--- a/Bericht/Praktikumsbericht.docx
+++ b/Bericht/Praktikumsbericht.docx
@@ -51,8 +51,6 @@
           <w:szCs w:val="24"/>
         </w:rPr>
       </w:pPr>
-      <w:bookmarkStart w:id="1" w:name="_GoBack"/>
-      <w:bookmarkEnd w:id="1"/>
     </w:p>
     <w:p>
       <w:pPr>
@@ -145,7 +143,7 @@
             <w14:round/>
           </w14:textOutline>
         </w:rPr>
-        <w:t xml:space="preserve">Vom Betriebspraktikum bei der Firma </w:t>
+        <w:t xml:space="preserve">Betriebspraktikum bei der Firma </w:t>
       </w:r>
       <w:proofErr w:type="spellStart"/>
       <w:r>
@@ -189,6 +187,26 @@
         </w:rPr>
         <w:t xml:space="preserve"> Messtechnik</w:t>
       </w:r>
+      <w:r>
+        <w:rPr>
+          <w:rFonts w:cstheme="minorHAnsi"/>
+          <w:i/>
+          <w:color w:val="000000" w:themeColor="text1"/>
+          <w:sz w:val="24"/>
+          <w:szCs w:val="24"/>
+          <w14:shadow w14:blurRad="38100" w14:dist="19050" w14:dir="2700000" w14:sx="100000" w14:sy="100000" w14:kx="0" w14:ky="0" w14:algn="tl">
+            <w14:schemeClr w14:val="dk1">
+              <w14:alpha w14:val="60000"/>
+            </w14:schemeClr>
+          </w14:shadow>
+          <w14:textOutline w14:w="0" w14:cap="flat" w14:cmpd="sng" w14:algn="ctr">
+            <w14:noFill/>
+            <w14:prstDash w14:val="solid"/>
+            <w14:round/>
+          </w14:textOutline>
+        </w:rPr>
+        <w:t xml:space="preserve"> GmbH</w:t>
+      </w:r>
     </w:p>
     <w:p>
       <w:pPr>
@@ -289,6 +307,1049 @@
           <w:szCs w:val="24"/>
         </w:rPr>
       </w:pPr>
+    </w:p>
+    <w:p>
+      <w:pPr>
+        <w:spacing w:line="360" w:lineRule="auto"/>
+        <w:rPr>
+          <w:rFonts w:cstheme="minorHAnsi"/>
+          <w:sz w:val="24"/>
+          <w:szCs w:val="24"/>
+        </w:rPr>
+      </w:pPr>
+    </w:p>
+    <w:sdt>
+      <w:sdtPr>
+        <w:id w:val="902409177"/>
+        <w:docPartObj>
+          <w:docPartGallery w:val="Table of Contents"/>
+          <w:docPartUnique/>
+        </w:docPartObj>
+      </w:sdtPr>
+      <w:sdtEndPr>
+        <w:rPr>
+          <w:rFonts w:asciiTheme="minorHAnsi" w:eastAsiaTheme="minorHAnsi" w:hAnsiTheme="minorHAnsi" w:cstheme="minorBidi"/>
+          <w:b/>
+          <w:bCs/>
+          <w:color w:val="auto"/>
+          <w:sz w:val="22"/>
+          <w:szCs w:val="22"/>
+          <w:lang w:eastAsia="en-US"/>
+        </w:rPr>
+      </w:sdtEndPr>
+      <w:sdtContent>
+        <w:p>
+          <w:pPr>
+            <w:pStyle w:val="Inhaltsverzeichnisberschrift"/>
+          </w:pPr>
+          <w:r>
+            <w:t>Inhalt</w:t>
+          </w:r>
+        </w:p>
+        <w:p>
+          <w:pPr>
+            <w:pStyle w:val="Verzeichnis1"/>
+            <w:tabs>
+              <w:tab w:val="right" w:leader="dot" w:pos="9062"/>
+            </w:tabs>
+            <w:rPr>
+              <w:rFonts w:cstheme="minorBidi"/>
+              <w:noProof/>
+            </w:rPr>
+          </w:pPr>
+          <w:r>
+            <w:fldChar w:fldCharType="begin"/>
+          </w:r>
+          <w:r>
+            <w:instrText xml:space="preserve"> TOC \o "1-3" \h \z \u </w:instrText>
+          </w:r>
+          <w:r>
+            <w:fldChar w:fldCharType="separate"/>
+          </w:r>
+          <w:hyperlink w:anchor="_Toc492231119" w:history="1">
+            <w:r>
+              <w:rPr>
+                <w:rStyle w:val="Hyperlink"/>
+                <w:noProof/>
+              </w:rPr>
+              <w:t>Erwartungen</w:t>
+            </w:r>
+            <w:r>
+              <w:rPr>
+                <w:noProof/>
+                <w:webHidden/>
+              </w:rPr>
+              <w:tab/>
+            </w:r>
+            <w:r>
+              <w:rPr>
+                <w:noProof/>
+                <w:webHidden/>
+              </w:rPr>
+              <w:fldChar w:fldCharType="begin"/>
+            </w:r>
+            <w:r>
+              <w:rPr>
+                <w:noProof/>
+                <w:webHidden/>
+              </w:rPr>
+              <w:instrText xml:space="preserve"> PAGEREF _Toc492231119 \h </w:instrText>
+            </w:r>
+            <w:r>
+              <w:rPr>
+                <w:noProof/>
+                <w:webHidden/>
+              </w:rPr>
+            </w:r>
+            <w:r>
+              <w:rPr>
+                <w:noProof/>
+                <w:webHidden/>
+              </w:rPr>
+              <w:fldChar w:fldCharType="separate"/>
+            </w:r>
+            <w:r>
+              <w:rPr>
+                <w:noProof/>
+                <w:webHidden/>
+              </w:rPr>
+              <w:t>3</w:t>
+            </w:r>
+            <w:r>
+              <w:rPr>
+                <w:noProof/>
+                <w:webHidden/>
+              </w:rPr>
+              <w:fldChar w:fldCharType="end"/>
+            </w:r>
+          </w:hyperlink>
+        </w:p>
+        <w:p>
+          <w:pPr>
+            <w:pStyle w:val="Verzeichnis1"/>
+            <w:tabs>
+              <w:tab w:val="right" w:leader="dot" w:pos="9062"/>
+            </w:tabs>
+            <w:rPr>
+              <w:rFonts w:cstheme="minorBidi"/>
+              <w:noProof/>
+            </w:rPr>
+          </w:pPr>
+          <w:hyperlink w:anchor="_Toc492231120" w:history="1">
+            <w:r>
+              <w:rPr>
+                <w:rStyle w:val="Hyperlink"/>
+                <w:noProof/>
+              </w:rPr>
+              <w:t>Vorstellung der Praktikumsstelle</w:t>
+            </w:r>
+            <w:r>
+              <w:rPr>
+                <w:noProof/>
+                <w:webHidden/>
+              </w:rPr>
+              <w:tab/>
+            </w:r>
+            <w:r>
+              <w:rPr>
+                <w:noProof/>
+                <w:webHidden/>
+              </w:rPr>
+              <w:fldChar w:fldCharType="begin"/>
+            </w:r>
+            <w:r>
+              <w:rPr>
+                <w:noProof/>
+                <w:webHidden/>
+              </w:rPr>
+              <w:instrText xml:space="preserve"> PAGEREF _Toc492231120 \h </w:instrText>
+            </w:r>
+            <w:r>
+              <w:rPr>
+                <w:noProof/>
+                <w:webHidden/>
+              </w:rPr>
+            </w:r>
+            <w:r>
+              <w:rPr>
+                <w:noProof/>
+                <w:webHidden/>
+              </w:rPr>
+              <w:fldChar w:fldCharType="separate"/>
+            </w:r>
+            <w:r>
+              <w:rPr>
+                <w:noProof/>
+                <w:webHidden/>
+              </w:rPr>
+              <w:t>3</w:t>
+            </w:r>
+            <w:r>
+              <w:rPr>
+                <w:noProof/>
+                <w:webHidden/>
+              </w:rPr>
+              <w:fldChar w:fldCharType="end"/>
+            </w:r>
+          </w:hyperlink>
+        </w:p>
+        <w:p>
+          <w:pPr>
+            <w:pStyle w:val="Verzeichnis1"/>
+            <w:tabs>
+              <w:tab w:val="right" w:leader="dot" w:pos="9062"/>
+            </w:tabs>
+            <w:rPr>
+              <w:rFonts w:cstheme="minorBidi"/>
+              <w:noProof/>
+            </w:rPr>
+          </w:pPr>
+          <w:hyperlink w:anchor="_Toc492231121" w:history="1">
+            <w:r>
+              <w:rPr>
+                <w:rStyle w:val="Hyperlink"/>
+                <w:noProof/>
+              </w:rPr>
+              <w:t>Tagesberichte</w:t>
+            </w:r>
+            <w:r>
+              <w:rPr>
+                <w:noProof/>
+                <w:webHidden/>
+              </w:rPr>
+              <w:tab/>
+            </w:r>
+            <w:r>
+              <w:rPr>
+                <w:noProof/>
+                <w:webHidden/>
+              </w:rPr>
+              <w:fldChar w:fldCharType="begin"/>
+            </w:r>
+            <w:r>
+              <w:rPr>
+                <w:noProof/>
+                <w:webHidden/>
+              </w:rPr>
+              <w:instrText xml:space="preserve"> PAGEREF _Toc492231121 \h </w:instrText>
+            </w:r>
+            <w:r>
+              <w:rPr>
+                <w:noProof/>
+                <w:webHidden/>
+              </w:rPr>
+            </w:r>
+            <w:r>
+              <w:rPr>
+                <w:noProof/>
+                <w:webHidden/>
+              </w:rPr>
+              <w:fldChar w:fldCharType="separate"/>
+            </w:r>
+            <w:r>
+              <w:rPr>
+                <w:noProof/>
+                <w:webHidden/>
+              </w:rPr>
+              <w:t>4</w:t>
+            </w:r>
+            <w:r>
+              <w:rPr>
+                <w:noProof/>
+                <w:webHidden/>
+              </w:rPr>
+              <w:fldChar w:fldCharType="end"/>
+            </w:r>
+          </w:hyperlink>
+        </w:p>
+        <w:p>
+          <w:pPr>
+            <w:pStyle w:val="Verzeichnis1"/>
+            <w:tabs>
+              <w:tab w:val="right" w:leader="dot" w:pos="9062"/>
+            </w:tabs>
+            <w:rPr>
+              <w:rFonts w:cstheme="minorBidi"/>
+              <w:noProof/>
+            </w:rPr>
+          </w:pPr>
+          <w:hyperlink w:anchor="_Toc492231122" w:history="1">
+            <w:r>
+              <w:rPr>
+                <w:rStyle w:val="Hyperlink"/>
+                <w:noProof/>
+              </w:rPr>
+              <w:t>Wochenbericht 1</w:t>
+            </w:r>
+            <w:r>
+              <w:rPr>
+                <w:noProof/>
+                <w:webHidden/>
+              </w:rPr>
+              <w:tab/>
+            </w:r>
+            <w:r>
+              <w:rPr>
+                <w:noProof/>
+                <w:webHidden/>
+              </w:rPr>
+              <w:fldChar w:fldCharType="begin"/>
+            </w:r>
+            <w:r>
+              <w:rPr>
+                <w:noProof/>
+                <w:webHidden/>
+              </w:rPr>
+              <w:instrText xml:space="preserve"> PAGEREF _Toc492231122 \h </w:instrText>
+            </w:r>
+            <w:r>
+              <w:rPr>
+                <w:noProof/>
+                <w:webHidden/>
+              </w:rPr>
+            </w:r>
+            <w:r>
+              <w:rPr>
+                <w:noProof/>
+                <w:webHidden/>
+              </w:rPr>
+              <w:fldChar w:fldCharType="separate"/>
+            </w:r>
+            <w:r>
+              <w:rPr>
+                <w:noProof/>
+                <w:webHidden/>
+              </w:rPr>
+              <w:t>7</w:t>
+            </w:r>
+            <w:r>
+              <w:rPr>
+                <w:noProof/>
+                <w:webHidden/>
+              </w:rPr>
+              <w:fldChar w:fldCharType="end"/>
+            </w:r>
+          </w:hyperlink>
+        </w:p>
+        <w:p>
+          <w:pPr>
+            <w:pStyle w:val="Verzeichnis1"/>
+            <w:tabs>
+              <w:tab w:val="right" w:leader="dot" w:pos="9062"/>
+            </w:tabs>
+            <w:rPr>
+              <w:rFonts w:cstheme="minorBidi"/>
+              <w:noProof/>
+            </w:rPr>
+          </w:pPr>
+          <w:hyperlink w:anchor="_Toc492231123" w:history="1">
+            <w:r>
+              <w:rPr>
+                <w:rStyle w:val="Hyperlink"/>
+                <w:noProof/>
+              </w:rPr>
+              <w:t>Wochenbericht 2</w:t>
+            </w:r>
+            <w:r>
+              <w:rPr>
+                <w:noProof/>
+                <w:webHidden/>
+              </w:rPr>
+              <w:tab/>
+            </w:r>
+            <w:r>
+              <w:rPr>
+                <w:noProof/>
+                <w:webHidden/>
+              </w:rPr>
+              <w:fldChar w:fldCharType="begin"/>
+            </w:r>
+            <w:r>
+              <w:rPr>
+                <w:noProof/>
+                <w:webHidden/>
+              </w:rPr>
+              <w:instrText xml:space="preserve"> PAGEREF _Toc492231123 \h </w:instrText>
+            </w:r>
+            <w:r>
+              <w:rPr>
+                <w:noProof/>
+                <w:webHidden/>
+              </w:rPr>
+            </w:r>
+            <w:r>
+              <w:rPr>
+                <w:noProof/>
+                <w:webHidden/>
+              </w:rPr>
+              <w:fldChar w:fldCharType="separate"/>
+            </w:r>
+            <w:r>
+              <w:rPr>
+                <w:noProof/>
+                <w:webHidden/>
+              </w:rPr>
+              <w:t>10</w:t>
+            </w:r>
+            <w:r>
+              <w:rPr>
+                <w:noProof/>
+                <w:webHidden/>
+              </w:rPr>
+              <w:fldChar w:fldCharType="end"/>
+            </w:r>
+          </w:hyperlink>
+        </w:p>
+        <w:p>
+          <w:pPr>
+            <w:pStyle w:val="Verzeichnis1"/>
+            <w:tabs>
+              <w:tab w:val="right" w:leader="dot" w:pos="9062"/>
+            </w:tabs>
+            <w:rPr>
+              <w:rFonts w:cstheme="minorBidi"/>
+              <w:noProof/>
+            </w:rPr>
+          </w:pPr>
+          <w:hyperlink w:anchor="_Toc492231124" w:history="1">
+            <w:r>
+              <w:rPr>
+                <w:rStyle w:val="Hyperlink"/>
+                <w:noProof/>
+              </w:rPr>
+              <w:t>Fazit</w:t>
+            </w:r>
+            <w:r>
+              <w:rPr>
+                <w:noProof/>
+                <w:webHidden/>
+              </w:rPr>
+              <w:tab/>
+            </w:r>
+            <w:r>
+              <w:rPr>
+                <w:noProof/>
+                <w:webHidden/>
+              </w:rPr>
+              <w:fldChar w:fldCharType="begin"/>
+            </w:r>
+            <w:r>
+              <w:rPr>
+                <w:noProof/>
+                <w:webHidden/>
+              </w:rPr>
+              <w:instrText xml:space="preserve"> PAGEREF _Toc492231124 \h </w:instrText>
+            </w:r>
+            <w:r>
+              <w:rPr>
+                <w:noProof/>
+                <w:webHidden/>
+              </w:rPr>
+            </w:r>
+            <w:r>
+              <w:rPr>
+                <w:noProof/>
+                <w:webHidden/>
+              </w:rPr>
+              <w:fldChar w:fldCharType="separate"/>
+            </w:r>
+            <w:r>
+              <w:rPr>
+                <w:noProof/>
+                <w:webHidden/>
+              </w:rPr>
+              <w:t>12</w:t>
+            </w:r>
+            <w:r>
+              <w:rPr>
+                <w:noProof/>
+                <w:webHidden/>
+              </w:rPr>
+              <w:fldChar w:fldCharType="end"/>
+            </w:r>
+          </w:hyperlink>
+        </w:p>
+        <w:p>
+          <w:r>
+            <w:rPr>
+              <w:b/>
+              <w:bCs/>
+            </w:rPr>
+            <w:fldChar w:fldCharType="end"/>
+          </w:r>
+        </w:p>
+      </w:sdtContent>
+    </w:sdt>
+    <w:p>
+      <w:pPr>
+        <w:rPr>
+          <w:rFonts w:cstheme="minorHAnsi"/>
+          <w:sz w:val="24"/>
+          <w:szCs w:val="24"/>
+        </w:rPr>
+      </w:pPr>
+      <w:r>
+        <w:rPr>
+          <w:rFonts w:cstheme="minorHAnsi"/>
+          <w:sz w:val="24"/>
+          <w:szCs w:val="24"/>
+        </w:rPr>
+        <w:br w:type="page"/>
+      </w:r>
+    </w:p>
+    <w:p>
+      <w:pPr>
+        <w:pStyle w:val="berschrift1"/>
+        <w:jc w:val="both"/>
+      </w:pPr>
+      <w:bookmarkStart w:id="1" w:name="_Hlk491878732"/>
+      <w:bookmarkStart w:id="2" w:name="_Toc492231119"/>
+      <w:r>
+        <w:lastRenderedPageBreak/>
+        <w:t>Erwartungen</w:t>
+      </w:r>
+      <w:bookmarkEnd w:id="2"/>
+    </w:p>
+    <w:p>
+      <w:pPr>
+        <w:spacing w:line="360" w:lineRule="auto"/>
+        <w:jc w:val="both"/>
+        <w:rPr>
+          <w:rFonts w:cstheme="minorHAnsi"/>
+          <w:sz w:val="24"/>
+          <w:szCs w:val="24"/>
+        </w:rPr>
+      </w:pPr>
+      <w:r>
+        <w:rPr>
+          <w:rFonts w:cstheme="minorHAnsi"/>
+          <w:sz w:val="24"/>
+          <w:szCs w:val="24"/>
+        </w:rPr>
+        <w:t xml:space="preserve">Von meinem Betriebspraktikum bei der Firma </w:t>
+      </w:r>
+      <w:proofErr w:type="spellStart"/>
+      <w:r>
+        <w:rPr>
+          <w:rFonts w:cstheme="minorHAnsi"/>
+          <w:sz w:val="24"/>
+          <w:szCs w:val="24"/>
+        </w:rPr>
+        <w:t>Krohne</w:t>
+      </w:r>
+      <w:proofErr w:type="spellEnd"/>
+      <w:r>
+        <w:rPr>
+          <w:rFonts w:cstheme="minorHAnsi"/>
+          <w:sz w:val="24"/>
+          <w:szCs w:val="24"/>
+        </w:rPr>
+        <w:t xml:space="preserve"> Messtechnik</w:t>
+      </w:r>
+      <w:r>
+        <w:rPr>
+          <w:rFonts w:cstheme="minorHAnsi"/>
+          <w:sz w:val="24"/>
+          <w:szCs w:val="24"/>
+        </w:rPr>
+        <w:t xml:space="preserve"> GmbH erwarte ich, dass es mich in</w:t>
+      </w:r>
+      <w:r>
+        <w:rPr>
+          <w:rFonts w:cstheme="minorHAnsi"/>
+          <w:sz w:val="24"/>
+          <w:szCs w:val="24"/>
+        </w:rPr>
+        <w:t xml:space="preserve"> me</w:t>
+      </w:r>
+      <w:r>
+        <w:rPr>
+          <w:rFonts w:cstheme="minorHAnsi"/>
+          <w:sz w:val="24"/>
+          <w:szCs w:val="24"/>
+        </w:rPr>
+        <w:t>inem Plan Informatik zu studieren</w:t>
+      </w:r>
+      <w:r>
+        <w:rPr>
+          <w:rFonts w:cstheme="minorHAnsi"/>
+          <w:sz w:val="24"/>
+          <w:szCs w:val="24"/>
+        </w:rPr>
+        <w:t xml:space="preserve"> bestätigt. Ich hoffe</w:t>
+      </w:r>
+      <w:r>
+        <w:rPr>
+          <w:rFonts w:cstheme="minorHAnsi"/>
+          <w:sz w:val="24"/>
+          <w:szCs w:val="24"/>
+        </w:rPr>
+        <w:t>,</w:t>
+      </w:r>
+      <w:r>
+        <w:rPr>
+          <w:rFonts w:cstheme="minorHAnsi"/>
+          <w:sz w:val="24"/>
+          <w:szCs w:val="24"/>
+        </w:rPr>
+        <w:t xml:space="preserve"> das</w:t>
+      </w:r>
+      <w:r>
+        <w:rPr>
+          <w:rFonts w:cstheme="minorHAnsi"/>
+          <w:sz w:val="24"/>
+          <w:szCs w:val="24"/>
+        </w:rPr>
+        <w:t>s die Arbeit als solche</w:t>
+      </w:r>
+      <w:r>
+        <w:rPr>
+          <w:rFonts w:cstheme="minorHAnsi"/>
+          <w:sz w:val="24"/>
+          <w:szCs w:val="24"/>
+        </w:rPr>
+        <w:t xml:space="preserve"> so ist, wie ich es mir vorgestellt habe </w:t>
+      </w:r>
+      <w:r>
+        <w:rPr>
+          <w:rFonts w:cstheme="minorHAnsi"/>
+          <w:sz w:val="24"/>
+          <w:szCs w:val="24"/>
+        </w:rPr>
+        <w:t>und mir auch Spaß macht</w:t>
+      </w:r>
+      <w:r>
+        <w:rPr>
+          <w:rFonts w:cstheme="minorHAnsi"/>
+          <w:sz w:val="24"/>
+          <w:szCs w:val="24"/>
+        </w:rPr>
+        <w:t>. Außerdem erwarte ic</w:t>
+      </w:r>
+      <w:r>
+        <w:rPr>
+          <w:rFonts w:cstheme="minorHAnsi"/>
+          <w:sz w:val="24"/>
+          <w:szCs w:val="24"/>
+        </w:rPr>
+        <w:t>h, dass es interessant wird und dass ich viele neue Sachen</w:t>
+      </w:r>
+      <w:r>
+        <w:rPr>
+          <w:rFonts w:cstheme="minorHAnsi"/>
+          <w:sz w:val="24"/>
+          <w:szCs w:val="24"/>
+        </w:rPr>
+        <w:t xml:space="preserve"> bezogen auf den Bereich Informati</w:t>
+      </w:r>
+      <w:r>
+        <w:rPr>
+          <w:rFonts w:cstheme="minorHAnsi"/>
+          <w:sz w:val="24"/>
+          <w:szCs w:val="24"/>
+        </w:rPr>
+        <w:t>k aber auch auf andere Bereiche</w:t>
+      </w:r>
+      <w:r>
+        <w:rPr>
+          <w:rFonts w:cstheme="minorHAnsi"/>
+          <w:sz w:val="24"/>
+          <w:szCs w:val="24"/>
+        </w:rPr>
+        <w:t xml:space="preserve"> lerne. </w:t>
+      </w:r>
+    </w:p>
+    <w:p>
+      <w:pPr>
+        <w:pStyle w:val="berschrift1"/>
+        <w:jc w:val="both"/>
+      </w:pPr>
+      <w:bookmarkStart w:id="3" w:name="_Toc492231120"/>
+      <w:r>
+        <w:t>Vorstellung der Prakti</w:t>
+      </w:r>
+      <w:r>
+        <w:t>kumsstelle</w:t>
+      </w:r>
+      <w:bookmarkEnd w:id="3"/>
+    </w:p>
+    <w:p>
+      <w:pPr>
+        <w:spacing w:line="360" w:lineRule="auto"/>
+        <w:jc w:val="both"/>
+        <w:rPr>
+          <w:rFonts w:cstheme="minorHAnsi"/>
+          <w:sz w:val="24"/>
+          <w:szCs w:val="24"/>
+        </w:rPr>
+      </w:pPr>
+      <w:r>
+        <w:rPr>
+          <w:rFonts w:cstheme="minorHAnsi"/>
+          <w:sz w:val="24"/>
+          <w:szCs w:val="24"/>
+        </w:rPr>
+        <w:t xml:space="preserve">Ich mache mein Betriebspraktikum bei der Firma </w:t>
+      </w:r>
+      <w:proofErr w:type="spellStart"/>
+      <w:r>
+        <w:rPr>
+          <w:rFonts w:cstheme="minorHAnsi"/>
+          <w:sz w:val="24"/>
+          <w:szCs w:val="24"/>
+        </w:rPr>
+        <w:t>Krohne</w:t>
+      </w:r>
+      <w:proofErr w:type="spellEnd"/>
+      <w:r>
+        <w:rPr>
+          <w:rFonts w:cstheme="minorHAnsi"/>
+          <w:sz w:val="24"/>
+          <w:szCs w:val="24"/>
+        </w:rPr>
+        <w:t xml:space="preserve"> Messtechnik</w:t>
+      </w:r>
+      <w:r>
+        <w:rPr>
+          <w:rFonts w:cstheme="minorHAnsi"/>
+          <w:sz w:val="24"/>
+          <w:szCs w:val="24"/>
+        </w:rPr>
+        <w:t xml:space="preserve"> GmbH. </w:t>
+      </w:r>
+      <w:proofErr w:type="spellStart"/>
+      <w:r>
+        <w:rPr>
+          <w:rFonts w:cstheme="minorHAnsi"/>
+          <w:sz w:val="24"/>
+          <w:szCs w:val="24"/>
+        </w:rPr>
+        <w:t>Krohne</w:t>
+      </w:r>
+      <w:proofErr w:type="spellEnd"/>
+      <w:r>
+        <w:rPr>
+          <w:rFonts w:cstheme="minorHAnsi"/>
+          <w:sz w:val="24"/>
+          <w:szCs w:val="24"/>
+        </w:rPr>
+        <w:t xml:space="preserve"> </w:t>
+      </w:r>
+      <w:r>
+        <w:rPr>
+          <w:rFonts w:cstheme="minorHAnsi"/>
+          <w:sz w:val="24"/>
+          <w:szCs w:val="24"/>
+        </w:rPr>
+        <w:t xml:space="preserve">stellt Messgeräte </w:t>
+      </w:r>
+      <w:r>
+        <w:rPr>
+          <w:rFonts w:cstheme="minorHAnsi"/>
+          <w:sz w:val="24"/>
+          <w:szCs w:val="24"/>
+        </w:rPr>
+        <w:t>für die Prozessautomatisierung her und verkauft diese an Firmen aus verschiedenen Branchen, z.B. Wasser und Abwasser, Öl und Gas, Lebensmittel, Chemie, Pharmazie, Energieversorgung und Marinetechnik</w:t>
+      </w:r>
+      <w:r>
+        <w:rPr>
+          <w:rFonts w:cstheme="minorHAnsi"/>
+          <w:sz w:val="24"/>
+          <w:szCs w:val="24"/>
+        </w:rPr>
+        <w:t xml:space="preserve">. Die Firma wurde 1921 in Duisburg von Ludwig </w:t>
+      </w:r>
+      <w:proofErr w:type="spellStart"/>
+      <w:r>
+        <w:rPr>
+          <w:rFonts w:cstheme="minorHAnsi"/>
+          <w:sz w:val="24"/>
+          <w:szCs w:val="24"/>
+        </w:rPr>
+        <w:t>Krohne</w:t>
+      </w:r>
+      <w:proofErr w:type="spellEnd"/>
+      <w:r>
+        <w:rPr>
+          <w:rFonts w:cstheme="minorHAnsi"/>
+          <w:sz w:val="24"/>
+          <w:szCs w:val="24"/>
+        </w:rPr>
+        <w:t xml:space="preserve"> gegründet. Damals entwickelte </w:t>
+      </w:r>
+      <w:proofErr w:type="spellStart"/>
+      <w:r>
+        <w:rPr>
+          <w:rFonts w:cstheme="minorHAnsi"/>
+          <w:sz w:val="24"/>
+          <w:szCs w:val="24"/>
+        </w:rPr>
+        <w:t>Krohne</w:t>
+      </w:r>
+      <w:proofErr w:type="spellEnd"/>
+      <w:r>
+        <w:rPr>
+          <w:rFonts w:cstheme="minorHAnsi"/>
+          <w:sz w:val="24"/>
+          <w:szCs w:val="24"/>
+        </w:rPr>
+        <w:t xml:space="preserve"> Messtechnik nur Schwebekörper-Durchflussmessgeräte. Nach der Zerst</w:t>
+      </w:r>
+      <w:r>
+        <w:rPr>
+          <w:rFonts w:cstheme="minorHAnsi"/>
+          <w:sz w:val="24"/>
+          <w:szCs w:val="24"/>
+        </w:rPr>
+        <w:t>örung der Fabriken während des Zw</w:t>
+      </w:r>
+      <w:r>
+        <w:rPr>
+          <w:rFonts w:cstheme="minorHAnsi"/>
+          <w:sz w:val="24"/>
+          <w:szCs w:val="24"/>
+        </w:rPr>
+        <w:t>e</w:t>
+      </w:r>
+      <w:r>
+        <w:rPr>
+          <w:rFonts w:cstheme="minorHAnsi"/>
+          <w:sz w:val="24"/>
+          <w:szCs w:val="24"/>
+        </w:rPr>
+        <w:t>iten Weltkrieg übernahm</w:t>
+      </w:r>
+      <w:r>
+        <w:rPr>
+          <w:rFonts w:cstheme="minorHAnsi"/>
+          <w:sz w:val="24"/>
+          <w:szCs w:val="24"/>
+        </w:rPr>
+        <w:t xml:space="preserve"> im Jahre 1949 Anna </w:t>
+      </w:r>
+      <w:proofErr w:type="spellStart"/>
+      <w:r>
+        <w:rPr>
+          <w:rFonts w:cstheme="minorHAnsi"/>
+          <w:sz w:val="24"/>
+          <w:szCs w:val="24"/>
+        </w:rPr>
+        <w:t>Krohne</w:t>
+      </w:r>
+      <w:proofErr w:type="spellEnd"/>
+      <w:r>
+        <w:rPr>
+          <w:rFonts w:cstheme="minorHAnsi"/>
+          <w:sz w:val="24"/>
+          <w:szCs w:val="24"/>
+        </w:rPr>
+        <w:t xml:space="preserve"> zusammen mit ihrem Enkel Kristian Rademacher-</w:t>
+      </w:r>
+      <w:proofErr w:type="spellStart"/>
+      <w:r>
+        <w:rPr>
+          <w:rFonts w:cstheme="minorHAnsi"/>
+          <w:sz w:val="24"/>
+          <w:szCs w:val="24"/>
+        </w:rPr>
+        <w:t>Dubbick</w:t>
+      </w:r>
+      <w:proofErr w:type="spellEnd"/>
+      <w:r>
+        <w:rPr>
+          <w:rFonts w:cstheme="minorHAnsi"/>
+          <w:sz w:val="24"/>
+          <w:szCs w:val="24"/>
+        </w:rPr>
+        <w:t xml:space="preserve"> die Firma. Unter deren Führung wurde </w:t>
+      </w:r>
+      <w:proofErr w:type="spellStart"/>
+      <w:r>
+        <w:rPr>
+          <w:rFonts w:cstheme="minorHAnsi"/>
+          <w:sz w:val="24"/>
+          <w:szCs w:val="24"/>
+        </w:rPr>
+        <w:t>Krohne</w:t>
+      </w:r>
+      <w:proofErr w:type="spellEnd"/>
+      <w:r>
+        <w:rPr>
+          <w:rFonts w:cstheme="minorHAnsi"/>
+          <w:sz w:val="24"/>
+          <w:szCs w:val="24"/>
+        </w:rPr>
+        <w:t xml:space="preserve"> Messtechnik</w:t>
+      </w:r>
+      <w:r>
+        <w:rPr>
+          <w:rFonts w:cstheme="minorHAnsi"/>
+          <w:sz w:val="24"/>
+          <w:szCs w:val="24"/>
+        </w:rPr>
+        <w:t xml:space="preserve"> GmbH</w:t>
+      </w:r>
+      <w:r>
+        <w:rPr>
+          <w:rFonts w:cstheme="minorHAnsi"/>
+          <w:sz w:val="24"/>
+          <w:szCs w:val="24"/>
+        </w:rPr>
+        <w:t xml:space="preserve"> zu einem der führenden Unternehmen für Durchflussmessgeräte. 1979 gab Kristian Rademacher-</w:t>
+      </w:r>
+      <w:proofErr w:type="spellStart"/>
+      <w:r>
+        <w:rPr>
+          <w:rFonts w:cstheme="minorHAnsi"/>
+          <w:sz w:val="24"/>
+          <w:szCs w:val="24"/>
+        </w:rPr>
+        <w:t>Dubbick</w:t>
+      </w:r>
+      <w:proofErr w:type="spellEnd"/>
+      <w:r>
+        <w:rPr>
+          <w:rFonts w:cstheme="minorHAnsi"/>
+          <w:sz w:val="24"/>
+          <w:szCs w:val="24"/>
+        </w:rPr>
+        <w:t xml:space="preserve"> seine Position als Geschäftsführer an den momentanen Geschäftsführer Michael Rademacher-</w:t>
+      </w:r>
+      <w:proofErr w:type="spellStart"/>
+      <w:r>
+        <w:rPr>
+          <w:rFonts w:cstheme="minorHAnsi"/>
+          <w:sz w:val="24"/>
+          <w:szCs w:val="24"/>
+        </w:rPr>
+        <w:t>Dubbick</w:t>
+      </w:r>
+      <w:proofErr w:type="spellEnd"/>
+      <w:r>
+        <w:rPr>
+          <w:rFonts w:cstheme="minorHAnsi"/>
+          <w:sz w:val="24"/>
+          <w:szCs w:val="24"/>
+        </w:rPr>
+        <w:t xml:space="preserve"> ab und starb im Jahr 2014. Heute ist die Firma </w:t>
+      </w:r>
+      <w:proofErr w:type="spellStart"/>
+      <w:r>
+        <w:rPr>
+          <w:rFonts w:cstheme="minorHAnsi"/>
+          <w:sz w:val="24"/>
+          <w:szCs w:val="24"/>
+        </w:rPr>
+        <w:t>Krohne</w:t>
+      </w:r>
+      <w:proofErr w:type="spellEnd"/>
+      <w:r>
+        <w:rPr>
+          <w:rFonts w:cstheme="minorHAnsi"/>
+          <w:sz w:val="24"/>
+          <w:szCs w:val="24"/>
+        </w:rPr>
+        <w:t xml:space="preserve"> Messtechnik</w:t>
+      </w:r>
+      <w:r>
+        <w:rPr>
+          <w:rFonts w:cstheme="minorHAnsi"/>
+          <w:sz w:val="24"/>
+          <w:szCs w:val="24"/>
+        </w:rPr>
+        <w:t xml:space="preserve"> GmbH</w:t>
+      </w:r>
+      <w:r>
+        <w:rPr>
+          <w:rFonts w:cstheme="minorHAnsi"/>
+          <w:sz w:val="24"/>
+          <w:szCs w:val="24"/>
+        </w:rPr>
+        <w:t xml:space="preserve"> eine</w:t>
+      </w:r>
+      <w:r>
+        <w:rPr>
+          <w:rFonts w:cstheme="minorHAnsi"/>
+          <w:sz w:val="24"/>
+          <w:szCs w:val="24"/>
+        </w:rPr>
+        <w:t>r</w:t>
+      </w:r>
+      <w:r>
+        <w:rPr>
+          <w:rFonts w:cstheme="minorHAnsi"/>
+          <w:sz w:val="24"/>
+          <w:szCs w:val="24"/>
+        </w:rPr>
+        <w:t xml:space="preserve"> der </w:t>
+      </w:r>
+      <w:r>
+        <w:rPr>
+          <w:rFonts w:cstheme="minorHAnsi"/>
+          <w:sz w:val="24"/>
+          <w:szCs w:val="24"/>
+        </w:rPr>
+        <w:t xml:space="preserve">führenden Messgeräte-Hersteller </w:t>
+      </w:r>
+      <w:r>
+        <w:rPr>
+          <w:rFonts w:cstheme="minorHAnsi"/>
+          <w:sz w:val="24"/>
+          <w:szCs w:val="24"/>
+        </w:rPr>
+        <w:t xml:space="preserve">und entwickelte </w:t>
+      </w:r>
+      <w:r>
+        <w:rPr>
+          <w:rFonts w:cstheme="minorHAnsi"/>
+          <w:sz w:val="24"/>
+          <w:szCs w:val="24"/>
+        </w:rPr>
+        <w:t>Messgeräte für verschiedene Durchflussmessverfahren, andere physikalische Größen und die Analysetechnik</w:t>
+      </w:r>
+      <w:r>
+        <w:rPr>
+          <w:rFonts w:cstheme="minorHAnsi"/>
+          <w:i/>
+          <w:sz w:val="24"/>
+          <w:szCs w:val="24"/>
+        </w:rPr>
+        <w:t xml:space="preserve">. </w:t>
+      </w:r>
+      <w:r>
+        <w:rPr>
+          <w:rFonts w:cstheme="minorHAnsi"/>
+          <w:sz w:val="24"/>
+          <w:szCs w:val="24"/>
+        </w:rPr>
+        <w:t>Mein Praktikumsplatz ist in der Abteilung</w:t>
+      </w:r>
+      <w:r>
+        <w:rPr>
+          <w:rFonts w:cstheme="minorHAnsi"/>
+          <w:sz w:val="24"/>
+          <w:szCs w:val="24"/>
+        </w:rPr>
+        <w:t xml:space="preserve"> für Kommunikationssoftware und dort in der Gruppe „Human </w:t>
+      </w:r>
+      <w:proofErr w:type="spellStart"/>
+      <w:r>
+        <w:rPr>
+          <w:rFonts w:cstheme="minorHAnsi"/>
+          <w:sz w:val="24"/>
+          <w:szCs w:val="24"/>
+        </w:rPr>
+        <w:t>Machine</w:t>
+      </w:r>
+      <w:proofErr w:type="spellEnd"/>
+      <w:r>
+        <w:rPr>
+          <w:rFonts w:cstheme="minorHAnsi"/>
+          <w:sz w:val="24"/>
+          <w:szCs w:val="24"/>
+        </w:rPr>
+        <w:t xml:space="preserve"> Interfaces (HMI)“.</w:t>
+      </w:r>
     </w:p>
     <w:p>
       <w:pPr>
@@ -311,660 +1372,8 @@
           <w:szCs w:val="24"/>
         </w:rPr>
       </w:pPr>
-      <w:r>
-        <w:rPr>
-          <w:rFonts w:cstheme="minorHAnsi"/>
-          <w:b/>
-          <w:sz w:val="36"/>
-          <w:szCs w:val="24"/>
-        </w:rPr>
-        <w:lastRenderedPageBreak/>
-        <w:t>Inhaltsangabe</w:t>
-      </w:r>
-    </w:p>
-    <w:tbl>
-      <w:tblPr>
-        <w:tblStyle w:val="Tabellenraster"/>
-        <w:tblW w:w="0" w:type="auto"/>
-        <w:tblLook w:val="04A0" w:firstRow="1" w:lastRow="0" w:firstColumn="1" w:lastColumn="0" w:noHBand="0" w:noVBand="1"/>
-      </w:tblPr>
-      <w:tblGrid>
-        <w:gridCol w:w="4452"/>
-        <w:gridCol w:w="4452"/>
-      </w:tblGrid>
-      <w:tr>
-        <w:trPr>
-          <w:trHeight w:val="892"/>
-        </w:trPr>
-        <w:tc>
-          <w:tcPr>
-            <w:tcW w:w="4452" w:type="dxa"/>
-          </w:tcPr>
-          <w:p>
-            <w:pPr>
-              <w:spacing w:line="360" w:lineRule="auto"/>
-              <w:jc w:val="center"/>
-              <w:rPr>
-                <w:rFonts w:cstheme="minorHAnsi"/>
-                <w:sz w:val="28"/>
-                <w:szCs w:val="24"/>
-              </w:rPr>
-            </w:pPr>
-            <w:r>
-              <w:rPr>
-                <w:rFonts w:cstheme="minorHAnsi"/>
-                <w:sz w:val="28"/>
-                <w:szCs w:val="24"/>
-              </w:rPr>
-              <w:t>1.</w:t>
-            </w:r>
-          </w:p>
-        </w:tc>
-        <w:tc>
-          <w:tcPr>
-            <w:tcW w:w="4452" w:type="dxa"/>
-          </w:tcPr>
-          <w:p>
-            <w:pPr>
-              <w:spacing w:line="360" w:lineRule="auto"/>
-              <w:rPr>
-                <w:rFonts w:cstheme="minorHAnsi"/>
-                <w:sz w:val="28"/>
-                <w:szCs w:val="24"/>
-              </w:rPr>
-            </w:pPr>
-            <w:r>
-              <w:rPr>
-                <w:rFonts w:cstheme="minorHAnsi"/>
-                <w:sz w:val="28"/>
-                <w:szCs w:val="24"/>
-              </w:rPr>
-              <w:t>Titelblatt</w:t>
-            </w:r>
-          </w:p>
-        </w:tc>
-      </w:tr>
-      <w:tr>
-        <w:trPr>
-          <w:trHeight w:val="921"/>
-        </w:trPr>
-        <w:tc>
-          <w:tcPr>
-            <w:tcW w:w="4452" w:type="dxa"/>
-          </w:tcPr>
-          <w:p>
-            <w:pPr>
-              <w:spacing w:line="360" w:lineRule="auto"/>
-              <w:jc w:val="center"/>
-              <w:rPr>
-                <w:rFonts w:cstheme="minorHAnsi"/>
-                <w:sz w:val="28"/>
-                <w:szCs w:val="24"/>
-              </w:rPr>
-            </w:pPr>
-            <w:r>
-              <w:rPr>
-                <w:rFonts w:cstheme="minorHAnsi"/>
-                <w:sz w:val="28"/>
-                <w:szCs w:val="24"/>
-              </w:rPr>
-              <w:t>2.</w:t>
-            </w:r>
-          </w:p>
-        </w:tc>
-        <w:tc>
-          <w:tcPr>
-            <w:tcW w:w="4452" w:type="dxa"/>
-          </w:tcPr>
-          <w:p>
-            <w:pPr>
-              <w:spacing w:line="360" w:lineRule="auto"/>
-              <w:rPr>
-                <w:rFonts w:cstheme="minorHAnsi"/>
-                <w:sz w:val="28"/>
-                <w:szCs w:val="24"/>
-              </w:rPr>
-            </w:pPr>
-            <w:r>
-              <w:rPr>
-                <w:rFonts w:cstheme="minorHAnsi"/>
-                <w:sz w:val="28"/>
-                <w:szCs w:val="24"/>
-              </w:rPr>
-              <w:t>Inhaltsangabe</w:t>
-            </w:r>
-          </w:p>
-        </w:tc>
-      </w:tr>
-      <w:tr>
-        <w:trPr>
-          <w:trHeight w:val="1813"/>
-        </w:trPr>
-        <w:tc>
-          <w:tcPr>
-            <w:tcW w:w="4452" w:type="dxa"/>
-          </w:tcPr>
-          <w:p>
-            <w:pPr>
-              <w:spacing w:line="360" w:lineRule="auto"/>
-              <w:jc w:val="center"/>
-              <w:rPr>
-                <w:rFonts w:cstheme="minorHAnsi"/>
-                <w:sz w:val="28"/>
-                <w:szCs w:val="24"/>
-              </w:rPr>
-            </w:pPr>
-            <w:r>
-              <w:rPr>
-                <w:rFonts w:cstheme="minorHAnsi"/>
-                <w:sz w:val="28"/>
-                <w:szCs w:val="24"/>
-              </w:rPr>
-              <w:t>3.</w:t>
-            </w:r>
-          </w:p>
-        </w:tc>
-        <w:tc>
-          <w:tcPr>
-            <w:tcW w:w="4452" w:type="dxa"/>
-          </w:tcPr>
-          <w:p>
-            <w:pPr>
-              <w:spacing w:line="360" w:lineRule="auto"/>
-              <w:rPr>
-                <w:rFonts w:cstheme="minorHAnsi"/>
-                <w:sz w:val="28"/>
-                <w:szCs w:val="24"/>
-              </w:rPr>
-            </w:pPr>
-            <w:r>
-              <w:rPr>
-                <w:rFonts w:cstheme="minorHAnsi"/>
-                <w:sz w:val="28"/>
-                <w:szCs w:val="24"/>
-              </w:rPr>
-              <w:t>Erwartungen</w:t>
-            </w:r>
-            <w:r>
-              <w:rPr>
-                <w:rFonts w:cstheme="minorHAnsi"/>
-                <w:sz w:val="28"/>
-                <w:szCs w:val="24"/>
-              </w:rPr>
-              <w:t xml:space="preserve"> &amp;</w:t>
-            </w:r>
-            <w:r>
-              <w:rPr>
-                <w:rFonts w:cstheme="minorHAnsi"/>
-                <w:sz w:val="28"/>
-                <w:szCs w:val="24"/>
-              </w:rPr>
-              <w:t xml:space="preserve"> Vorstellung der Praktikumstelle</w:t>
-            </w:r>
-          </w:p>
-        </w:tc>
-      </w:tr>
-      <w:tr>
-        <w:trPr>
-          <w:trHeight w:val="892"/>
-        </w:trPr>
-        <w:tc>
-          <w:tcPr>
-            <w:tcW w:w="4452" w:type="dxa"/>
-          </w:tcPr>
-          <w:p>
-            <w:pPr>
-              <w:spacing w:line="360" w:lineRule="auto"/>
-              <w:jc w:val="center"/>
-              <w:rPr>
-                <w:rFonts w:cstheme="minorHAnsi"/>
-                <w:sz w:val="28"/>
-                <w:szCs w:val="24"/>
-              </w:rPr>
-            </w:pPr>
-            <w:r>
-              <w:rPr>
-                <w:rFonts w:cstheme="minorHAnsi"/>
-                <w:sz w:val="28"/>
-                <w:szCs w:val="24"/>
-              </w:rPr>
-              <w:t>4.</w:t>
-            </w:r>
-          </w:p>
-        </w:tc>
-        <w:tc>
-          <w:tcPr>
-            <w:tcW w:w="4452" w:type="dxa"/>
-          </w:tcPr>
-          <w:p>
-            <w:pPr>
-              <w:spacing w:line="360" w:lineRule="auto"/>
-              <w:rPr>
-                <w:rFonts w:cstheme="minorHAnsi"/>
-                <w:sz w:val="28"/>
-                <w:szCs w:val="24"/>
-              </w:rPr>
-            </w:pPr>
-            <w:r>
-              <w:rPr>
-                <w:rFonts w:cstheme="minorHAnsi"/>
-                <w:sz w:val="28"/>
-                <w:szCs w:val="24"/>
-              </w:rPr>
-              <w:t>Tagesberichte</w:t>
-            </w:r>
-          </w:p>
-        </w:tc>
-      </w:tr>
-      <w:tr>
-        <w:trPr>
-          <w:trHeight w:val="921"/>
-        </w:trPr>
-        <w:tc>
-          <w:tcPr>
-            <w:tcW w:w="4452" w:type="dxa"/>
-          </w:tcPr>
-          <w:p>
-            <w:pPr>
-              <w:spacing w:line="360" w:lineRule="auto"/>
-              <w:jc w:val="center"/>
-              <w:rPr>
-                <w:rFonts w:cstheme="minorHAnsi"/>
-                <w:sz w:val="28"/>
-                <w:szCs w:val="24"/>
-              </w:rPr>
-            </w:pPr>
-            <w:r>
-              <w:rPr>
-                <w:rFonts w:cstheme="minorHAnsi"/>
-                <w:sz w:val="28"/>
-                <w:szCs w:val="24"/>
-              </w:rPr>
-              <w:t>5.</w:t>
-            </w:r>
-          </w:p>
-        </w:tc>
-        <w:tc>
-          <w:tcPr>
-            <w:tcW w:w="4452" w:type="dxa"/>
-          </w:tcPr>
-          <w:p>
-            <w:pPr>
-              <w:spacing w:line="360" w:lineRule="auto"/>
-              <w:rPr>
-                <w:rFonts w:cstheme="minorHAnsi"/>
-                <w:sz w:val="28"/>
-                <w:szCs w:val="24"/>
-              </w:rPr>
-            </w:pPr>
-            <w:r>
-              <w:rPr>
-                <w:rFonts w:cstheme="minorHAnsi"/>
-                <w:sz w:val="28"/>
-                <w:szCs w:val="24"/>
-              </w:rPr>
-              <w:t>Tagesberichte</w:t>
-            </w:r>
-          </w:p>
-        </w:tc>
-      </w:tr>
-      <w:tr>
-        <w:trPr>
-          <w:trHeight w:val="892"/>
-        </w:trPr>
-        <w:tc>
-          <w:tcPr>
-            <w:tcW w:w="4452" w:type="dxa"/>
-          </w:tcPr>
-          <w:p>
-            <w:pPr>
-              <w:spacing w:line="360" w:lineRule="auto"/>
-              <w:jc w:val="center"/>
-              <w:rPr>
-                <w:rFonts w:cstheme="minorHAnsi"/>
-                <w:sz w:val="28"/>
-                <w:szCs w:val="24"/>
-              </w:rPr>
-            </w:pPr>
-            <w:r>
-              <w:rPr>
-                <w:rFonts w:cstheme="minorHAnsi"/>
-                <w:sz w:val="28"/>
-                <w:szCs w:val="24"/>
-              </w:rPr>
-              <w:t>6.</w:t>
-            </w:r>
-          </w:p>
-        </w:tc>
-        <w:tc>
-          <w:tcPr>
-            <w:tcW w:w="4452" w:type="dxa"/>
-          </w:tcPr>
-          <w:p>
-            <w:pPr>
-              <w:spacing w:line="360" w:lineRule="auto"/>
-              <w:rPr>
-                <w:rFonts w:cstheme="minorHAnsi"/>
-                <w:sz w:val="28"/>
-                <w:szCs w:val="24"/>
-              </w:rPr>
-            </w:pPr>
-            <w:r>
-              <w:rPr>
-                <w:rFonts w:cstheme="minorHAnsi"/>
-                <w:sz w:val="28"/>
-                <w:szCs w:val="24"/>
-              </w:rPr>
-              <w:t>Tagesberichte</w:t>
-            </w:r>
-          </w:p>
-        </w:tc>
-      </w:tr>
-      <w:tr>
-        <w:trPr>
-          <w:trHeight w:val="921"/>
-        </w:trPr>
-        <w:tc>
-          <w:tcPr>
-            <w:tcW w:w="4452" w:type="dxa"/>
-          </w:tcPr>
-          <w:p>
-            <w:pPr>
-              <w:spacing w:line="360" w:lineRule="auto"/>
-              <w:jc w:val="center"/>
-              <w:rPr>
-                <w:rFonts w:cstheme="minorHAnsi"/>
-                <w:sz w:val="28"/>
-                <w:szCs w:val="24"/>
-              </w:rPr>
-            </w:pPr>
-            <w:r>
-              <w:rPr>
-                <w:rFonts w:cstheme="minorHAnsi"/>
-                <w:sz w:val="28"/>
-                <w:szCs w:val="24"/>
-              </w:rPr>
-              <w:t>7.</w:t>
-            </w:r>
-          </w:p>
-        </w:tc>
-        <w:tc>
-          <w:tcPr>
-            <w:tcW w:w="4452" w:type="dxa"/>
-          </w:tcPr>
-          <w:p>
-            <w:pPr>
-              <w:spacing w:line="360" w:lineRule="auto"/>
-              <w:rPr>
-                <w:rFonts w:cstheme="minorHAnsi"/>
-                <w:sz w:val="28"/>
-                <w:szCs w:val="24"/>
-              </w:rPr>
-            </w:pPr>
-            <w:r>
-              <w:rPr>
-                <w:rFonts w:cstheme="minorHAnsi"/>
-                <w:sz w:val="28"/>
-                <w:szCs w:val="24"/>
-              </w:rPr>
-              <w:t>Tagesberichte</w:t>
-            </w:r>
-            <w:r>
-              <w:rPr>
-                <w:rFonts w:cstheme="minorHAnsi"/>
-                <w:sz w:val="28"/>
-                <w:szCs w:val="24"/>
-              </w:rPr>
-              <w:t xml:space="preserve"> &amp; Wochenbericht 1.</w:t>
-            </w:r>
-          </w:p>
-        </w:tc>
-      </w:tr>
-      <w:tr>
-        <w:trPr>
-          <w:trHeight w:val="892"/>
-        </w:trPr>
-        <w:tc>
-          <w:tcPr>
-            <w:tcW w:w="4452" w:type="dxa"/>
-          </w:tcPr>
-          <w:p>
-            <w:pPr>
-              <w:spacing w:line="360" w:lineRule="auto"/>
-              <w:jc w:val="center"/>
-              <w:rPr>
-                <w:rFonts w:cstheme="minorHAnsi"/>
-                <w:sz w:val="28"/>
-                <w:szCs w:val="24"/>
-              </w:rPr>
-            </w:pPr>
-            <w:r>
-              <w:rPr>
-                <w:rFonts w:cstheme="minorHAnsi"/>
-                <w:sz w:val="28"/>
-                <w:szCs w:val="24"/>
-              </w:rPr>
-              <w:t>8.</w:t>
-            </w:r>
-          </w:p>
-        </w:tc>
-        <w:tc>
-          <w:tcPr>
-            <w:tcW w:w="4452" w:type="dxa"/>
-          </w:tcPr>
-          <w:p>
-            <w:pPr>
-              <w:spacing w:line="360" w:lineRule="auto"/>
-              <w:rPr>
-                <w:rFonts w:cstheme="minorHAnsi"/>
-                <w:sz w:val="28"/>
-                <w:szCs w:val="24"/>
-              </w:rPr>
-            </w:pPr>
-            <w:r>
-              <w:rPr>
-                <w:rFonts w:cstheme="minorHAnsi"/>
-                <w:sz w:val="28"/>
-                <w:szCs w:val="24"/>
-              </w:rPr>
-              <w:t>Wochenbericht 1.</w:t>
-            </w:r>
-          </w:p>
-        </w:tc>
-      </w:tr>
-      <w:tr>
-        <w:trPr>
-          <w:trHeight w:val="892"/>
-        </w:trPr>
-        <w:tc>
-          <w:tcPr>
-            <w:tcW w:w="4452" w:type="dxa"/>
-          </w:tcPr>
-          <w:p>
-            <w:pPr>
-              <w:spacing w:line="360" w:lineRule="auto"/>
-              <w:jc w:val="center"/>
-              <w:rPr>
-                <w:rFonts w:cstheme="minorHAnsi"/>
-                <w:sz w:val="28"/>
-                <w:szCs w:val="24"/>
-              </w:rPr>
-            </w:pPr>
-            <w:r>
-              <w:rPr>
-                <w:rFonts w:cstheme="minorHAnsi"/>
-                <w:sz w:val="28"/>
-                <w:szCs w:val="24"/>
-              </w:rPr>
-              <w:t>9.</w:t>
-            </w:r>
-          </w:p>
-        </w:tc>
-        <w:tc>
-          <w:tcPr>
-            <w:tcW w:w="4452" w:type="dxa"/>
-          </w:tcPr>
-          <w:p>
-            <w:pPr>
-              <w:spacing w:line="360" w:lineRule="auto"/>
-              <w:rPr>
-                <w:rFonts w:cstheme="minorHAnsi"/>
-                <w:sz w:val="28"/>
-                <w:szCs w:val="24"/>
-              </w:rPr>
-            </w:pPr>
-            <w:r>
-              <w:rPr>
-                <w:rFonts w:cstheme="minorHAnsi"/>
-                <w:sz w:val="28"/>
-                <w:szCs w:val="24"/>
-              </w:rPr>
-              <w:t>Wochenbericht 1.</w:t>
-            </w:r>
-          </w:p>
-        </w:tc>
-      </w:tr>
-      <w:tr>
-        <w:trPr>
-          <w:trHeight w:val="921"/>
-        </w:trPr>
-        <w:tc>
-          <w:tcPr>
-            <w:tcW w:w="4452" w:type="dxa"/>
-          </w:tcPr>
-          <w:p>
-            <w:pPr>
-              <w:spacing w:line="360" w:lineRule="auto"/>
-              <w:jc w:val="center"/>
-              <w:rPr>
-                <w:rFonts w:cstheme="minorHAnsi"/>
-                <w:sz w:val="28"/>
-                <w:szCs w:val="24"/>
-              </w:rPr>
-            </w:pPr>
-            <w:r>
-              <w:rPr>
-                <w:rFonts w:cstheme="minorHAnsi"/>
-                <w:sz w:val="28"/>
-                <w:szCs w:val="24"/>
-              </w:rPr>
-              <w:t>10.</w:t>
-            </w:r>
-          </w:p>
-        </w:tc>
-        <w:tc>
-          <w:tcPr>
-            <w:tcW w:w="4452" w:type="dxa"/>
-          </w:tcPr>
-          <w:p>
-            <w:pPr>
-              <w:spacing w:line="360" w:lineRule="auto"/>
-              <w:rPr>
-                <w:rFonts w:cstheme="minorHAnsi"/>
-                <w:sz w:val="28"/>
-                <w:szCs w:val="24"/>
-              </w:rPr>
-            </w:pPr>
-            <w:r>
-              <w:rPr>
-                <w:rFonts w:cstheme="minorHAnsi"/>
-                <w:sz w:val="28"/>
-                <w:szCs w:val="24"/>
-              </w:rPr>
-              <w:t xml:space="preserve">Wochenbericht </w:t>
-            </w:r>
-            <w:r>
-              <w:rPr>
-                <w:rFonts w:cstheme="minorHAnsi"/>
-                <w:sz w:val="28"/>
-                <w:szCs w:val="24"/>
-              </w:rPr>
-              <w:t>2.</w:t>
-            </w:r>
-          </w:p>
-        </w:tc>
-      </w:tr>
-      <w:tr>
-        <w:trPr>
-          <w:trHeight w:val="892"/>
-        </w:trPr>
-        <w:tc>
-          <w:tcPr>
-            <w:tcW w:w="4452" w:type="dxa"/>
-          </w:tcPr>
-          <w:p>
-            <w:pPr>
-              <w:spacing w:line="360" w:lineRule="auto"/>
-              <w:jc w:val="center"/>
-              <w:rPr>
-                <w:rFonts w:cstheme="minorHAnsi"/>
-                <w:sz w:val="28"/>
-                <w:szCs w:val="24"/>
-              </w:rPr>
-            </w:pPr>
-            <w:r>
-              <w:rPr>
-                <w:rFonts w:cstheme="minorHAnsi"/>
-                <w:sz w:val="28"/>
-                <w:szCs w:val="24"/>
-              </w:rPr>
-              <w:t>11.</w:t>
-            </w:r>
-          </w:p>
-        </w:tc>
-        <w:tc>
-          <w:tcPr>
-            <w:tcW w:w="4452" w:type="dxa"/>
-          </w:tcPr>
-          <w:p>
-            <w:pPr>
-              <w:spacing w:line="360" w:lineRule="auto"/>
-              <w:rPr>
-                <w:rFonts w:cstheme="minorHAnsi"/>
-                <w:sz w:val="28"/>
-                <w:szCs w:val="24"/>
-              </w:rPr>
-            </w:pPr>
-            <w:r>
-              <w:rPr>
-                <w:rFonts w:cstheme="minorHAnsi"/>
-                <w:sz w:val="28"/>
-                <w:szCs w:val="24"/>
-              </w:rPr>
-              <w:t xml:space="preserve">Wochenbericht </w:t>
-            </w:r>
-            <w:r>
-              <w:rPr>
-                <w:rFonts w:cstheme="minorHAnsi"/>
-                <w:sz w:val="28"/>
-                <w:szCs w:val="24"/>
-              </w:rPr>
-              <w:t>2. &amp; Fazit</w:t>
-            </w:r>
-          </w:p>
-        </w:tc>
-      </w:tr>
-    </w:tbl>
-    <w:p>
-      <w:pPr>
-        <w:spacing w:line="360" w:lineRule="auto"/>
-        <w:rPr>
-          <w:rFonts w:cstheme="minorHAnsi"/>
-          <w:sz w:val="24"/>
-          <w:szCs w:val="24"/>
-        </w:rPr>
-      </w:pPr>
-    </w:p>
-    <w:p>
-      <w:pPr>
-        <w:spacing w:line="360" w:lineRule="auto"/>
-        <w:rPr>
-          <w:rFonts w:cstheme="minorHAnsi"/>
-          <w:sz w:val="24"/>
-          <w:szCs w:val="24"/>
-        </w:rPr>
-      </w:pPr>
-      <w:bookmarkStart w:id="2" w:name="_Hlk491878732"/>
+      <w:bookmarkStart w:id="4" w:name="_GoBack"/>
+      <w:bookmarkEnd w:id="4"/>
     </w:p>
     <w:p>
       <w:pPr>
@@ -1001,373 +1410,19 @@
           <w:szCs w:val="24"/>
         </w:rPr>
       </w:pPr>
-      <w:r>
-        <w:rPr>
-          <w:rFonts w:cstheme="minorHAnsi"/>
-          <w:b/>
-          <w:sz w:val="36"/>
-          <w:szCs w:val="24"/>
-        </w:rPr>
-        <w:lastRenderedPageBreak/>
-        <w:t>Erwartungen</w:t>
-      </w:r>
     </w:p>
     <w:p>
       <w:pPr>
-        <w:spacing w:line="360" w:lineRule="auto"/>
-        <w:rPr>
-          <w:rFonts w:cstheme="minorHAnsi"/>
-          <w:sz w:val="24"/>
-          <w:szCs w:val="24"/>
-        </w:rPr>
+        <w:pStyle w:val="berschrift1"/>
       </w:pPr>
-      <w:r>
-        <w:rPr>
-          <w:rFonts w:cstheme="minorHAnsi"/>
-          <w:sz w:val="24"/>
-          <w:szCs w:val="24"/>
-        </w:rPr>
-        <w:t xml:space="preserve">Von meinem Betriebspraktikum bei der Firma </w:t>
-      </w:r>
-      <w:proofErr w:type="spellStart"/>
-      <w:r>
-        <w:rPr>
-          <w:rFonts w:cstheme="minorHAnsi"/>
-          <w:sz w:val="24"/>
-          <w:szCs w:val="24"/>
-        </w:rPr>
-        <w:t>Krohne</w:t>
-      </w:r>
-      <w:proofErr w:type="spellEnd"/>
-      <w:r>
-        <w:rPr>
-          <w:rFonts w:cstheme="minorHAnsi"/>
-          <w:sz w:val="24"/>
-          <w:szCs w:val="24"/>
-        </w:rPr>
-        <w:t xml:space="preserve"> Messtechnik erwarte ich mir, dass es mich bei meinem Plan Informatiker zu werden, bestätigt. Ich hoffe das die Arbeit als solcher so ist, wie ich es mir vorgestellt habe und, dass es mir auch Spaß macht. Außerdem erwarte ich, dass es interessant wird und, dass ich viele neue Sachen, bezogen auf den Bereich Informatik aber auch auf andere Bereiche, lerne. </w:t>
-      </w:r>
-    </w:p>
-    <w:p>
-      <w:pPr>
-        <w:spacing w:line="360" w:lineRule="auto"/>
-        <w:jc w:val="center"/>
-        <w:rPr>
-          <w:rFonts w:cstheme="minorHAnsi"/>
-          <w:b/>
-          <w:sz w:val="36"/>
-          <w:szCs w:val="24"/>
-        </w:rPr>
-      </w:pPr>
-    </w:p>
-    <w:p>
-      <w:pPr>
-        <w:spacing w:line="360" w:lineRule="auto"/>
-        <w:jc w:val="center"/>
-        <w:rPr>
-          <w:rFonts w:cstheme="minorHAnsi"/>
-          <w:b/>
-          <w:sz w:val="36"/>
-          <w:szCs w:val="24"/>
-        </w:rPr>
-      </w:pPr>
-      <w:r>
-        <w:rPr>
-          <w:rFonts w:cstheme="minorHAnsi"/>
-          <w:b/>
-          <w:sz w:val="36"/>
-          <w:szCs w:val="24"/>
-        </w:rPr>
-        <w:t>Vorstellung der Prakti</w:t>
-      </w:r>
-      <w:r>
-        <w:rPr>
-          <w:rFonts w:cstheme="minorHAnsi"/>
-          <w:b/>
-          <w:sz w:val="36"/>
-          <w:szCs w:val="24"/>
-        </w:rPr>
-        <w:t>kumsstelle</w:t>
-      </w:r>
-    </w:p>
-    <w:p>
-      <w:pPr>
-        <w:spacing w:line="360" w:lineRule="auto"/>
-        <w:rPr>
-          <w:rFonts w:cstheme="minorHAnsi"/>
-          <w:sz w:val="24"/>
-          <w:szCs w:val="24"/>
-        </w:rPr>
-      </w:pPr>
-      <w:r>
-        <w:rPr>
-          <w:rFonts w:cstheme="minorHAnsi"/>
-          <w:sz w:val="24"/>
-          <w:szCs w:val="24"/>
-        </w:rPr>
-        <w:t xml:space="preserve">Ich mache mein Betriebspraktikum bei der Firma </w:t>
-      </w:r>
-      <w:proofErr w:type="spellStart"/>
-      <w:r>
-        <w:rPr>
-          <w:rFonts w:cstheme="minorHAnsi"/>
-          <w:sz w:val="24"/>
-          <w:szCs w:val="24"/>
-        </w:rPr>
-        <w:t>Krohne</w:t>
-      </w:r>
-      <w:proofErr w:type="spellEnd"/>
-      <w:r>
-        <w:rPr>
-          <w:rFonts w:cstheme="minorHAnsi"/>
-          <w:sz w:val="24"/>
-          <w:szCs w:val="24"/>
-        </w:rPr>
-        <w:t xml:space="preserve"> Messtechnik. </w:t>
-      </w:r>
-      <w:proofErr w:type="spellStart"/>
-      <w:r>
-        <w:rPr>
-          <w:rFonts w:cstheme="minorHAnsi"/>
-          <w:sz w:val="24"/>
-          <w:szCs w:val="24"/>
-        </w:rPr>
-        <w:t>Krohne</w:t>
-      </w:r>
-      <w:proofErr w:type="spellEnd"/>
-      <w:r>
-        <w:rPr>
-          <w:rFonts w:cstheme="minorHAnsi"/>
-          <w:sz w:val="24"/>
-          <w:szCs w:val="24"/>
-        </w:rPr>
-        <w:t xml:space="preserve"> Messtechnik stellt Messgeräte und deren Software her und verkauft diese an andere Firmen oder kleinere Betriebe. Die Firma wurde 1921 in Duisburg von Ludwig </w:t>
-      </w:r>
-      <w:proofErr w:type="spellStart"/>
-      <w:r>
-        <w:rPr>
-          <w:rFonts w:cstheme="minorHAnsi"/>
-          <w:sz w:val="24"/>
-          <w:szCs w:val="24"/>
-        </w:rPr>
-        <w:t>Krohne</w:t>
-      </w:r>
-      <w:proofErr w:type="spellEnd"/>
-      <w:r>
-        <w:rPr>
-          <w:rFonts w:cstheme="minorHAnsi"/>
-          <w:sz w:val="24"/>
-          <w:szCs w:val="24"/>
-        </w:rPr>
-        <w:t xml:space="preserve"> gegründet. Damals entwickelte </w:t>
-      </w:r>
-      <w:proofErr w:type="spellStart"/>
-      <w:r>
-        <w:rPr>
-          <w:rFonts w:cstheme="minorHAnsi"/>
-          <w:sz w:val="24"/>
-          <w:szCs w:val="24"/>
-        </w:rPr>
-        <w:t>Krohne</w:t>
-      </w:r>
-      <w:proofErr w:type="spellEnd"/>
-      <w:r>
-        <w:rPr>
-          <w:rFonts w:cstheme="minorHAnsi"/>
-          <w:sz w:val="24"/>
-          <w:szCs w:val="24"/>
-        </w:rPr>
-        <w:t xml:space="preserve"> Messtechnik nur Schwebekörper-Durchflussmessgeräte. Nach der Zerstörung der Fabriken während des zweiten Weltkriege übernahm, im Jahre 1949 Anna </w:t>
-      </w:r>
-      <w:proofErr w:type="spellStart"/>
-      <w:r>
-        <w:rPr>
-          <w:rFonts w:cstheme="minorHAnsi"/>
-          <w:sz w:val="24"/>
-          <w:szCs w:val="24"/>
-        </w:rPr>
-        <w:t>Krohne</w:t>
-      </w:r>
-      <w:proofErr w:type="spellEnd"/>
-      <w:r>
-        <w:rPr>
-          <w:rFonts w:cstheme="minorHAnsi"/>
-          <w:sz w:val="24"/>
-          <w:szCs w:val="24"/>
-        </w:rPr>
-        <w:t xml:space="preserve"> zusammen mit ihrem Enkel Kristian Rademacher-</w:t>
-      </w:r>
-      <w:proofErr w:type="spellStart"/>
-      <w:r>
-        <w:rPr>
-          <w:rFonts w:cstheme="minorHAnsi"/>
-          <w:sz w:val="24"/>
-          <w:szCs w:val="24"/>
-        </w:rPr>
-        <w:t>Dubbick</w:t>
-      </w:r>
-      <w:proofErr w:type="spellEnd"/>
-      <w:r>
-        <w:rPr>
-          <w:rFonts w:cstheme="minorHAnsi"/>
-          <w:sz w:val="24"/>
-          <w:szCs w:val="24"/>
-        </w:rPr>
-        <w:t xml:space="preserve"> die Firma. Unter deren Führung wurde </w:t>
-      </w:r>
-      <w:proofErr w:type="spellStart"/>
-      <w:r>
-        <w:rPr>
-          <w:rFonts w:cstheme="minorHAnsi"/>
-          <w:sz w:val="24"/>
-          <w:szCs w:val="24"/>
-        </w:rPr>
-        <w:t>Krohne</w:t>
-      </w:r>
-      <w:proofErr w:type="spellEnd"/>
-      <w:r>
-        <w:rPr>
-          <w:rFonts w:cstheme="minorHAnsi"/>
-          <w:sz w:val="24"/>
-          <w:szCs w:val="24"/>
-        </w:rPr>
-        <w:t xml:space="preserve"> Messtechnik zu einem der führenden Unternehmen für Durchflussmessgeräte. 1979 gab Kristian Rademacher-</w:t>
-      </w:r>
-      <w:proofErr w:type="spellStart"/>
-      <w:r>
-        <w:rPr>
-          <w:rFonts w:cstheme="minorHAnsi"/>
-          <w:sz w:val="24"/>
-          <w:szCs w:val="24"/>
-        </w:rPr>
-        <w:t>Dubbick</w:t>
-      </w:r>
-      <w:proofErr w:type="spellEnd"/>
-      <w:r>
-        <w:rPr>
-          <w:rFonts w:cstheme="minorHAnsi"/>
-          <w:sz w:val="24"/>
-          <w:szCs w:val="24"/>
-        </w:rPr>
-        <w:t xml:space="preserve"> seine Position als Geschäftsführer an den momentanen Geschäftsführer Michael Rademacher-</w:t>
-      </w:r>
-      <w:proofErr w:type="spellStart"/>
-      <w:r>
-        <w:rPr>
-          <w:rFonts w:cstheme="minorHAnsi"/>
-          <w:sz w:val="24"/>
-          <w:szCs w:val="24"/>
-        </w:rPr>
-        <w:t>Dubbick</w:t>
-      </w:r>
-      <w:proofErr w:type="spellEnd"/>
-      <w:r>
-        <w:rPr>
-          <w:rFonts w:cstheme="minorHAnsi"/>
-          <w:sz w:val="24"/>
-          <w:szCs w:val="24"/>
-        </w:rPr>
-        <w:t xml:space="preserve"> ab und starb im Jahr 2014. Heute ist die Firma </w:t>
-      </w:r>
-      <w:proofErr w:type="spellStart"/>
-      <w:r>
-        <w:rPr>
-          <w:rFonts w:cstheme="minorHAnsi"/>
-          <w:sz w:val="24"/>
-          <w:szCs w:val="24"/>
-        </w:rPr>
-        <w:t>Krohne</w:t>
-      </w:r>
-      <w:proofErr w:type="spellEnd"/>
-      <w:r>
-        <w:rPr>
-          <w:rFonts w:cstheme="minorHAnsi"/>
-          <w:sz w:val="24"/>
-          <w:szCs w:val="24"/>
-        </w:rPr>
-        <w:t xml:space="preserve"> Messtechnik eine der wichtigsten Messgerät Hersteller und entwickelte viele weitere Messverfahren und Messgeräte. Mein Praktikumsplatz ist in der Informatik Abteilung der Firma. Dort wird die Software der Messgeräte entwickelt und geschrieben. </w:t>
-      </w:r>
-    </w:p>
-    <w:p>
-      <w:pPr>
-        <w:spacing w:line="360" w:lineRule="auto"/>
-        <w:rPr>
-          <w:rFonts w:cstheme="minorHAnsi"/>
-          <w:sz w:val="24"/>
-          <w:szCs w:val="24"/>
-        </w:rPr>
-      </w:pPr>
-    </w:p>
-    <w:p>
-      <w:pPr>
-        <w:spacing w:line="360" w:lineRule="auto"/>
-        <w:jc w:val="center"/>
-        <w:rPr>
-          <w:rFonts w:cstheme="minorHAnsi"/>
-          <w:b/>
-          <w:sz w:val="36"/>
-          <w:szCs w:val="24"/>
-        </w:rPr>
-      </w:pPr>
-    </w:p>
-    <w:p>
-      <w:pPr>
-        <w:spacing w:line="360" w:lineRule="auto"/>
-        <w:jc w:val="center"/>
-        <w:rPr>
-          <w:rFonts w:cstheme="minorHAnsi"/>
-          <w:b/>
-          <w:sz w:val="36"/>
-          <w:szCs w:val="24"/>
-        </w:rPr>
-      </w:pPr>
-    </w:p>
-    <w:p>
-      <w:pPr>
-        <w:spacing w:line="360" w:lineRule="auto"/>
-        <w:jc w:val="center"/>
-        <w:rPr>
-          <w:rFonts w:cstheme="minorHAnsi"/>
-          <w:b/>
-          <w:sz w:val="36"/>
-          <w:szCs w:val="24"/>
-        </w:rPr>
-      </w:pPr>
-    </w:p>
-    <w:p>
-      <w:pPr>
-        <w:spacing w:line="360" w:lineRule="auto"/>
-        <w:jc w:val="center"/>
-        <w:rPr>
-          <w:rFonts w:cstheme="minorHAnsi"/>
-          <w:b/>
-          <w:sz w:val="36"/>
-          <w:szCs w:val="24"/>
-        </w:rPr>
-      </w:pPr>
-    </w:p>
-    <w:p>
-      <w:pPr>
-        <w:spacing w:line="360" w:lineRule="auto"/>
-        <w:jc w:val="center"/>
-        <w:rPr>
-          <w:rFonts w:cstheme="minorHAnsi"/>
-          <w:b/>
-          <w:sz w:val="44"/>
-          <w:szCs w:val="24"/>
-        </w:rPr>
-      </w:pPr>
-      <w:r>
-        <w:rPr>
-          <w:rFonts w:cstheme="minorHAnsi"/>
-          <w:b/>
-          <w:sz w:val="36"/>
-          <w:szCs w:val="24"/>
-        </w:rPr>
+      <w:bookmarkStart w:id="5" w:name="_Toc492231121"/>
+      <w:r>
         <w:lastRenderedPageBreak/>
         <w:t>Tagesberichte</w:t>
       </w:r>
+      <w:bookmarkEnd w:id="5"/>
     </w:p>
+    <w:p/>
     <w:tbl>
       <w:tblPr>
         <w:tblStyle w:val="Tabellenraster"/>
@@ -1433,7 +1488,31 @@
                 <w:sz w:val="24"/>
                 <w:szCs w:val="24"/>
               </w:rPr>
-              <w:t>Als erstes wurde mir die Firma in Vorgestellt, dazu sind wir in einen Meetingraum gegangen</w:t>
+              <w:t>Als</w:t>
+            </w:r>
+            <w:r>
+              <w:rPr>
+                <w:rFonts w:cstheme="minorHAnsi"/>
+                <w:sz w:val="24"/>
+                <w:szCs w:val="24"/>
+              </w:rPr>
+              <w:t xml:space="preserve"> erstes wurde mir die Firma in v</w:t>
+            </w:r>
+            <w:r>
+              <w:rPr>
+                <w:rFonts w:cstheme="minorHAnsi"/>
+                <w:sz w:val="24"/>
+                <w:szCs w:val="24"/>
+              </w:rPr>
+              <w:t>orgestellt, dazu sind wir in einen Meetingraum gegangen</w:t>
+            </w:r>
+            <w:r>
+              <w:rPr>
+                <w:rFonts w:cstheme="minorHAnsi"/>
+                <w:sz w:val="24"/>
+                <w:szCs w:val="24"/>
+              </w:rPr>
+              <w:t>.</w:t>
             </w:r>
           </w:p>
           <w:p>
@@ -1456,7 +1535,23 @@
                 <w:sz w:val="24"/>
                 <w:szCs w:val="24"/>
               </w:rPr>
-              <w:t>In dem Meetingraum wurde, mir und der anderen Praktikantin, ein Projekt, welches bearbeitet werden soll, vorgestellt.</w:t>
+              <w:t xml:space="preserve">In dem Meetingraum wurde </w:t>
+            </w:r>
+            <w:r>
+              <w:rPr>
+                <w:rFonts w:cstheme="minorHAnsi"/>
+                <w:sz w:val="24"/>
+                <w:szCs w:val="24"/>
+              </w:rPr>
+              <w:t>mir und der anderen Praktikantin</w:t>
+            </w:r>
+            <w:r>
+              <w:rPr>
+                <w:rFonts w:cstheme="minorHAnsi"/>
+                <w:sz w:val="24"/>
+                <w:szCs w:val="24"/>
+              </w:rPr>
+              <w:t xml:space="preserve"> das Projekt, das wir bearbeiten sollen, vorgestellt.</w:t>
             </w:r>
           </w:p>
           <w:p>
@@ -1479,7 +1574,47 @@
                 <w:sz w:val="24"/>
                 <w:szCs w:val="24"/>
               </w:rPr>
-              <w:t xml:space="preserve">Daraufhin sind wir in das Büro meines Praktikumsbetreuers gegangen und haben dort mit der Oberfläche von Arduino auseinandergesetzt </w:t>
+              <w:t xml:space="preserve">Daraufhin sind wir in das Büro meines Praktikumsbetreuers gegangen und haben </w:t>
+            </w:r>
+            <w:r>
+              <w:rPr>
+                <w:rFonts w:cstheme="minorHAnsi"/>
+                <w:sz w:val="24"/>
+                <w:szCs w:val="24"/>
+              </w:rPr>
+              <w:t>uns dort mit der</w:t>
+            </w:r>
+            <w:r>
+              <w:rPr>
+                <w:rFonts w:cstheme="minorHAnsi"/>
+                <w:sz w:val="24"/>
+                <w:szCs w:val="24"/>
+              </w:rPr>
+              <w:t xml:space="preserve"> Arduino</w:t>
+            </w:r>
+            <w:r>
+              <w:rPr>
+                <w:rFonts w:cstheme="minorHAnsi"/>
+                <w:sz w:val="24"/>
+                <w:szCs w:val="24"/>
+              </w:rPr>
+              <w:t>-Entwicklungsumgebung</w:t>
+            </w:r>
+            <w:r>
+              <w:rPr>
+                <w:rFonts w:cstheme="minorHAnsi"/>
+                <w:sz w:val="24"/>
+                <w:szCs w:val="24"/>
+              </w:rPr>
+              <w:t xml:space="preserve"> auseinanderges</w:t>
+            </w:r>
+            <w:r>
+              <w:rPr>
+                <w:rFonts w:cstheme="minorHAnsi"/>
+                <w:sz w:val="24"/>
+                <w:szCs w:val="24"/>
+              </w:rPr>
+              <w:t>etzt. Mein Praktikumsbetreuer ist Entwicklungsingenieur in der Gruppe HMI.</w:t>
             </w:r>
           </w:p>
           <w:p>
@@ -1502,7 +1637,31 @@
                 <w:sz w:val="24"/>
                 <w:szCs w:val="24"/>
               </w:rPr>
-              <w:t>Dann habe ich mit der Programmierung der Einlese Funktion durch die Konsole angefangen</w:t>
+              <w:t>Dann habe</w:t>
+            </w:r>
+            <w:r>
+              <w:rPr>
+                <w:rFonts w:cstheme="minorHAnsi"/>
+                <w:sz w:val="24"/>
+                <w:szCs w:val="24"/>
+              </w:rPr>
+              <w:t xml:space="preserve"> ich mit der Programmierung einer Einlese-</w:t>
+            </w:r>
+            <w:r>
+              <w:rPr>
+                <w:rFonts w:cstheme="minorHAnsi"/>
+                <w:sz w:val="24"/>
+                <w:szCs w:val="24"/>
+              </w:rPr>
+              <w:t>Funkt</w:t>
+            </w:r>
+            <w:r>
+              <w:rPr>
+                <w:rFonts w:cstheme="minorHAnsi"/>
+                <w:sz w:val="24"/>
+                <w:szCs w:val="24"/>
+              </w:rPr>
+              <w:t>ion durch die Konsole begonnen.</w:t>
             </w:r>
           </w:p>
           <w:p>
@@ -1525,7 +1684,31 @@
                 <w:sz w:val="24"/>
                 <w:szCs w:val="24"/>
               </w:rPr>
-              <w:t>Ich habe gelernt, wie man mit der Arduino Oberfläche arbeitet</w:t>
+              <w:t>Ich habe gelernt, wi</w:t>
+            </w:r>
+            <w:r>
+              <w:rPr>
+                <w:rFonts w:cstheme="minorHAnsi"/>
+                <w:sz w:val="24"/>
+                <w:szCs w:val="24"/>
+              </w:rPr>
+              <w:t>e man mit der Arduino-Entwicklungsumgebung</w:t>
+            </w:r>
+            <w:r>
+              <w:rPr>
+                <w:rFonts w:cstheme="minorHAnsi"/>
+                <w:sz w:val="24"/>
+                <w:szCs w:val="24"/>
+              </w:rPr>
+              <w:t xml:space="preserve"> arbeitet</w:t>
+            </w:r>
+            <w:r>
+              <w:rPr>
+                <w:rFonts w:cstheme="minorHAnsi"/>
+                <w:sz w:val="24"/>
+                <w:szCs w:val="24"/>
+              </w:rPr>
+              <w:t>.</w:t>
             </w:r>
           </w:p>
           <w:p>
@@ -1548,7 +1731,31 @@
                 <w:sz w:val="24"/>
                 <w:szCs w:val="24"/>
               </w:rPr>
-              <w:t>Ich habe gelernt, wie man mit der Programmiersprache C+ arbeitet</w:t>
+              <w:t>Ich habe gelernt, wie ma</w:t>
+            </w:r>
+            <w:r>
+              <w:rPr>
+                <w:rFonts w:cstheme="minorHAnsi"/>
+                <w:sz w:val="24"/>
+                <w:szCs w:val="24"/>
+              </w:rPr>
+              <w:t xml:space="preserve">n mit der Programmiersprache C++ </w:t>
+            </w:r>
+            <w:r>
+              <w:rPr>
+                <w:rFonts w:cstheme="minorHAnsi"/>
+                <w:sz w:val="24"/>
+                <w:szCs w:val="24"/>
+              </w:rPr>
+              <w:t>arbeitet</w:t>
+            </w:r>
+            <w:r>
+              <w:rPr>
+                <w:rFonts w:cstheme="minorHAnsi"/>
+                <w:sz w:val="24"/>
+                <w:szCs w:val="24"/>
+              </w:rPr>
+              <w:t>.</w:t>
             </w:r>
           </w:p>
           <w:p>
@@ -1573,6 +1780,14 @@
               </w:rPr>
               <w:t>Ich habe gelernt, was ein Arduino ESP8266 ist</w:t>
             </w:r>
+            <w:r>
+              <w:rPr>
+                <w:rFonts w:cstheme="minorHAnsi"/>
+                <w:sz w:val="24"/>
+                <w:szCs w:val="24"/>
+              </w:rPr>
+              <w:t>.</w:t>
+            </w:r>
           </w:p>
           <w:p>
             <w:pPr>
@@ -1595,6 +1810,14 @@
                 <w:szCs w:val="24"/>
               </w:rPr>
               <w:t>Besonders gut hat mir gefallen, dass ich eine, mir bisher unbekannte Programmiersprache kennengelernt habe</w:t>
+            </w:r>
+            <w:r>
+              <w:rPr>
+                <w:rFonts w:cstheme="minorHAnsi"/>
+                <w:sz w:val="24"/>
+                <w:szCs w:val="24"/>
+              </w:rPr>
+              <w:t>.</w:t>
             </w:r>
           </w:p>
         </w:tc>
@@ -1654,7 +1877,31 @@
                 <w:sz w:val="24"/>
                 <w:szCs w:val="24"/>
               </w:rPr>
-              <w:t>Ich habe die Programmierung der Eingabe Funktion durch die Konsole fortgeführt</w:t>
+              <w:t>Ich habe</w:t>
+            </w:r>
+            <w:r>
+              <w:rPr>
+                <w:rFonts w:cstheme="minorHAnsi"/>
+                <w:sz w:val="24"/>
+                <w:szCs w:val="24"/>
+              </w:rPr>
+              <w:t xml:space="preserve"> die Programmierung der Eingabe-</w:t>
+            </w:r>
+            <w:r>
+              <w:rPr>
+                <w:rFonts w:cstheme="minorHAnsi"/>
+                <w:sz w:val="24"/>
+                <w:szCs w:val="24"/>
+              </w:rPr>
+              <w:t>Funktion durch die Konsole fortgeführt</w:t>
+            </w:r>
+            <w:r>
+              <w:rPr>
+                <w:rFonts w:cstheme="minorHAnsi"/>
+                <w:sz w:val="24"/>
+                <w:szCs w:val="24"/>
+              </w:rPr>
+              <w:t>.</w:t>
             </w:r>
           </w:p>
           <w:p>
@@ -1677,7 +1924,39 @@
                 <w:sz w:val="24"/>
                 <w:szCs w:val="24"/>
               </w:rPr>
-              <w:t>Dann habe ich, nach der Mittagspause, mit der anderen Praktikantin zusammen die Leiterplatte erstellt (Löten)</w:t>
+              <w:t>Dann habe ich nach der Mittagspause</w:t>
+            </w:r>
+            <w:r>
+              <w:rPr>
+                <w:rFonts w:cstheme="minorHAnsi"/>
+                <w:sz w:val="24"/>
+                <w:szCs w:val="24"/>
+              </w:rPr>
+              <w:t xml:space="preserve"> mit der anderen Praktikantin zu</w:t>
+            </w:r>
+            <w:r>
+              <w:rPr>
+                <w:rFonts w:cstheme="minorHAnsi"/>
+                <w:sz w:val="24"/>
+                <w:szCs w:val="24"/>
+              </w:rPr>
+              <w:t>sammen die Leiterplatte bestückt</w:t>
+            </w:r>
+            <w:r>
+              <w:rPr>
+                <w:rFonts w:cstheme="minorHAnsi"/>
+                <w:sz w:val="24"/>
+                <w:szCs w:val="24"/>
+              </w:rPr>
+              <w:t xml:space="preserve"> (Löten)</w:t>
+            </w:r>
+            <w:r>
+              <w:rPr>
+                <w:rFonts w:cstheme="minorHAnsi"/>
+                <w:sz w:val="24"/>
+                <w:szCs w:val="24"/>
+              </w:rPr>
+              <w:t>.</w:t>
             </w:r>
           </w:p>
           <w:p>
@@ -1725,6 +2004,14 @@
               </w:rPr>
               <w:t>Ich habe gelernt, wie man lötet</w:t>
             </w:r>
+            <w:r>
+              <w:rPr>
+                <w:rFonts w:cstheme="minorHAnsi"/>
+                <w:sz w:val="24"/>
+                <w:szCs w:val="24"/>
+              </w:rPr>
+              <w:t>.</w:t>
+            </w:r>
           </w:p>
           <w:p>
             <w:pPr>
@@ -1746,7 +2033,7 @@
                 <w:sz w:val="24"/>
                 <w:szCs w:val="24"/>
               </w:rPr>
-              <w:t>Ich habe gelernt, wie einige Messgerät Arten funktionieren</w:t>
+              <w:t>Ich habe gelernt, wie verschiedene Durchflussmessverfahren funktionieren.</w:t>
             </w:r>
           </w:p>
           <w:p>
@@ -1769,7 +2056,16 @@
                 <w:sz w:val="24"/>
                 <w:szCs w:val="24"/>
               </w:rPr>
+              <w:lastRenderedPageBreak/>
               <w:t>Besonders gut hat mir gefallen, dass ich gelernt habe wie man lötet</w:t>
+            </w:r>
+            <w:r>
+              <w:rPr>
+                <w:rFonts w:cstheme="minorHAnsi"/>
+                <w:sz w:val="24"/>
+                <w:szCs w:val="24"/>
+              </w:rPr>
+              <w:t>.</w:t>
             </w:r>
           </w:p>
         </w:tc>
@@ -1830,7 +2126,23 @@
                 <w:sz w:val="24"/>
                 <w:szCs w:val="24"/>
               </w:rPr>
-              <w:t>Ich habe die Einlese Funktion durch die Konsole fertig programmiert</w:t>
+              <w:t>Ich habe die Einlese-</w:t>
+            </w:r>
+            <w:r>
+              <w:rPr>
+                <w:rFonts w:cstheme="minorHAnsi"/>
+                <w:sz w:val="24"/>
+                <w:szCs w:val="24"/>
+              </w:rPr>
+              <w:t>Funktion durch die Konsole fertig programmiert</w:t>
+            </w:r>
+            <w:r>
+              <w:rPr>
+                <w:rFonts w:cstheme="minorHAnsi"/>
+                <w:sz w:val="24"/>
+                <w:szCs w:val="24"/>
+              </w:rPr>
+              <w:t>.</w:t>
             </w:r>
           </w:p>
           <w:p>
@@ -1853,7 +2165,63 @@
                 <w:sz w:val="24"/>
                 <w:szCs w:val="24"/>
               </w:rPr>
-              <w:t>Dann habe ich mit der Funktion begonnen, welche die Lampe auf den gewünschten Wert einstellt. Diese Funktion habe ich auch am selben Tag fertiggestellt</w:t>
+              <w:t>Dann habe ich mit d</w:t>
+            </w:r>
+            <w:r>
+              <w:rPr>
+                <w:rFonts w:cstheme="minorHAnsi"/>
+                <w:sz w:val="24"/>
+                <w:szCs w:val="24"/>
+              </w:rPr>
+              <w:t>er Funktion begonnen, welche eine Lampe auf einen</w:t>
+            </w:r>
+            <w:r>
+              <w:rPr>
+                <w:rFonts w:cstheme="minorHAnsi"/>
+                <w:sz w:val="24"/>
+                <w:szCs w:val="24"/>
+              </w:rPr>
+              <w:t xml:space="preserve"> gewünschten </w:t>
+            </w:r>
+            <w:r>
+              <w:rPr>
+                <w:rFonts w:cstheme="minorHAnsi"/>
+                <w:sz w:val="24"/>
+                <w:szCs w:val="24"/>
+              </w:rPr>
+              <w:t>Helligkeitsw</w:t>
+            </w:r>
+            <w:r>
+              <w:rPr>
+                <w:rFonts w:cstheme="minorHAnsi"/>
+                <w:sz w:val="24"/>
+                <w:szCs w:val="24"/>
+              </w:rPr>
+              <w:t>ert einstellt. Diese Funktion ha</w:t>
+            </w:r>
+            <w:r>
+              <w:rPr>
+                <w:rFonts w:cstheme="minorHAnsi"/>
+                <w:sz w:val="24"/>
+                <w:szCs w:val="24"/>
+              </w:rPr>
+              <w:t>be ich noch</w:t>
+            </w:r>
+            <w:r>
+              <w:rPr>
+                <w:rFonts w:cstheme="minorHAnsi"/>
+                <w:sz w:val="24"/>
+                <w:szCs w:val="24"/>
+              </w:rPr>
+              <w:t xml:space="preserve"> am selben Tag fertiggestellt</w:t>
+            </w:r>
+            <w:r>
+              <w:rPr>
+                <w:rFonts w:cstheme="minorHAnsi"/>
+                <w:sz w:val="24"/>
+                <w:szCs w:val="24"/>
+              </w:rPr>
+              <w:t xml:space="preserve"> (Dimm-Funktion).</w:t>
             </w:r>
           </w:p>
           <w:p>
@@ -1876,7 +2244,47 @@
                 <w:sz w:val="24"/>
                 <w:szCs w:val="24"/>
               </w:rPr>
-              <w:t>Außerdem habe ich die Funktion welche für die WLAN-Verbindung zuständig ist erstellt</w:t>
+              <w:t>Außerdem habe ich die Funktion</w:t>
+            </w:r>
+            <w:r>
+              <w:rPr>
+                <w:rFonts w:cstheme="minorHAnsi"/>
+                <w:sz w:val="24"/>
+                <w:szCs w:val="24"/>
+              </w:rPr>
+              <w:t>,</w:t>
+            </w:r>
+            <w:r>
+              <w:rPr>
+                <w:rFonts w:cstheme="minorHAnsi"/>
+                <w:sz w:val="24"/>
+                <w:szCs w:val="24"/>
+              </w:rPr>
+              <w:t xml:space="preserve"> welche für die WLAN-Verbindung zuständig ist</w:t>
+            </w:r>
+            <w:r>
+              <w:rPr>
+                <w:rFonts w:cstheme="minorHAnsi"/>
+                <w:sz w:val="24"/>
+                <w:szCs w:val="24"/>
+              </w:rPr>
+              <w:t>,</w:t>
+            </w:r>
+            <w:r>
+              <w:rPr>
+                <w:rFonts w:cstheme="minorHAnsi"/>
+                <w:sz w:val="24"/>
+                <w:szCs w:val="24"/>
+              </w:rPr>
+              <w:t xml:space="preserve"> erstellt</w:t>
+            </w:r>
+            <w:r>
+              <w:rPr>
+                <w:rFonts w:cstheme="minorHAnsi"/>
+                <w:sz w:val="24"/>
+                <w:szCs w:val="24"/>
+              </w:rPr>
+              <w:t>.</w:t>
             </w:r>
           </w:p>
           <w:p>
@@ -1899,7 +2307,23 @@
                 <w:sz w:val="24"/>
                 <w:szCs w:val="24"/>
               </w:rPr>
-              <w:t xml:space="preserve">Dann habe ich angefangen den Webserver auf den Arduino ESP8266 aufzusetzen </w:t>
+              <w:t>Dann habe ich angefangen den Webserver auf den Arduino ESP8266 aufzusetzen</w:t>
+            </w:r>
+            <w:r>
+              <w:rPr>
+                <w:rFonts w:cstheme="minorHAnsi"/>
+                <w:sz w:val="24"/>
+                <w:szCs w:val="24"/>
+              </w:rPr>
+              <w:t>.</w:t>
+            </w:r>
+            <w:r>
+              <w:rPr>
+                <w:rFonts w:cstheme="minorHAnsi"/>
+                <w:sz w:val="24"/>
+                <w:szCs w:val="24"/>
+              </w:rPr>
+              <w:t xml:space="preserve"> </w:t>
             </w:r>
           </w:p>
           <w:p>
@@ -1922,7 +2346,31 @@
                 <w:sz w:val="24"/>
                 <w:szCs w:val="24"/>
               </w:rPr>
-              <w:t>Wir haben außerdem eine Rundführung durch die Leiterplattenfertigungsabteilung gemacht</w:t>
+              <w:t>Wir haben außerdem eine Rundführung durch die Leiterpl</w:t>
+            </w:r>
+            <w:r>
+              <w:rPr>
+                <w:rFonts w:cstheme="minorHAnsi"/>
+                <w:sz w:val="24"/>
+                <w:szCs w:val="24"/>
+              </w:rPr>
+              <w:t>attenfertigung</w:t>
+            </w:r>
+            <w:r>
+              <w:rPr>
+                <w:rFonts w:cstheme="minorHAnsi"/>
+                <w:sz w:val="24"/>
+                <w:szCs w:val="24"/>
+              </w:rPr>
+              <w:t xml:space="preserve"> gemacht</w:t>
+            </w:r>
+            <w:r>
+              <w:rPr>
+                <w:rFonts w:cstheme="minorHAnsi"/>
+                <w:sz w:val="24"/>
+                <w:szCs w:val="24"/>
+              </w:rPr>
+              <w:t>.</w:t>
             </w:r>
           </w:p>
           <w:p>
@@ -1947,6 +2395,14 @@
               </w:rPr>
               <w:t>Ich habe gelernt, wie man den Arduino ESP8266 mit dem WLAN verbindet</w:t>
             </w:r>
+            <w:r>
+              <w:rPr>
+                <w:rFonts w:cstheme="minorHAnsi"/>
+                <w:sz w:val="24"/>
+                <w:szCs w:val="24"/>
+              </w:rPr>
+              <w:t>.</w:t>
+            </w:r>
           </w:p>
           <w:p>
             <w:pPr>
@@ -1970,6 +2426,14 @@
               </w:rPr>
               <w:t>Ich habe gelernt, wie man einen Webserver auf den ESP8266 laufen lässt</w:t>
             </w:r>
+            <w:r>
+              <w:rPr>
+                <w:rFonts w:cstheme="minorHAnsi"/>
+                <w:sz w:val="24"/>
+                <w:szCs w:val="24"/>
+              </w:rPr>
+              <w:t>.</w:t>
+            </w:r>
           </w:p>
           <w:p>
             <w:pPr>
@@ -1991,7 +2455,31 @@
                 <w:sz w:val="24"/>
                 <w:szCs w:val="24"/>
               </w:rPr>
-              <w:t>Außerdem habe ich gelernt, wie Leiterplatten hergestellt werden</w:t>
+              <w:t>Außerdem habe ich gelernt</w:t>
+            </w:r>
+            <w:r>
+              <w:rPr>
+                <w:rFonts w:cstheme="minorHAnsi"/>
+                <w:sz w:val="24"/>
+                <w:szCs w:val="24"/>
+              </w:rPr>
+              <w:t xml:space="preserve">, wie Leiterplatten bestückt </w:t>
+            </w:r>
+            <w:r>
+              <w:rPr>
+                <w:rFonts w:cstheme="minorHAnsi"/>
+                <w:sz w:val="24"/>
+                <w:szCs w:val="24"/>
+              </w:rPr>
+              <w:t>werden</w:t>
+            </w:r>
+            <w:r>
+              <w:rPr>
+                <w:rFonts w:cstheme="minorHAnsi"/>
+                <w:sz w:val="24"/>
+                <w:szCs w:val="24"/>
+              </w:rPr>
+              <w:t>.</w:t>
             </w:r>
           </w:p>
           <w:p>
@@ -2014,7 +2502,15 @@
                 <w:sz w:val="24"/>
                 <w:szCs w:val="24"/>
               </w:rPr>
-              <w:t>Besonders gut hat mir gefallen, zu sehen wie die Maschinen die Leiterplatten erstellt haben</w:t>
+              <w:t>Besonders gut hat mir gefallen</w:t>
+            </w:r>
+            <w:r>
+              <w:rPr>
+                <w:rFonts w:cstheme="minorHAnsi"/>
+                <w:sz w:val="24"/>
+                <w:szCs w:val="24"/>
+              </w:rPr>
+              <w:t>, zu sehen wie die Maschinen Leiterplatten bestücken.</w:t>
             </w:r>
           </w:p>
         </w:tc>
@@ -2074,7 +2570,15 @@
                 <w:sz w:val="24"/>
                 <w:szCs w:val="24"/>
               </w:rPr>
-              <w:t xml:space="preserve">Ich habe den Webserver fertiggestellt </w:t>
+              <w:t>Ich ha</w:t>
+            </w:r>
+            <w:r>
+              <w:rPr>
+                <w:rFonts w:cstheme="minorHAnsi"/>
+                <w:sz w:val="24"/>
+                <w:szCs w:val="24"/>
+              </w:rPr>
+              <w:t>be den Webserver fertiggestellt.</w:t>
             </w:r>
           </w:p>
           <w:p>
@@ -2097,7 +2601,31 @@
                 <w:sz w:val="24"/>
                 <w:szCs w:val="24"/>
               </w:rPr>
-              <w:t>Dann habe ich das Programm der Dimm Funktion mit dem des Webservers und des WLANs verbunden</w:t>
+              <w:t>Dann</w:t>
+            </w:r>
+            <w:r>
+              <w:rPr>
+                <w:rFonts w:cstheme="minorHAnsi"/>
+                <w:sz w:val="24"/>
+                <w:szCs w:val="24"/>
+              </w:rPr>
+              <w:t xml:space="preserve"> habe ich die Dimm-Funktion mit dem Webserver und dem WLAN</w:t>
+            </w:r>
+            <w:r>
+              <w:rPr>
+                <w:rFonts w:cstheme="minorHAnsi"/>
+                <w:sz w:val="24"/>
+                <w:szCs w:val="24"/>
+              </w:rPr>
+              <w:t xml:space="preserve"> verbunden</w:t>
+            </w:r>
+            <w:r>
+              <w:rPr>
+                <w:rFonts w:cstheme="minorHAnsi"/>
+                <w:sz w:val="24"/>
+                <w:szCs w:val="24"/>
+              </w:rPr>
+              <w:t>.</w:t>
             </w:r>
           </w:p>
           <w:p>
@@ -2122,6 +2650,14 @@
               </w:rPr>
               <w:t>Außerdem haben wir einen Rundgang durch das EMV-Prüflabor gemacht und dort gelernt was EMV ist</w:t>
             </w:r>
+            <w:r>
+              <w:rPr>
+                <w:rFonts w:cstheme="minorHAnsi"/>
+                <w:sz w:val="24"/>
+                <w:szCs w:val="24"/>
+              </w:rPr>
+              <w:t>.</w:t>
+            </w:r>
           </w:p>
           <w:p>
             <w:pPr>
@@ -2143,7 +2679,47 @@
                 <w:sz w:val="24"/>
                 <w:szCs w:val="24"/>
               </w:rPr>
-              <w:t>Besonders gut hat mir gefallen zu lernen was EMV ist</w:t>
+              <w:t>B</w:t>
+            </w:r>
+            <w:r>
+              <w:rPr>
+                <w:rFonts w:cstheme="minorHAnsi"/>
+                <w:sz w:val="24"/>
+                <w:szCs w:val="24"/>
+              </w:rPr>
+              <w:t>esonders interessant war zu</w:t>
+            </w:r>
+            <w:r>
+              <w:rPr>
+                <w:rFonts w:cstheme="minorHAnsi"/>
+                <w:sz w:val="24"/>
+                <w:szCs w:val="24"/>
+              </w:rPr>
+              <w:t xml:space="preserve"> lernen</w:t>
+            </w:r>
+            <w:r>
+              <w:rPr>
+                <w:rFonts w:cstheme="minorHAnsi"/>
+                <w:sz w:val="24"/>
+                <w:szCs w:val="24"/>
+              </w:rPr>
+              <w:t>,</w:t>
+            </w:r>
+            <w:r>
+              <w:rPr>
+                <w:rFonts w:cstheme="minorHAnsi"/>
+                <w:sz w:val="24"/>
+                <w:szCs w:val="24"/>
+              </w:rPr>
+              <w:t xml:space="preserve"> was EMV ist</w:t>
+            </w:r>
+            <w:r>
+              <w:rPr>
+                <w:rFonts w:cstheme="minorHAnsi"/>
+                <w:sz w:val="24"/>
+                <w:szCs w:val="24"/>
+              </w:rPr>
+              <w:t>.</w:t>
             </w:r>
           </w:p>
         </w:tc>
@@ -2203,7 +2779,31 @@
                 <w:sz w:val="24"/>
                 <w:szCs w:val="24"/>
               </w:rPr>
-              <w:t>Ich habe die Website, überwelche die Lampe gesteuert wird, erstellt</w:t>
+              <w:t>Ich habe die Website, über</w:t>
+            </w:r>
+            <w:r>
+              <w:rPr>
+                <w:rFonts w:cstheme="minorHAnsi"/>
+                <w:sz w:val="24"/>
+                <w:szCs w:val="24"/>
+              </w:rPr>
+              <w:t xml:space="preserve"> </w:t>
+            </w:r>
+            <w:r>
+              <w:rPr>
+                <w:rFonts w:cstheme="minorHAnsi"/>
+                <w:sz w:val="24"/>
+                <w:szCs w:val="24"/>
+              </w:rPr>
+              <w:t>welche die Lampe gesteuert wird, erstellt</w:t>
+            </w:r>
+            <w:r>
+              <w:rPr>
+                <w:rFonts w:cstheme="minorHAnsi"/>
+                <w:sz w:val="24"/>
+                <w:szCs w:val="24"/>
+              </w:rPr>
+              <w:t>.</w:t>
             </w:r>
           </w:p>
           <w:p>
@@ -2226,6 +2826,7 @@
                 <w:sz w:val="24"/>
                 <w:szCs w:val="24"/>
               </w:rPr>
+              <w:lastRenderedPageBreak/>
               <w:t xml:space="preserve">Diese habe ich mithilfe von der http </w:t>
             </w:r>
             <w:proofErr w:type="spellStart"/>
@@ -2245,6 +2846,14 @@
                 <w:szCs w:val="24"/>
               </w:rPr>
               <w:t xml:space="preserve"> Funktion mit dem Arduino Code verbunden. So ist es möglich die Lampe über die Website zu steuern</w:t>
+            </w:r>
+            <w:r>
+              <w:rPr>
+                <w:rFonts w:cstheme="minorHAnsi"/>
+                <w:sz w:val="24"/>
+                <w:szCs w:val="24"/>
+              </w:rPr>
+              <w:t>.</w:t>
             </w:r>
           </w:p>
           <w:p>
@@ -2267,7 +2876,39 @@
                 <w:sz w:val="24"/>
                 <w:szCs w:val="24"/>
               </w:rPr>
-              <w:t>Somit war das Projekt abgeschlossen</w:t>
+              <w:t xml:space="preserve">Damit </w:t>
+            </w:r>
+            <w:r>
+              <w:rPr>
+                <w:rFonts w:cstheme="minorHAnsi"/>
+                <w:sz w:val="24"/>
+                <w:szCs w:val="24"/>
+              </w:rPr>
+              <w:t xml:space="preserve">war das </w:t>
+            </w:r>
+            <w:r>
+              <w:rPr>
+                <w:rFonts w:cstheme="minorHAnsi"/>
+                <w:sz w:val="24"/>
+                <w:szCs w:val="24"/>
+              </w:rPr>
+              <w:t xml:space="preserve">ursprüngliche </w:t>
+            </w:r>
+            <w:r>
+              <w:rPr>
+                <w:rFonts w:cstheme="minorHAnsi"/>
+                <w:sz w:val="24"/>
+                <w:szCs w:val="24"/>
+              </w:rPr>
+              <w:t>Projekt abgeschlossen</w:t>
+            </w:r>
+            <w:r>
+              <w:rPr>
+                <w:rFonts w:cstheme="minorHAnsi"/>
+                <w:sz w:val="24"/>
+                <w:szCs w:val="24"/>
+              </w:rPr>
+              <w:t>.</w:t>
             </w:r>
           </w:p>
           <w:p>
@@ -2290,8 +2931,15 @@
                 <w:sz w:val="24"/>
                 <w:szCs w:val="24"/>
               </w:rPr>
-              <w:lastRenderedPageBreak/>
-              <w:t>Dann habe ich mit der Präsentation begonnen, welche ich mit der anderen Praktikantin am Ende des Praktikums vor einigen Mitarbeiten halten müssen</w:t>
+              <w:t>Dann habe ich mit der Präsentation begonnen, welche ich mit der anderen Praktikantin am Ende des Pr</w:t>
+            </w:r>
+            <w:r>
+              <w:rPr>
+                <w:rFonts w:cstheme="minorHAnsi"/>
+                <w:sz w:val="24"/>
+                <w:szCs w:val="24"/>
+              </w:rPr>
+              <w:t>aktikums vor einigen Mitarbeitern halten sollte.</w:t>
             </w:r>
           </w:p>
           <w:p>
@@ -2315,6 +2963,14 @@
                 <w:szCs w:val="24"/>
               </w:rPr>
               <w:t>Ich habe gelernt, wie http Request funktioniert</w:t>
+            </w:r>
+            <w:r>
+              <w:rPr>
+                <w:rFonts w:cstheme="minorHAnsi"/>
+                <w:sz w:val="24"/>
+                <w:szCs w:val="24"/>
+              </w:rPr>
+              <w:t>.</w:t>
             </w:r>
           </w:p>
         </w:tc>
@@ -2377,6 +3033,14 @@
               </w:rPr>
               <w:t>Ich habe die Präsentation weiter vorbereitet</w:t>
             </w:r>
+            <w:r>
+              <w:rPr>
+                <w:rFonts w:cstheme="minorHAnsi"/>
+                <w:sz w:val="24"/>
+                <w:szCs w:val="24"/>
+              </w:rPr>
+              <w:t>.</w:t>
+            </w:r>
           </w:p>
           <w:p>
             <w:pPr>
@@ -2398,7 +3062,31 @@
                 <w:sz w:val="24"/>
                 <w:szCs w:val="24"/>
               </w:rPr>
-              <w:t xml:space="preserve">Dann habe ich unnötige globale Variablen gelöscht und durch lokale ersetzt </w:t>
+              <w:t>Dann habe ich</w:t>
+            </w:r>
+            <w:r>
+              <w:rPr>
+                <w:rFonts w:cstheme="minorHAnsi"/>
+                <w:sz w:val="24"/>
+                <w:szCs w:val="24"/>
+              </w:rPr>
+              <w:t xml:space="preserve"> in meinem Programm</w:t>
+            </w:r>
+            <w:r>
+              <w:rPr>
+                <w:rFonts w:cstheme="minorHAnsi"/>
+                <w:sz w:val="24"/>
+                <w:szCs w:val="24"/>
+              </w:rPr>
+              <w:t xml:space="preserve"> unnötig</w:t>
+            </w:r>
+            <w:r>
+              <w:rPr>
+                <w:rFonts w:cstheme="minorHAnsi"/>
+                <w:sz w:val="24"/>
+                <w:szCs w:val="24"/>
+              </w:rPr>
+              <w:t>e globale Variablen durch lokale ersetzt.</w:t>
             </w:r>
           </w:p>
           <w:p>
@@ -2422,6 +3110,14 @@
                 <w:szCs w:val="24"/>
               </w:rPr>
               <w:t>Außerdem habe ich einen kleinen Fehler bei der Datenannahme über die Website behoben</w:t>
+            </w:r>
+            <w:r>
+              <w:rPr>
+                <w:rFonts w:cstheme="minorHAnsi"/>
+                <w:sz w:val="24"/>
+                <w:szCs w:val="24"/>
+              </w:rPr>
+              <w:t>.</w:t>
             </w:r>
           </w:p>
         </w:tc>
@@ -2481,7 +3177,47 @@
                 <w:sz w:val="24"/>
                 <w:szCs w:val="24"/>
               </w:rPr>
-              <w:t>Ich habe das Programm so umgeändert das die Website immer auf dem neusten Stand ist</w:t>
+              <w:t>Ich habe das Programm so umgeändert</w:t>
+            </w:r>
+            <w:r>
+              <w:rPr>
+                <w:rFonts w:cstheme="minorHAnsi"/>
+                <w:sz w:val="24"/>
+                <w:szCs w:val="24"/>
+              </w:rPr>
+              <w:t>,</w:t>
+            </w:r>
+            <w:r>
+              <w:rPr>
+                <w:rFonts w:cstheme="minorHAnsi"/>
+                <w:sz w:val="24"/>
+                <w:szCs w:val="24"/>
+              </w:rPr>
+              <w:t xml:space="preserve"> da</w:t>
+            </w:r>
+            <w:r>
+              <w:rPr>
+                <w:rFonts w:cstheme="minorHAnsi"/>
+                <w:sz w:val="24"/>
+                <w:szCs w:val="24"/>
+              </w:rPr>
+              <w:t>s</w:t>
+            </w:r>
+            <w:r>
+              <w:rPr>
+                <w:rFonts w:cstheme="minorHAnsi"/>
+                <w:sz w:val="24"/>
+                <w:szCs w:val="24"/>
+              </w:rPr>
+              <w:t>s die Website immer auf dem neusten Stand ist</w:t>
+            </w:r>
+            <w:r>
+              <w:rPr>
+                <w:rFonts w:cstheme="minorHAnsi"/>
+                <w:sz w:val="24"/>
+                <w:szCs w:val="24"/>
+              </w:rPr>
+              <w:t>.</w:t>
             </w:r>
           </w:p>
           <w:p>
@@ -2506,6 +3242,14 @@
               </w:rPr>
               <w:t>Dazu musste ich es möglich machen, dass der Slider immer auf der richtigen Stelle der Anzeige liegt</w:t>
             </w:r>
+            <w:r>
+              <w:rPr>
+                <w:rFonts w:cstheme="minorHAnsi"/>
+                <w:sz w:val="24"/>
+                <w:szCs w:val="24"/>
+              </w:rPr>
+              <w:t>.</w:t>
+            </w:r>
           </w:p>
           <w:p>
             <w:pPr>
@@ -2527,7 +3271,31 @@
                 <w:sz w:val="24"/>
                 <w:szCs w:val="24"/>
               </w:rPr>
-              <w:t xml:space="preserve">Ich habe gelernt, wie man mit der Funktion </w:t>
+              <w:t>Ich habe</w:t>
+            </w:r>
+            <w:r>
+              <w:rPr>
+                <w:rFonts w:cstheme="minorHAnsi"/>
+                <w:sz w:val="24"/>
+                <w:szCs w:val="24"/>
+              </w:rPr>
+              <w:t xml:space="preserve"> dazu</w:t>
+            </w:r>
+            <w:r>
+              <w:rPr>
+                <w:rFonts w:cstheme="minorHAnsi"/>
+                <w:sz w:val="24"/>
+                <w:szCs w:val="24"/>
+              </w:rPr>
+              <w:t xml:space="preserve"> gelernt, wie man mit der Funkti</w:t>
+            </w:r>
+            <w:r>
+              <w:rPr>
+                <w:rFonts w:cstheme="minorHAnsi"/>
+                <w:sz w:val="24"/>
+                <w:szCs w:val="24"/>
+              </w:rPr>
+              <w:t xml:space="preserve">on </w:t>
             </w:r>
             <w:proofErr w:type="spellStart"/>
             <w:r>
@@ -2545,7 +3313,7 @@
                 <w:sz w:val="24"/>
                 <w:szCs w:val="24"/>
               </w:rPr>
-              <w:t>() programmiert</w:t>
+              <w:t>() arbeitet.</w:t>
             </w:r>
           </w:p>
           <w:p>
@@ -2568,7 +3336,51 @@
                 <w:sz w:val="24"/>
                 <w:szCs w:val="24"/>
               </w:rPr>
-              <w:t>Besonders gut hat mir gefallen, dass ich etwas Neues dazu gelernt habe</w:t>
+              <w:t>Besonders gut hat mi</w:t>
+            </w:r>
+            <w:r>
+              <w:rPr>
+                <w:rFonts w:cstheme="minorHAnsi"/>
+                <w:sz w:val="24"/>
+                <w:szCs w:val="24"/>
+              </w:rPr>
+              <w:t xml:space="preserve">r gefallen, etwas </w:t>
+            </w:r>
+            <w:proofErr w:type="gramStart"/>
+            <w:r>
+              <w:rPr>
+                <w:rFonts w:cstheme="minorHAnsi"/>
+                <w:sz w:val="24"/>
+                <w:szCs w:val="24"/>
+              </w:rPr>
+              <w:t>neues</w:t>
+            </w:r>
+            <w:proofErr w:type="gramEnd"/>
+            <w:r>
+              <w:rPr>
+                <w:rFonts w:cstheme="minorHAnsi"/>
+                <w:sz w:val="24"/>
+                <w:szCs w:val="24"/>
+              </w:rPr>
+              <w:t xml:space="preserve"> über </w:t>
+            </w:r>
+            <w:proofErr w:type="spellStart"/>
+            <w:r>
+              <w:rPr>
+                <w:rFonts w:cstheme="minorHAnsi"/>
+                <w:sz w:val="24"/>
+                <w:szCs w:val="24"/>
+              </w:rPr>
+              <w:t>jQuery</w:t>
+            </w:r>
+            <w:proofErr w:type="spellEnd"/>
+            <w:r>
+              <w:rPr>
+                <w:rFonts w:cstheme="minorHAnsi"/>
+                <w:sz w:val="24"/>
+                <w:szCs w:val="24"/>
+              </w:rPr>
+              <w:t xml:space="preserve"> zu lernen.</w:t>
             </w:r>
           </w:p>
         </w:tc>
@@ -2628,7 +3440,47 @@
                 <w:sz w:val="24"/>
                 <w:szCs w:val="24"/>
               </w:rPr>
-              <w:t>Ich habe eine Einschlaffunktion eingebaut, wodurch die Lampe langsam nicht ruckartig ausgeschaltet wird</w:t>
+              <w:t>Ich habe eine Einschlaffunktion eingebaut, wodurch die Lampe langsam</w:t>
+            </w:r>
+            <w:r>
+              <w:rPr>
+                <w:rFonts w:cstheme="minorHAnsi"/>
+                <w:sz w:val="24"/>
+                <w:szCs w:val="24"/>
+              </w:rPr>
+              <w:t>,</w:t>
+            </w:r>
+            <w:r>
+              <w:rPr>
+                <w:rFonts w:cstheme="minorHAnsi"/>
+                <w:sz w:val="24"/>
+                <w:szCs w:val="24"/>
+              </w:rPr>
+              <w:t xml:space="preserve"> nicht ruckartig</w:t>
+            </w:r>
+            <w:r>
+              <w:rPr>
+                <w:rFonts w:cstheme="minorHAnsi"/>
+                <w:sz w:val="24"/>
+                <w:szCs w:val="24"/>
+              </w:rPr>
+              <w:t>,</w:t>
+            </w:r>
+            <w:r>
+              <w:rPr>
+                <w:rFonts w:cstheme="minorHAnsi"/>
+                <w:sz w:val="24"/>
+                <w:szCs w:val="24"/>
+              </w:rPr>
+              <w:t xml:space="preserve"> ausgeschaltet wird</w:t>
+            </w:r>
+            <w:r>
+              <w:rPr>
+                <w:rFonts w:cstheme="minorHAnsi"/>
+                <w:sz w:val="24"/>
+                <w:szCs w:val="24"/>
+              </w:rPr>
+              <w:t>.</w:t>
             </w:r>
           </w:p>
           <w:p>
@@ -2651,7 +3503,65 @@
                 <w:sz w:val="24"/>
                 <w:szCs w:val="24"/>
               </w:rPr>
-              <w:t>Ich habe einen Wecker erstellt, mitwelchem man einen Countdown setzen konnte für, wann die Lampe ausgeschaltet wird</w:t>
+              <w:t xml:space="preserve">Ich habe einen </w:t>
+            </w:r>
+            <w:proofErr w:type="spellStart"/>
+            <w:r>
+              <w:rPr>
+                <w:rFonts w:cstheme="minorHAnsi"/>
+                <w:sz w:val="24"/>
+                <w:szCs w:val="24"/>
+              </w:rPr>
+              <w:t>Timer</w:t>
+            </w:r>
+            <w:proofErr w:type="spellEnd"/>
+            <w:r>
+              <w:rPr>
+                <w:rFonts w:cstheme="minorHAnsi"/>
+                <w:sz w:val="24"/>
+                <w:szCs w:val="24"/>
+              </w:rPr>
+              <w:t xml:space="preserve"> programmiert</w:t>
+            </w:r>
+            <w:r>
+              <w:rPr>
+                <w:rFonts w:cstheme="minorHAnsi"/>
+                <w:sz w:val="24"/>
+                <w:szCs w:val="24"/>
+              </w:rPr>
+              <w:t>, mit</w:t>
+            </w:r>
+            <w:r>
+              <w:rPr>
+                <w:rFonts w:cstheme="minorHAnsi"/>
+                <w:sz w:val="24"/>
+                <w:szCs w:val="24"/>
+              </w:rPr>
+              <w:t xml:space="preserve"> </w:t>
+            </w:r>
+            <w:r>
+              <w:rPr>
+                <w:rFonts w:cstheme="minorHAnsi"/>
+                <w:sz w:val="24"/>
+                <w:szCs w:val="24"/>
+              </w:rPr>
+              <w:t>welchem ma</w:t>
+            </w:r>
+            <w:r>
+              <w:rPr>
+                <w:rFonts w:cstheme="minorHAnsi"/>
+                <w:sz w:val="24"/>
+                <w:szCs w:val="24"/>
+              </w:rPr>
+              <w:t>n einen Countdown für das Ausschalten der Lampe setzen konnte</w:t>
+            </w:r>
+            <w:r>
+              <w:rPr>
+                <w:rFonts w:cstheme="minorHAnsi"/>
+                <w:sz w:val="24"/>
+                <w:szCs w:val="24"/>
+              </w:rPr>
+              <w:t>.</w:t>
             </w:r>
           </w:p>
           <w:p>
@@ -2674,7 +3584,23 @@
                 <w:sz w:val="24"/>
                 <w:szCs w:val="24"/>
               </w:rPr>
-              <w:t>Ich habe einen Rundgang durch den Verwaltungsbereich der Firma gemacht</w:t>
+              <w:t>Wir</w:t>
+            </w:r>
+            <w:r>
+              <w:rPr>
+                <w:rFonts w:cstheme="minorHAnsi"/>
+                <w:sz w:val="24"/>
+                <w:szCs w:val="24"/>
+              </w:rPr>
+              <w:t xml:space="preserve"> habe</w:t>
+            </w:r>
+            <w:r>
+              <w:rPr>
+                <w:rFonts w:cstheme="minorHAnsi"/>
+                <w:sz w:val="24"/>
+                <w:szCs w:val="24"/>
+              </w:rPr>
+              <w:t>n einen Rundgang zur Projektmanagement-Abteilung der Firma gemacht.</w:t>
             </w:r>
           </w:p>
           <w:p>
@@ -2697,7 +3623,15 @@
                 <w:sz w:val="24"/>
                 <w:szCs w:val="24"/>
               </w:rPr>
-              <w:t>Besonders gut hat mir gefallen das ich auch etwas über die Verwaltung gelernt habe</w:t>
+              <w:t xml:space="preserve">Besonders gut hat </w:t>
+            </w:r>
+            <w:r>
+              <w:rPr>
+                <w:rFonts w:cstheme="minorHAnsi"/>
+                <w:sz w:val="24"/>
+                <w:szCs w:val="24"/>
+              </w:rPr>
+              <w:t>mir gefallen auch etwas über Projektmanagement zu lernen.</w:t>
             </w:r>
           </w:p>
         </w:tc>
@@ -2732,6 +3666,7 @@
                 <w:sz w:val="24"/>
                 <w:szCs w:val="24"/>
               </w:rPr>
+              <w:lastRenderedPageBreak/>
               <w:t>Tag 06.08.2017</w:t>
             </w:r>
           </w:p>
@@ -2760,7 +3695,81 @@
                 <w:sz w:val="24"/>
                 <w:szCs w:val="24"/>
               </w:rPr>
-              <w:t>Ich habe den Programmcode verschönert, also leere Zeilen gelöscht und kleine Schönheitsfehler beseitigt</w:t>
+              <w:t>Ich habe den Programmcode verschönert</w:t>
+            </w:r>
+            <w:r>
+              <w:rPr>
+                <w:rFonts w:cstheme="minorHAnsi"/>
+                <w:sz w:val="24"/>
+                <w:szCs w:val="24"/>
+              </w:rPr>
+              <w:t xml:space="preserve"> (</w:t>
+            </w:r>
+            <w:proofErr w:type="spellStart"/>
+            <w:r>
+              <w:rPr>
+                <w:rFonts w:cstheme="minorHAnsi"/>
+                <w:sz w:val="24"/>
+                <w:szCs w:val="24"/>
+              </w:rPr>
+              <w:t>refaktoriert</w:t>
+            </w:r>
+            <w:proofErr w:type="spellEnd"/>
+            <w:r>
+              <w:rPr>
+                <w:rFonts w:cstheme="minorHAnsi"/>
+                <w:sz w:val="24"/>
+                <w:szCs w:val="24"/>
+              </w:rPr>
+              <w:t>)</w:t>
+            </w:r>
+            <w:r>
+              <w:rPr>
+                <w:rFonts w:cstheme="minorHAnsi"/>
+                <w:sz w:val="24"/>
+                <w:szCs w:val="24"/>
+              </w:rPr>
+              <w:t>, also</w:t>
+            </w:r>
+            <w:r>
+              <w:rPr>
+                <w:rFonts w:cstheme="minorHAnsi"/>
+                <w:sz w:val="24"/>
+                <w:szCs w:val="24"/>
+              </w:rPr>
+              <w:t xml:space="preserve"> beispielsweise</w:t>
+            </w:r>
+            <w:r>
+              <w:rPr>
+                <w:rFonts w:cstheme="minorHAnsi"/>
+                <w:sz w:val="24"/>
+                <w:szCs w:val="24"/>
+              </w:rPr>
+              <w:t xml:space="preserve"> leere Zeilen</w:t>
+            </w:r>
+            <w:r>
+              <w:rPr>
+                <w:rFonts w:cstheme="minorHAnsi"/>
+                <w:sz w:val="24"/>
+                <w:szCs w:val="24"/>
+              </w:rPr>
+              <w:t xml:space="preserve"> gelöscht und kleinere F</w:t>
+            </w:r>
+            <w:r>
+              <w:rPr>
+                <w:rFonts w:cstheme="minorHAnsi"/>
+                <w:sz w:val="24"/>
+                <w:szCs w:val="24"/>
+              </w:rPr>
+              <w:t>ehler beseitigt</w:t>
+            </w:r>
+            <w:r>
+              <w:rPr>
+                <w:rFonts w:cstheme="minorHAnsi"/>
+                <w:sz w:val="24"/>
+                <w:szCs w:val="24"/>
+              </w:rPr>
+              <w:t>.</w:t>
             </w:r>
           </w:p>
         </w:tc>
@@ -2820,50 +3829,8 @@
                 <w:sz w:val="24"/>
                 <w:szCs w:val="24"/>
               </w:rPr>
-              <w:t xml:space="preserve">Ich habe die Präsentation vor einigen Mitarbeitern gehalten und denen vorgestellt was ich und die </w:t>
-            </w:r>
-            <w:r>
-              <w:rPr>
-                <w:rFonts w:cstheme="minorHAnsi"/>
-                <w:sz w:val="24"/>
-                <w:szCs w:val="24"/>
-              </w:rPr>
-              <w:lastRenderedPageBreak/>
-              <w:t>andere Praktikantin während der Praktikumszeit gemacht haben</w:t>
-            </w:r>
-          </w:p>
-        </w:tc>
-      </w:tr>
-      <w:tr>
-        <w:tc>
-          <w:tcPr>
-            <w:tcW w:w="2830" w:type="dxa"/>
-          </w:tcPr>
-          <w:p>
-            <w:pPr>
-              <w:spacing w:line="360" w:lineRule="auto"/>
-              <w:rPr>
-                <w:rFonts w:cstheme="minorHAnsi"/>
-                <w:sz w:val="24"/>
-                <w:szCs w:val="24"/>
-              </w:rPr>
-            </w:pPr>
-          </w:p>
-        </w:tc>
-        <w:tc>
-          <w:tcPr>
-            <w:tcW w:w="6232" w:type="dxa"/>
-          </w:tcPr>
-          <w:p>
-            <w:pPr>
-              <w:pStyle w:val="Listenabsatz"/>
-              <w:spacing w:line="360" w:lineRule="auto"/>
-              <w:rPr>
-                <w:rFonts w:cstheme="minorHAnsi"/>
-                <w:sz w:val="24"/>
-                <w:szCs w:val="24"/>
-              </w:rPr>
-            </w:pPr>
+              <w:t>Die andere Praktikantin und ich haben unser Projekt vor einigen Entwicklern und Führungskräften aus der Entwicklungsabteilung vorgestellt.</w:t>
+            </w:r>
           </w:p>
         </w:tc>
       </w:tr>
@@ -2880,24 +3847,13 @@
     </w:p>
     <w:p>
       <w:pPr>
-        <w:spacing w:line="360" w:lineRule="auto"/>
-        <w:jc w:val="center"/>
-        <w:rPr>
-          <w:rFonts w:cstheme="minorHAnsi"/>
-          <w:b/>
-          <w:sz w:val="36"/>
-          <w:szCs w:val="24"/>
-        </w:rPr>
+        <w:pStyle w:val="berschrift1"/>
       </w:pPr>
-      <w:r>
-        <w:rPr>
-          <w:rFonts w:cstheme="minorHAnsi"/>
-          <w:b/>
-          <w:sz w:val="36"/>
-          <w:szCs w:val="24"/>
-        </w:rPr>
-        <w:t>Wochenbericht 1.</w:t>
-      </w:r>
+      <w:bookmarkStart w:id="6" w:name="_Toc492231122"/>
+      <w:r>
+        <w:t>Wochenbericht 1</w:t>
+      </w:r>
+      <w:bookmarkEnd w:id="6"/>
     </w:p>
     <w:p>
       <w:pPr>
@@ -2915,49 +3871,145 @@
           <w:sz w:val="24"/>
           <w:szCs w:val="24"/>
         </w:rPr>
-        <w:t>Am ersten Tag meines Betriebspraktikums sind wir in einen Meetingraum gegangen, dort hat uns unser Praktikumsbetreuer ein Projekt vorgestellt, welches wir während der Praktikumszeit bearbeiten sollen. Dieses Projekt basiert darauf das wir mithilfe von einem Arduino ESP8266 Computers eine Lampe so programmieren, dass man sie über ein WLAN steuern kann. Der Arduino ESP8266 ist ein kleiner Micro Kontroller welcher über ein WLAN Modul verfügt, dadurch kann man diesen mit einem WLAN verbinden und darüber eine Website laufen lassen.</w:t>
-      </w:r>
-      <w:r>
-        <w:rPr>
-          <w:rFonts w:cstheme="minorHAnsi"/>
-          <w:sz w:val="24"/>
-          <w:szCs w:val="24"/>
-        </w:rPr>
-        <w:t xml:space="preserve"> Daraufhin sind wir in das Büro von meinem Praktikumsbetreuer gegangen wo ich und die andere Praktikantin jeweils einen eigenen Schreibtisch mit Computer zugewiesen bekommen haben. Als erstes mussten wir uns eigenständig mit der Oberfläche von Arduino vertraut machen und </w:t>
-      </w:r>
-      <w:r>
-        <w:rPr>
-          <w:rFonts w:cstheme="minorHAnsi"/>
-          <w:sz w:val="24"/>
-          <w:szCs w:val="24"/>
-        </w:rPr>
-        <w:t xml:space="preserve">anfangen eine Funktion zu programmieren welche es möglich macht die Lampe über die, in das Arduino Programm integrierte, Konsole zu steuern. Ich habe dann damit begonnen eine Funktion zu schreiben, welche die, in die Konsole eingegebenen, Zahlen abspeichert. Das erste Problem bestand darin dass, die Zahlen nicht als richtige </w:t>
-      </w:r>
-      <w:proofErr w:type="gramStart"/>
-      <w:r>
-        <w:rPr>
-          <w:rFonts w:cstheme="minorHAnsi"/>
-          <w:sz w:val="24"/>
-          <w:szCs w:val="24"/>
-        </w:rPr>
-        <w:t>Zahlen</w:t>
-      </w:r>
-      <w:proofErr w:type="gramEnd"/>
-      <w:r>
-        <w:rPr>
-          <w:rFonts w:cstheme="minorHAnsi"/>
-          <w:sz w:val="24"/>
-          <w:szCs w:val="24"/>
-        </w:rPr>
-        <w:t xml:space="preserve"> sondern als einfache Zeichen abgespeichert wurden. Darum konnte man mit diesen die Lampe, welche zur Steuerung richtige zahlen benötigt, nicht einstellen. Um dieses Problem zu umgehen musste ich die Zeichen in eine Liste speichern und jede für</w:t>
-      </w:r>
-      <w:r>
-        <w:rPr>
-          <w:rFonts w:cstheme="minorHAnsi"/>
-          <w:sz w:val="24"/>
-          <w:szCs w:val="24"/>
-        </w:rPr>
-        <w:t xml:space="preserve"> sich als Zahl wieder auslesen.</w:t>
+        <w:t>Am ersten Tag meines Betriebspraktikums sind wir in einen Mee</w:t>
+      </w:r>
+      <w:r>
+        <w:rPr>
+          <w:rFonts w:cstheme="minorHAnsi"/>
+          <w:sz w:val="24"/>
+          <w:szCs w:val="24"/>
+        </w:rPr>
+        <w:t xml:space="preserve">tingraum gegangen, dort hat </w:t>
+      </w:r>
+      <w:r>
+        <w:rPr>
+          <w:rFonts w:cstheme="minorHAnsi"/>
+          <w:sz w:val="24"/>
+          <w:szCs w:val="24"/>
+        </w:rPr>
+        <w:t>unser Praktikumsbetreuer ein Projekt vorgestellt, welches wir während der Praktikumszeit bearbeiten sollen.</w:t>
+      </w:r>
+      <w:r>
+        <w:rPr>
+          <w:rFonts w:cstheme="minorHAnsi"/>
+          <w:sz w:val="24"/>
+          <w:szCs w:val="24"/>
+        </w:rPr>
+        <w:t xml:space="preserve"> Mit mir zusammen macht eine Schülerin eines Duisburger Gymnasiums ihr Praktikum. Dieses Projekt basiert darauf, </w:t>
+      </w:r>
+      <w:r>
+        <w:rPr>
+          <w:rFonts w:cstheme="minorHAnsi"/>
+          <w:sz w:val="24"/>
+          <w:szCs w:val="24"/>
+        </w:rPr>
+        <w:t>das</w:t>
+      </w:r>
+      <w:r>
+        <w:rPr>
+          <w:rFonts w:cstheme="minorHAnsi"/>
+          <w:sz w:val="24"/>
+          <w:szCs w:val="24"/>
+        </w:rPr>
+        <w:t>s wir mithilfe eines</w:t>
+      </w:r>
+      <w:r>
+        <w:rPr>
+          <w:rFonts w:cstheme="minorHAnsi"/>
+          <w:sz w:val="24"/>
+          <w:szCs w:val="24"/>
+        </w:rPr>
+        <w:t xml:space="preserve"> </w:t>
+      </w:r>
+      <w:r>
+        <w:rPr>
+          <w:rFonts w:cstheme="minorHAnsi"/>
+          <w:sz w:val="24"/>
+          <w:szCs w:val="24"/>
+        </w:rPr>
+        <w:t>Arduino ESP8266 Controllers</w:t>
+      </w:r>
+      <w:r>
+        <w:rPr>
+          <w:rFonts w:cstheme="minorHAnsi"/>
+          <w:sz w:val="24"/>
+          <w:szCs w:val="24"/>
+        </w:rPr>
+        <w:t xml:space="preserve"> eine Lampe so programmieren</w:t>
+      </w:r>
+      <w:r>
+        <w:rPr>
+          <w:rFonts w:cstheme="minorHAnsi"/>
+          <w:sz w:val="24"/>
+          <w:szCs w:val="24"/>
+        </w:rPr>
+        <w:t>, dass man sie über</w:t>
+      </w:r>
+      <w:r>
+        <w:rPr>
+          <w:rFonts w:cstheme="minorHAnsi"/>
+          <w:sz w:val="24"/>
+          <w:szCs w:val="24"/>
+        </w:rPr>
+        <w:t xml:space="preserve"> WLAN</w:t>
+      </w:r>
+      <w:r>
+        <w:rPr>
+          <w:rFonts w:cstheme="minorHAnsi"/>
+          <w:sz w:val="24"/>
+          <w:szCs w:val="24"/>
+        </w:rPr>
+        <w:t xml:space="preserve"> und eine Website </w:t>
+      </w:r>
+      <w:r>
+        <w:rPr>
+          <w:rFonts w:cstheme="minorHAnsi"/>
+          <w:sz w:val="24"/>
+          <w:szCs w:val="24"/>
+        </w:rPr>
+        <w:t>steuern kann. Der Arduin</w:t>
+      </w:r>
+      <w:r>
+        <w:rPr>
+          <w:rFonts w:cstheme="minorHAnsi"/>
+          <w:sz w:val="24"/>
+          <w:szCs w:val="24"/>
+        </w:rPr>
+        <w:t xml:space="preserve">o ESP8266 ist ein kleiner </w:t>
+      </w:r>
+      <w:proofErr w:type="spellStart"/>
+      <w:r>
+        <w:rPr>
+          <w:rFonts w:cstheme="minorHAnsi"/>
+          <w:sz w:val="24"/>
+          <w:szCs w:val="24"/>
+        </w:rPr>
+        <w:t>Microc</w:t>
+      </w:r>
+      <w:r>
+        <w:rPr>
+          <w:rFonts w:cstheme="minorHAnsi"/>
+          <w:sz w:val="24"/>
+          <w:szCs w:val="24"/>
+        </w:rPr>
+        <w:t>ontroller</w:t>
+      </w:r>
+      <w:proofErr w:type="spellEnd"/>
+      <w:r>
+        <w:rPr>
+          <w:rFonts w:cstheme="minorHAnsi"/>
+          <w:sz w:val="24"/>
+          <w:szCs w:val="24"/>
+        </w:rPr>
+        <w:t>, welcher über ein WLAN-Modul verfügt. D</w:t>
+      </w:r>
+      <w:r>
+        <w:rPr>
+          <w:rFonts w:cstheme="minorHAnsi"/>
+          <w:sz w:val="24"/>
+          <w:szCs w:val="24"/>
+        </w:rPr>
+        <w:t>adurch kann man diesen mit einem WLAN verbinden und darüber eine Website laufen lassen.</w:t>
       </w:r>
     </w:p>
     <w:p>
@@ -2976,68 +4028,71 @@
           <w:sz w:val="24"/>
           <w:szCs w:val="24"/>
         </w:rPr>
-        <w:t xml:space="preserve"> Am zweiten Tag sollten wir die Festplatten, auf welcher der ESP8266 befestigt ist, selber zusammenlöten. Dazu sind wir in die Lötabteilung gegangen. Als erstes mussten wir eine kleine </w:t>
-      </w:r>
-      <w:proofErr w:type="spellStart"/>
-      <w:r>
-        <w:rPr>
-          <w:rFonts w:cstheme="minorHAnsi"/>
-          <w:sz w:val="24"/>
-          <w:szCs w:val="24"/>
-        </w:rPr>
-        <w:t>Lötübung</w:t>
-      </w:r>
-      <w:proofErr w:type="spellEnd"/>
-      <w:r>
-        <w:rPr>
-          <w:rFonts w:cstheme="minorHAnsi"/>
-          <w:sz w:val="24"/>
-          <w:szCs w:val="24"/>
-        </w:rPr>
-        <w:t xml:space="preserve"> machen, diese bestand aus ein paar kleinen Teilen und einer Batterie. Wenn man die Leiterplatte mit der Batterie verbindet hat eine kleine LED-Lampe angefangen zu blinken und wenn man dann einen kleinen Schalter verschoben hat, haben sich die zeitlichen Abstände in welchen die Lampe aus und an geschaltet wurde, entweder verkürzt oder verlängert. </w:t>
-      </w:r>
-      <w:r>
-        <w:rPr>
-          <w:rFonts w:cstheme="minorHAnsi"/>
-          <w:sz w:val="24"/>
-          <w:szCs w:val="24"/>
-        </w:rPr>
-        <w:t xml:space="preserve">Als wir diese Übung erfolgreich abgeschlossen haben, haben wir mit der richtigen Leiterplatte begonnen. Diese bestand aus 14 Stücken, welche alle an die Platte gelötet werden mussten. Diese Leiterplatte konnten wir dann am Ende des Praktikums auch mit nachhause </w:t>
-      </w:r>
-      <w:r>
-        <w:rPr>
-          <w:rFonts w:cstheme="minorHAnsi"/>
-          <w:sz w:val="24"/>
-          <w:szCs w:val="24"/>
-        </w:rPr>
-        <w:lastRenderedPageBreak/>
-        <w:t xml:space="preserve">nehmen. Dann, als wir die Platte fertiggestellt haben, sind wir wieder in das Büro unseres </w:t>
-      </w:r>
-      <w:proofErr w:type="spellStart"/>
-      <w:r>
-        <w:rPr>
-          <w:rFonts w:cstheme="minorHAnsi"/>
-          <w:sz w:val="24"/>
-          <w:szCs w:val="24"/>
-        </w:rPr>
-        <w:t>Praktikumbetreuers</w:t>
-      </w:r>
-      <w:proofErr w:type="spellEnd"/>
-      <w:r>
-        <w:rPr>
-          <w:rFonts w:cstheme="minorHAnsi"/>
-          <w:sz w:val="24"/>
-          <w:szCs w:val="24"/>
-        </w:rPr>
-        <w:t xml:space="preserve"> </w:t>
-      </w:r>
-      <w:r>
-        <w:rPr>
-          <w:rFonts w:cstheme="minorHAnsi"/>
-          <w:sz w:val="24"/>
-          <w:szCs w:val="24"/>
-        </w:rPr>
-        <w:t xml:space="preserve">gegangen und haben weiter an der Einlese Funktion durch die Konsole gearbeitet. </w:t>
+        <w:t>Daraufhin</w:t>
+      </w:r>
+      <w:r>
+        <w:rPr>
+          <w:rFonts w:cstheme="minorHAnsi"/>
+          <w:sz w:val="24"/>
+          <w:szCs w:val="24"/>
+        </w:rPr>
+        <w:t xml:space="preserve"> sind wir in das Büro unseres Praktikumsbetreuers </w:t>
+      </w:r>
+      <w:r>
+        <w:rPr>
+          <w:rFonts w:cstheme="minorHAnsi"/>
+          <w:sz w:val="24"/>
+          <w:szCs w:val="24"/>
+        </w:rPr>
+        <w:t>gegangen</w:t>
+      </w:r>
+      <w:r>
+        <w:rPr>
+          <w:rFonts w:cstheme="minorHAnsi"/>
+          <w:sz w:val="24"/>
+          <w:szCs w:val="24"/>
+        </w:rPr>
+        <w:t>,</w:t>
+      </w:r>
+      <w:r>
+        <w:rPr>
+          <w:rFonts w:cstheme="minorHAnsi"/>
+          <w:sz w:val="24"/>
+          <w:szCs w:val="24"/>
+        </w:rPr>
+        <w:t xml:space="preserve"> wo</w:t>
+      </w:r>
+      <w:r>
+        <w:rPr>
+          <w:rFonts w:cstheme="minorHAnsi"/>
+          <w:sz w:val="24"/>
+          <w:szCs w:val="24"/>
+        </w:rPr>
+        <w:t xml:space="preserve"> die andere Praktikantin </w:t>
+      </w:r>
+      <w:r>
+        <w:rPr>
+          <w:rFonts w:cstheme="minorHAnsi"/>
+          <w:sz w:val="24"/>
+          <w:szCs w:val="24"/>
+        </w:rPr>
+        <w:t xml:space="preserve">und ich </w:t>
+      </w:r>
+      <w:r>
+        <w:rPr>
+          <w:rFonts w:cstheme="minorHAnsi"/>
+          <w:sz w:val="24"/>
+          <w:szCs w:val="24"/>
+        </w:rPr>
+        <w:t>jeweils einen eigenen Schreibtisch mit Comp</w:t>
+      </w:r>
+      <w:r>
+        <w:rPr>
+          <w:rFonts w:cstheme="minorHAnsi"/>
+          <w:sz w:val="24"/>
+          <w:szCs w:val="24"/>
+        </w:rPr>
+        <w:t>uter zugewiesen bekommen haben.</w:t>
       </w:r>
     </w:p>
     <w:p>
@@ -3056,7 +4111,218 @@
           <w:sz w:val="24"/>
           <w:szCs w:val="24"/>
         </w:rPr>
-        <w:t>Nach meiner Meinung ist das eine gute Einteilung der Tätigkeiten, da wir so nicht nur den Teil unseres Projektes bearbeiten mussten, bei welchem wir am Computer arbeiten müssen, sondern auch den Praktischen Teil übernommen haben.</w:t>
+        <w:t>Als erstes mussten wir un</w:t>
+      </w:r>
+      <w:r>
+        <w:rPr>
+          <w:rFonts w:cstheme="minorHAnsi"/>
+          <w:sz w:val="24"/>
+          <w:szCs w:val="24"/>
+        </w:rPr>
+        <w:t>s eigenständig mit der Entwicklungsumgebung des</w:t>
+      </w:r>
+      <w:r>
+        <w:rPr>
+          <w:rFonts w:cstheme="minorHAnsi"/>
+          <w:sz w:val="24"/>
+          <w:szCs w:val="24"/>
+        </w:rPr>
+        <w:t xml:space="preserve"> Arduino</w:t>
+      </w:r>
+      <w:r>
+        <w:rPr>
+          <w:rFonts w:cstheme="minorHAnsi"/>
+          <w:sz w:val="24"/>
+          <w:szCs w:val="24"/>
+        </w:rPr>
+        <w:t>-Systems</w:t>
+      </w:r>
+      <w:r>
+        <w:rPr>
+          <w:rFonts w:cstheme="minorHAnsi"/>
+          <w:sz w:val="24"/>
+          <w:szCs w:val="24"/>
+        </w:rPr>
+        <w:t xml:space="preserve"> vertraut machen und </w:t>
+      </w:r>
+      <w:r>
+        <w:rPr>
+          <w:rFonts w:cstheme="minorHAnsi"/>
+          <w:sz w:val="24"/>
+          <w:szCs w:val="24"/>
+        </w:rPr>
+        <w:t>anfangen</w:t>
+      </w:r>
+      <w:r>
+        <w:rPr>
+          <w:rFonts w:cstheme="minorHAnsi"/>
+          <w:sz w:val="24"/>
+          <w:szCs w:val="24"/>
+        </w:rPr>
+        <w:t xml:space="preserve"> eine Funktion zu programmieren, </w:t>
+      </w:r>
+      <w:r>
+        <w:rPr>
+          <w:rFonts w:cstheme="minorHAnsi"/>
+          <w:sz w:val="24"/>
+          <w:szCs w:val="24"/>
+        </w:rPr>
+        <w:t>welche es möglich macht</w:t>
+      </w:r>
+      <w:r>
+        <w:rPr>
+          <w:rFonts w:cstheme="minorHAnsi"/>
+          <w:sz w:val="24"/>
+          <w:szCs w:val="24"/>
+        </w:rPr>
+        <w:t>, die Lampe über die</w:t>
+      </w:r>
+      <w:r>
+        <w:rPr>
+          <w:rFonts w:cstheme="minorHAnsi"/>
+          <w:sz w:val="24"/>
+          <w:szCs w:val="24"/>
+        </w:rPr>
+        <w:t xml:space="preserve"> in d</w:t>
+      </w:r>
+      <w:r>
+        <w:rPr>
+          <w:rFonts w:cstheme="minorHAnsi"/>
+          <w:sz w:val="24"/>
+          <w:szCs w:val="24"/>
+        </w:rPr>
+        <w:t>as Arduino-Programm integrierte</w:t>
+      </w:r>
+      <w:r>
+        <w:rPr>
+          <w:rFonts w:cstheme="minorHAnsi"/>
+          <w:sz w:val="24"/>
+          <w:szCs w:val="24"/>
+        </w:rPr>
+        <w:t xml:space="preserve"> Konsole zu steuern. Ich habe dann damit begonnen eine Fun</w:t>
+      </w:r>
+      <w:r>
+        <w:rPr>
+          <w:rFonts w:cstheme="minorHAnsi"/>
+          <w:sz w:val="24"/>
+          <w:szCs w:val="24"/>
+        </w:rPr>
+        <w:t xml:space="preserve">ktion zu schreiben, welche </w:t>
+      </w:r>
+      <w:r>
+        <w:rPr>
+          <w:rFonts w:cstheme="minorHAnsi"/>
+          <w:sz w:val="24"/>
+          <w:szCs w:val="24"/>
+        </w:rPr>
+        <w:t>in die Konso</w:t>
+      </w:r>
+      <w:r>
+        <w:rPr>
+          <w:rFonts w:cstheme="minorHAnsi"/>
+          <w:sz w:val="24"/>
+          <w:szCs w:val="24"/>
+        </w:rPr>
+        <w:t>le eingegebene</w:t>
+      </w:r>
+      <w:r>
+        <w:rPr>
+          <w:rFonts w:cstheme="minorHAnsi"/>
+          <w:sz w:val="24"/>
+          <w:szCs w:val="24"/>
+        </w:rPr>
+        <w:t xml:space="preserve"> Zahlen abspeichert. Das erste Problem bestand darin</w:t>
+      </w:r>
+      <w:r>
+        <w:rPr>
+          <w:rFonts w:cstheme="minorHAnsi"/>
+          <w:sz w:val="24"/>
+          <w:szCs w:val="24"/>
+        </w:rPr>
+        <w:t>, dass</w:t>
+      </w:r>
+      <w:r>
+        <w:rPr>
+          <w:rFonts w:cstheme="minorHAnsi"/>
+          <w:sz w:val="24"/>
+          <w:szCs w:val="24"/>
+        </w:rPr>
+        <w:t xml:space="preserve"> die Zahlen nicht als richtige Zahlen</w:t>
+      </w:r>
+      <w:r>
+        <w:rPr>
+          <w:rFonts w:cstheme="minorHAnsi"/>
+          <w:sz w:val="24"/>
+          <w:szCs w:val="24"/>
+        </w:rPr>
+        <w:t>,</w:t>
+      </w:r>
+      <w:r>
+        <w:rPr>
+          <w:rFonts w:cstheme="minorHAnsi"/>
+          <w:sz w:val="24"/>
+          <w:szCs w:val="24"/>
+        </w:rPr>
+        <w:t xml:space="preserve"> sondern als einfache Zeichen abgespeichert wurden. Darum konnte man mit diesen die Lampe,</w:t>
+      </w:r>
+      <w:r>
+        <w:rPr>
+          <w:rFonts w:cstheme="minorHAnsi"/>
+          <w:sz w:val="24"/>
+          <w:szCs w:val="24"/>
+        </w:rPr>
+        <w:t xml:space="preserve"> welche zur Steuerung richtige Z</w:t>
+      </w:r>
+      <w:r>
+        <w:rPr>
+          <w:rFonts w:cstheme="minorHAnsi"/>
+          <w:sz w:val="24"/>
+          <w:szCs w:val="24"/>
+        </w:rPr>
+        <w:t xml:space="preserve">ahlen benötigt, nicht einstellen. Um </w:t>
+      </w:r>
+      <w:r>
+        <w:rPr>
+          <w:rFonts w:cstheme="minorHAnsi"/>
+          <w:sz w:val="24"/>
+          <w:szCs w:val="24"/>
+        </w:rPr>
+        <w:t>dieses Problem zu lösen habe</w:t>
+      </w:r>
+      <w:r>
+        <w:rPr>
+          <w:rFonts w:cstheme="minorHAnsi"/>
+          <w:sz w:val="24"/>
+          <w:szCs w:val="24"/>
+        </w:rPr>
+        <w:t xml:space="preserve"> ich die Zeichen</w:t>
+      </w:r>
+      <w:r>
+        <w:rPr>
+          <w:rFonts w:cstheme="minorHAnsi"/>
+          <w:sz w:val="24"/>
+          <w:szCs w:val="24"/>
+        </w:rPr>
+        <w:t xml:space="preserve"> mit der </w:t>
+      </w:r>
+      <w:proofErr w:type="spellStart"/>
+      <w:r>
+        <w:rPr>
+          <w:rFonts w:cstheme="minorHAnsi"/>
+          <w:i/>
+          <w:sz w:val="24"/>
+          <w:szCs w:val="24"/>
+        </w:rPr>
+        <w:t>atoi</w:t>
+      </w:r>
+      <w:proofErr w:type="spellEnd"/>
+      <w:r>
+        <w:rPr>
+          <w:rFonts w:cstheme="minorHAnsi"/>
+          <w:sz w:val="24"/>
+          <w:szCs w:val="24"/>
+        </w:rPr>
+        <w:t>-Funktion in Zahlen umgewandelt.</w:t>
       </w:r>
     </w:p>
     <w:p>
@@ -3075,7 +4341,258 @@
           <w:sz w:val="24"/>
           <w:szCs w:val="24"/>
         </w:rPr>
-        <w:t xml:space="preserve"> Zwischendurch haben wir fast jeden Tag einen kleinen oder auch größeren Rundgang durch verschiedene Abteilungen der Firma gemacht. Am zweiten Tag sind wir durch die Außenbereiche des Firmengeländes gegangen. Dort haben wir zum Beispiel einen Hof gesehen auf welchem fertige Produkte in Lieferwagen verfrachtet wurden und dann an den Käufer geliefert wurden. Als wir dann nach drinnen gegangen sind, sind wir durch die Abteilung gegangen wo die Messgeräte selber hergestellt wurden. Dort wurden zum Beispiel, im Falle eine Durchfluss Messgeräts, das Rohr und die inneren Bestandteile angefertigt. Als wir wieder zurück gekommen sind haben wir weiter an dem Programm geschrieben.</w:t>
+        <w:t>Am zweiten</w:t>
+      </w:r>
+      <w:r>
+        <w:rPr>
+          <w:rFonts w:cstheme="minorHAnsi"/>
+          <w:sz w:val="24"/>
+          <w:szCs w:val="24"/>
+        </w:rPr>
+        <w:t xml:space="preserve"> Tag sollten wir die Leiterplatten, auf welchen </w:t>
+      </w:r>
+      <w:r>
+        <w:rPr>
+          <w:rFonts w:cstheme="minorHAnsi"/>
+          <w:sz w:val="24"/>
+          <w:szCs w:val="24"/>
+        </w:rPr>
+        <w:t>der ESP8266 befestigt ist, selber zusammenlöten. Dazu sind wir in di</w:t>
+      </w:r>
+      <w:r>
+        <w:rPr>
+          <w:rFonts w:cstheme="minorHAnsi"/>
+          <w:sz w:val="24"/>
+          <w:szCs w:val="24"/>
+        </w:rPr>
+        <w:t>e Ausbildungswerkstatt</w:t>
+      </w:r>
+      <w:r>
+        <w:rPr>
+          <w:rFonts w:cstheme="minorHAnsi"/>
+          <w:sz w:val="24"/>
+          <w:szCs w:val="24"/>
+        </w:rPr>
+        <w:t xml:space="preserve"> gegangen. </w:t>
+      </w:r>
+      <w:r>
+        <w:rPr>
+          <w:rFonts w:cstheme="minorHAnsi"/>
+          <w:sz w:val="24"/>
+          <w:szCs w:val="24"/>
+        </w:rPr>
+        <w:t xml:space="preserve">Unter Anleitung durch den Ausbildungsleiter für Industrieelektroniker mussten wir als erstes eine kleine </w:t>
+      </w:r>
+      <w:proofErr w:type="spellStart"/>
+      <w:r>
+        <w:rPr>
+          <w:rFonts w:cstheme="minorHAnsi"/>
+          <w:sz w:val="24"/>
+          <w:szCs w:val="24"/>
+        </w:rPr>
+        <w:t>Lötübung</w:t>
+      </w:r>
+      <w:proofErr w:type="spellEnd"/>
+      <w:r>
+        <w:rPr>
+          <w:rFonts w:cstheme="minorHAnsi"/>
+          <w:sz w:val="24"/>
+          <w:szCs w:val="24"/>
+        </w:rPr>
+        <w:t xml:space="preserve"> machen. D</w:t>
+      </w:r>
+      <w:r>
+        <w:rPr>
+          <w:rFonts w:cstheme="minorHAnsi"/>
+          <w:sz w:val="24"/>
+          <w:szCs w:val="24"/>
+        </w:rPr>
+        <w:t>ies</w:t>
+      </w:r>
+      <w:r>
+        <w:rPr>
+          <w:rFonts w:cstheme="minorHAnsi"/>
+          <w:sz w:val="24"/>
+          <w:szCs w:val="24"/>
+        </w:rPr>
+        <w:t>e bestand aus ein paar kleinen Baut</w:t>
+      </w:r>
+      <w:r>
+        <w:rPr>
+          <w:rFonts w:cstheme="minorHAnsi"/>
+          <w:sz w:val="24"/>
+          <w:szCs w:val="24"/>
+        </w:rPr>
+        <w:t xml:space="preserve">eilen und einer Batterie. Wenn man die </w:t>
+      </w:r>
+      <w:r>
+        <w:rPr>
+          <w:rFonts w:cstheme="minorHAnsi"/>
+          <w:sz w:val="24"/>
+          <w:szCs w:val="24"/>
+        </w:rPr>
+        <w:lastRenderedPageBreak/>
+        <w:t>Leiterp</w:t>
+      </w:r>
+      <w:r>
+        <w:rPr>
+          <w:rFonts w:cstheme="minorHAnsi"/>
+          <w:sz w:val="24"/>
+          <w:szCs w:val="24"/>
+        </w:rPr>
+        <w:t>latte mit der Batterie verbunden</w:t>
+      </w:r>
+      <w:r>
+        <w:rPr>
+          <w:rFonts w:cstheme="minorHAnsi"/>
+          <w:sz w:val="24"/>
+          <w:szCs w:val="24"/>
+        </w:rPr>
+        <w:t xml:space="preserve"> hat</w:t>
+      </w:r>
+      <w:r>
+        <w:rPr>
+          <w:rFonts w:cstheme="minorHAnsi"/>
+          <w:sz w:val="24"/>
+          <w:szCs w:val="24"/>
+        </w:rPr>
+        <w:t>, hat</w:t>
+      </w:r>
+      <w:r>
+        <w:rPr>
+          <w:rFonts w:cstheme="minorHAnsi"/>
+          <w:sz w:val="24"/>
+          <w:szCs w:val="24"/>
+        </w:rPr>
+        <w:t xml:space="preserve"> eine kleine LED-Lampe angefangen zu blinken und wenn man dan</w:t>
+      </w:r>
+      <w:r>
+        <w:rPr>
+          <w:rFonts w:cstheme="minorHAnsi"/>
+          <w:sz w:val="24"/>
+          <w:szCs w:val="24"/>
+        </w:rPr>
+        <w:t>n ein kleines Potentiometer verstellt</w:t>
+      </w:r>
+      <w:r>
+        <w:rPr>
+          <w:rFonts w:cstheme="minorHAnsi"/>
+          <w:sz w:val="24"/>
+          <w:szCs w:val="24"/>
+        </w:rPr>
+        <w:t xml:space="preserve"> hat, haben sich die zeitlichen Abstände</w:t>
+      </w:r>
+      <w:r>
+        <w:rPr>
+          <w:rFonts w:cstheme="minorHAnsi"/>
+          <w:sz w:val="24"/>
+          <w:szCs w:val="24"/>
+        </w:rPr>
+        <w:t>,</w:t>
+      </w:r>
+      <w:r>
+        <w:rPr>
+          <w:rFonts w:cstheme="minorHAnsi"/>
+          <w:sz w:val="24"/>
+          <w:szCs w:val="24"/>
+        </w:rPr>
+        <w:t xml:space="preserve"> in welchen die Lampe aus und an geschaltet wurde, entweder verkürzt oder verlängert. </w:t>
+      </w:r>
+      <w:r>
+        <w:rPr>
+          <w:rFonts w:cstheme="minorHAnsi"/>
+          <w:sz w:val="24"/>
+          <w:szCs w:val="24"/>
+        </w:rPr>
+        <w:t>Nachdem</w:t>
+      </w:r>
+      <w:r>
+        <w:rPr>
+          <w:rFonts w:cstheme="minorHAnsi"/>
+          <w:sz w:val="24"/>
+          <w:szCs w:val="24"/>
+        </w:rPr>
+        <w:t xml:space="preserve"> wir diese Übun</w:t>
+      </w:r>
+      <w:r>
+        <w:rPr>
+          <w:rFonts w:cstheme="minorHAnsi"/>
+          <w:sz w:val="24"/>
+          <w:szCs w:val="24"/>
+        </w:rPr>
+        <w:t>g erfolgreich abgeschlossen hatte</w:t>
+      </w:r>
+      <w:r>
+        <w:rPr>
+          <w:rFonts w:cstheme="minorHAnsi"/>
+          <w:sz w:val="24"/>
+          <w:szCs w:val="24"/>
+        </w:rPr>
+        <w:t>n, haben wir mit der richtigen Leiterplatte begonn</w:t>
+      </w:r>
+      <w:r>
+        <w:rPr>
+          <w:rFonts w:cstheme="minorHAnsi"/>
+          <w:sz w:val="24"/>
+          <w:szCs w:val="24"/>
+        </w:rPr>
+        <w:t>en. Diese bestand aus 14 Bauteilen, welche alle auf der Platine verlötet werden mussten.</w:t>
+      </w:r>
+      <w:r>
+        <w:rPr>
+          <w:rFonts w:cstheme="minorHAnsi"/>
+          <w:sz w:val="24"/>
+          <w:szCs w:val="24"/>
+        </w:rPr>
+        <w:t xml:space="preserve"> Diese Leiterplatte konnten wir dann am En</w:t>
+      </w:r>
+      <w:r>
+        <w:rPr>
+          <w:rFonts w:cstheme="minorHAnsi"/>
+          <w:sz w:val="24"/>
+          <w:szCs w:val="24"/>
+        </w:rPr>
+        <w:t>de des Praktikums auch mit nach H</w:t>
+      </w:r>
+      <w:r>
+        <w:rPr>
+          <w:rFonts w:cstheme="minorHAnsi"/>
+          <w:sz w:val="24"/>
+          <w:szCs w:val="24"/>
+        </w:rPr>
+        <w:t>ause nehmen. Nachdem wir die Leiterlatte fertiggestellt hatten</w:t>
+      </w:r>
+      <w:r>
+        <w:rPr>
+          <w:rFonts w:cstheme="minorHAnsi"/>
+          <w:sz w:val="24"/>
+          <w:szCs w:val="24"/>
+        </w:rPr>
+        <w:t>, sind wir wieder</w:t>
+      </w:r>
+      <w:r>
+        <w:rPr>
+          <w:rFonts w:cstheme="minorHAnsi"/>
+          <w:sz w:val="24"/>
+          <w:szCs w:val="24"/>
+        </w:rPr>
+        <w:t xml:space="preserve"> in unser Büro </w:t>
+      </w:r>
+      <w:r>
+        <w:rPr>
+          <w:rFonts w:cstheme="minorHAnsi"/>
+          <w:sz w:val="24"/>
+          <w:szCs w:val="24"/>
+        </w:rPr>
+        <w:t xml:space="preserve">gegangen und haben </w:t>
+      </w:r>
+      <w:r>
+        <w:rPr>
+          <w:rFonts w:cstheme="minorHAnsi"/>
+          <w:sz w:val="24"/>
+          <w:szCs w:val="24"/>
+        </w:rPr>
+        <w:t>weiter an der Programmierung gearbeitet.</w:t>
       </w:r>
     </w:p>
     <w:p>
@@ -3094,79 +4611,47 @@
           <w:sz w:val="24"/>
           <w:szCs w:val="24"/>
         </w:rPr>
-        <w:t xml:space="preserve"> Am dritten Tag habe ich dann schließlich die Konsolen Steuerung abgeschlossen und habe sie so erweitert, dass man die Lampe nicht nur ein- und ausschalten konnte</w:t>
-      </w:r>
-      <w:r>
-        <w:rPr>
-          <w:rFonts w:cstheme="minorHAnsi"/>
-          <w:sz w:val="24"/>
-          <w:szCs w:val="24"/>
-        </w:rPr>
-        <w:t>,</w:t>
-      </w:r>
-      <w:r>
-        <w:rPr>
-          <w:rFonts w:cstheme="minorHAnsi"/>
-          <w:sz w:val="24"/>
-          <w:szCs w:val="24"/>
-        </w:rPr>
-        <w:t xml:space="preserve"> sondern auch die Helligkeit bestimmen kann. Die hat so funktioniert, dass wenn man verschiedene Zahlen Werte bis 1023 in die Konsole eingeben konnte. </w:t>
-      </w:r>
-      <w:r>
-        <w:rPr>
-          <w:rFonts w:cstheme="minorHAnsi"/>
-          <w:sz w:val="24"/>
-          <w:szCs w:val="24"/>
-        </w:rPr>
-        <w:t>So ist b</w:t>
-      </w:r>
-      <w:r>
-        <w:rPr>
-          <w:rFonts w:cstheme="minorHAnsi"/>
-          <w:sz w:val="24"/>
-          <w:szCs w:val="24"/>
-        </w:rPr>
-        <w:t>ei der Zahl 0 ist die Lampe ausgeschaltet worden, während sie bei der Zahl 1023 auf die voll</w:t>
-      </w:r>
-      <w:r>
-        <w:rPr>
-          <w:rFonts w:cstheme="minorHAnsi"/>
-          <w:sz w:val="24"/>
-          <w:szCs w:val="24"/>
-        </w:rPr>
-        <w:t xml:space="preserve">e Helligkeit eingestellt wurde, </w:t>
-      </w:r>
-      <w:r>
-        <w:rPr>
-          <w:rFonts w:cstheme="minorHAnsi"/>
-          <w:sz w:val="24"/>
-          <w:szCs w:val="24"/>
-        </w:rPr>
-        <w:t>konnte man sie</w:t>
-      </w:r>
-      <w:r>
-        <w:rPr>
-          <w:rFonts w:cstheme="minorHAnsi"/>
-          <w:sz w:val="24"/>
-          <w:szCs w:val="24"/>
-        </w:rPr>
-        <w:t xml:space="preserve"> beispielsweise</w:t>
-      </w:r>
-      <w:r>
-        <w:rPr>
-          <w:rFonts w:cstheme="minorHAnsi"/>
-          <w:sz w:val="24"/>
-          <w:szCs w:val="24"/>
-        </w:rPr>
-        <w:t xml:space="preserve"> auch mit der Zahl 500 auf die ungefähre halbe Helligkeit stellen. </w:t>
-      </w:r>
-      <w:r>
-        <w:rPr>
-          <w:rFonts w:cstheme="minorHAnsi"/>
-          <w:sz w:val="24"/>
-          <w:szCs w:val="24"/>
-        </w:rPr>
-        <w:t xml:space="preserve">Dann habe ich das Programm um eine Funktion erweitert, welche eine Verbindung zwischen dem Arduino ESP8266 und einem, vorher für das Praktikum eingerichtete, WLAN erstellt. Dazu habe ich zwei Konstante Variablen erstellt, welche die WLAN Adresse und das WLAN Passwort beinhalten. So kann man relativ einfach das WLAN welches benutzt wird ändern. Wenn man also das Programm zuhause nutzen will, könnte man einfach bei den Variablen die eigene WLAN Adresse und das eigene WLAN Passwort eintragen. </w:t>
+        <w:t>Meiner Meinung nach</w:t>
+      </w:r>
+      <w:r>
+        <w:rPr>
+          <w:rFonts w:cstheme="minorHAnsi"/>
+          <w:sz w:val="24"/>
+          <w:szCs w:val="24"/>
+        </w:rPr>
+        <w:t xml:space="preserve"> ist das eine gute Einteilung der Tätigkeiten, da wir so nicht nur den Teil unseres Projektes </w:t>
+      </w:r>
+      <w:r>
+        <w:rPr>
+          <w:rFonts w:cstheme="minorHAnsi"/>
+          <w:sz w:val="24"/>
+          <w:szCs w:val="24"/>
+        </w:rPr>
+        <w:t xml:space="preserve">bearbeiten mussten, bei dem </w:t>
+      </w:r>
+      <w:r>
+        <w:rPr>
+          <w:rFonts w:cstheme="minorHAnsi"/>
+          <w:sz w:val="24"/>
+          <w:szCs w:val="24"/>
+        </w:rPr>
+        <w:t>wir am Computer arb</w:t>
+      </w:r>
+      <w:r>
+        <w:rPr>
+          <w:rFonts w:cstheme="minorHAnsi"/>
+          <w:sz w:val="24"/>
+          <w:szCs w:val="24"/>
+        </w:rPr>
+        <w:t>eiten müssen, sondern auch den p</w:t>
+      </w:r>
+      <w:r>
+        <w:rPr>
+          <w:rFonts w:cstheme="minorHAnsi"/>
+          <w:sz w:val="24"/>
+          <w:szCs w:val="24"/>
+        </w:rPr>
+        <w:t>raktischen Teil übernommen haben.</w:t>
       </w:r>
     </w:p>
     <w:p>
@@ -3185,16 +4670,39 @@
           <w:sz w:val="24"/>
           <w:szCs w:val="24"/>
         </w:rPr>
-        <w:t xml:space="preserve">An diesem Tag haben wir eine Führung durch die Leiterplattenfertigungsabteilung gemacht. In dieser gibt es Maschinen, welche eine große und komplizierte Leiterplatten, für welche ein Mensch stunden bräuchte, innerhalb von einigen Minuten bestücken. Außerdem wurde uns dort auch die Abteilung gezeigt, welche die Fertige Leiterplatten testet. Dazu gibt es eine weitere Maschine, die jedes Bauteil einer Leiterplatte für sich ansteuert und so prüft ob es </w:t>
-      </w:r>
-      <w:r>
-        <w:rPr>
-          <w:rFonts w:cstheme="minorHAnsi"/>
-          <w:sz w:val="24"/>
-          <w:szCs w:val="24"/>
-        </w:rPr>
-        <w:lastRenderedPageBreak/>
-        <w:t xml:space="preserve">eventuell defekt ist. Außerdem werden die Platten unter unterschiedlichen Bedingungen getestet, beispielsweise unter Hitze, Kälte oder Feuchtigkeit. </w:t>
+        <w:t>Zwischendurch haben wir fast jeden Tag einen kleinen oder auch größeren Rundgang durch verschiedene Abteilungen der Firma gemacht. Am zweiten Tag sind wir durch die Außenbereiche des Firmengeländes gegangen. Dort haben wir zum Beispiel einen Hof gesehen auf welchem fertige Produkte in Lieferwagen verfracht</w:t>
+      </w:r>
+      <w:r>
+        <w:rPr>
+          <w:rFonts w:cstheme="minorHAnsi"/>
+          <w:sz w:val="24"/>
+          <w:szCs w:val="24"/>
+        </w:rPr>
+        <w:t>et wurden und dann an den Kunden</w:t>
+      </w:r>
+      <w:r>
+        <w:rPr>
+          <w:rFonts w:cstheme="minorHAnsi"/>
+          <w:sz w:val="24"/>
+          <w:szCs w:val="24"/>
+        </w:rPr>
+        <w:t xml:space="preserve"> geliefert wurden. Als wir dann nach drinnen gegangen sind, sind wir durch die Abteilung g</w:t>
+      </w:r>
+      <w:r>
+        <w:rPr>
+          <w:rFonts w:cstheme="minorHAnsi"/>
+          <w:sz w:val="24"/>
+          <w:szCs w:val="24"/>
+        </w:rPr>
+        <w:t>egangen wo die Messgeräte</w:t>
+      </w:r>
+      <w:r>
+        <w:rPr>
+          <w:rFonts w:cstheme="minorHAnsi"/>
+          <w:sz w:val="24"/>
+          <w:szCs w:val="24"/>
+        </w:rPr>
+        <w:t xml:space="preserve"> hergestellt wurden. Dort wurden zum Beispiel, im Falle eine Durchfluss Messgeräts, das Rohr und die inneren Bestandteile angefertigt. Als wir wieder zurück gekommen sind haben wir weiter an dem Programm geschrieben.</w:t>
       </w:r>
     </w:p>
     <w:p>
@@ -3213,31 +4721,137 @@
           <w:sz w:val="24"/>
           <w:szCs w:val="24"/>
         </w:rPr>
-        <w:t>Ich finde es gut gemacht</w:t>
-      </w:r>
-      <w:r>
-        <w:rPr>
-          <w:rFonts w:cstheme="minorHAnsi"/>
-          <w:sz w:val="24"/>
-          <w:szCs w:val="24"/>
-        </w:rPr>
-        <w:t xml:space="preserve">, dass wir immer programmiert haben und dann aber auch </w:t>
-      </w:r>
-      <w:r>
-        <w:rPr>
-          <w:rFonts w:cstheme="minorHAnsi"/>
-          <w:sz w:val="24"/>
-          <w:szCs w:val="24"/>
-        </w:rPr>
-        <w:t xml:space="preserve">ab </w:t>
-      </w:r>
-      <w:r>
-        <w:rPr>
-          <w:rFonts w:cstheme="minorHAnsi"/>
-          <w:sz w:val="24"/>
-          <w:szCs w:val="24"/>
-        </w:rPr>
-        <w:t xml:space="preserve">und zu Rundgänge durch die Firma gemacht haben, wobei uns immer die entsprechenden Sachen, von einem zuständigen Mitarbeiter, erklärt wurden. </w:t>
+        <w:t>Am dritten Tag habe ic</w:t>
+      </w:r>
+      <w:r>
+        <w:rPr>
+          <w:rFonts w:cstheme="minorHAnsi"/>
+          <w:sz w:val="24"/>
+          <w:szCs w:val="24"/>
+        </w:rPr>
+        <w:t>h dann schließlich die Konsolen-</w:t>
+      </w:r>
+      <w:r>
+        <w:rPr>
+          <w:rFonts w:cstheme="minorHAnsi"/>
+          <w:sz w:val="24"/>
+          <w:szCs w:val="24"/>
+        </w:rPr>
+        <w:t>Steuerung abgeschlossen und habe sie so erweitert, dass man die Lampe nicht nur ein- und ausschalten konnte</w:t>
+      </w:r>
+      <w:r>
+        <w:rPr>
+          <w:rFonts w:cstheme="minorHAnsi"/>
+          <w:sz w:val="24"/>
+          <w:szCs w:val="24"/>
+        </w:rPr>
+        <w:t>,</w:t>
+      </w:r>
+      <w:r>
+        <w:rPr>
+          <w:rFonts w:cstheme="minorHAnsi"/>
+          <w:sz w:val="24"/>
+          <w:szCs w:val="24"/>
+        </w:rPr>
+        <w:t xml:space="preserve"> sondern auch die Helligkeit bestimmen kann. Die</w:t>
+      </w:r>
+      <w:r>
+        <w:rPr>
+          <w:rFonts w:cstheme="minorHAnsi"/>
+          <w:sz w:val="24"/>
+          <w:szCs w:val="24"/>
+        </w:rPr>
+        <w:t>s hat so funktioniert, dass</w:t>
+      </w:r>
+      <w:r>
+        <w:rPr>
+          <w:rFonts w:cstheme="minorHAnsi"/>
+          <w:sz w:val="24"/>
+          <w:szCs w:val="24"/>
+        </w:rPr>
+        <w:t xml:space="preserve"> man verschiedene Zahlen</w:t>
+      </w:r>
+      <w:r>
+        <w:rPr>
+          <w:rFonts w:cstheme="minorHAnsi"/>
+          <w:sz w:val="24"/>
+          <w:szCs w:val="24"/>
+        </w:rPr>
+        <w:t xml:space="preserve"> zwischen 0 und 1023 in die Konsole eingeben konnte.</w:t>
+      </w:r>
+      <w:r>
+        <w:rPr>
+          <w:rFonts w:cstheme="minorHAnsi"/>
+          <w:sz w:val="24"/>
+          <w:szCs w:val="24"/>
+        </w:rPr>
+        <w:t xml:space="preserve"> </w:t>
+      </w:r>
+      <w:r>
+        <w:rPr>
+          <w:rFonts w:cstheme="minorHAnsi"/>
+          <w:sz w:val="24"/>
+          <w:szCs w:val="24"/>
+        </w:rPr>
+        <w:t>So ist b</w:t>
+      </w:r>
+      <w:r>
+        <w:rPr>
+          <w:rFonts w:cstheme="minorHAnsi"/>
+          <w:sz w:val="24"/>
+          <w:szCs w:val="24"/>
+        </w:rPr>
+        <w:t>ei der Zahl 0 ist die Lampe ausgeschaltet worden, während sie bei der Zahl 1023 auf die voll</w:t>
+      </w:r>
+      <w:r>
+        <w:rPr>
+          <w:rFonts w:cstheme="minorHAnsi"/>
+          <w:sz w:val="24"/>
+          <w:szCs w:val="24"/>
+        </w:rPr>
+        <w:t xml:space="preserve">e Helligkeit eingestellt wurde. Mit der Zahl 500 konnte man sie ungefähr auf </w:t>
+      </w:r>
+      <w:r>
+        <w:rPr>
+          <w:rFonts w:cstheme="minorHAnsi"/>
+          <w:sz w:val="24"/>
+          <w:szCs w:val="24"/>
+        </w:rPr>
+        <w:t>halbe Helligkeit stellen.</w:t>
+      </w:r>
+      <w:r>
+        <w:rPr>
+          <w:rFonts w:cstheme="minorHAnsi"/>
+          <w:sz w:val="24"/>
+          <w:szCs w:val="24"/>
+        </w:rPr>
+        <w:t xml:space="preserve"> Die erforderliche Technik wird Pulsweitenmodulation genannt und ist in den </w:t>
+      </w:r>
+      <w:proofErr w:type="spellStart"/>
+      <w:r>
+        <w:rPr>
+          <w:rFonts w:cstheme="minorHAnsi"/>
+          <w:sz w:val="24"/>
+          <w:szCs w:val="24"/>
+        </w:rPr>
+        <w:t>Microcontroller</w:t>
+      </w:r>
+      <w:proofErr w:type="spellEnd"/>
+      <w:r>
+        <w:rPr>
+          <w:rFonts w:cstheme="minorHAnsi"/>
+          <w:sz w:val="24"/>
+          <w:szCs w:val="24"/>
+        </w:rPr>
+        <w:t xml:space="preserve"> integriert.</w:t>
+      </w:r>
+      <w:r>
+        <w:rPr>
+          <w:rFonts w:cstheme="minorHAnsi"/>
+          <w:sz w:val="24"/>
+          <w:szCs w:val="24"/>
+        </w:rPr>
+        <w:t xml:space="preserve"> </w:t>
       </w:r>
     </w:p>
     <w:p>
@@ -3256,33 +4870,136 @@
           <w:sz w:val="24"/>
           <w:szCs w:val="24"/>
         </w:rPr>
-        <w:t>Am vierten Praktikumstag habe ich eine Funktion erstellt welche einen Webserver auf den Arduino Computer laufen lässt</w:t>
-      </w:r>
-      <w:r>
-        <w:rPr>
-          <w:rFonts w:cstheme="minorHAnsi"/>
-          <w:sz w:val="24"/>
-          <w:szCs w:val="24"/>
-        </w:rPr>
-        <w:t xml:space="preserve">. Anschließend haben wir einen Rundgang durch das EMV-Prüflabor gemacht. Dort werden fertige Projekte getestet bevor sie auf den Markt werden können. Hierbei geht es nicht, wie bei den Tests in der Leiterplattenfertigung, darum, ob die Geräte funktionieren, sondern um die Sicherheit der Objekte. Wenn das Messgerät den Test besteht kann es auf den Markt gebracht werden und bekommt das </w:t>
-      </w:r>
-      <w:proofErr w:type="spellStart"/>
-      <w:r>
-        <w:rPr>
-          <w:rFonts w:cstheme="minorHAnsi"/>
-          <w:sz w:val="24"/>
-          <w:szCs w:val="24"/>
-        </w:rPr>
-        <w:t>ce</w:t>
-      </w:r>
-      <w:proofErr w:type="spellEnd"/>
-      <w:r>
-        <w:rPr>
-          <w:rFonts w:cstheme="minorHAnsi"/>
-          <w:sz w:val="24"/>
-          <w:szCs w:val="24"/>
-        </w:rPr>
-        <w:t xml:space="preserve">-Zeichen, wodurch es in dem europäischen Markt verkauft werden darf. Wenn es nicht besteht muss es zurück in die Entwicklung und die Fehler müssen behoben werden. </w:t>
+        <w:t xml:space="preserve">Anschließend </w:t>
+      </w:r>
+      <w:r>
+        <w:rPr>
+          <w:rFonts w:cstheme="minorHAnsi"/>
+          <w:sz w:val="24"/>
+          <w:szCs w:val="24"/>
+        </w:rPr>
+        <w:t>habe ich das Programm um eine Funktion erweitert, welche eine Verbindung zwische</w:t>
+      </w:r>
+      <w:r>
+        <w:rPr>
+          <w:rFonts w:cstheme="minorHAnsi"/>
+          <w:sz w:val="24"/>
+          <w:szCs w:val="24"/>
+        </w:rPr>
+        <w:t>n dem Arduino ESP8266 und einem</w:t>
+      </w:r>
+      <w:r>
+        <w:rPr>
+          <w:rFonts w:cstheme="minorHAnsi"/>
+          <w:sz w:val="24"/>
+          <w:szCs w:val="24"/>
+        </w:rPr>
+        <w:t xml:space="preserve"> </w:t>
+      </w:r>
+      <w:r>
+        <w:rPr>
+          <w:rFonts w:cstheme="minorHAnsi"/>
+          <w:sz w:val="24"/>
+          <w:szCs w:val="24"/>
+        </w:rPr>
+        <w:t>von der IT-Abteilung eigens für das Praktikum eingerichtetes WLAN herstellt. Dazu habe ich zwei K</w:t>
+      </w:r>
+      <w:r>
+        <w:rPr>
+          <w:rFonts w:cstheme="minorHAnsi"/>
+          <w:sz w:val="24"/>
+          <w:szCs w:val="24"/>
+        </w:rPr>
+        <w:t>onstante</w:t>
+      </w:r>
+      <w:r>
+        <w:rPr>
+          <w:rFonts w:cstheme="minorHAnsi"/>
+          <w:sz w:val="24"/>
+          <w:szCs w:val="24"/>
+        </w:rPr>
+        <w:t>n angelegt, welche den WLAN-Namen (SSID) und das WLAN-</w:t>
+      </w:r>
+      <w:r>
+        <w:rPr>
+          <w:rFonts w:cstheme="minorHAnsi"/>
+          <w:sz w:val="24"/>
+          <w:szCs w:val="24"/>
+        </w:rPr>
+        <w:t>Passwort beinhalten. So kann man relativ einfach das WLAN</w:t>
+      </w:r>
+      <w:r>
+        <w:rPr>
+          <w:rFonts w:cstheme="minorHAnsi"/>
+          <w:sz w:val="24"/>
+          <w:szCs w:val="24"/>
+        </w:rPr>
+        <w:t>,</w:t>
+      </w:r>
+      <w:r>
+        <w:rPr>
+          <w:rFonts w:cstheme="minorHAnsi"/>
+          <w:sz w:val="24"/>
+          <w:szCs w:val="24"/>
+        </w:rPr>
+        <w:t xml:space="preserve"> welches benutzt wird</w:t>
+      </w:r>
+      <w:r>
+        <w:rPr>
+          <w:rFonts w:cstheme="minorHAnsi"/>
+          <w:sz w:val="24"/>
+          <w:szCs w:val="24"/>
+        </w:rPr>
+        <w:t>,</w:t>
+      </w:r>
+      <w:r>
+        <w:rPr>
+          <w:rFonts w:cstheme="minorHAnsi"/>
+          <w:sz w:val="24"/>
+          <w:szCs w:val="24"/>
+        </w:rPr>
+        <w:t xml:space="preserve"> ändern. Wenn man also das Programm zuhause nutzen will, könn</w:t>
+      </w:r>
+      <w:r>
+        <w:rPr>
+          <w:rFonts w:cstheme="minorHAnsi"/>
+          <w:sz w:val="24"/>
+          <w:szCs w:val="24"/>
+        </w:rPr>
+        <w:t xml:space="preserve">te </w:t>
+      </w:r>
+      <w:r>
+        <w:rPr>
+          <w:rFonts w:cstheme="minorHAnsi"/>
+          <w:sz w:val="24"/>
+          <w:szCs w:val="24"/>
+        </w:rPr>
+        <w:lastRenderedPageBreak/>
+        <w:t>man einfach bei den Konstanten</w:t>
+      </w:r>
+      <w:r>
+        <w:rPr>
+          <w:rFonts w:cstheme="minorHAnsi"/>
+          <w:sz w:val="24"/>
+          <w:szCs w:val="24"/>
+        </w:rPr>
+        <w:t xml:space="preserve"> </w:t>
+      </w:r>
+      <w:r>
+        <w:rPr>
+          <w:rFonts w:cstheme="minorHAnsi"/>
+          <w:sz w:val="24"/>
+          <w:szCs w:val="24"/>
+        </w:rPr>
+        <w:t>den eigenen WLAN-Namen und das eigene WLAN-</w:t>
+      </w:r>
+      <w:r>
+        <w:rPr>
+          <w:rFonts w:cstheme="minorHAnsi"/>
+          <w:sz w:val="24"/>
+          <w:szCs w:val="24"/>
+        </w:rPr>
+        <w:t xml:space="preserve">Passwort eintragen. </w:t>
       </w:r>
     </w:p>
     <w:p>
@@ -3301,7 +5018,47 @@
           <w:sz w:val="24"/>
           <w:szCs w:val="24"/>
         </w:rPr>
-        <w:t xml:space="preserve">Am fünften Tag habe ich die Website, überwelche die Lampe gesteuert wird, erstellt. Mithilfe von http </w:t>
+        <w:t>An diesem Tag haben wir eine Führung durch die Leiterplattenfertigung</w:t>
+      </w:r>
+      <w:r>
+        <w:rPr>
+          <w:rFonts w:cstheme="minorHAnsi"/>
+          <w:sz w:val="24"/>
+          <w:szCs w:val="24"/>
+        </w:rPr>
+        <w:t xml:space="preserve"> </w:t>
+      </w:r>
+      <w:r>
+        <w:rPr>
+          <w:rFonts w:cstheme="minorHAnsi"/>
+          <w:sz w:val="24"/>
+          <w:szCs w:val="24"/>
+        </w:rPr>
+        <w:t xml:space="preserve">gemacht. In dieser </w:t>
+      </w:r>
+      <w:r>
+        <w:rPr>
+          <w:rFonts w:cstheme="minorHAnsi"/>
+          <w:sz w:val="24"/>
+          <w:szCs w:val="24"/>
+        </w:rPr>
+        <w:t xml:space="preserve">Abteilung gibt es Maschinen, die </w:t>
+      </w:r>
+      <w:r>
+        <w:rPr>
+          <w:rFonts w:cstheme="minorHAnsi"/>
+          <w:sz w:val="24"/>
+          <w:szCs w:val="24"/>
+        </w:rPr>
+        <w:t>große und kompli</w:t>
+      </w:r>
+      <w:r>
+        <w:rPr>
+          <w:rFonts w:cstheme="minorHAnsi"/>
+          <w:sz w:val="24"/>
+          <w:szCs w:val="24"/>
+        </w:rPr>
+        <w:t xml:space="preserve">zierte Leiterplatten, für die ein Mensch </w:t>
       </w:r>
       <w:proofErr w:type="spellStart"/>
       <w:r>
@@ -3310,7 +5067,15 @@
           <w:sz w:val="24"/>
           <w:szCs w:val="24"/>
         </w:rPr>
-        <w:t>request</w:t>
+        <w:t>S</w:t>
+      </w:r>
+      <w:r>
+        <w:rPr>
+          <w:rFonts w:cstheme="minorHAnsi"/>
+          <w:sz w:val="24"/>
+          <w:szCs w:val="24"/>
+        </w:rPr>
+        <w:t>tunden</w:t>
       </w:r>
       <w:proofErr w:type="spellEnd"/>
       <w:r>
@@ -3319,7 +5084,79 @@
           <w:sz w:val="24"/>
           <w:szCs w:val="24"/>
         </w:rPr>
-        <w:t xml:space="preserve"> habe ich eine Art Verbindung zwischen dem Code der Website und dem des Arduino Computer erstellt. Wenn also die Website daten empfängt, werden diese an den Arduino Computer weitergeleitet wodurch dieser mit diesen Daten reagieren konnte. Wenn man zum Beispiel, mithilfe des Sliders, eine 500 eingibt, schickt die Website den Wert an den ESP8266 weiter und da wird dann mithilfe einer Funktion die Helligkeit der Lampe auf den Wert 500 eingestellt. </w:t>
+        <w:t xml:space="preserve"> bräuchte, innerhalb von wenigen</w:t>
+      </w:r>
+      <w:r>
+        <w:rPr>
+          <w:rFonts w:cstheme="minorHAnsi"/>
+          <w:sz w:val="24"/>
+          <w:szCs w:val="24"/>
+        </w:rPr>
+        <w:t xml:space="preserve"> Minuten bestücken. Außerdem wurde uns dort auch die</w:t>
+      </w:r>
+      <w:r>
+        <w:rPr>
+          <w:rFonts w:cstheme="minorHAnsi"/>
+          <w:sz w:val="24"/>
+          <w:szCs w:val="24"/>
+        </w:rPr>
+        <w:t xml:space="preserve"> Abteilung gezeigt, welche die f</w:t>
+      </w:r>
+      <w:r>
+        <w:rPr>
+          <w:rFonts w:cstheme="minorHAnsi"/>
+          <w:sz w:val="24"/>
+          <w:szCs w:val="24"/>
+        </w:rPr>
+        <w:t>ertige</w:t>
+      </w:r>
+      <w:r>
+        <w:rPr>
+          <w:rFonts w:cstheme="minorHAnsi"/>
+          <w:sz w:val="24"/>
+          <w:szCs w:val="24"/>
+        </w:rPr>
+        <w:t>n</w:t>
+      </w:r>
+      <w:r>
+        <w:rPr>
+          <w:rFonts w:cstheme="minorHAnsi"/>
+          <w:sz w:val="24"/>
+          <w:szCs w:val="24"/>
+        </w:rPr>
+        <w:t xml:space="preserve"> Leiterplatten testet. Dazu gibt es eine weitere Maschine, die jedes Bauteil einer Leiterplatte für sich ansteuert und so prüft ob es eventuell defekt ist</w:t>
+      </w:r>
+      <w:r>
+        <w:rPr>
+          <w:rFonts w:cstheme="minorHAnsi"/>
+          <w:sz w:val="24"/>
+          <w:szCs w:val="24"/>
+        </w:rPr>
+        <w:t xml:space="preserve"> (In-Circuit-Tester)</w:t>
+      </w:r>
+      <w:r>
+        <w:rPr>
+          <w:rFonts w:cstheme="minorHAnsi"/>
+          <w:sz w:val="24"/>
+          <w:szCs w:val="24"/>
+        </w:rPr>
+        <w:t xml:space="preserve">. Außerdem werden die Platten unter unterschiedlichen </w:t>
+      </w:r>
+      <w:r>
+        <w:rPr>
+          <w:rFonts w:cstheme="minorHAnsi"/>
+          <w:sz w:val="24"/>
+          <w:szCs w:val="24"/>
+        </w:rPr>
+        <w:t xml:space="preserve">klimatischen </w:t>
+      </w:r>
+      <w:r>
+        <w:rPr>
+          <w:rFonts w:cstheme="minorHAnsi"/>
+          <w:sz w:val="24"/>
+          <w:szCs w:val="24"/>
+        </w:rPr>
+        <w:t xml:space="preserve">Bedingungen getestet, beispielsweise unter Hitze, Kälte oder Feuchtigkeit. </w:t>
       </w:r>
     </w:p>
     <w:p>
@@ -3338,7 +5175,79 @@
           <w:sz w:val="24"/>
           <w:szCs w:val="24"/>
         </w:rPr>
-        <w:t>Damit habe ich das eigentliche Projekt beendet.</w:t>
+        <w:t>Ich finde es gut</w:t>
+      </w:r>
+      <w:r>
+        <w:rPr>
+          <w:rFonts w:cstheme="minorHAnsi"/>
+          <w:sz w:val="24"/>
+          <w:szCs w:val="24"/>
+        </w:rPr>
+        <w:t xml:space="preserve">, dass wir immer programmiert haben und dann aber auch </w:t>
+      </w:r>
+      <w:r>
+        <w:rPr>
+          <w:rFonts w:cstheme="minorHAnsi"/>
+          <w:sz w:val="24"/>
+          <w:szCs w:val="24"/>
+        </w:rPr>
+        <w:t xml:space="preserve">ab </w:t>
+      </w:r>
+      <w:r>
+        <w:rPr>
+          <w:rFonts w:cstheme="minorHAnsi"/>
+          <w:sz w:val="24"/>
+          <w:szCs w:val="24"/>
+        </w:rPr>
+        <w:t>und zu Rundgänge</w:t>
+      </w:r>
+      <w:r>
+        <w:rPr>
+          <w:rFonts w:cstheme="minorHAnsi"/>
+          <w:sz w:val="24"/>
+          <w:szCs w:val="24"/>
+        </w:rPr>
+        <w:t xml:space="preserve"> durch die Firma gemacht haben, </w:t>
+      </w:r>
+      <w:r>
+        <w:rPr>
+          <w:rFonts w:cstheme="minorHAnsi"/>
+          <w:sz w:val="24"/>
+          <w:szCs w:val="24"/>
+        </w:rPr>
+        <w:t>wobei uns i</w:t>
+      </w:r>
+      <w:r>
+        <w:rPr>
+          <w:rFonts w:cstheme="minorHAnsi"/>
+          <w:sz w:val="24"/>
+          <w:szCs w:val="24"/>
+        </w:rPr>
+        <w:t xml:space="preserve">mmer die entsprechenden Sachen </w:t>
+      </w:r>
+      <w:r>
+        <w:rPr>
+          <w:rFonts w:cstheme="minorHAnsi"/>
+          <w:sz w:val="24"/>
+          <w:szCs w:val="24"/>
+        </w:rPr>
+        <w:t>von</w:t>
+      </w:r>
+      <w:r>
+        <w:rPr>
+          <w:rFonts w:cstheme="minorHAnsi"/>
+          <w:sz w:val="24"/>
+          <w:szCs w:val="24"/>
+        </w:rPr>
+        <w:t xml:space="preserve"> einem zuständigen Mitarbeiter </w:t>
+      </w:r>
+      <w:r>
+        <w:rPr>
+          <w:rFonts w:cstheme="minorHAnsi"/>
+          <w:sz w:val="24"/>
+          <w:szCs w:val="24"/>
+        </w:rPr>
+        <w:t xml:space="preserve">erklärt wurden. </w:t>
       </w:r>
     </w:p>
     <w:p>
@@ -3357,52 +5266,191 @@
           <w:sz w:val="24"/>
           <w:szCs w:val="24"/>
         </w:rPr>
-        <w:t>Ich finde das dieses Projekt sehr Sinnvoll war, da ich so die Programmiersprache C+</w:t>
-      </w:r>
-      <w:r>
-        <w:rPr>
-          <w:rFonts w:cstheme="minorHAnsi"/>
-          <w:sz w:val="24"/>
-          <w:szCs w:val="24"/>
-        </w:rPr>
-        <w:t>+</w:t>
-      </w:r>
-      <w:r>
-        <w:rPr>
-          <w:rFonts w:cstheme="minorHAnsi"/>
-          <w:sz w:val="24"/>
-          <w:szCs w:val="24"/>
-        </w:rPr>
-        <w:t xml:space="preserve"> neu kennengelernt habe und gelernt habe wie das Prinzip von Arduino funktioniert. Da ich später beruflich etwas in die Richtung machen möchte, denke ich da dieses Projekt sehr sinnvoll gewesen ist. </w:t>
-      </w:r>
-      <w:r>
-        <w:rPr>
-          <w:rFonts w:cstheme="minorHAnsi"/>
-          <w:sz w:val="24"/>
-          <w:szCs w:val="24"/>
-        </w:rPr>
-        <w:t>Außerdem habe ich so neue Sachen gelernt wie zum Beispiel, was EMV ist oder welche Messgerät Typen es gibt. Diese Woche war auch sehr interessant, da ich nicht nur programmiert habe, sondern auch die Firma kennengelernt und andere Abteilungen besucht habe.</w:t>
-      </w:r>
-    </w:p>
-    <w:p>
-      <w:pPr>
-        <w:spacing w:line="360" w:lineRule="auto"/>
-        <w:jc w:val="center"/>
-        <w:rPr>
-          <w:rFonts w:cstheme="minorHAnsi"/>
-          <w:b/>
-          <w:sz w:val="36"/>
-          <w:szCs w:val="24"/>
-        </w:rPr>
-      </w:pPr>
-      <w:r>
-        <w:rPr>
-          <w:rFonts w:cstheme="minorHAnsi"/>
-          <w:b/>
-          <w:sz w:val="36"/>
-          <w:szCs w:val="24"/>
-        </w:rPr>
-        <w:t>Wochenbericht 2.</w:t>
+        <w:t xml:space="preserve">Am vierten Praktikumstag </w:t>
+      </w:r>
+      <w:r>
+        <w:rPr>
+          <w:rFonts w:cstheme="minorHAnsi"/>
+          <w:sz w:val="24"/>
+          <w:szCs w:val="24"/>
+        </w:rPr>
+        <w:t>habe ich eine Funktion erstellt, welche einen Webserver auf dem Arduino Controller</w:t>
+      </w:r>
+      <w:r>
+        <w:rPr>
+          <w:rFonts w:cstheme="minorHAnsi"/>
+          <w:sz w:val="24"/>
+          <w:szCs w:val="24"/>
+        </w:rPr>
+        <w:t xml:space="preserve"> laufen lässt</w:t>
+      </w:r>
+      <w:r>
+        <w:rPr>
+          <w:rFonts w:cstheme="minorHAnsi"/>
+          <w:sz w:val="24"/>
+          <w:szCs w:val="24"/>
+        </w:rPr>
+        <w:t>. Anschließend haben wir einen Rundgang durch das EMV-Prüflabor gemach</w:t>
+      </w:r>
+      <w:r>
+        <w:rPr>
+          <w:rFonts w:cstheme="minorHAnsi"/>
+          <w:sz w:val="24"/>
+          <w:szCs w:val="24"/>
+        </w:rPr>
+        <w:t xml:space="preserve">t. Dort werden fertige Produkte </w:t>
+      </w:r>
+      <w:r>
+        <w:rPr>
+          <w:rFonts w:cstheme="minorHAnsi"/>
+          <w:sz w:val="24"/>
+          <w:szCs w:val="24"/>
+        </w:rPr>
+        <w:t>getestet</w:t>
+      </w:r>
+      <w:r>
+        <w:rPr>
+          <w:rFonts w:cstheme="minorHAnsi"/>
+          <w:sz w:val="24"/>
+          <w:szCs w:val="24"/>
+        </w:rPr>
+        <w:t>,</w:t>
+      </w:r>
+      <w:r>
+        <w:rPr>
+          <w:rFonts w:cstheme="minorHAnsi"/>
+          <w:sz w:val="24"/>
+          <w:szCs w:val="24"/>
+        </w:rPr>
+        <w:t xml:space="preserve"> bevor sie auf den Markt</w:t>
+      </w:r>
+      <w:r>
+        <w:rPr>
+          <w:rFonts w:cstheme="minorHAnsi"/>
+          <w:sz w:val="24"/>
+          <w:szCs w:val="24"/>
+        </w:rPr>
+        <w:t xml:space="preserve"> gebracht</w:t>
+      </w:r>
+      <w:r>
+        <w:rPr>
+          <w:rFonts w:cstheme="minorHAnsi"/>
+          <w:sz w:val="24"/>
+          <w:szCs w:val="24"/>
+        </w:rPr>
+        <w:t xml:space="preserve"> werden können. Hierbei geht es nicht, wie bei den Tests</w:t>
+      </w:r>
+      <w:r>
+        <w:rPr>
+          <w:rFonts w:cstheme="minorHAnsi"/>
+          <w:sz w:val="24"/>
+          <w:szCs w:val="24"/>
+        </w:rPr>
+        <w:t xml:space="preserve"> in der Leiterplattenfertigung </w:t>
+      </w:r>
+      <w:r>
+        <w:rPr>
+          <w:rFonts w:cstheme="minorHAnsi"/>
+          <w:sz w:val="24"/>
+          <w:szCs w:val="24"/>
+        </w:rPr>
+        <w:t>darum, ob die Geräte funktionieren, sonde</w:t>
+      </w:r>
+      <w:r>
+        <w:rPr>
+          <w:rFonts w:cstheme="minorHAnsi"/>
+          <w:sz w:val="24"/>
+          <w:szCs w:val="24"/>
+        </w:rPr>
+        <w:t xml:space="preserve">rn um die Sicherheit des Umfelds in dem die Geräte eingesetzt werden. Wenn ein Gerät </w:t>
+      </w:r>
+      <w:r>
+        <w:rPr>
+          <w:rFonts w:cstheme="minorHAnsi"/>
+          <w:sz w:val="24"/>
+          <w:szCs w:val="24"/>
+        </w:rPr>
+        <w:t>den Test besteht</w:t>
+      </w:r>
+      <w:r>
+        <w:rPr>
+          <w:rFonts w:cstheme="minorHAnsi"/>
+          <w:sz w:val="24"/>
+          <w:szCs w:val="24"/>
+        </w:rPr>
+        <w:t>,</w:t>
+      </w:r>
+      <w:r>
+        <w:rPr>
+          <w:rFonts w:cstheme="minorHAnsi"/>
+          <w:sz w:val="24"/>
+          <w:szCs w:val="24"/>
+        </w:rPr>
+        <w:t xml:space="preserve"> </w:t>
+      </w:r>
+      <w:r>
+        <w:rPr>
+          <w:rFonts w:cstheme="minorHAnsi"/>
+          <w:sz w:val="24"/>
+          <w:szCs w:val="24"/>
+        </w:rPr>
+        <w:t>bekommt es das CE-Zeichen und kann</w:t>
+      </w:r>
+      <w:r>
+        <w:rPr>
+          <w:rFonts w:cstheme="minorHAnsi"/>
+          <w:sz w:val="24"/>
+          <w:szCs w:val="24"/>
+        </w:rPr>
+        <w:t xml:space="preserve"> auf den Markt gebracht</w:t>
+      </w:r>
+      <w:r>
+        <w:rPr>
+          <w:rFonts w:cstheme="minorHAnsi"/>
+          <w:sz w:val="24"/>
+          <w:szCs w:val="24"/>
+        </w:rPr>
+        <w:t xml:space="preserve"> werden</w:t>
+      </w:r>
+      <w:r>
+        <w:rPr>
+          <w:rFonts w:cstheme="minorHAnsi"/>
+          <w:sz w:val="24"/>
+          <w:szCs w:val="24"/>
+        </w:rPr>
+        <w:t>.</w:t>
+      </w:r>
+      <w:r>
+        <w:rPr>
+          <w:rFonts w:cstheme="minorHAnsi"/>
+          <w:sz w:val="24"/>
+          <w:szCs w:val="24"/>
+        </w:rPr>
+        <w:t xml:space="preserve"> Es darf dann in ganzen europäischen Union verkauft werden.</w:t>
+      </w:r>
+      <w:r>
+        <w:rPr>
+          <w:rFonts w:cstheme="minorHAnsi"/>
+          <w:sz w:val="24"/>
+          <w:szCs w:val="24"/>
+        </w:rPr>
+        <w:t xml:space="preserve"> Wenn es nicht besteht</w:t>
+      </w:r>
+      <w:r>
+        <w:rPr>
+          <w:rFonts w:cstheme="minorHAnsi"/>
+          <w:sz w:val="24"/>
+          <w:szCs w:val="24"/>
+        </w:rPr>
+        <w:t>,</w:t>
+      </w:r>
+      <w:r>
+        <w:rPr>
+          <w:rFonts w:cstheme="minorHAnsi"/>
+          <w:sz w:val="24"/>
+          <w:szCs w:val="24"/>
+        </w:rPr>
+        <w:t xml:space="preserve"> muss es zurück in die Entwicklung und die Fehler müssen behoben werden. </w:t>
       </w:r>
     </w:p>
     <w:p>
@@ -3421,8 +5469,31 @@
           <w:sz w:val="24"/>
           <w:szCs w:val="24"/>
         </w:rPr>
-        <w:lastRenderedPageBreak/>
-        <w:t xml:space="preserve">Zu Beginn der zweiten Woche habe ich den Auftrag bekommen, mit der anderen Praktikantin zusammen, eine Präsentation zu erstellen. In der Präsentation sollte das Projekt vorgestellt werden. Es sollte kurz erklärt werden, was der Arduino ESP8266 eigentlich ist und was die besonderen Funktionen sind. Außerdem sollten wir kurz auf den Begriff </w:t>
+        <w:t>Am fünften Tag habe ich die Website, über</w:t>
+      </w:r>
+      <w:r>
+        <w:rPr>
+          <w:rFonts w:cstheme="minorHAnsi"/>
+          <w:sz w:val="24"/>
+          <w:szCs w:val="24"/>
+        </w:rPr>
+        <w:t xml:space="preserve"> </w:t>
+      </w:r>
+      <w:r>
+        <w:rPr>
+          <w:rFonts w:cstheme="minorHAnsi"/>
+          <w:sz w:val="24"/>
+          <w:szCs w:val="24"/>
+        </w:rPr>
+        <w:t>welche die Lampe gesteuert wir</w:t>
+      </w:r>
+      <w:r>
+        <w:rPr>
+          <w:rFonts w:cstheme="minorHAnsi"/>
+          <w:sz w:val="24"/>
+          <w:szCs w:val="24"/>
+        </w:rPr>
+        <w:t xml:space="preserve">d, erstellt. Mithilfe von http </w:t>
       </w:r>
       <w:proofErr w:type="spellStart"/>
       <w:r>
@@ -3431,7 +5502,23 @@
           <w:sz w:val="24"/>
           <w:szCs w:val="24"/>
         </w:rPr>
-        <w:t>IoT</w:t>
+        <w:t>R</w:t>
+      </w:r>
+      <w:r>
+        <w:rPr>
+          <w:rFonts w:cstheme="minorHAnsi"/>
+          <w:sz w:val="24"/>
+          <w:szCs w:val="24"/>
+        </w:rPr>
+        <w:t>equest</w:t>
+      </w:r>
+      <w:r>
+        <w:rPr>
+          <w:rFonts w:cstheme="minorHAnsi"/>
+          <w:sz w:val="24"/>
+          <w:szCs w:val="24"/>
+        </w:rPr>
+        <w:t>s</w:t>
       </w:r>
       <w:proofErr w:type="spellEnd"/>
       <w:r>
@@ -3440,7 +5527,185 @@
           <w:sz w:val="24"/>
           <w:szCs w:val="24"/>
         </w:rPr>
-        <w:t xml:space="preserve"> eingehen.</w:t>
+        <w:t xml:space="preserve"> habe ich eine </w:t>
+      </w:r>
+      <w:r>
+        <w:rPr>
+          <w:rFonts w:cstheme="minorHAnsi"/>
+          <w:sz w:val="24"/>
+          <w:szCs w:val="24"/>
+        </w:rPr>
+        <w:t>Verbindung zwischen dem Code der Web</w:t>
+      </w:r>
+      <w:r>
+        <w:rPr>
+          <w:rFonts w:cstheme="minorHAnsi"/>
+          <w:sz w:val="24"/>
+          <w:szCs w:val="24"/>
+        </w:rPr>
+        <w:t>site und dem des Arduino Controlle</w:t>
+      </w:r>
+      <w:r>
+        <w:rPr>
+          <w:rFonts w:cstheme="minorHAnsi"/>
+          <w:sz w:val="24"/>
+          <w:szCs w:val="24"/>
+        </w:rPr>
+        <w:t>r</w:t>
+      </w:r>
+      <w:r>
+        <w:rPr>
+          <w:rFonts w:cstheme="minorHAnsi"/>
+          <w:sz w:val="24"/>
+          <w:szCs w:val="24"/>
+        </w:rPr>
+        <w:t>s</w:t>
+      </w:r>
+      <w:r>
+        <w:rPr>
+          <w:rFonts w:cstheme="minorHAnsi"/>
+          <w:sz w:val="24"/>
+          <w:szCs w:val="24"/>
+        </w:rPr>
+        <w:t xml:space="preserve"> e</w:t>
+      </w:r>
+      <w:r>
+        <w:rPr>
+          <w:rFonts w:cstheme="minorHAnsi"/>
+          <w:sz w:val="24"/>
+          <w:szCs w:val="24"/>
+        </w:rPr>
+        <w:t>rstellt. Wenn also die Website D</w:t>
+      </w:r>
+      <w:r>
+        <w:rPr>
+          <w:rFonts w:cstheme="minorHAnsi"/>
+          <w:sz w:val="24"/>
+          <w:szCs w:val="24"/>
+        </w:rPr>
+        <w:t xml:space="preserve">aten empfängt, werden diese an den Arduino </w:t>
+      </w:r>
+      <w:r>
+        <w:rPr>
+          <w:rFonts w:cstheme="minorHAnsi"/>
+          <w:sz w:val="24"/>
+          <w:szCs w:val="24"/>
+        </w:rPr>
+        <w:t>Controlle</w:t>
+      </w:r>
+      <w:r>
+        <w:rPr>
+          <w:rFonts w:cstheme="minorHAnsi"/>
+          <w:sz w:val="24"/>
+          <w:szCs w:val="24"/>
+        </w:rPr>
+        <w:t>r</w:t>
+      </w:r>
+      <w:r>
+        <w:rPr>
+          <w:rFonts w:cstheme="minorHAnsi"/>
+          <w:sz w:val="24"/>
+          <w:szCs w:val="24"/>
+        </w:rPr>
+        <w:t xml:space="preserve"> weitergeleitet, wodurch dieser mit den Daten reagieren kann. Wenn man z.B., mithilfe eines</w:t>
+      </w:r>
+      <w:r>
+        <w:rPr>
+          <w:rFonts w:cstheme="minorHAnsi"/>
+          <w:sz w:val="24"/>
+          <w:szCs w:val="24"/>
+        </w:rPr>
+        <w:t xml:space="preserve"> Sliders</w:t>
+      </w:r>
+      <w:r>
+        <w:rPr>
+          <w:rFonts w:cstheme="minorHAnsi"/>
+          <w:sz w:val="24"/>
+          <w:szCs w:val="24"/>
+        </w:rPr>
+        <w:t xml:space="preserve"> (</w:t>
+      </w:r>
+      <w:proofErr w:type="spellStart"/>
+      <w:r>
+        <w:rPr>
+          <w:rFonts w:cstheme="minorHAnsi"/>
+          <w:sz w:val="24"/>
+          <w:szCs w:val="24"/>
+        </w:rPr>
+        <w:t>jQuery</w:t>
+      </w:r>
+      <w:proofErr w:type="spellEnd"/>
+      <w:r>
+        <w:rPr>
+          <w:rFonts w:cstheme="minorHAnsi"/>
+          <w:sz w:val="24"/>
+          <w:szCs w:val="24"/>
+        </w:rPr>
+        <w:t>-Control-Element auf der Website)</w:t>
+      </w:r>
+      <w:r>
+        <w:rPr>
+          <w:rFonts w:cstheme="minorHAnsi"/>
+          <w:sz w:val="24"/>
+          <w:szCs w:val="24"/>
+        </w:rPr>
+        <w:t>, eine 500 eingibt, schickt die Website den Wert an den</w:t>
+      </w:r>
+      <w:r>
+        <w:rPr>
+          <w:rFonts w:cstheme="minorHAnsi"/>
+          <w:sz w:val="24"/>
+          <w:szCs w:val="24"/>
+        </w:rPr>
+        <w:t xml:space="preserve"> Arduino</w:t>
+      </w:r>
+      <w:r>
+        <w:rPr>
+          <w:rFonts w:cstheme="minorHAnsi"/>
+          <w:sz w:val="24"/>
+          <w:szCs w:val="24"/>
+        </w:rPr>
+        <w:t xml:space="preserve"> </w:t>
+      </w:r>
+      <w:r>
+        <w:rPr>
+          <w:rFonts w:cstheme="minorHAnsi"/>
+          <w:sz w:val="24"/>
+          <w:szCs w:val="24"/>
+        </w:rPr>
+        <w:t>(</w:t>
+      </w:r>
+      <w:r>
+        <w:rPr>
+          <w:rFonts w:cstheme="minorHAnsi"/>
+          <w:sz w:val="24"/>
+          <w:szCs w:val="24"/>
+        </w:rPr>
+        <w:t>ESP8266</w:t>
+      </w:r>
+      <w:r>
+        <w:rPr>
+          <w:rFonts w:cstheme="minorHAnsi"/>
+          <w:sz w:val="24"/>
+          <w:szCs w:val="24"/>
+        </w:rPr>
+        <w:t>)</w:t>
+      </w:r>
+      <w:r>
+        <w:rPr>
+          <w:rFonts w:cstheme="minorHAnsi"/>
+          <w:sz w:val="24"/>
+          <w:szCs w:val="24"/>
+        </w:rPr>
+        <w:t xml:space="preserve"> weiter und dort</w:t>
+      </w:r>
+      <w:r>
+        <w:rPr>
+          <w:rFonts w:cstheme="minorHAnsi"/>
+          <w:sz w:val="24"/>
+          <w:szCs w:val="24"/>
+        </w:rPr>
+        <w:t xml:space="preserve"> wird dann mithilfe einer Funktion die Helligkeit der Lampe auf den Wert 500 eingestellt. </w:t>
       </w:r>
     </w:p>
     <w:p>
@@ -3453,41 +5718,13 @@
           <w:szCs w:val="24"/>
         </w:rPr>
       </w:pPr>
-      <w:proofErr w:type="spellStart"/>
-      <w:r>
-        <w:rPr>
-          <w:rFonts w:cstheme="minorHAnsi"/>
-          <w:sz w:val="24"/>
-          <w:szCs w:val="24"/>
-        </w:rPr>
-        <w:t>IoT</w:t>
-      </w:r>
-      <w:proofErr w:type="spellEnd"/>
-      <w:r>
-        <w:rPr>
-          <w:rFonts w:cstheme="minorHAnsi"/>
-          <w:sz w:val="24"/>
-          <w:szCs w:val="24"/>
-        </w:rPr>
-        <w:t xml:space="preserve"> ist die Abkürzung von Internet </w:t>
-      </w:r>
-      <w:proofErr w:type="spellStart"/>
-      <w:r>
-        <w:rPr>
-          <w:rFonts w:cstheme="minorHAnsi"/>
-          <w:sz w:val="24"/>
-          <w:szCs w:val="24"/>
-        </w:rPr>
-        <w:t>of</w:t>
-      </w:r>
-      <w:proofErr w:type="spellEnd"/>
-      <w:r>
-        <w:rPr>
-          <w:rFonts w:cstheme="minorHAnsi"/>
-          <w:sz w:val="24"/>
-          <w:szCs w:val="24"/>
-        </w:rPr>
-        <w:t xml:space="preserve"> Things also auf Deutsch Internet der Dinge. </w:t>
+      <w:r>
+        <w:rPr>
+          <w:rFonts w:cstheme="minorHAnsi"/>
+          <w:sz w:val="24"/>
+          <w:szCs w:val="24"/>
+        </w:rPr>
+        <w:t>Damit habe ich das eigentliche Projekt beendet.</w:t>
       </w:r>
     </w:p>
     <w:p>
@@ -3506,8 +5743,123 @@
           <w:sz w:val="24"/>
           <w:szCs w:val="24"/>
         </w:rPr>
-        <w:t xml:space="preserve">Es beschreibt, dass ein elektronischer Gegenstand über das Internet beziehungsweise über ein WLAN steuerbar ist. In diesem Fall ist es eine Lampe welche man über das WLAN steuern kann. Außerdem sollten wir auf besondere Stellen des Projekts eingehen, wie zum Beispiel welche Probleme es während der Programmierung gab. Dann sollten wir noch kurz erklären was http Request ist und was es macht. Wir haben zusätzlich noch interessante Funktionen als Screenshot eingefügt und auch noch als ein Struktogramm, also einen kurzen Plan wie diese Funktion aussieht und funktioniert, darstellen. </w:t>
-      </w:r>
+        <w:lastRenderedPageBreak/>
+        <w:t xml:space="preserve">Ich finde das </w:t>
+      </w:r>
+      <w:r>
+        <w:rPr>
+          <w:rFonts w:cstheme="minorHAnsi"/>
+          <w:sz w:val="24"/>
+          <w:szCs w:val="24"/>
+        </w:rPr>
+        <w:t>dieses Projekt sehr s</w:t>
+      </w:r>
+      <w:r>
+        <w:rPr>
+          <w:rFonts w:cstheme="minorHAnsi"/>
+          <w:sz w:val="24"/>
+          <w:szCs w:val="24"/>
+        </w:rPr>
+        <w:t>innvoll war, da ich so die Programmiersprache C+</w:t>
+      </w:r>
+      <w:r>
+        <w:rPr>
+          <w:rFonts w:cstheme="minorHAnsi"/>
+          <w:sz w:val="24"/>
+          <w:szCs w:val="24"/>
+        </w:rPr>
+        <w:t>+</w:t>
+      </w:r>
+      <w:r>
+        <w:rPr>
+          <w:rFonts w:cstheme="minorHAnsi"/>
+          <w:sz w:val="24"/>
+          <w:szCs w:val="24"/>
+        </w:rPr>
+        <w:t xml:space="preserve"> neu kennengelernt habe und gelernt habe wie das Prinzip von Arduino funktioniert. Da ich später beruflich etwas in die</w:t>
+      </w:r>
+      <w:r>
+        <w:rPr>
+          <w:rFonts w:cstheme="minorHAnsi"/>
+          <w:sz w:val="24"/>
+          <w:szCs w:val="24"/>
+        </w:rPr>
+        <w:t>ser</w:t>
+      </w:r>
+      <w:r>
+        <w:rPr>
+          <w:rFonts w:cstheme="minorHAnsi"/>
+          <w:sz w:val="24"/>
+          <w:szCs w:val="24"/>
+        </w:rPr>
+        <w:t xml:space="preserve"> Ri</w:t>
+      </w:r>
+      <w:r>
+        <w:rPr>
+          <w:rFonts w:cstheme="minorHAnsi"/>
+          <w:sz w:val="24"/>
+          <w:szCs w:val="24"/>
+        </w:rPr>
+        <w:t xml:space="preserve">chtung machen möchte, denke ich, </w:t>
+      </w:r>
+      <w:r>
+        <w:rPr>
+          <w:rFonts w:cstheme="minorHAnsi"/>
+          <w:sz w:val="24"/>
+          <w:szCs w:val="24"/>
+        </w:rPr>
+        <w:t>da</w:t>
+      </w:r>
+      <w:r>
+        <w:rPr>
+          <w:rFonts w:cstheme="minorHAnsi"/>
+          <w:sz w:val="24"/>
+          <w:szCs w:val="24"/>
+        </w:rPr>
+        <w:t>ss</w:t>
+      </w:r>
+      <w:r>
+        <w:rPr>
+          <w:rFonts w:cstheme="minorHAnsi"/>
+          <w:sz w:val="24"/>
+          <w:szCs w:val="24"/>
+        </w:rPr>
+        <w:t xml:space="preserve"> dieses Projekt sehr sinnvoll gewesen ist. </w:t>
+      </w:r>
+      <w:r>
+        <w:rPr>
+          <w:rFonts w:cstheme="minorHAnsi"/>
+          <w:sz w:val="24"/>
+          <w:szCs w:val="24"/>
+        </w:rPr>
+        <w:t>Außerdem habe ich so neue Sachen gelernt wie zum Beispiel, wa</w:t>
+      </w:r>
+      <w:r>
+        <w:rPr>
+          <w:rFonts w:cstheme="minorHAnsi"/>
+          <w:sz w:val="24"/>
+          <w:szCs w:val="24"/>
+        </w:rPr>
+        <w:t>s EMV ist oder welche Messgeräte-</w:t>
+      </w:r>
+      <w:r>
+        <w:rPr>
+          <w:rFonts w:cstheme="minorHAnsi"/>
+          <w:sz w:val="24"/>
+          <w:szCs w:val="24"/>
+        </w:rPr>
+        <w:t>Typen es gibt. Diese Woche war auch sehr interessant, da ich nicht nur programmiert habe, sondern auch die Firma kennengelernt und andere Abteilungen besucht habe.</w:t>
+      </w:r>
+    </w:p>
+    <w:p>
+      <w:pPr>
+        <w:pStyle w:val="berschrift1"/>
+      </w:pPr>
+      <w:bookmarkStart w:id="7" w:name="_Toc492231123"/>
+      <w:r>
+        <w:t>Wochenbericht 2</w:t>
+      </w:r>
+      <w:bookmarkEnd w:id="7"/>
     </w:p>
     <w:p>
       <w:pPr>
@@ -3525,7 +5877,7 @@
           <w:sz w:val="24"/>
           <w:szCs w:val="24"/>
         </w:rPr>
-        <w:t xml:space="preserve">Diese Präsentation mussten wir nämlich am Ende des Betriebspraktikums vor einigen Mitarbeitern der Firma </w:t>
+        <w:t xml:space="preserve">Zu Beginn der zweiten Woche habe ich den Auftrag bekommen, mit der anderen Praktikantin zusammen, eine Präsentation zu erstellen. In der Präsentation sollte das Projekt vorgestellt werden. Es sollte kurz erklärt werden, was der Arduino ESP8266 eigentlich ist und was die besonderen Funktionen sind. Außerdem sollten wir kurz auf den Begriff </w:t>
       </w:r>
       <w:proofErr w:type="spellStart"/>
       <w:r>
@@ -3534,7 +5886,7 @@
           <w:sz w:val="24"/>
           <w:szCs w:val="24"/>
         </w:rPr>
-        <w:t>Krohne</w:t>
+        <w:t>IoT</w:t>
       </w:r>
       <w:proofErr w:type="spellEnd"/>
       <w:r>
@@ -3543,7 +5895,7 @@
           <w:sz w:val="24"/>
           <w:szCs w:val="24"/>
         </w:rPr>
-        <w:t xml:space="preserve"> Messtechnik halten. Dazu gehörten auch Personen, die nichts mit dem Thema Computer oder Software zu tun haben. </w:t>
+        <w:t xml:space="preserve"> eingehen.</w:t>
       </w:r>
     </w:p>
     <w:p>
@@ -3556,21 +5908,57 @@
           <w:szCs w:val="24"/>
         </w:rPr>
       </w:pPr>
-      <w:r>
-        <w:rPr>
-          <w:rFonts w:cstheme="minorHAnsi"/>
-          <w:sz w:val="24"/>
-          <w:szCs w:val="24"/>
-        </w:rPr>
-        <w:t>Außerdem habe ich am sechsten Tag den Programm Code verschönert, also Variablen, welche global, also für alle Funktionen verfügbar, definiert wurden, allerdings nur lokal, also nur in einer Funktion, genutzt werden, umgeändert so, dass sie direkt in dieser einen Funktion lokal definiert werden.</w:t>
-      </w:r>
-      <w:r>
-        <w:rPr>
-          <w:rFonts w:cstheme="minorHAnsi"/>
-          <w:sz w:val="24"/>
-          <w:szCs w:val="24"/>
-        </w:rPr>
-        <w:t xml:space="preserve"> </w:t>
+      <w:proofErr w:type="spellStart"/>
+      <w:r>
+        <w:rPr>
+          <w:rFonts w:cstheme="minorHAnsi"/>
+          <w:sz w:val="24"/>
+          <w:szCs w:val="24"/>
+        </w:rPr>
+        <w:t>IoT</w:t>
+      </w:r>
+      <w:proofErr w:type="spellEnd"/>
+      <w:r>
+        <w:rPr>
+          <w:rFonts w:cstheme="minorHAnsi"/>
+          <w:sz w:val="24"/>
+          <w:szCs w:val="24"/>
+        </w:rPr>
+        <w:t xml:space="preserve"> ist die A</w:t>
+      </w:r>
+      <w:r>
+        <w:rPr>
+          <w:rFonts w:cstheme="minorHAnsi"/>
+          <w:sz w:val="24"/>
+          <w:szCs w:val="24"/>
+        </w:rPr>
+        <w:t xml:space="preserve">bkürzung von Internet </w:t>
+      </w:r>
+      <w:proofErr w:type="spellStart"/>
+      <w:r>
+        <w:rPr>
+          <w:rFonts w:cstheme="minorHAnsi"/>
+          <w:sz w:val="24"/>
+          <w:szCs w:val="24"/>
+        </w:rPr>
+        <w:t>of</w:t>
+      </w:r>
+      <w:proofErr w:type="spellEnd"/>
+      <w:r>
+        <w:rPr>
+          <w:rFonts w:cstheme="minorHAnsi"/>
+          <w:sz w:val="24"/>
+          <w:szCs w:val="24"/>
+        </w:rPr>
+        <w:t xml:space="preserve"> Things, </w:t>
+      </w:r>
+      <w:r>
+        <w:rPr>
+          <w:rFonts w:cstheme="minorHAnsi"/>
+          <w:sz w:val="24"/>
+          <w:szCs w:val="24"/>
+        </w:rPr>
+        <w:t xml:space="preserve">auf Deutsch Internet der Dinge. </w:t>
       </w:r>
     </w:p>
     <w:p>
@@ -3589,25 +5977,111 @@
           <w:sz w:val="24"/>
           <w:szCs w:val="24"/>
         </w:rPr>
-        <w:t xml:space="preserve">Am siebten Tag habe ich das Programm so erweitert, dass, wenn sich die Helligkeitswerte ändern, sofort auch der Slider sich auf diesen Wert anpasst. Dazu musste ich eine Funktion einbringen welche die Website durchgehend </w:t>
-      </w:r>
-      <w:proofErr w:type="spellStart"/>
-      <w:r>
-        <w:rPr>
-          <w:rFonts w:cstheme="minorHAnsi"/>
-          <w:sz w:val="24"/>
-          <w:szCs w:val="24"/>
-        </w:rPr>
-        <w:t>aktuallisiert</w:t>
-      </w:r>
-      <w:proofErr w:type="spellEnd"/>
-      <w:r>
-        <w:rPr>
-          <w:rFonts w:cstheme="minorHAnsi"/>
-          <w:sz w:val="24"/>
-          <w:szCs w:val="24"/>
-        </w:rPr>
-        <w:t xml:space="preserve"> ohne sie wirklich neu aufzurufen. </w:t>
+        <w:t>Es beschreibt, dass ein elektronischer Gegenstand über das Internet beziehungsweise über ein WLAN steuerbar ist. In diesem Fall ist es eine Lampe</w:t>
+      </w:r>
+      <w:r>
+        <w:rPr>
+          <w:rFonts w:cstheme="minorHAnsi"/>
+          <w:sz w:val="24"/>
+          <w:szCs w:val="24"/>
+        </w:rPr>
+        <w:t>,</w:t>
+      </w:r>
+      <w:r>
+        <w:rPr>
+          <w:rFonts w:cstheme="minorHAnsi"/>
+          <w:sz w:val="24"/>
+          <w:szCs w:val="24"/>
+        </w:rPr>
+        <w:t xml:space="preserve"> welche man über das WLAN</w:t>
+      </w:r>
+      <w:r>
+        <w:rPr>
+          <w:rFonts w:cstheme="minorHAnsi"/>
+          <w:sz w:val="24"/>
+          <w:szCs w:val="24"/>
+        </w:rPr>
+        <w:t xml:space="preserve"> und eine integrierte Website</w:t>
+      </w:r>
+      <w:r>
+        <w:rPr>
+          <w:rFonts w:cstheme="minorHAnsi"/>
+          <w:sz w:val="24"/>
+          <w:szCs w:val="24"/>
+        </w:rPr>
+        <w:t xml:space="preserve"> steuern kann. Außerdem sollten wir auf besondere Stellen des Projekts eingehen, wie zum Beispiel welche Probleme es während der Programmierung gab. Dann sollten wir noch kurz erklären was</w:t>
+      </w:r>
+      <w:r>
+        <w:rPr>
+          <w:rFonts w:cstheme="minorHAnsi"/>
+          <w:sz w:val="24"/>
+          <w:szCs w:val="24"/>
+        </w:rPr>
+        <w:t xml:space="preserve"> ein http Request ist und wozu er benutzt wird. Wir haben zusätzlich dazu</w:t>
+      </w:r>
+      <w:r>
+        <w:rPr>
+          <w:rFonts w:cstheme="minorHAnsi"/>
+          <w:sz w:val="24"/>
+          <w:szCs w:val="24"/>
+        </w:rPr>
+        <w:t xml:space="preserve"> </w:t>
+      </w:r>
+      <w:r>
+        <w:rPr>
+          <w:rFonts w:cstheme="minorHAnsi"/>
+          <w:sz w:val="24"/>
+          <w:szCs w:val="24"/>
+        </w:rPr>
+        <w:t xml:space="preserve">noch den Quelltext </w:t>
+      </w:r>
+      <w:r>
+        <w:rPr>
+          <w:rFonts w:cstheme="minorHAnsi"/>
+          <w:sz w:val="24"/>
+          <w:szCs w:val="24"/>
+        </w:rPr>
+        <w:t>interessante</w:t>
+      </w:r>
+      <w:r>
+        <w:rPr>
+          <w:rFonts w:cstheme="minorHAnsi"/>
+          <w:sz w:val="24"/>
+          <w:szCs w:val="24"/>
+        </w:rPr>
+        <w:t>r</w:t>
+      </w:r>
+      <w:r>
+        <w:rPr>
+          <w:rFonts w:cstheme="minorHAnsi"/>
+          <w:sz w:val="24"/>
+          <w:szCs w:val="24"/>
+        </w:rPr>
+        <w:t xml:space="preserve"> Funktionen als Sc</w:t>
+      </w:r>
+      <w:r>
+        <w:rPr>
+          <w:rFonts w:cstheme="minorHAnsi"/>
+          <w:sz w:val="24"/>
+          <w:szCs w:val="24"/>
+        </w:rPr>
+        <w:t>reenshot eingefügt und ebenfalls als</w:t>
+      </w:r>
+      <w:r>
+        <w:rPr>
+          <w:rFonts w:cstheme="minorHAnsi"/>
+          <w:sz w:val="24"/>
+          <w:szCs w:val="24"/>
+        </w:rPr>
+        <w:t xml:space="preserve"> Struktogramm, also einen kurzen Plan wie diese Funktion aussieht</w:t>
+      </w:r>
+      <w:r>
+        <w:rPr>
+          <w:rFonts w:cstheme="minorHAnsi"/>
+          <w:sz w:val="24"/>
+          <w:szCs w:val="24"/>
+        </w:rPr>
+        <w:t xml:space="preserve"> und funktioniert.</w:t>
       </w:r>
     </w:p>
     <w:p>
@@ -3626,7 +6100,47 @@
           <w:sz w:val="24"/>
           <w:szCs w:val="24"/>
         </w:rPr>
-        <w:t xml:space="preserve">Am nächsten Tag habe ich noch eine Funktion hinzugefügt welche bewirkt, dass die Lampe nicht von einem auf den anderen Moment ausgeschaltet wird, sondern innerhalb einer bestimmten Zeitspanne ausgeht. Außerdem habe ich einen Wecker eingebaut, welcher die Lampe nach einer bestimmten Zeit automatisch ausschaltet. Diese Zeit kann man auf der Website einstellen. In dem Programm Code kann man auch die Zeiteinheit zwischen Minuten und Sekunden umstellen. </w:t>
+        <w:t xml:space="preserve">Diese Präsentation mussten wir nämlich am Ende des Betriebspraktikums vor einigen </w:t>
+      </w:r>
+      <w:r>
+        <w:rPr>
+          <w:rFonts w:cstheme="minorHAnsi"/>
+          <w:sz w:val="24"/>
+          <w:szCs w:val="24"/>
+        </w:rPr>
+        <w:t xml:space="preserve">Entwicklern und Führungskräften </w:t>
+      </w:r>
+      <w:r>
+        <w:rPr>
+          <w:rFonts w:cstheme="minorHAnsi"/>
+          <w:sz w:val="24"/>
+          <w:szCs w:val="24"/>
+        </w:rPr>
+        <w:t>halten. Dazu gehörten auch Personen, die ni</w:t>
+      </w:r>
+      <w:r>
+        <w:rPr>
+          <w:rFonts w:cstheme="minorHAnsi"/>
+          <w:sz w:val="24"/>
+          <w:szCs w:val="24"/>
+        </w:rPr>
+        <w:t>chts mit der Entwicklung von</w:t>
+      </w:r>
+      <w:r>
+        <w:rPr>
+          <w:rFonts w:cstheme="minorHAnsi"/>
+          <w:sz w:val="24"/>
+          <w:szCs w:val="24"/>
+        </w:rPr>
+        <w:t xml:space="preserve"> Software zu tun haben. </w:t>
+      </w:r>
+      <w:r>
+        <w:rPr>
+          <w:rFonts w:cstheme="minorHAnsi"/>
+          <w:sz w:val="24"/>
+          <w:szCs w:val="24"/>
+        </w:rPr>
+        <w:t>Konkret haben neben unserem Praktikumsbetreuer teilgenommen: der Ausbildungsleiter, eine Patent-Ingenieurin, die Gruppenleiterin für Analyse-Sensoren und der Gruppenleiter für Kommunikationsarchitektur.</w:t>
       </w:r>
     </w:p>
     <w:p>
@@ -3645,16 +6159,105 @@
           <w:sz w:val="24"/>
           <w:szCs w:val="24"/>
         </w:rPr>
-        <w:t xml:space="preserve">An diesem Tag sind wir in die Verwaltungsabteilung gegangen und haben uns von dem Abteilungsleiter erklären lassen, wofür genau seine Abteilung zuständig ist. Jede Person die </w:t>
-      </w:r>
-      <w:r>
-        <w:rPr>
-          <w:rFonts w:cstheme="minorHAnsi"/>
-          <w:sz w:val="24"/>
-          <w:szCs w:val="24"/>
-        </w:rPr>
-        <w:lastRenderedPageBreak/>
-        <w:t xml:space="preserve">dort arbeitet muss nämlich ein Projekt betreuen. Er muss also von Anfang bis Ende alles planen und dafür sorgen das die anderen Abteilungen ihre Arbeit machen. </w:t>
+        <w:t>Am sechsten Tag den Programmc</w:t>
+      </w:r>
+      <w:r>
+        <w:rPr>
+          <w:rFonts w:cstheme="minorHAnsi"/>
+          <w:sz w:val="24"/>
+          <w:szCs w:val="24"/>
+        </w:rPr>
+        <w:t>ode verschönert</w:t>
+      </w:r>
+      <w:r>
+        <w:rPr>
+          <w:rFonts w:cstheme="minorHAnsi"/>
+          <w:sz w:val="24"/>
+          <w:szCs w:val="24"/>
+        </w:rPr>
+        <w:t xml:space="preserve"> (</w:t>
+      </w:r>
+      <w:proofErr w:type="spellStart"/>
+      <w:r>
+        <w:rPr>
+          <w:rFonts w:cstheme="minorHAnsi"/>
+          <w:sz w:val="24"/>
+          <w:szCs w:val="24"/>
+        </w:rPr>
+        <w:t>refaktoriert</w:t>
+      </w:r>
+      <w:proofErr w:type="spellEnd"/>
+      <w:r>
+        <w:rPr>
+          <w:rFonts w:cstheme="minorHAnsi"/>
+          <w:sz w:val="24"/>
+          <w:szCs w:val="24"/>
+        </w:rPr>
+        <w:t>)</w:t>
+      </w:r>
+      <w:r>
+        <w:rPr>
+          <w:rFonts w:cstheme="minorHAnsi"/>
+          <w:sz w:val="24"/>
+          <w:szCs w:val="24"/>
+        </w:rPr>
+        <w:t>, also</w:t>
+      </w:r>
+      <w:r>
+        <w:rPr>
+          <w:rFonts w:cstheme="minorHAnsi"/>
+          <w:sz w:val="24"/>
+          <w:szCs w:val="24"/>
+        </w:rPr>
+        <w:t xml:space="preserve"> beispielsweise </w:t>
+      </w:r>
+      <w:r>
+        <w:rPr>
+          <w:rFonts w:cstheme="minorHAnsi"/>
+          <w:sz w:val="24"/>
+          <w:szCs w:val="24"/>
+        </w:rPr>
+        <w:t>Variablen, welche global, also für alle Funktionen verfügbar, definiert wurden, allerdings nur lokal, also nur in einer Funktio</w:t>
+      </w:r>
+      <w:r>
+        <w:rPr>
+          <w:rFonts w:cstheme="minorHAnsi"/>
+          <w:sz w:val="24"/>
+          <w:szCs w:val="24"/>
+        </w:rPr>
+        <w:t>n, genutzt werden, so umgeändert</w:t>
+      </w:r>
+      <w:r>
+        <w:rPr>
+          <w:rFonts w:cstheme="minorHAnsi"/>
+          <w:sz w:val="24"/>
+          <w:szCs w:val="24"/>
+        </w:rPr>
+        <w:t>, dass sie direkt in dieser einen</w:t>
+      </w:r>
+      <w:r>
+        <w:rPr>
+          <w:rFonts w:cstheme="minorHAnsi"/>
+          <w:sz w:val="24"/>
+          <w:szCs w:val="24"/>
+        </w:rPr>
+        <w:t xml:space="preserve"> Funktion lokal definiert wurden</w:t>
+      </w:r>
+      <w:r>
+        <w:rPr>
+          <w:rFonts w:cstheme="minorHAnsi"/>
+          <w:sz w:val="24"/>
+          <w:szCs w:val="24"/>
+        </w:rPr>
+        <w:t>.</w:t>
+      </w:r>
+      <w:r>
+        <w:rPr>
+          <w:rFonts w:cstheme="minorHAnsi"/>
+          <w:sz w:val="24"/>
+          <w:szCs w:val="24"/>
+        </w:rPr>
+        <w:t xml:space="preserve"> </w:t>
       </w:r>
     </w:p>
     <w:p>
@@ -3673,7 +6276,24 @@
           <w:sz w:val="24"/>
           <w:szCs w:val="24"/>
         </w:rPr>
-        <w:t xml:space="preserve">Am neunten Tag habe ich eigentlich nur weiter den Programm Code verschönert, also weitere Globale Variablen geändert und Leere Zeilen gelöscht. </w:t>
+        <w:lastRenderedPageBreak/>
+        <w:t>Am siebten Tag habe ich das Programm so erweitert, dass, wenn sich die Helligkeitswerte ändern, sofort auch der Slider sich auf diesen Wert anpasst. Dazu musste ich eine Funktion einbringen welche die Website durchg</w:t>
+      </w:r>
+      <w:r>
+        <w:rPr>
+          <w:rFonts w:cstheme="minorHAnsi"/>
+          <w:sz w:val="24"/>
+          <w:szCs w:val="24"/>
+        </w:rPr>
+        <w:t>ehend aktual</w:t>
+      </w:r>
+      <w:r>
+        <w:rPr>
+          <w:rFonts w:cstheme="minorHAnsi"/>
+          <w:sz w:val="24"/>
+          <w:szCs w:val="24"/>
+        </w:rPr>
+        <w:t xml:space="preserve">isiert ohne sie wirklich neu aufzurufen. </w:t>
       </w:r>
     </w:p>
     <w:p>
@@ -3692,15 +6312,129 @@
           <w:sz w:val="24"/>
           <w:szCs w:val="24"/>
         </w:rPr>
-        <w:t xml:space="preserve">Am letzten Tag meines Betriebspraktikums habe ich die Präsentation gehalten. Dazu sind wir wieder in den Meetingraum gegangen, wo dann auch weitere </w:t>
-      </w:r>
-      <w:r>
-        <w:rPr>
-          <w:rFonts w:cstheme="minorHAnsi"/>
-          <w:sz w:val="24"/>
-          <w:szCs w:val="24"/>
-        </w:rPr>
-        <w:t xml:space="preserve">7 Mitarbeiter gesessen haben. Wir haben am Ende der Präsentation außerdem noch eine Vorführung gemacht, in welcher wir die Fähigkeiten des Projekts gezeigt und erklärt haben wie diese funktionieren. </w:t>
+        <w:t>Am nächsten Tag habe ich noch eine Funktion hinzugefügt</w:t>
+      </w:r>
+      <w:r>
+        <w:rPr>
+          <w:rFonts w:cstheme="minorHAnsi"/>
+          <w:sz w:val="24"/>
+          <w:szCs w:val="24"/>
+        </w:rPr>
+        <w:t>,</w:t>
+      </w:r>
+      <w:r>
+        <w:rPr>
+          <w:rFonts w:cstheme="minorHAnsi"/>
+          <w:sz w:val="24"/>
+          <w:szCs w:val="24"/>
+        </w:rPr>
+        <w:t xml:space="preserve"> welche bewirkt, dass die Lampe nicht von einem auf den anderen Moment ausgeschaltet wird, sondern innerhalb einer bestimmten Zeitspanne ausgeht</w:t>
+      </w:r>
+      <w:r>
+        <w:rPr>
+          <w:rFonts w:cstheme="minorHAnsi"/>
+          <w:sz w:val="24"/>
+          <w:szCs w:val="24"/>
+        </w:rPr>
+        <w:t xml:space="preserve"> (Fader)</w:t>
+      </w:r>
+      <w:r>
+        <w:rPr>
+          <w:rFonts w:cstheme="minorHAnsi"/>
+          <w:sz w:val="24"/>
+          <w:szCs w:val="24"/>
+        </w:rPr>
+        <w:t xml:space="preserve">. </w:t>
+      </w:r>
+      <w:r>
+        <w:rPr>
+          <w:rFonts w:cstheme="minorHAnsi"/>
+          <w:sz w:val="24"/>
+          <w:szCs w:val="24"/>
+        </w:rPr>
+        <w:t xml:space="preserve">Außerdem habe ich einen </w:t>
+      </w:r>
+      <w:proofErr w:type="spellStart"/>
+      <w:r>
+        <w:rPr>
+          <w:rFonts w:cstheme="minorHAnsi"/>
+          <w:sz w:val="24"/>
+          <w:szCs w:val="24"/>
+        </w:rPr>
+        <w:t>Time</w:t>
+      </w:r>
+      <w:r>
+        <w:rPr>
+          <w:rFonts w:cstheme="minorHAnsi"/>
+          <w:sz w:val="24"/>
+          <w:szCs w:val="24"/>
+        </w:rPr>
+        <w:t>r</w:t>
+      </w:r>
+      <w:proofErr w:type="spellEnd"/>
+      <w:r>
+        <w:rPr>
+          <w:rFonts w:cstheme="minorHAnsi"/>
+          <w:sz w:val="24"/>
+          <w:szCs w:val="24"/>
+        </w:rPr>
+        <w:t xml:space="preserve"> eingebaut, welcher die Lampe nach einer bestimmten Zeit automatisch ausschaltet. Diese Zeit kann man auf der Websi</w:t>
+      </w:r>
+      <w:r>
+        <w:rPr>
+          <w:rFonts w:cstheme="minorHAnsi"/>
+          <w:sz w:val="24"/>
+          <w:szCs w:val="24"/>
+        </w:rPr>
+        <w:t>te einstellen. Im</w:t>
+      </w:r>
+      <w:r>
+        <w:rPr>
+          <w:rFonts w:cstheme="minorHAnsi"/>
+          <w:sz w:val="24"/>
+          <w:szCs w:val="24"/>
+        </w:rPr>
+        <w:t xml:space="preserve"> Programmcode kann</w:t>
+      </w:r>
+      <w:r>
+        <w:rPr>
+          <w:rFonts w:cstheme="minorHAnsi"/>
+          <w:sz w:val="24"/>
+          <w:szCs w:val="24"/>
+        </w:rPr>
+        <w:t xml:space="preserve"> die Zeiteinheit</w:t>
+      </w:r>
+      <w:r>
+        <w:rPr>
+          <w:rFonts w:cstheme="minorHAnsi"/>
+          <w:sz w:val="24"/>
+          <w:szCs w:val="24"/>
+        </w:rPr>
+        <w:t xml:space="preserve"> mittels einer Konstanten</w:t>
+      </w:r>
+      <w:r>
+        <w:rPr>
+          <w:rFonts w:cstheme="minorHAnsi"/>
+          <w:sz w:val="24"/>
+          <w:szCs w:val="24"/>
+        </w:rPr>
+        <w:t xml:space="preserve"> zwische</w:t>
+      </w:r>
+      <w:r>
+        <w:rPr>
+          <w:rFonts w:cstheme="minorHAnsi"/>
+          <w:sz w:val="24"/>
+          <w:szCs w:val="24"/>
+        </w:rPr>
+        <w:t>n Minuten und Sekunden umgestellt werden</w:t>
+      </w:r>
+      <w:r>
+        <w:rPr>
+          <w:rFonts w:cstheme="minorHAnsi"/>
+          <w:sz w:val="24"/>
+          <w:szCs w:val="24"/>
+        </w:rPr>
+        <w:t xml:space="preserve">. </w:t>
       </w:r>
     </w:p>
     <w:p>
@@ -3719,7 +6453,71 @@
           <w:sz w:val="24"/>
           <w:szCs w:val="24"/>
         </w:rPr>
-        <w:t>Meiner Meinung nach war die erste Woche des Praktikums Produktiver, da wir aber schon früher als geplant das Projekt abgeschlossen haben, musste der Praktikumsbetreuer sich neue Aufgaben ausdenken. Ich finde es allerdings sehr Sinnvoll, dass wir am Ende noch eine Präsentation halten mussten, da dies, später, wenn man in dem Bereich arbeitet, auch immer gemacht wird. Deshalb ist dies im allgemeinem auch eine interessante Woche gewesen.</w:t>
+        <w:t>An diesem Tag sind wir in die</w:t>
+      </w:r>
+      <w:r>
+        <w:rPr>
+          <w:rFonts w:cstheme="minorHAnsi"/>
+          <w:sz w:val="24"/>
+          <w:szCs w:val="24"/>
+        </w:rPr>
+        <w:t xml:space="preserve"> Projektmanagement-Abteilung gegangen und haben uns vom</w:t>
+      </w:r>
+      <w:r>
+        <w:rPr>
+          <w:rFonts w:cstheme="minorHAnsi"/>
+          <w:sz w:val="24"/>
+          <w:szCs w:val="24"/>
+        </w:rPr>
+        <w:t xml:space="preserve"> Abteilungsleiter erklären lassen, wofür genau seine Abteilung zuständig ist. Jede Person die dort arbeitet</w:t>
+      </w:r>
+      <w:r>
+        <w:rPr>
+          <w:rFonts w:cstheme="minorHAnsi"/>
+          <w:sz w:val="24"/>
+          <w:szCs w:val="24"/>
+        </w:rPr>
+        <w:t xml:space="preserve"> (Projektmanager)</w:t>
+      </w:r>
+      <w:r>
+        <w:rPr>
+          <w:rFonts w:cstheme="minorHAnsi"/>
+          <w:sz w:val="24"/>
+          <w:szCs w:val="24"/>
+        </w:rPr>
+        <w:t xml:space="preserve"> muss nämlich ein </w:t>
+      </w:r>
+      <w:r>
+        <w:rPr>
+          <w:rFonts w:cstheme="minorHAnsi"/>
+          <w:sz w:val="24"/>
+          <w:szCs w:val="24"/>
+        </w:rPr>
+        <w:t xml:space="preserve">oder mehrere </w:t>
+      </w:r>
+      <w:r>
+        <w:rPr>
+          <w:rFonts w:cstheme="minorHAnsi"/>
+          <w:sz w:val="24"/>
+          <w:szCs w:val="24"/>
+        </w:rPr>
+        <w:t>Projekt</w:t>
+      </w:r>
+      <w:r>
+        <w:rPr>
+          <w:rFonts w:cstheme="minorHAnsi"/>
+          <w:sz w:val="24"/>
+          <w:szCs w:val="24"/>
+        </w:rPr>
+        <w:t>e</w:t>
+      </w:r>
+      <w:r>
+        <w:rPr>
+          <w:rFonts w:cstheme="minorHAnsi"/>
+          <w:sz w:val="24"/>
+          <w:szCs w:val="24"/>
+        </w:rPr>
+        <w:t xml:space="preserve"> betreuen. Er muss also von Anfang bis Ende alles planen und dafür sorgen das die anderen Abteilungen ihre Arbeit machen. </w:t>
       </w:r>
     </w:p>
     <w:p>
@@ -3732,26 +6530,39 @@
           <w:szCs w:val="24"/>
         </w:rPr>
       </w:pPr>
-    </w:p>
-    <w:p>
-      <w:pPr>
-        <w:spacing w:line="360" w:lineRule="auto"/>
-        <w:jc w:val="center"/>
-        <w:rPr>
-          <w:rFonts w:cstheme="minorHAnsi"/>
-          <w:b/>
-          <w:sz w:val="36"/>
-          <w:szCs w:val="24"/>
-        </w:rPr>
-      </w:pPr>
-      <w:r>
-        <w:rPr>
-          <w:rFonts w:cstheme="minorHAnsi"/>
-          <w:b/>
-          <w:sz w:val="36"/>
-          <w:szCs w:val="24"/>
-        </w:rPr>
-        <w:t>Fazit</w:t>
+      <w:r>
+        <w:rPr>
+          <w:rFonts w:cstheme="minorHAnsi"/>
+          <w:sz w:val="24"/>
+          <w:szCs w:val="24"/>
+        </w:rPr>
+        <w:t>Am neunten Tag habe ich eigentlich</w:t>
+      </w:r>
+      <w:r>
+        <w:rPr>
+          <w:rFonts w:cstheme="minorHAnsi"/>
+          <w:sz w:val="24"/>
+          <w:szCs w:val="24"/>
+        </w:rPr>
+        <w:t xml:space="preserve"> nur weiter den Programmcode </w:t>
+      </w:r>
+      <w:proofErr w:type="spellStart"/>
+      <w:r>
+        <w:rPr>
+          <w:rFonts w:cstheme="minorHAnsi"/>
+          <w:sz w:val="24"/>
+          <w:szCs w:val="24"/>
+        </w:rPr>
+        <w:t>refaktoriert</w:t>
+      </w:r>
+      <w:proofErr w:type="spellEnd"/>
+      <w:r>
+        <w:rPr>
+          <w:rFonts w:cstheme="minorHAnsi"/>
+          <w:sz w:val="24"/>
+          <w:szCs w:val="24"/>
+        </w:rPr>
+        <w:t>.</w:t>
       </w:r>
     </w:p>
     <w:p>
@@ -3770,7 +6581,79 @@
           <w:sz w:val="24"/>
           <w:szCs w:val="24"/>
         </w:rPr>
-        <w:t xml:space="preserve">Ich finde das der Beruf interessant ist und, dass ich mir gut vorstellen kann, später auch einmal diesen ausführen zu wollen. Da ich mich generell für Computer und das Programmieren interessiere, war es auch abzusehen, dass ich meinen Berufswunsch bestätigt. Demnach haben sich meine Erwartungen bezüglich des Betriebspraktikums erfüllt. </w:t>
+        <w:t>Am letzten Tag me</w:t>
+      </w:r>
+      <w:r>
+        <w:rPr>
+          <w:rFonts w:cstheme="minorHAnsi"/>
+          <w:sz w:val="24"/>
+          <w:szCs w:val="24"/>
+        </w:rPr>
+        <w:t>ines Betriebspraktikums haben die andere Praktikantin und ich</w:t>
+      </w:r>
+      <w:r>
+        <w:rPr>
+          <w:rFonts w:cstheme="minorHAnsi"/>
+          <w:sz w:val="24"/>
+          <w:szCs w:val="24"/>
+        </w:rPr>
+        <w:t xml:space="preserve"> die Präsentation gehalten. Dazu sind wir wieder in den Meetingraum gegangen, wo dann auch weitere </w:t>
+      </w:r>
+      <w:r>
+        <w:rPr>
+          <w:rFonts w:cstheme="minorHAnsi"/>
+          <w:sz w:val="24"/>
+          <w:szCs w:val="24"/>
+        </w:rPr>
+        <w:t xml:space="preserve">fünf </w:t>
+      </w:r>
+      <w:r>
+        <w:rPr>
+          <w:rFonts w:cstheme="minorHAnsi"/>
+          <w:sz w:val="24"/>
+          <w:szCs w:val="24"/>
+        </w:rPr>
+        <w:t>Mitarbeiter</w:t>
+      </w:r>
+      <w:r>
+        <w:rPr>
+          <w:rFonts w:cstheme="minorHAnsi"/>
+          <w:sz w:val="24"/>
+          <w:szCs w:val="24"/>
+        </w:rPr>
+        <w:t>innen und Mitarbeiter</w:t>
+      </w:r>
+      <w:r>
+        <w:rPr>
+          <w:rFonts w:cstheme="minorHAnsi"/>
+          <w:sz w:val="24"/>
+          <w:szCs w:val="24"/>
+        </w:rPr>
+        <w:t xml:space="preserve"> gesessen haben. Wir haben am Ende der Präsentation außerdem noch eine Vorführung gemacht, in welcher wir die </w:t>
+      </w:r>
+      <w:r>
+        <w:rPr>
+          <w:rFonts w:cstheme="minorHAnsi"/>
+          <w:sz w:val="24"/>
+          <w:szCs w:val="24"/>
+        </w:rPr>
+        <w:t>Funktionen</w:t>
+      </w:r>
+      <w:r>
+        <w:rPr>
+          <w:rFonts w:cstheme="minorHAnsi"/>
+          <w:sz w:val="24"/>
+          <w:szCs w:val="24"/>
+        </w:rPr>
+        <w:t xml:space="preserve"> des Pro</w:t>
+      </w:r>
+      <w:r>
+        <w:rPr>
+          <w:rFonts w:cstheme="minorHAnsi"/>
+          <w:sz w:val="24"/>
+          <w:szCs w:val="24"/>
+        </w:rPr>
+        <w:t>jekts gezeigt und erklärt haben.</w:t>
       </w:r>
     </w:p>
     <w:p>
@@ -3783,11 +6666,179 @@
           <w:szCs w:val="24"/>
         </w:rPr>
       </w:pPr>
+      <w:r>
+        <w:rPr>
+          <w:rFonts w:cstheme="minorHAnsi"/>
+          <w:sz w:val="24"/>
+          <w:szCs w:val="24"/>
+        </w:rPr>
+        <w:t>Meiner Meinung nach war die erste Woche des Praktikum</w:t>
+      </w:r>
+      <w:r>
+        <w:rPr>
+          <w:rFonts w:cstheme="minorHAnsi"/>
+          <w:sz w:val="24"/>
+          <w:szCs w:val="24"/>
+        </w:rPr>
+        <w:t>s p</w:t>
+      </w:r>
+      <w:r>
+        <w:rPr>
+          <w:rFonts w:cstheme="minorHAnsi"/>
+          <w:sz w:val="24"/>
+          <w:szCs w:val="24"/>
+        </w:rPr>
+        <w:t xml:space="preserve">roduktiver, da wir aber schon früher als geplant das Projekt abgeschlossen </w:t>
+      </w:r>
+      <w:r>
+        <w:rPr>
+          <w:rFonts w:cstheme="minorHAnsi"/>
+          <w:sz w:val="24"/>
+          <w:szCs w:val="24"/>
+        </w:rPr>
+        <w:t>hatten</w:t>
+      </w:r>
+      <w:r>
+        <w:rPr>
+          <w:rFonts w:cstheme="minorHAnsi"/>
+          <w:sz w:val="24"/>
+          <w:szCs w:val="24"/>
+        </w:rPr>
+        <w:t xml:space="preserve">, musste der Praktikumsbetreuer sich neue Aufgaben ausdenken. Ich finde es allerdings sehr </w:t>
+      </w:r>
+      <w:r>
+        <w:rPr>
+          <w:rFonts w:cstheme="minorHAnsi"/>
+          <w:sz w:val="24"/>
+          <w:szCs w:val="24"/>
+        </w:rPr>
+        <w:t>sinnvoll</w:t>
+      </w:r>
+      <w:r>
+        <w:rPr>
+          <w:rFonts w:cstheme="minorHAnsi"/>
+          <w:sz w:val="24"/>
+          <w:szCs w:val="24"/>
+        </w:rPr>
+        <w:t>, dass wir am Ende noch eine Präsentation halten mussten, da dies, später, wenn man in dem Bereich arbeitet, auch immer gemacht wird. Deshalb ist dies im allgemeinem auch eine interessante Woche gewesen.</w:t>
+      </w:r>
     </w:p>
-    <w:bookmarkEnd w:id="2"/>
     <w:p>
       <w:pPr>
         <w:spacing w:line="360" w:lineRule="auto"/>
+        <w:jc w:val="both"/>
+        <w:rPr>
+          <w:rFonts w:cstheme="minorHAnsi"/>
+          <w:sz w:val="24"/>
+          <w:szCs w:val="24"/>
+        </w:rPr>
+      </w:pPr>
+    </w:p>
+    <w:p>
+      <w:pPr>
+        <w:spacing w:line="360" w:lineRule="auto"/>
+        <w:jc w:val="both"/>
+        <w:rPr>
+          <w:rFonts w:cstheme="minorHAnsi"/>
+          <w:b/>
+          <w:sz w:val="36"/>
+          <w:szCs w:val="24"/>
+        </w:rPr>
+      </w:pPr>
+    </w:p>
+    <w:p>
+      <w:pPr>
+        <w:pStyle w:val="berschrift1"/>
+      </w:pPr>
+      <w:bookmarkStart w:id="8" w:name="_Toc492231124"/>
+      <w:r>
+        <w:lastRenderedPageBreak/>
+        <w:t>Fazit</w:t>
+      </w:r>
+      <w:bookmarkEnd w:id="8"/>
+    </w:p>
+    <w:p>
+      <w:pPr>
+        <w:spacing w:line="360" w:lineRule="auto"/>
+        <w:jc w:val="both"/>
+        <w:rPr>
+          <w:rFonts w:cstheme="minorHAnsi"/>
+          <w:sz w:val="24"/>
+          <w:szCs w:val="24"/>
+        </w:rPr>
+      </w:pPr>
+      <w:r>
+        <w:rPr>
+          <w:rFonts w:cstheme="minorHAnsi"/>
+          <w:sz w:val="24"/>
+          <w:szCs w:val="24"/>
+        </w:rPr>
+        <w:t>Ich finde das der Beruf</w:t>
+      </w:r>
+      <w:r>
+        <w:rPr>
+          <w:rFonts w:cstheme="minorHAnsi"/>
+          <w:sz w:val="24"/>
+          <w:szCs w:val="24"/>
+        </w:rPr>
+        <w:t xml:space="preserve"> des Software-Entwicklers / Informatikers</w:t>
+      </w:r>
+      <w:r>
+        <w:rPr>
+          <w:rFonts w:cstheme="minorHAnsi"/>
+          <w:sz w:val="24"/>
+          <w:szCs w:val="24"/>
+        </w:rPr>
+        <w:t xml:space="preserve"> interessant ist und, dass ich mir gut vorstellen kann, später auch einmal diesen ausführen zu wollen. Da ich mich generell für Computer und das Programmieren interessiere, </w:t>
+      </w:r>
+      <w:r>
+        <w:rPr>
+          <w:rFonts w:cstheme="minorHAnsi"/>
+          <w:sz w:val="24"/>
+          <w:szCs w:val="24"/>
+        </w:rPr>
+        <w:t>war es auch abzusehen, dass sich mein</w:t>
+      </w:r>
+      <w:r>
+        <w:rPr>
+          <w:rFonts w:cstheme="minorHAnsi"/>
+          <w:sz w:val="24"/>
+          <w:szCs w:val="24"/>
+        </w:rPr>
+        <w:t xml:space="preserve"> Berufswunsch bestätigt. Demnach haben s</w:t>
+      </w:r>
+      <w:r>
+        <w:rPr>
+          <w:rFonts w:cstheme="minorHAnsi"/>
+          <w:sz w:val="24"/>
+          <w:szCs w:val="24"/>
+        </w:rPr>
+        <w:t>ich meine Erwartungen an das Betriebspraktikum</w:t>
+      </w:r>
+      <w:r>
+        <w:rPr>
+          <w:rFonts w:cstheme="minorHAnsi"/>
+          <w:sz w:val="24"/>
+          <w:szCs w:val="24"/>
+        </w:rPr>
+        <w:t xml:space="preserve"> erfüllt. </w:t>
+      </w:r>
+    </w:p>
+    <w:p>
+      <w:pPr>
+        <w:spacing w:line="360" w:lineRule="auto"/>
+        <w:jc w:val="both"/>
+        <w:rPr>
+          <w:rFonts w:cstheme="minorHAnsi"/>
+          <w:sz w:val="24"/>
+          <w:szCs w:val="24"/>
+        </w:rPr>
+      </w:pPr>
+    </w:p>
+    <w:bookmarkEnd w:id="1"/>
+    <w:p>
+      <w:pPr>
+        <w:spacing w:line="360" w:lineRule="auto"/>
         <w:rPr>
           <w:rFonts w:cstheme="minorHAnsi"/>
           <w:i/>
@@ -3797,8 +6848,8 @@
       </w:pPr>
     </w:p>
     <w:sectPr>
-      <w:headerReference w:type="default" r:id="rId7"/>
-      <w:footerReference w:type="default" r:id="rId8"/>
+      <w:headerReference w:type="default" r:id="rId8"/>
+      <w:footerReference w:type="default" r:id="rId9"/>
       <w:pgSz w:w="11906" w:h="16838"/>
       <w:pgMar w:top="1417" w:right="1417" w:bottom="1134" w:left="1417" w:header="708" w:footer="708" w:gutter="0"/>
       <w:cols w:space="708"/>
@@ -3924,7 +6975,7 @@
                 <w:rPr>
                   <w:noProof/>
                 </w:rPr>
-                <w:t>11</w:t>
+                <w:t>12</w:t>
               </w:r>
               <w:r>
                 <w:fldChar w:fldCharType="end"/>
@@ -4604,6 +7655,27 @@
     <w:name w:val="Normal"/>
     <w:qFormat/>
   </w:style>
+  <w:style w:type="paragraph" w:styleId="berschrift1">
+    <w:name w:val="heading 1"/>
+    <w:basedOn w:val="Standard"/>
+    <w:next w:val="Standard"/>
+    <w:link w:val="berschrift1Zchn"/>
+    <w:uiPriority w:val="9"/>
+    <w:qFormat/>
+    <w:rsid w:val="00390C84"/>
+    <w:pPr>
+      <w:keepNext/>
+      <w:keepLines/>
+      <w:spacing w:before="240" w:after="0"/>
+      <w:outlineLvl w:val="0"/>
+    </w:pPr>
+    <w:rPr>
+      <w:rFonts w:asciiTheme="majorHAnsi" w:eastAsiaTheme="majorEastAsia" w:hAnsiTheme="majorHAnsi" w:cstheme="majorBidi"/>
+      <w:color w:val="2F5496" w:themeColor="accent1" w:themeShade="BF"/>
+      <w:sz w:val="32"/>
+      <w:szCs w:val="32"/>
+    </w:rPr>
+  </w:style>
   <w:style w:type="character" w:default="1" w:styleId="Absatz-Standardschriftart">
     <w:name w:val="Default Paragraph Font"/>
     <w:uiPriority w:val="1"/>
@@ -4754,6 +7826,95 @@
       <w:szCs w:val="18"/>
     </w:rPr>
   </w:style>
+  <w:style w:type="character" w:customStyle="1" w:styleId="berschrift1Zchn">
+    <w:name w:val="Überschrift 1 Zchn"/>
+    <w:basedOn w:val="Absatz-Standardschriftart"/>
+    <w:link w:val="berschrift1"/>
+    <w:uiPriority w:val="9"/>
+    <w:rsid w:val="00390C84"/>
+    <w:rPr>
+      <w:rFonts w:asciiTheme="majorHAnsi" w:eastAsiaTheme="majorEastAsia" w:hAnsiTheme="majorHAnsi" w:cstheme="majorBidi"/>
+      <w:color w:val="2F5496" w:themeColor="accent1" w:themeShade="BF"/>
+      <w:sz w:val="32"/>
+      <w:szCs w:val="32"/>
+    </w:rPr>
+  </w:style>
+  <w:style w:type="paragraph" w:styleId="Inhaltsverzeichnisberschrift">
+    <w:name w:val="TOC Heading"/>
+    <w:basedOn w:val="berschrift1"/>
+    <w:next w:val="Standard"/>
+    <w:uiPriority w:val="39"/>
+    <w:unhideWhenUsed/>
+    <w:qFormat/>
+    <w:rsid w:val="00390C84"/>
+    <w:pPr>
+      <w:outlineLvl w:val="9"/>
+    </w:pPr>
+    <w:rPr>
+      <w:lang w:eastAsia="de-DE"/>
+    </w:rPr>
+  </w:style>
+  <w:style w:type="paragraph" w:styleId="Verzeichnis2">
+    <w:name w:val="toc 2"/>
+    <w:basedOn w:val="Standard"/>
+    <w:next w:val="Standard"/>
+    <w:autoRedefine/>
+    <w:uiPriority w:val="39"/>
+    <w:unhideWhenUsed/>
+    <w:rsid w:val="00390C84"/>
+    <w:pPr>
+      <w:spacing w:after="100"/>
+      <w:ind w:left="220"/>
+    </w:pPr>
+    <w:rPr>
+      <w:rFonts w:eastAsiaTheme="minorEastAsia" w:cs="Times New Roman"/>
+      <w:lang w:eastAsia="de-DE"/>
+    </w:rPr>
+  </w:style>
+  <w:style w:type="paragraph" w:styleId="Verzeichnis1">
+    <w:name w:val="toc 1"/>
+    <w:basedOn w:val="Standard"/>
+    <w:next w:val="Standard"/>
+    <w:autoRedefine/>
+    <w:uiPriority w:val="39"/>
+    <w:unhideWhenUsed/>
+    <w:rsid w:val="00390C84"/>
+    <w:pPr>
+      <w:spacing w:after="100"/>
+    </w:pPr>
+    <w:rPr>
+      <w:rFonts w:eastAsiaTheme="minorEastAsia" w:cs="Times New Roman"/>
+      <w:lang w:eastAsia="de-DE"/>
+    </w:rPr>
+  </w:style>
+  <w:style w:type="paragraph" w:styleId="Verzeichnis3">
+    <w:name w:val="toc 3"/>
+    <w:basedOn w:val="Standard"/>
+    <w:next w:val="Standard"/>
+    <w:autoRedefine/>
+    <w:uiPriority w:val="39"/>
+    <w:unhideWhenUsed/>
+    <w:rsid w:val="00390C84"/>
+    <w:pPr>
+      <w:spacing w:after="100"/>
+      <w:ind w:left="440"/>
+    </w:pPr>
+    <w:rPr>
+      <w:rFonts w:eastAsiaTheme="minorEastAsia" w:cs="Times New Roman"/>
+      <w:lang w:eastAsia="de-DE"/>
+    </w:rPr>
+  </w:style>
+  <w:style w:type="character" w:styleId="Hyperlink">
+    <w:name w:val="Hyperlink"/>
+    <w:basedOn w:val="Absatz-Standardschriftart"/>
+    <w:uiPriority w:val="99"/>
+    <w:unhideWhenUsed/>
+    <w:rsid w:val="00390C84"/>
+    <w:rPr>
+      <w:color w:val="0563C1" w:themeColor="hyperlink"/>
+      <w:u w:val="single"/>
+    </w:rPr>
+  </w:style>
 </w:styles>
 </file>
 
@@ -4768,7 +7929,7 @@
     <w:charset w:val="00"/>
     <w:family w:val="swiss"/>
     <w:pitch w:val="variable"/>
-    <w:sig w:usb0="E0002AFF" w:usb1="4000ACFF" w:usb2="00000001" w:usb3="00000000" w:csb0="000001FF" w:csb1="00000000"/>
+    <w:sig w:usb0="E0002AFF" w:usb1="C000247B" w:usb2="00000009" w:usb3="00000000" w:csb0="000001FF" w:csb1="00000000"/>
   </w:font>
   <w:font w:name="Courier New">
     <w:panose1 w:val="02070309020205020404"/>
@@ -4782,7 +7943,7 @@
     <w:charset w:val="00"/>
     <w:family w:val="roman"/>
     <w:pitch w:val="variable"/>
-    <w:sig w:usb0="E0002AFF" w:usb1="C0007843" w:usb2="00000009" w:usb3="00000000" w:csb0="000001FF" w:csb1="00000000"/>
+    <w:sig w:usb0="E0002EFF" w:usb1="C000785B" w:usb2="00000009" w:usb3="00000000" w:csb0="000001FF" w:csb1="00000000"/>
   </w:font>
   <w:font w:name="Wingdings">
     <w:panose1 w:val="05000000000000000000"/>
@@ -4798,19 +7959,19 @@
     <w:pitch w:val="variable"/>
     <w:sig w:usb0="00000000" w:usb1="10000000" w:usb2="00000000" w:usb3="00000000" w:csb0="80000000" w:csb1="00000000"/>
   </w:font>
+  <w:font w:name="Calibri Light">
+    <w:panose1 w:val="020F0302020204030204"/>
+    <w:charset w:val="00"/>
+    <w:family w:val="swiss"/>
+    <w:pitch w:val="variable"/>
+    <w:sig w:usb0="E0002AFF" w:usb1="C000247B" w:usb2="00000009" w:usb3="00000000" w:csb0="000001FF" w:csb1="00000000"/>
+  </w:font>
   <w:font w:name="Segoe UI">
     <w:panose1 w:val="020B0502040204020203"/>
     <w:charset w:val="00"/>
     <w:family w:val="swiss"/>
     <w:pitch w:val="variable"/>
     <w:sig w:usb0="E4002EFF" w:usb1="C000E47F" w:usb2="00000009" w:usb3="00000000" w:csb0="000001FF" w:csb1="00000000"/>
-  </w:font>
-  <w:font w:name="Calibri Light">
-    <w:panose1 w:val="020F0302020204030204"/>
-    <w:charset w:val="00"/>
-    <w:family w:val="swiss"/>
-    <w:pitch w:val="variable"/>
-    <w:sig w:usb0="A0002AEF" w:usb1="4000207B" w:usb2="00000000" w:usb3="00000000" w:csb0="000001FF" w:csb1="00000000"/>
   </w:font>
 </w:fonts>
 </file>
@@ -4832,6 +7993,7 @@
   <w:rsids>
     <w:rsidRoot w:val="00814982"/>
     <w:rsid w:val="00814982"/>
+    <w:rsid w:val="00E067F2"/>
     <w:rsid w:val="00F8704C"/>
   </w:rsids>
   <m:mathPr>
@@ -5284,6 +8446,18 @@
     <w:name w:val="03FDDE81417C41F2919A79AC3D374C36"/>
     <w:rsid w:val="00814982"/>
   </w:style>
+  <w:style w:type="paragraph" w:customStyle="1" w:styleId="AD632A47ABA849A3BC75E0131A0E86E5">
+    <w:name w:val="AD632A47ABA849A3BC75E0131A0E86E5"/>
+    <w:rsid w:val="00E067F2"/>
+  </w:style>
+  <w:style w:type="paragraph" w:customStyle="1" w:styleId="C47E9CF7886B49B4B3F65DA803EAD788">
+    <w:name w:val="C47E9CF7886B49B4B3F65DA803EAD788"/>
+    <w:rsid w:val="00E067F2"/>
+  </w:style>
+  <w:style w:type="paragraph" w:customStyle="1" w:styleId="81A285C2403A465DA0FC67228EBB9934">
+    <w:name w:val="81A285C2403A465DA0FC67228EBB9934"/>
+    <w:rsid w:val="00E067F2"/>
+  </w:style>
 </w:styles>
 </file>
 
@@ -5587,4 +8761,16 @@
     </a:ext>
   </a:extLst>
 </a:theme>
+</file>
+
+<file path=customXml/item1.xml><?xml version="1.0" encoding="utf-8"?>
+<b:Sources xmlns:b="http://schemas.openxmlformats.org/officeDocument/2006/bibliography" xmlns="http://schemas.openxmlformats.org/officeDocument/2006/bibliography" SelectedStyle="\APASixthEditionOfficeOnline.xsl" StyleName="APA" Version="6"/>
+</file>
+
+<file path=customXml/itemProps1.xml><?xml version="1.0" encoding="utf-8"?>
+<ds:datastoreItem xmlns:ds="http://schemas.openxmlformats.org/officeDocument/2006/customXml" ds:itemID="{9DF039E8-FB6A-4309-83E1-25C6702AD61B}">
+  <ds:schemaRefs>
+    <ds:schemaRef ds:uri="http://schemas.openxmlformats.org/officeDocument/2006/bibliography"/>
+  </ds:schemaRefs>
+</ds:datastoreItem>
 </file>
--- a/Bericht/Praktikumsbericht.docx
+++ b/Bericht/Praktikumsbericht.docx
@@ -15,30 +15,6 @@
       </w:pPr>
       <w:bookmarkStart w:id="0" w:name="_Hlk491199889"/>
       <w:bookmarkEnd w:id="0"/>
-    </w:p>
-    <w:p>
-      <w:pPr>
-        <w:spacing w:line="360" w:lineRule="auto"/>
-        <w:jc w:val="center"/>
-        <w:rPr>
-          <w:rFonts w:cstheme="minorHAnsi"/>
-          <w:b/>
-          <w:sz w:val="48"/>
-          <w:szCs w:val="24"/>
-        </w:rPr>
-      </w:pPr>
-    </w:p>
-    <w:p>
-      <w:pPr>
-        <w:spacing w:line="360" w:lineRule="auto"/>
-        <w:jc w:val="center"/>
-        <w:rPr>
-          <w:rFonts w:cstheme="minorHAnsi"/>
-          <w:b/>
-          <w:sz w:val="48"/>
-          <w:szCs w:val="24"/>
-        </w:rPr>
-      </w:pPr>
     </w:p>
     <w:p>
       <w:pPr>
@@ -143,9 +119,8 @@
             <w14:round/>
           </w14:textOutline>
         </w:rPr>
-        <w:t xml:space="preserve">Betriebspraktikum bei der Firma </w:t>
-      </w:r>
-      <w:proofErr w:type="spellStart"/>
+        <w:t>Betriebspraktikum bei der Firma Krohne Messtechnik</w:t>
+      </w:r>
       <w:r>
         <w:rPr>
           <w:rFonts w:cstheme="minorHAnsi"/>
@@ -164,47 +139,6 @@
             <w14:round/>
           </w14:textOutline>
         </w:rPr>
-        <w:t>Krohne</w:t>
-      </w:r>
-      <w:proofErr w:type="spellEnd"/>
-      <w:r>
-        <w:rPr>
-          <w:rFonts w:cstheme="minorHAnsi"/>
-          <w:i/>
-          <w:color w:val="000000" w:themeColor="text1"/>
-          <w:sz w:val="24"/>
-          <w:szCs w:val="24"/>
-          <w14:shadow w14:blurRad="38100" w14:dist="19050" w14:dir="2700000" w14:sx="100000" w14:sy="100000" w14:kx="0" w14:ky="0" w14:algn="tl">
-            <w14:schemeClr w14:val="dk1">
-              <w14:alpha w14:val="60000"/>
-            </w14:schemeClr>
-          </w14:shadow>
-          <w14:textOutline w14:w="0" w14:cap="flat" w14:cmpd="sng" w14:algn="ctr">
-            <w14:noFill/>
-            <w14:prstDash w14:val="solid"/>
-            <w14:round/>
-          </w14:textOutline>
-        </w:rPr>
-        <w:t xml:space="preserve"> Messtechnik</w:t>
-      </w:r>
-      <w:r>
-        <w:rPr>
-          <w:rFonts w:cstheme="minorHAnsi"/>
-          <w:i/>
-          <w:color w:val="000000" w:themeColor="text1"/>
-          <w:sz w:val="24"/>
-          <w:szCs w:val="24"/>
-          <w14:shadow w14:blurRad="38100" w14:dist="19050" w14:dir="2700000" w14:sx="100000" w14:sy="100000" w14:kx="0" w14:ky="0" w14:algn="tl">
-            <w14:schemeClr w14:val="dk1">
-              <w14:alpha w14:val="60000"/>
-            </w14:schemeClr>
-          </w14:shadow>
-          <w14:textOutline w14:w="0" w14:cap="flat" w14:cmpd="sng" w14:algn="ctr">
-            <w14:noFill/>
-            <w14:prstDash w14:val="solid"/>
-            <w14:round/>
-          </w14:textOutline>
-        </w:rPr>
         <w:t xml:space="preserve"> GmbH</w:t>
       </w:r>
     </w:p>
@@ -217,6 +151,76 @@
           <w:szCs w:val="24"/>
         </w:rPr>
       </w:pPr>
+      <w:r>
+        <w:rPr>
+          <w:rFonts w:cstheme="minorHAnsi"/>
+          <w:noProof/>
+          <w:sz w:val="24"/>
+          <w:szCs w:val="24"/>
+        </w:rPr>
+        <w:drawing>
+          <wp:anchor distT="0" distB="0" distL="114300" distR="114300" simplePos="0" relativeHeight="251658240" behindDoc="1" locked="0" layoutInCell="1" allowOverlap="1">
+            <wp:simplePos x="0" y="0"/>
+            <wp:positionH relativeFrom="column">
+              <wp:posOffset>272608</wp:posOffset>
+            </wp:positionH>
+            <wp:positionV relativeFrom="page">
+              <wp:posOffset>4681165</wp:posOffset>
+            </wp:positionV>
+            <wp:extent cx="5238750" cy="2857500"/>
+            <wp:effectExtent l="19050" t="0" r="19050" b="819150"/>
+            <wp:wrapNone/>
+            <wp:docPr id="6" name="Grafik 6"/>
+            <wp:cNvGraphicFramePr>
+              <a:graphicFrameLocks xmlns:a="http://schemas.openxmlformats.org/drawingml/2006/main" noChangeAspect="1"/>
+            </wp:cNvGraphicFramePr>
+            <a:graphic xmlns:a="http://schemas.openxmlformats.org/drawingml/2006/main">
+              <a:graphicData uri="http://schemas.openxmlformats.org/drawingml/2006/picture">
+                <pic:pic xmlns:pic="http://schemas.openxmlformats.org/drawingml/2006/picture">
+                  <pic:nvPicPr>
+                    <pic:cNvPr id="6" name="krohne_logo.jpg"/>
+                    <pic:cNvPicPr/>
+                  </pic:nvPicPr>
+                  <pic:blipFill>
+                    <a:blip r:embed="rId8">
+                      <a:extLst>
+                        <a:ext uri="{28A0092B-C50C-407E-A947-70E740481C1C}">
+                          <a14:useLocalDpi xmlns:a14="http://schemas.microsoft.com/office/drawing/2010/main" val="0"/>
+                        </a:ext>
+                      </a:extLst>
+                    </a:blip>
+                    <a:stretch>
+                      <a:fillRect/>
+                    </a:stretch>
+                  </pic:blipFill>
+                  <pic:spPr>
+                    <a:xfrm>
+                      <a:off x="0" y="0"/>
+                      <a:ext cx="5238750" cy="2857500"/>
+                    </a:xfrm>
+                    <a:prstGeom prst="roundRect">
+                      <a:avLst>
+                        <a:gd name="adj" fmla="val 8594"/>
+                      </a:avLst>
+                    </a:prstGeom>
+                    <a:solidFill>
+                      <a:srgbClr val="FFFFFF">
+                        <a:shade val="85000"/>
+                      </a:srgbClr>
+                    </a:solidFill>
+                    <a:ln>
+                      <a:noFill/>
+                    </a:ln>
+                    <a:effectLst>
+                      <a:reflection blurRad="12700" stA="38000" endPos="28000" dist="5000" dir="5400000" sy="-100000" algn="bl" rotWithShape="0"/>
+                    </a:effectLst>
+                  </pic:spPr>
+                </pic:pic>
+              </a:graphicData>
+            </a:graphic>
+          </wp:anchor>
+        </w:drawing>
+      </w:r>
     </w:p>
     <w:p>
       <w:pPr>
@@ -307,6 +311,77 @@
           <w:szCs w:val="24"/>
         </w:rPr>
       </w:pPr>
+    </w:p>
+    <w:p>
+      <w:pPr>
+        <w:spacing w:line="360" w:lineRule="auto"/>
+        <w:rPr>
+          <w:rFonts w:cstheme="minorHAnsi"/>
+          <w:sz w:val="24"/>
+          <w:szCs w:val="24"/>
+        </w:rPr>
+      </w:pPr>
+    </w:p>
+    <w:p>
+      <w:pPr>
+        <w:rPr>
+          <w:rFonts w:cstheme="minorHAnsi"/>
+          <w:sz w:val="24"/>
+          <w:szCs w:val="24"/>
+        </w:rPr>
+      </w:pPr>
+    </w:p>
+    <w:p>
+      <w:pPr>
+        <w:rPr>
+          <w:rFonts w:cstheme="minorHAnsi"/>
+          <w:sz w:val="24"/>
+          <w:szCs w:val="24"/>
+        </w:rPr>
+      </w:pPr>
+      <w:r>
+        <w:rPr>
+          <w:rFonts w:cstheme="minorHAnsi"/>
+          <w:sz w:val="24"/>
+          <w:szCs w:val="24"/>
+        </w:rPr>
+        <w:t>KROHNE Messtechnik GmbH</w:t>
+      </w:r>
+      <w:r>
+        <w:rPr>
+          <w:rFonts w:cstheme="minorHAnsi"/>
+          <w:sz w:val="24"/>
+          <w:szCs w:val="24"/>
+        </w:rPr>
+        <w:br/>
+        <w:t>Ludwig-Krohne-Str. 5</w:t>
+      </w:r>
+      <w:r>
+        <w:rPr>
+          <w:rFonts w:cstheme="minorHAnsi"/>
+          <w:sz w:val="24"/>
+          <w:szCs w:val="24"/>
+        </w:rPr>
+        <w:br/>
+      </w:r>
+      <w:r>
+        <w:rPr>
+          <w:rFonts w:cstheme="minorHAnsi"/>
+          <w:sz w:val="24"/>
+          <w:szCs w:val="24"/>
+        </w:rPr>
+        <w:t>47058 Duisburg</w:t>
+      </w:r>
+      <w:bookmarkStart w:id="1" w:name="_GoBack"/>
+      <w:bookmarkEnd w:id="1"/>
+      <w:r>
+        <w:rPr>
+          <w:rFonts w:cstheme="minorHAnsi"/>
+          <w:sz w:val="24"/>
+          <w:szCs w:val="24"/>
+        </w:rPr>
+        <w:br w:type="page"/>
+      </w:r>
     </w:p>
     <w:p>
       <w:pPr>
@@ -366,7 +441,7 @@
           <w:r>
             <w:fldChar w:fldCharType="separate"/>
           </w:r>
-          <w:hyperlink w:anchor="_Toc492231119" w:history="1">
+          <w:hyperlink w:anchor="_Toc492232201" w:history="1">
             <w:r>
               <w:rPr>
                 <w:rStyle w:val="Hyperlink"/>
@@ -393,7 +468,7 @@
                 <w:noProof/>
                 <w:webHidden/>
               </w:rPr>
-              <w:instrText xml:space="preserve"> PAGEREF _Toc492231119 \h </w:instrText>
+              <w:instrText xml:space="preserve"> PAGEREF _Toc492232201 \h </w:instrText>
             </w:r>
             <w:r>
               <w:rPr>
@@ -435,7 +510,7 @@
               <w:noProof/>
             </w:rPr>
           </w:pPr>
-          <w:hyperlink w:anchor="_Toc492231120" w:history="1">
+          <w:hyperlink w:anchor="_Toc492232202" w:history="1">
             <w:r>
               <w:rPr>
                 <w:rStyle w:val="Hyperlink"/>
@@ -462,7 +537,7 @@
                 <w:noProof/>
                 <w:webHidden/>
               </w:rPr>
-              <w:instrText xml:space="preserve"> PAGEREF _Toc492231120 \h </w:instrText>
+              <w:instrText xml:space="preserve"> PAGEREF _Toc492232202 \h </w:instrText>
             </w:r>
             <w:r>
               <w:rPr>
@@ -504,7 +579,7 @@
               <w:noProof/>
             </w:rPr>
           </w:pPr>
-          <w:hyperlink w:anchor="_Toc492231121" w:history="1">
+          <w:hyperlink w:anchor="_Toc492232203" w:history="1">
             <w:r>
               <w:rPr>
                 <w:rStyle w:val="Hyperlink"/>
@@ -531,7 +606,7 @@
                 <w:noProof/>
                 <w:webHidden/>
               </w:rPr>
-              <w:instrText xml:space="preserve"> PAGEREF _Toc492231121 \h </w:instrText>
+              <w:instrText xml:space="preserve"> PAGEREF _Toc492232203 \h </w:instrText>
             </w:r>
             <w:r>
               <w:rPr>
@@ -573,7 +648,7 @@
               <w:noProof/>
             </w:rPr>
           </w:pPr>
-          <w:hyperlink w:anchor="_Toc492231122" w:history="1">
+          <w:hyperlink w:anchor="_Toc492232204" w:history="1">
             <w:r>
               <w:rPr>
                 <w:rStyle w:val="Hyperlink"/>
@@ -600,7 +675,7 @@
                 <w:noProof/>
                 <w:webHidden/>
               </w:rPr>
-              <w:instrText xml:space="preserve"> PAGEREF _Toc492231122 \h </w:instrText>
+              <w:instrText xml:space="preserve"> PAGEREF _Toc492232204 \h </w:instrText>
             </w:r>
             <w:r>
               <w:rPr>
@@ -642,7 +717,7 @@
               <w:noProof/>
             </w:rPr>
           </w:pPr>
-          <w:hyperlink w:anchor="_Toc492231123" w:history="1">
+          <w:hyperlink w:anchor="_Toc492232205" w:history="1">
             <w:r>
               <w:rPr>
                 <w:rStyle w:val="Hyperlink"/>
@@ -669,7 +744,7 @@
                 <w:noProof/>
                 <w:webHidden/>
               </w:rPr>
-              <w:instrText xml:space="preserve"> PAGEREF _Toc492231123 \h </w:instrText>
+              <w:instrText xml:space="preserve"> PAGEREF _Toc492232205 \h </w:instrText>
             </w:r>
             <w:r>
               <w:rPr>
@@ -711,7 +786,7 @@
               <w:noProof/>
             </w:rPr>
           </w:pPr>
-          <w:hyperlink w:anchor="_Toc492231124" w:history="1">
+          <w:hyperlink w:anchor="_Toc492232206" w:history="1">
             <w:r>
               <w:rPr>
                 <w:rStyle w:val="Hyperlink"/>
@@ -738,7 +813,7 @@
                 <w:noProof/>
                 <w:webHidden/>
               </w:rPr>
-              <w:instrText xml:space="preserve"> PAGEREF _Toc492231124 \h </w:instrText>
+              <w:instrText xml:space="preserve"> PAGEREF _Toc492232206 \h </w:instrText>
             </w:r>
             <w:r>
               <w:rPr>
@@ -759,6 +834,489 @@
                 <w:webHidden/>
               </w:rPr>
               <w:t>12</w:t>
+            </w:r>
+            <w:r>
+              <w:rPr>
+                <w:noProof/>
+                <w:webHidden/>
+              </w:rPr>
+              <w:fldChar w:fldCharType="end"/>
+            </w:r>
+          </w:hyperlink>
+        </w:p>
+        <w:p>
+          <w:pPr>
+            <w:pStyle w:val="Verzeichnis1"/>
+            <w:tabs>
+              <w:tab w:val="right" w:leader="dot" w:pos="9062"/>
+            </w:tabs>
+            <w:rPr>
+              <w:rFonts w:cstheme="minorBidi"/>
+              <w:noProof/>
+            </w:rPr>
+          </w:pPr>
+          <w:hyperlink w:anchor="_Toc492232207" w:history="1">
+            <w:r>
+              <w:rPr>
+                <w:rStyle w:val="Hyperlink"/>
+                <w:noProof/>
+              </w:rPr>
+              <w:t>Anhang</w:t>
+            </w:r>
+            <w:r>
+              <w:rPr>
+                <w:noProof/>
+                <w:webHidden/>
+              </w:rPr>
+              <w:tab/>
+            </w:r>
+            <w:r>
+              <w:rPr>
+                <w:noProof/>
+                <w:webHidden/>
+              </w:rPr>
+              <w:fldChar w:fldCharType="begin"/>
+            </w:r>
+            <w:r>
+              <w:rPr>
+                <w:noProof/>
+                <w:webHidden/>
+              </w:rPr>
+              <w:instrText xml:space="preserve"> PAGEREF _Toc492232207 \h </w:instrText>
+            </w:r>
+            <w:r>
+              <w:rPr>
+                <w:noProof/>
+                <w:webHidden/>
+              </w:rPr>
+            </w:r>
+            <w:r>
+              <w:rPr>
+                <w:noProof/>
+                <w:webHidden/>
+              </w:rPr>
+              <w:fldChar w:fldCharType="separate"/>
+            </w:r>
+            <w:r>
+              <w:rPr>
+                <w:noProof/>
+                <w:webHidden/>
+              </w:rPr>
+              <w:t>13</w:t>
+            </w:r>
+            <w:r>
+              <w:rPr>
+                <w:noProof/>
+                <w:webHidden/>
+              </w:rPr>
+              <w:fldChar w:fldCharType="end"/>
+            </w:r>
+          </w:hyperlink>
+        </w:p>
+        <w:p>
+          <w:pPr>
+            <w:pStyle w:val="Verzeichnis2"/>
+            <w:tabs>
+              <w:tab w:val="right" w:leader="dot" w:pos="9062"/>
+            </w:tabs>
+            <w:rPr>
+              <w:rFonts w:cstheme="minorBidi"/>
+              <w:noProof/>
+            </w:rPr>
+          </w:pPr>
+          <w:hyperlink w:anchor="_Toc492232208" w:history="1">
+            <w:r>
+              <w:rPr>
+                <w:rStyle w:val="Hyperlink"/>
+                <w:noProof/>
+              </w:rPr>
+              <w:t>Quelltext</w:t>
+            </w:r>
+            <w:r>
+              <w:rPr>
+                <w:noProof/>
+                <w:webHidden/>
+              </w:rPr>
+              <w:tab/>
+            </w:r>
+            <w:r>
+              <w:rPr>
+                <w:noProof/>
+                <w:webHidden/>
+              </w:rPr>
+              <w:fldChar w:fldCharType="begin"/>
+            </w:r>
+            <w:r>
+              <w:rPr>
+                <w:noProof/>
+                <w:webHidden/>
+              </w:rPr>
+              <w:instrText xml:space="preserve"> PAGEREF _Toc492232208 \h </w:instrText>
+            </w:r>
+            <w:r>
+              <w:rPr>
+                <w:noProof/>
+                <w:webHidden/>
+              </w:rPr>
+            </w:r>
+            <w:r>
+              <w:rPr>
+                <w:noProof/>
+                <w:webHidden/>
+              </w:rPr>
+              <w:fldChar w:fldCharType="separate"/>
+            </w:r>
+            <w:r>
+              <w:rPr>
+                <w:noProof/>
+                <w:webHidden/>
+              </w:rPr>
+              <w:t>13</w:t>
+            </w:r>
+            <w:r>
+              <w:rPr>
+                <w:noProof/>
+                <w:webHidden/>
+              </w:rPr>
+              <w:fldChar w:fldCharType="end"/>
+            </w:r>
+          </w:hyperlink>
+        </w:p>
+        <w:p>
+          <w:pPr>
+            <w:pStyle w:val="Verzeichnis2"/>
+            <w:tabs>
+              <w:tab w:val="right" w:leader="dot" w:pos="9062"/>
+            </w:tabs>
+            <w:rPr>
+              <w:rFonts w:cstheme="minorBidi"/>
+              <w:noProof/>
+            </w:rPr>
+          </w:pPr>
+          <w:hyperlink w:anchor="_Toc492232209" w:history="1">
+            <w:r>
+              <w:rPr>
+                <w:rStyle w:val="Hyperlink"/>
+                <w:noProof/>
+              </w:rPr>
+              <w:t>Oszilloskop-Bilder des PWM-Signals</w:t>
+            </w:r>
+            <w:r>
+              <w:rPr>
+                <w:noProof/>
+                <w:webHidden/>
+              </w:rPr>
+              <w:tab/>
+            </w:r>
+            <w:r>
+              <w:rPr>
+                <w:noProof/>
+                <w:webHidden/>
+              </w:rPr>
+              <w:fldChar w:fldCharType="begin"/>
+            </w:r>
+            <w:r>
+              <w:rPr>
+                <w:noProof/>
+                <w:webHidden/>
+              </w:rPr>
+              <w:instrText xml:space="preserve"> PAGEREF _Toc492232209 \h </w:instrText>
+            </w:r>
+            <w:r>
+              <w:rPr>
+                <w:noProof/>
+                <w:webHidden/>
+              </w:rPr>
+            </w:r>
+            <w:r>
+              <w:rPr>
+                <w:noProof/>
+                <w:webHidden/>
+              </w:rPr>
+              <w:fldChar w:fldCharType="separate"/>
+            </w:r>
+            <w:r>
+              <w:rPr>
+                <w:noProof/>
+                <w:webHidden/>
+              </w:rPr>
+              <w:t>23</w:t>
+            </w:r>
+            <w:r>
+              <w:rPr>
+                <w:noProof/>
+                <w:webHidden/>
+              </w:rPr>
+              <w:fldChar w:fldCharType="end"/>
+            </w:r>
+          </w:hyperlink>
+        </w:p>
+        <w:p>
+          <w:pPr>
+            <w:pStyle w:val="Verzeichnis3"/>
+            <w:tabs>
+              <w:tab w:val="right" w:leader="dot" w:pos="9062"/>
+            </w:tabs>
+            <w:rPr>
+              <w:rFonts w:cstheme="minorBidi"/>
+              <w:noProof/>
+            </w:rPr>
+          </w:pPr>
+          <w:hyperlink w:anchor="_Toc492232210" w:history="1">
+            <w:r>
+              <w:rPr>
+                <w:rStyle w:val="Hyperlink"/>
+                <w:noProof/>
+              </w:rPr>
+              <w:t>Sehr geringe Helligkeit</w:t>
+            </w:r>
+            <w:r>
+              <w:rPr>
+                <w:noProof/>
+                <w:webHidden/>
+              </w:rPr>
+              <w:tab/>
+            </w:r>
+            <w:r>
+              <w:rPr>
+                <w:noProof/>
+                <w:webHidden/>
+              </w:rPr>
+              <w:fldChar w:fldCharType="begin"/>
+            </w:r>
+            <w:r>
+              <w:rPr>
+                <w:noProof/>
+                <w:webHidden/>
+              </w:rPr>
+              <w:instrText xml:space="preserve"> PAGEREF _Toc492232210 \h </w:instrText>
+            </w:r>
+            <w:r>
+              <w:rPr>
+                <w:noProof/>
+                <w:webHidden/>
+              </w:rPr>
+            </w:r>
+            <w:r>
+              <w:rPr>
+                <w:noProof/>
+                <w:webHidden/>
+              </w:rPr>
+              <w:fldChar w:fldCharType="separate"/>
+            </w:r>
+            <w:r>
+              <w:rPr>
+                <w:noProof/>
+                <w:webHidden/>
+              </w:rPr>
+              <w:t>23</w:t>
+            </w:r>
+            <w:r>
+              <w:rPr>
+                <w:noProof/>
+                <w:webHidden/>
+              </w:rPr>
+              <w:fldChar w:fldCharType="end"/>
+            </w:r>
+          </w:hyperlink>
+        </w:p>
+        <w:p>
+          <w:pPr>
+            <w:pStyle w:val="Verzeichnis3"/>
+            <w:tabs>
+              <w:tab w:val="right" w:leader="dot" w:pos="9062"/>
+            </w:tabs>
+            <w:rPr>
+              <w:rFonts w:cstheme="minorBidi"/>
+              <w:noProof/>
+            </w:rPr>
+          </w:pPr>
+          <w:hyperlink w:anchor="_Toc492232211" w:history="1">
+            <w:r>
+              <w:rPr>
+                <w:rStyle w:val="Hyperlink"/>
+                <w:noProof/>
+              </w:rPr>
+              <w:t>Mittlere Helligkeit</w:t>
+            </w:r>
+            <w:r>
+              <w:rPr>
+                <w:noProof/>
+                <w:webHidden/>
+              </w:rPr>
+              <w:tab/>
+            </w:r>
+            <w:r>
+              <w:rPr>
+                <w:noProof/>
+                <w:webHidden/>
+              </w:rPr>
+              <w:fldChar w:fldCharType="begin"/>
+            </w:r>
+            <w:r>
+              <w:rPr>
+                <w:noProof/>
+                <w:webHidden/>
+              </w:rPr>
+              <w:instrText xml:space="preserve"> PAGEREF _Toc492232211 \h </w:instrText>
+            </w:r>
+            <w:r>
+              <w:rPr>
+                <w:noProof/>
+                <w:webHidden/>
+              </w:rPr>
+            </w:r>
+            <w:r>
+              <w:rPr>
+                <w:noProof/>
+                <w:webHidden/>
+              </w:rPr>
+              <w:fldChar w:fldCharType="separate"/>
+            </w:r>
+            <w:r>
+              <w:rPr>
+                <w:noProof/>
+                <w:webHidden/>
+              </w:rPr>
+              <w:t>24</w:t>
+            </w:r>
+            <w:r>
+              <w:rPr>
+                <w:noProof/>
+                <w:webHidden/>
+              </w:rPr>
+              <w:fldChar w:fldCharType="end"/>
+            </w:r>
+          </w:hyperlink>
+        </w:p>
+        <w:p>
+          <w:pPr>
+            <w:pStyle w:val="Verzeichnis3"/>
+            <w:tabs>
+              <w:tab w:val="right" w:leader="dot" w:pos="9062"/>
+            </w:tabs>
+            <w:rPr>
+              <w:rFonts w:cstheme="minorBidi"/>
+              <w:noProof/>
+            </w:rPr>
+          </w:pPr>
+          <w:hyperlink w:anchor="_Toc492232212" w:history="1">
+            <w:r>
+              <w:rPr>
+                <w:rStyle w:val="Hyperlink"/>
+                <w:noProof/>
+              </w:rPr>
+              <w:t>Hohe Helligkeit</w:t>
+            </w:r>
+            <w:r>
+              <w:rPr>
+                <w:noProof/>
+                <w:webHidden/>
+              </w:rPr>
+              <w:tab/>
+            </w:r>
+            <w:r>
+              <w:rPr>
+                <w:noProof/>
+                <w:webHidden/>
+              </w:rPr>
+              <w:fldChar w:fldCharType="begin"/>
+            </w:r>
+            <w:r>
+              <w:rPr>
+                <w:noProof/>
+                <w:webHidden/>
+              </w:rPr>
+              <w:instrText xml:space="preserve"> PAGEREF _Toc492232212 \h </w:instrText>
+            </w:r>
+            <w:r>
+              <w:rPr>
+                <w:noProof/>
+                <w:webHidden/>
+              </w:rPr>
+            </w:r>
+            <w:r>
+              <w:rPr>
+                <w:noProof/>
+                <w:webHidden/>
+              </w:rPr>
+              <w:fldChar w:fldCharType="separate"/>
+            </w:r>
+            <w:r>
+              <w:rPr>
+                <w:noProof/>
+                <w:webHidden/>
+              </w:rPr>
+              <w:t>24</w:t>
+            </w:r>
+            <w:r>
+              <w:rPr>
+                <w:noProof/>
+                <w:webHidden/>
+              </w:rPr>
+              <w:fldChar w:fldCharType="end"/>
+            </w:r>
+          </w:hyperlink>
+        </w:p>
+        <w:p>
+          <w:pPr>
+            <w:pStyle w:val="Verzeichnis2"/>
+            <w:tabs>
+              <w:tab w:val="right" w:leader="dot" w:pos="9062"/>
+            </w:tabs>
+            <w:rPr>
+              <w:rFonts w:cstheme="minorBidi"/>
+              <w:noProof/>
+            </w:rPr>
+          </w:pPr>
+          <w:hyperlink w:anchor="_Toc492232213" w:history="1">
+            <w:r>
+              <w:rPr>
+                <w:rStyle w:val="Hyperlink"/>
+                <w:noProof/>
+              </w:rPr>
+              <w:t>Fotos des Praktikumsprojekts</w:t>
+            </w:r>
+            <w:r>
+              <w:rPr>
+                <w:noProof/>
+                <w:webHidden/>
+              </w:rPr>
+              <w:tab/>
+            </w:r>
+            <w:r>
+              <w:rPr>
+                <w:noProof/>
+                <w:webHidden/>
+              </w:rPr>
+              <w:fldChar w:fldCharType="begin"/>
+            </w:r>
+            <w:r>
+              <w:rPr>
+                <w:noProof/>
+                <w:webHidden/>
+              </w:rPr>
+              <w:instrText xml:space="preserve"> PAGEREF _Toc492232213 \h </w:instrText>
+            </w:r>
+            <w:r>
+              <w:rPr>
+                <w:noProof/>
+                <w:webHidden/>
+              </w:rPr>
+            </w:r>
+            <w:r>
+              <w:rPr>
+                <w:noProof/>
+                <w:webHidden/>
+              </w:rPr>
+              <w:fldChar w:fldCharType="separate"/>
+            </w:r>
+            <w:r>
+              <w:rPr>
+                <w:noProof/>
+                <w:webHidden/>
+              </w:rPr>
+              <w:t>25</w:t>
             </w:r>
             <w:r>
               <w:rPr>
@@ -802,13 +1360,13 @@
         <w:pStyle w:val="berschrift1"/>
         <w:jc w:val="both"/>
       </w:pPr>
-      <w:bookmarkStart w:id="1" w:name="_Hlk491878732"/>
-      <w:bookmarkStart w:id="2" w:name="_Toc492231119"/>
+      <w:bookmarkStart w:id="2" w:name="_Hlk491878732"/>
+      <w:bookmarkStart w:id="3" w:name="_Toc492232201"/>
       <w:r>
         <w:lastRenderedPageBreak/>
         <w:t>Erwartungen</w:t>
       </w:r>
-      <w:bookmarkEnd w:id="2"/>
+      <w:bookmarkEnd w:id="3"/>
     </w:p>
     <w:p>
       <w:pPr>
@@ -826,25 +1384,7 @@
           <w:sz w:val="24"/>
           <w:szCs w:val="24"/>
         </w:rPr>
-        <w:t xml:space="preserve">Von meinem Betriebspraktikum bei der Firma </w:t>
-      </w:r>
-      <w:proofErr w:type="spellStart"/>
-      <w:r>
-        <w:rPr>
-          <w:rFonts w:cstheme="minorHAnsi"/>
-          <w:sz w:val="24"/>
-          <w:szCs w:val="24"/>
-        </w:rPr>
-        <w:t>Krohne</w:t>
-      </w:r>
-      <w:proofErr w:type="spellEnd"/>
-      <w:r>
-        <w:rPr>
-          <w:rFonts w:cstheme="minorHAnsi"/>
-          <w:sz w:val="24"/>
-          <w:szCs w:val="24"/>
-        </w:rPr>
-        <w:t xml:space="preserve"> Messtechnik</w:t>
+        <w:t>Von meinem Betriebspraktikum bei der Firma Krohne Messtechnik</w:t>
       </w:r>
       <w:r>
         <w:rPr>
@@ -964,14 +1504,14 @@
         <w:pStyle w:val="berschrift1"/>
         <w:jc w:val="both"/>
       </w:pPr>
-      <w:bookmarkStart w:id="3" w:name="_Toc492231120"/>
+      <w:bookmarkStart w:id="4" w:name="_Toc492232202"/>
       <w:r>
         <w:t>Vorstellung der Prakti</w:t>
       </w:r>
       <w:r>
         <w:t>kumsstelle</w:t>
       </w:r>
-      <w:bookmarkEnd w:id="3"/>
+      <w:bookmarkEnd w:id="4"/>
     </w:p>
     <w:p>
       <w:pPr>
@@ -989,51 +1529,15 @@
           <w:sz w:val="24"/>
           <w:szCs w:val="24"/>
         </w:rPr>
-        <w:t xml:space="preserve">Ich mache mein Betriebspraktikum bei der Firma </w:t>
-      </w:r>
-      <w:proofErr w:type="spellStart"/>
-      <w:r>
-        <w:rPr>
-          <w:rFonts w:cstheme="minorHAnsi"/>
-          <w:sz w:val="24"/>
-          <w:szCs w:val="24"/>
-        </w:rPr>
-        <w:t>Krohne</w:t>
-      </w:r>
-      <w:proofErr w:type="spellEnd"/>
-      <w:r>
-        <w:rPr>
-          <w:rFonts w:cstheme="minorHAnsi"/>
-          <w:sz w:val="24"/>
-          <w:szCs w:val="24"/>
-        </w:rPr>
-        <w:t xml:space="preserve"> Messtechnik</w:t>
-      </w:r>
-      <w:r>
-        <w:rPr>
-          <w:rFonts w:cstheme="minorHAnsi"/>
-          <w:sz w:val="24"/>
-          <w:szCs w:val="24"/>
-        </w:rPr>
-        <w:t xml:space="preserve"> GmbH. </w:t>
-      </w:r>
-      <w:proofErr w:type="spellStart"/>
-      <w:r>
-        <w:rPr>
-          <w:rFonts w:cstheme="minorHAnsi"/>
-          <w:sz w:val="24"/>
-          <w:szCs w:val="24"/>
-        </w:rPr>
-        <w:t>Krohne</w:t>
-      </w:r>
-      <w:proofErr w:type="spellEnd"/>
-      <w:r>
-        <w:rPr>
-          <w:rFonts w:cstheme="minorHAnsi"/>
-          <w:sz w:val="24"/>
-          <w:szCs w:val="24"/>
-        </w:rPr>
-        <w:t xml:space="preserve"> </w:t>
+        <w:t>Ich mache mein Betriebspraktikum bei der Firma Krohne Messtechnik</w:t>
+      </w:r>
+      <w:r>
+        <w:rPr>
+          <w:rFonts w:cstheme="minorHAnsi"/>
+          <w:sz w:val="24"/>
+          <w:szCs w:val="24"/>
+        </w:rPr>
+        <w:t xml:space="preserve"> GmbH. Krohne </w:t>
       </w:r>
       <w:r>
         <w:rPr>
@@ -1057,43 +1561,7 @@
           <w:sz w:val="24"/>
           <w:szCs w:val="24"/>
         </w:rPr>
-        <w:t xml:space="preserve">. Die Firma wurde 1921 in Duisburg von Ludwig </w:t>
-      </w:r>
-      <w:proofErr w:type="spellStart"/>
-      <w:r>
-        <w:rPr>
-          <w:rFonts w:cstheme="minorHAnsi"/>
-          <w:sz w:val="24"/>
-          <w:szCs w:val="24"/>
-        </w:rPr>
-        <w:t>Krohne</w:t>
-      </w:r>
-      <w:proofErr w:type="spellEnd"/>
-      <w:r>
-        <w:rPr>
-          <w:rFonts w:cstheme="minorHAnsi"/>
-          <w:sz w:val="24"/>
-          <w:szCs w:val="24"/>
-        </w:rPr>
-        <w:t xml:space="preserve"> gegründet. Damals entwickelte </w:t>
-      </w:r>
-      <w:proofErr w:type="spellStart"/>
-      <w:r>
-        <w:rPr>
-          <w:rFonts w:cstheme="minorHAnsi"/>
-          <w:sz w:val="24"/>
-          <w:szCs w:val="24"/>
-        </w:rPr>
-        <w:t>Krohne</w:t>
-      </w:r>
-      <w:proofErr w:type="spellEnd"/>
-      <w:r>
-        <w:rPr>
-          <w:rFonts w:cstheme="minorHAnsi"/>
-          <w:sz w:val="24"/>
-          <w:szCs w:val="24"/>
-        </w:rPr>
-        <w:t xml:space="preserve"> Messtechnik nur Schwebekörper-Durchflussmessgeräte. Nach der Zerst</w:t>
+        <w:t>. Die Firma wurde 1921 in Duisburg von Ludwig Krohne gegründet. Damals entwickelte Krohne Messtechnik nur Schwebekörper-Durchflussmessgeräte. Nach der Zerst</w:t>
       </w:r>
       <w:r>
         <w:rPr>
@@ -1125,61 +1593,7 @@
           <w:sz w:val="24"/>
           <w:szCs w:val="24"/>
         </w:rPr>
-        <w:t xml:space="preserve"> im Jahre 1949 Anna </w:t>
-      </w:r>
-      <w:proofErr w:type="spellStart"/>
-      <w:r>
-        <w:rPr>
-          <w:rFonts w:cstheme="minorHAnsi"/>
-          <w:sz w:val="24"/>
-          <w:szCs w:val="24"/>
-        </w:rPr>
-        <w:t>Krohne</w:t>
-      </w:r>
-      <w:proofErr w:type="spellEnd"/>
-      <w:r>
-        <w:rPr>
-          <w:rFonts w:cstheme="minorHAnsi"/>
-          <w:sz w:val="24"/>
-          <w:szCs w:val="24"/>
-        </w:rPr>
-        <w:t xml:space="preserve"> zusammen mit ihrem Enkel Kristian Rademacher-</w:t>
-      </w:r>
-      <w:proofErr w:type="spellStart"/>
-      <w:r>
-        <w:rPr>
-          <w:rFonts w:cstheme="minorHAnsi"/>
-          <w:sz w:val="24"/>
-          <w:szCs w:val="24"/>
-        </w:rPr>
-        <w:t>Dubbick</w:t>
-      </w:r>
-      <w:proofErr w:type="spellEnd"/>
-      <w:r>
-        <w:rPr>
-          <w:rFonts w:cstheme="minorHAnsi"/>
-          <w:sz w:val="24"/>
-          <w:szCs w:val="24"/>
-        </w:rPr>
-        <w:t xml:space="preserve"> die Firma. Unter deren Führung wurde </w:t>
-      </w:r>
-      <w:proofErr w:type="spellStart"/>
-      <w:r>
-        <w:rPr>
-          <w:rFonts w:cstheme="minorHAnsi"/>
-          <w:sz w:val="24"/>
-          <w:szCs w:val="24"/>
-        </w:rPr>
-        <w:t>Krohne</w:t>
-      </w:r>
-      <w:proofErr w:type="spellEnd"/>
-      <w:r>
-        <w:rPr>
-          <w:rFonts w:cstheme="minorHAnsi"/>
-          <w:sz w:val="24"/>
-          <w:szCs w:val="24"/>
-        </w:rPr>
-        <w:t xml:space="preserve"> Messtechnik</w:t>
+        <w:t xml:space="preserve"> im Jahre 1949 Anna Krohne zusammen mit ihrem Enkel Kristian Rademacher-Dubbick die Firma. Unter deren Führung wurde Krohne Messtechnik</w:t>
       </w:r>
       <w:r>
         <w:rPr>
@@ -1195,61 +1609,7 @@
           <w:sz w:val="24"/>
           <w:szCs w:val="24"/>
         </w:rPr>
-        <w:t xml:space="preserve"> zu einem der führenden Unternehmen für Durchflussmessgeräte. 1979 gab Kristian Rademacher-</w:t>
-      </w:r>
-      <w:proofErr w:type="spellStart"/>
-      <w:r>
-        <w:rPr>
-          <w:rFonts w:cstheme="minorHAnsi"/>
-          <w:sz w:val="24"/>
-          <w:szCs w:val="24"/>
-        </w:rPr>
-        <w:t>Dubbick</w:t>
-      </w:r>
-      <w:proofErr w:type="spellEnd"/>
-      <w:r>
-        <w:rPr>
-          <w:rFonts w:cstheme="minorHAnsi"/>
-          <w:sz w:val="24"/>
-          <w:szCs w:val="24"/>
-        </w:rPr>
-        <w:t xml:space="preserve"> seine Position als Geschäftsführer an den momentanen Geschäftsführer Michael Rademacher-</w:t>
-      </w:r>
-      <w:proofErr w:type="spellStart"/>
-      <w:r>
-        <w:rPr>
-          <w:rFonts w:cstheme="minorHAnsi"/>
-          <w:sz w:val="24"/>
-          <w:szCs w:val="24"/>
-        </w:rPr>
-        <w:t>Dubbick</w:t>
-      </w:r>
-      <w:proofErr w:type="spellEnd"/>
-      <w:r>
-        <w:rPr>
-          <w:rFonts w:cstheme="minorHAnsi"/>
-          <w:sz w:val="24"/>
-          <w:szCs w:val="24"/>
-        </w:rPr>
-        <w:t xml:space="preserve"> ab und starb im Jahr 2014. Heute ist die Firma </w:t>
-      </w:r>
-      <w:proofErr w:type="spellStart"/>
-      <w:r>
-        <w:rPr>
-          <w:rFonts w:cstheme="minorHAnsi"/>
-          <w:sz w:val="24"/>
-          <w:szCs w:val="24"/>
-        </w:rPr>
-        <w:t>Krohne</w:t>
-      </w:r>
-      <w:proofErr w:type="spellEnd"/>
-      <w:r>
-        <w:rPr>
-          <w:rFonts w:cstheme="minorHAnsi"/>
-          <w:sz w:val="24"/>
-          <w:szCs w:val="24"/>
-        </w:rPr>
-        <w:t xml:space="preserve"> Messtechnik</w:t>
+        <w:t xml:space="preserve"> zu einem der führenden Unternehmen für Durchflussmessgeräte. 1979 gab Kristian Rademacher-Dubbick seine Position als Geschäftsführer an den momentanen Geschäftsführer Michael Rademacher-Dubbick ab und starb im Jahr 2014. Heute ist die Firma Krohne Messtechnik</w:t>
       </w:r>
       <w:r>
         <w:rPr>
@@ -1330,25 +1690,7 @@
           <w:sz w:val="24"/>
           <w:szCs w:val="24"/>
         </w:rPr>
-        <w:t xml:space="preserve"> für Kommunikationssoftware und dort in der Gruppe „Human </w:t>
-      </w:r>
-      <w:proofErr w:type="spellStart"/>
-      <w:r>
-        <w:rPr>
-          <w:rFonts w:cstheme="minorHAnsi"/>
-          <w:sz w:val="24"/>
-          <w:szCs w:val="24"/>
-        </w:rPr>
-        <w:t>Machine</w:t>
-      </w:r>
-      <w:proofErr w:type="spellEnd"/>
-      <w:r>
-        <w:rPr>
-          <w:rFonts w:cstheme="minorHAnsi"/>
-          <w:sz w:val="24"/>
-          <w:szCs w:val="24"/>
-        </w:rPr>
-        <w:t xml:space="preserve"> Interfaces (HMI)“.</w:t>
+        <w:t xml:space="preserve"> für Kommunikationssoftware und dort in der Gruppe „Human Machine Interfaces (HMI)“.</w:t>
       </w:r>
     </w:p>
     <w:p>
@@ -1372,8 +1714,6 @@
           <w:szCs w:val="24"/>
         </w:rPr>
       </w:pPr>
-      <w:bookmarkStart w:id="4" w:name="_GoBack"/>
-      <w:bookmarkEnd w:id="4"/>
     </w:p>
     <w:p>
       <w:pPr>
@@ -1415,7 +1755,7 @@
       <w:pPr>
         <w:pStyle w:val="berschrift1"/>
       </w:pPr>
-      <w:bookmarkStart w:id="5" w:name="_Toc492231121"/>
+      <w:bookmarkStart w:id="5" w:name="_Toc492232203"/>
       <w:r>
         <w:lastRenderedPageBreak/>
         <w:t>Tagesberichte</w:t>
@@ -2827,25 +3167,7 @@
                 <w:szCs w:val="24"/>
               </w:rPr>
               <w:lastRenderedPageBreak/>
-              <w:t xml:space="preserve">Diese habe ich mithilfe von der http </w:t>
-            </w:r>
-            <w:proofErr w:type="spellStart"/>
-            <w:r>
-              <w:rPr>
-                <w:rFonts w:cstheme="minorHAnsi"/>
-                <w:sz w:val="24"/>
-                <w:szCs w:val="24"/>
-              </w:rPr>
-              <w:t>get</w:t>
-            </w:r>
-            <w:proofErr w:type="spellEnd"/>
-            <w:r>
-              <w:rPr>
-                <w:rFonts w:cstheme="minorHAnsi"/>
-                <w:sz w:val="24"/>
-                <w:szCs w:val="24"/>
-              </w:rPr>
-              <w:t xml:space="preserve"> Funktion mit dem Arduino Code verbunden. So ist es möglich die Lampe über die Website zu steuern</w:t>
+              <w:t>Diese habe ich mithilfe von der http get Funktion mit dem Arduino Code verbunden. So ist es möglich die Lampe über die Website zu steuern</w:t>
             </w:r>
             <w:r>
               <w:rPr>
@@ -3295,25 +3617,7 @@
                 <w:sz w:val="24"/>
                 <w:szCs w:val="24"/>
               </w:rPr>
-              <w:t xml:space="preserve">on </w:t>
-            </w:r>
-            <w:proofErr w:type="spellStart"/>
-            <w:r>
-              <w:rPr>
-                <w:rFonts w:cstheme="minorHAnsi"/>
-                <w:sz w:val="24"/>
-                <w:szCs w:val="24"/>
-              </w:rPr>
-              <w:t>jQuery.getJSON</w:t>
-            </w:r>
-            <w:proofErr w:type="spellEnd"/>
-            <w:r>
-              <w:rPr>
-                <w:rFonts w:cstheme="minorHAnsi"/>
-                <w:sz w:val="24"/>
-                <w:szCs w:val="24"/>
-              </w:rPr>
-              <w:t>() arbeitet.</w:t>
+              <w:t>on jQuery.getJSON() arbeitet.</w:t>
             </w:r>
           </w:p>
           <w:p>
@@ -3344,43 +3648,7 @@
                 <w:sz w:val="24"/>
                 <w:szCs w:val="24"/>
               </w:rPr>
-              <w:t xml:space="preserve">r gefallen, etwas </w:t>
-            </w:r>
-            <w:proofErr w:type="gramStart"/>
-            <w:r>
-              <w:rPr>
-                <w:rFonts w:cstheme="minorHAnsi"/>
-                <w:sz w:val="24"/>
-                <w:szCs w:val="24"/>
-              </w:rPr>
-              <w:t>neues</w:t>
-            </w:r>
-            <w:proofErr w:type="gramEnd"/>
-            <w:r>
-              <w:rPr>
-                <w:rFonts w:cstheme="minorHAnsi"/>
-                <w:sz w:val="24"/>
-                <w:szCs w:val="24"/>
-              </w:rPr>
-              <w:t xml:space="preserve"> über </w:t>
-            </w:r>
-            <w:proofErr w:type="spellStart"/>
-            <w:r>
-              <w:rPr>
-                <w:rFonts w:cstheme="minorHAnsi"/>
-                <w:sz w:val="24"/>
-                <w:szCs w:val="24"/>
-              </w:rPr>
-              <w:t>jQuery</w:t>
-            </w:r>
-            <w:proofErr w:type="spellEnd"/>
-            <w:r>
-              <w:rPr>
-                <w:rFonts w:cstheme="minorHAnsi"/>
-                <w:sz w:val="24"/>
-                <w:szCs w:val="24"/>
-              </w:rPr>
-              <w:t xml:space="preserve"> zu lernen.</w:t>
+              <w:t>r gefallen, etwas neues über jQuery zu lernen.</w:t>
             </w:r>
           </w:p>
         </w:tc>
@@ -3503,25 +3771,7 @@
                 <w:sz w:val="24"/>
                 <w:szCs w:val="24"/>
               </w:rPr>
-              <w:t xml:space="preserve">Ich habe einen </w:t>
-            </w:r>
-            <w:proofErr w:type="spellStart"/>
-            <w:r>
-              <w:rPr>
-                <w:rFonts w:cstheme="minorHAnsi"/>
-                <w:sz w:val="24"/>
-                <w:szCs w:val="24"/>
-              </w:rPr>
-              <w:t>Timer</w:t>
-            </w:r>
-            <w:proofErr w:type="spellEnd"/>
-            <w:r>
-              <w:rPr>
-                <w:rFonts w:cstheme="minorHAnsi"/>
-                <w:sz w:val="24"/>
-                <w:szCs w:val="24"/>
-              </w:rPr>
-              <w:t xml:space="preserve"> programmiert</w:t>
+              <w:t>Ich habe einen Timer programmiert</w:t>
             </w:r>
             <w:r>
               <w:rPr>
@@ -3703,25 +3953,7 @@
                 <w:sz w:val="24"/>
                 <w:szCs w:val="24"/>
               </w:rPr>
-              <w:t xml:space="preserve"> (</w:t>
-            </w:r>
-            <w:proofErr w:type="spellStart"/>
-            <w:r>
-              <w:rPr>
-                <w:rFonts w:cstheme="minorHAnsi"/>
-                <w:sz w:val="24"/>
-                <w:szCs w:val="24"/>
-              </w:rPr>
-              <w:t>refaktoriert</w:t>
-            </w:r>
-            <w:proofErr w:type="spellEnd"/>
-            <w:r>
-              <w:rPr>
-                <w:rFonts w:cstheme="minorHAnsi"/>
-                <w:sz w:val="24"/>
-                <w:szCs w:val="24"/>
-              </w:rPr>
-              <w:t>)</w:t>
+              <w:t xml:space="preserve"> (refaktoriert)</w:t>
             </w:r>
             <w:r>
               <w:rPr>
@@ -3849,7 +4081,7 @@
       <w:pPr>
         <w:pStyle w:val="berschrift1"/>
       </w:pPr>
-      <w:bookmarkStart w:id="6" w:name="_Toc492231122"/>
+      <w:bookmarkStart w:id="6" w:name="_Toc492232204"/>
       <w:r>
         <w:t>Wochenbericht 1</w:t>
       </w:r>
@@ -3975,16 +4207,7 @@
           <w:sz w:val="24"/>
           <w:szCs w:val="24"/>
         </w:rPr>
-        <w:t xml:space="preserve">o ESP8266 ist ein kleiner </w:t>
-      </w:r>
-      <w:proofErr w:type="spellStart"/>
-      <w:r>
-        <w:rPr>
-          <w:rFonts w:cstheme="minorHAnsi"/>
-          <w:sz w:val="24"/>
-          <w:szCs w:val="24"/>
-        </w:rPr>
-        <w:t>Microc</w:t>
+        <w:t>o ESP8266 ist ein kleiner Microc</w:t>
       </w:r>
       <w:r>
         <w:rPr>
@@ -3994,7 +4217,6 @@
         </w:rPr>
         <w:t>ontroller</w:t>
       </w:r>
-      <w:proofErr w:type="spellEnd"/>
       <w:r>
         <w:rPr>
           <w:rFonts w:cstheme="minorHAnsi"/>
@@ -4305,7 +4527,6 @@
         </w:rPr>
         <w:t xml:space="preserve"> mit der </w:t>
       </w:r>
-      <w:proofErr w:type="spellStart"/>
       <w:r>
         <w:rPr>
           <w:rFonts w:cstheme="minorHAnsi"/>
@@ -4315,7 +4536,6 @@
         </w:rPr>
         <w:t>atoi</w:t>
       </w:r>
-      <w:proofErr w:type="spellEnd"/>
       <w:r>
         <w:rPr>
           <w:rFonts w:cstheme="minorHAnsi"/>
@@ -4381,25 +4601,7 @@
           <w:sz w:val="24"/>
           <w:szCs w:val="24"/>
         </w:rPr>
-        <w:t xml:space="preserve">Unter Anleitung durch den Ausbildungsleiter für Industrieelektroniker mussten wir als erstes eine kleine </w:t>
-      </w:r>
-      <w:proofErr w:type="spellStart"/>
-      <w:r>
-        <w:rPr>
-          <w:rFonts w:cstheme="minorHAnsi"/>
-          <w:sz w:val="24"/>
-          <w:szCs w:val="24"/>
-        </w:rPr>
-        <w:t>Lötübung</w:t>
-      </w:r>
-      <w:proofErr w:type="spellEnd"/>
-      <w:r>
-        <w:rPr>
-          <w:rFonts w:cstheme="minorHAnsi"/>
-          <w:sz w:val="24"/>
-          <w:szCs w:val="24"/>
-        </w:rPr>
-        <w:t xml:space="preserve"> machen. D</w:t>
+        <w:t>Unter Anleitung durch den Ausbildungsleiter für Industrieelektroniker mussten wir als erstes eine kleine Lötübung machen. D</w:t>
       </w:r>
       <w:r>
         <w:rPr>
@@ -4825,25 +5027,7 @@
           <w:sz w:val="24"/>
           <w:szCs w:val="24"/>
         </w:rPr>
-        <w:t xml:space="preserve"> Die erforderliche Technik wird Pulsweitenmodulation genannt und ist in den </w:t>
-      </w:r>
-      <w:proofErr w:type="spellStart"/>
-      <w:r>
-        <w:rPr>
-          <w:rFonts w:cstheme="minorHAnsi"/>
-          <w:sz w:val="24"/>
-          <w:szCs w:val="24"/>
-        </w:rPr>
-        <w:t>Microcontroller</w:t>
-      </w:r>
-      <w:proofErr w:type="spellEnd"/>
-      <w:r>
-        <w:rPr>
-          <w:rFonts w:cstheme="minorHAnsi"/>
-          <w:sz w:val="24"/>
-          <w:szCs w:val="24"/>
-        </w:rPr>
-        <w:t xml:space="preserve"> integriert.</w:t>
+        <w:t xml:space="preserve"> Die erforderliche Technik wird Pulsweitenmodulation genannt und ist in den Microcontroller integriert.</w:t>
       </w:r>
       <w:r>
         <w:rPr>
@@ -5058,16 +5242,7 @@
           <w:sz w:val="24"/>
           <w:szCs w:val="24"/>
         </w:rPr>
-        <w:t xml:space="preserve">zierte Leiterplatten, für die ein Mensch </w:t>
-      </w:r>
-      <w:proofErr w:type="spellStart"/>
-      <w:r>
-        <w:rPr>
-          <w:rFonts w:cstheme="minorHAnsi"/>
-          <w:sz w:val="24"/>
-          <w:szCs w:val="24"/>
-        </w:rPr>
-        <w:t>S</w:t>
+        <w:t>zierte Leiterplatten, für die ein Mensch S</w:t>
       </w:r>
       <w:r>
         <w:rPr>
@@ -5077,7 +5252,6 @@
         </w:rPr>
         <w:t>tunden</w:t>
       </w:r>
-      <w:proofErr w:type="spellEnd"/>
       <w:r>
         <w:rPr>
           <w:rFonts w:cstheme="minorHAnsi"/>
@@ -5493,16 +5667,7 @@
           <w:sz w:val="24"/>
           <w:szCs w:val="24"/>
         </w:rPr>
-        <w:t xml:space="preserve">d, erstellt. Mithilfe von http </w:t>
-      </w:r>
-      <w:proofErr w:type="spellStart"/>
-      <w:r>
-        <w:rPr>
-          <w:rFonts w:cstheme="minorHAnsi"/>
-          <w:sz w:val="24"/>
-          <w:szCs w:val="24"/>
-        </w:rPr>
-        <w:t>R</w:t>
+        <w:t>d, erstellt. Mithilfe von http R</w:t>
       </w:r>
       <w:r>
         <w:rPr>
@@ -5518,32 +5683,71 @@
           <w:sz w:val="24"/>
           <w:szCs w:val="24"/>
         </w:rPr>
+        <w:t xml:space="preserve">s habe ich eine </w:t>
+      </w:r>
+      <w:r>
+        <w:rPr>
+          <w:rFonts w:cstheme="minorHAnsi"/>
+          <w:sz w:val="24"/>
+          <w:szCs w:val="24"/>
+        </w:rPr>
+        <w:t>Verbindung zwischen dem Code der Web</w:t>
+      </w:r>
+      <w:r>
+        <w:rPr>
+          <w:rFonts w:cstheme="minorHAnsi"/>
+          <w:sz w:val="24"/>
+          <w:szCs w:val="24"/>
+        </w:rPr>
+        <w:t>site und dem des Arduino Controlle</w:t>
+      </w:r>
+      <w:r>
+        <w:rPr>
+          <w:rFonts w:cstheme="minorHAnsi"/>
+          <w:sz w:val="24"/>
+          <w:szCs w:val="24"/>
+        </w:rPr>
+        <w:t>r</w:t>
+      </w:r>
+      <w:r>
+        <w:rPr>
+          <w:rFonts w:cstheme="minorHAnsi"/>
+          <w:sz w:val="24"/>
+          <w:szCs w:val="24"/>
+        </w:rPr>
         <w:t>s</w:t>
       </w:r>
-      <w:proofErr w:type="spellEnd"/>
-      <w:r>
-        <w:rPr>
-          <w:rFonts w:cstheme="minorHAnsi"/>
-          <w:sz w:val="24"/>
-          <w:szCs w:val="24"/>
-        </w:rPr>
-        <w:t xml:space="preserve"> habe ich eine </w:t>
-      </w:r>
-      <w:r>
-        <w:rPr>
-          <w:rFonts w:cstheme="minorHAnsi"/>
-          <w:sz w:val="24"/>
-          <w:szCs w:val="24"/>
-        </w:rPr>
-        <w:t>Verbindung zwischen dem Code der Web</w:t>
-      </w:r>
-      <w:r>
-        <w:rPr>
-          <w:rFonts w:cstheme="minorHAnsi"/>
-          <w:sz w:val="24"/>
-          <w:szCs w:val="24"/>
-        </w:rPr>
-        <w:t>site und dem des Arduino Controlle</w:t>
+      <w:r>
+        <w:rPr>
+          <w:rFonts w:cstheme="minorHAnsi"/>
+          <w:sz w:val="24"/>
+          <w:szCs w:val="24"/>
+        </w:rPr>
+        <w:t xml:space="preserve"> e</w:t>
+      </w:r>
+      <w:r>
+        <w:rPr>
+          <w:rFonts w:cstheme="minorHAnsi"/>
+          <w:sz w:val="24"/>
+          <w:szCs w:val="24"/>
+        </w:rPr>
+        <w:t>rstellt. Wenn also die Website D</w:t>
+      </w:r>
+      <w:r>
+        <w:rPr>
+          <w:rFonts w:cstheme="minorHAnsi"/>
+          <w:sz w:val="24"/>
+          <w:szCs w:val="24"/>
+        </w:rPr>
+        <w:t xml:space="preserve">aten empfängt, werden diese an den Arduino </w:t>
+      </w:r>
+      <w:r>
+        <w:rPr>
+          <w:rFonts w:cstheme="minorHAnsi"/>
+          <w:sz w:val="24"/>
+          <w:szCs w:val="24"/>
+        </w:rPr>
+        <w:t>Controlle</w:t>
       </w:r>
       <w:r>
         <w:rPr>
@@ -5559,54 +5763,6 @@
           <w:sz w:val="24"/>
           <w:szCs w:val="24"/>
         </w:rPr>
-        <w:t>s</w:t>
-      </w:r>
-      <w:r>
-        <w:rPr>
-          <w:rFonts w:cstheme="minorHAnsi"/>
-          <w:sz w:val="24"/>
-          <w:szCs w:val="24"/>
-        </w:rPr>
-        <w:t xml:space="preserve"> e</w:t>
-      </w:r>
-      <w:r>
-        <w:rPr>
-          <w:rFonts w:cstheme="minorHAnsi"/>
-          <w:sz w:val="24"/>
-          <w:szCs w:val="24"/>
-        </w:rPr>
-        <w:t>rstellt. Wenn also die Website D</w:t>
-      </w:r>
-      <w:r>
-        <w:rPr>
-          <w:rFonts w:cstheme="minorHAnsi"/>
-          <w:sz w:val="24"/>
-          <w:szCs w:val="24"/>
-        </w:rPr>
-        <w:t xml:space="preserve">aten empfängt, werden diese an den Arduino </w:t>
-      </w:r>
-      <w:r>
-        <w:rPr>
-          <w:rFonts w:cstheme="minorHAnsi"/>
-          <w:sz w:val="24"/>
-          <w:szCs w:val="24"/>
-        </w:rPr>
-        <w:t>Controlle</w:t>
-      </w:r>
-      <w:r>
-        <w:rPr>
-          <w:rFonts w:cstheme="minorHAnsi"/>
-          <w:sz w:val="24"/>
-          <w:szCs w:val="24"/>
-        </w:rPr>
-        <w:t>r</w:t>
-      </w:r>
-      <w:r>
-        <w:rPr>
-          <w:rFonts w:cstheme="minorHAnsi"/>
-          <w:sz w:val="24"/>
-          <w:szCs w:val="24"/>
-        </w:rPr>
         <w:t xml:space="preserve"> weitergeleitet, wodurch dieser mit den Daten reagieren kann. Wenn man z.B., mithilfe eines</w:t>
       </w:r>
       <w:r>
@@ -5623,25 +5779,7 @@
           <w:sz w:val="24"/>
           <w:szCs w:val="24"/>
         </w:rPr>
-        <w:t xml:space="preserve"> (</w:t>
-      </w:r>
-      <w:proofErr w:type="spellStart"/>
-      <w:r>
-        <w:rPr>
-          <w:rFonts w:cstheme="minorHAnsi"/>
-          <w:sz w:val="24"/>
-          <w:szCs w:val="24"/>
-        </w:rPr>
-        <w:t>jQuery</w:t>
-      </w:r>
-      <w:proofErr w:type="spellEnd"/>
-      <w:r>
-        <w:rPr>
-          <w:rFonts w:cstheme="minorHAnsi"/>
-          <w:sz w:val="24"/>
-          <w:szCs w:val="24"/>
-        </w:rPr>
-        <w:t>-Control-Element auf der Website)</w:t>
+        <w:t xml:space="preserve"> (jQuery-Control-Element auf der Website)</w:t>
       </w:r>
       <w:r>
         <w:rPr>
@@ -5855,7 +5993,7 @@
       <w:pPr>
         <w:pStyle w:val="berschrift1"/>
       </w:pPr>
-      <w:bookmarkStart w:id="7" w:name="_Toc492231123"/>
+      <w:bookmarkStart w:id="7" w:name="_Toc492232205"/>
       <w:r>
         <w:t>Wochenbericht 2</w:t>
       </w:r>
@@ -5877,25 +6015,7 @@
           <w:sz w:val="24"/>
           <w:szCs w:val="24"/>
         </w:rPr>
-        <w:t xml:space="preserve">Zu Beginn der zweiten Woche habe ich den Auftrag bekommen, mit der anderen Praktikantin zusammen, eine Präsentation zu erstellen. In der Präsentation sollte das Projekt vorgestellt werden. Es sollte kurz erklärt werden, was der Arduino ESP8266 eigentlich ist und was die besonderen Funktionen sind. Außerdem sollten wir kurz auf den Begriff </w:t>
-      </w:r>
-      <w:proofErr w:type="spellStart"/>
-      <w:r>
-        <w:rPr>
-          <w:rFonts w:cstheme="minorHAnsi"/>
-          <w:sz w:val="24"/>
-          <w:szCs w:val="24"/>
-        </w:rPr>
-        <w:t>IoT</w:t>
-      </w:r>
-      <w:proofErr w:type="spellEnd"/>
-      <w:r>
-        <w:rPr>
-          <w:rFonts w:cstheme="minorHAnsi"/>
-          <w:sz w:val="24"/>
-          <w:szCs w:val="24"/>
-        </w:rPr>
-        <w:t xml:space="preserve"> eingehen.</w:t>
+        <w:t>Zu Beginn der zweiten Woche habe ich den Auftrag bekommen, mit der anderen Praktikantin zusammen, eine Präsentation zu erstellen. In der Präsentation sollte das Projekt vorgestellt werden. Es sollte kurz erklärt werden, was der Arduino ESP8266 eigentlich ist und was die besonderen Funktionen sind. Außerdem sollten wir kurz auf den Begriff IoT eingehen.</w:t>
       </w:r>
     </w:p>
     <w:p>
@@ -5908,49 +6028,21 @@
           <w:szCs w:val="24"/>
         </w:rPr>
       </w:pPr>
-      <w:proofErr w:type="spellStart"/>
-      <w:r>
-        <w:rPr>
-          <w:rFonts w:cstheme="minorHAnsi"/>
-          <w:sz w:val="24"/>
-          <w:szCs w:val="24"/>
-        </w:rPr>
-        <w:t>IoT</w:t>
-      </w:r>
-      <w:proofErr w:type="spellEnd"/>
-      <w:r>
-        <w:rPr>
-          <w:rFonts w:cstheme="minorHAnsi"/>
-          <w:sz w:val="24"/>
-          <w:szCs w:val="24"/>
-        </w:rPr>
-        <w:t xml:space="preserve"> ist die A</w:t>
-      </w:r>
-      <w:r>
-        <w:rPr>
-          <w:rFonts w:cstheme="minorHAnsi"/>
-          <w:sz w:val="24"/>
-          <w:szCs w:val="24"/>
-        </w:rPr>
-        <w:t xml:space="preserve">bkürzung von Internet </w:t>
-      </w:r>
-      <w:proofErr w:type="spellStart"/>
-      <w:r>
-        <w:rPr>
-          <w:rFonts w:cstheme="minorHAnsi"/>
-          <w:sz w:val="24"/>
-          <w:szCs w:val="24"/>
-        </w:rPr>
-        <w:t>of</w:t>
-      </w:r>
-      <w:proofErr w:type="spellEnd"/>
-      <w:r>
-        <w:rPr>
-          <w:rFonts w:cstheme="minorHAnsi"/>
-          <w:sz w:val="24"/>
-          <w:szCs w:val="24"/>
-        </w:rPr>
-        <w:t xml:space="preserve"> Things, </w:t>
+      <w:r>
+        <w:rPr>
+          <w:rFonts w:cstheme="minorHAnsi"/>
+          <w:sz w:val="24"/>
+          <w:szCs w:val="24"/>
+        </w:rPr>
+        <w:t>IoT ist die A</w:t>
+      </w:r>
+      <w:r>
+        <w:rPr>
+          <w:rFonts w:cstheme="minorHAnsi"/>
+          <w:sz w:val="24"/>
+          <w:szCs w:val="24"/>
+        </w:rPr>
+        <w:t xml:space="preserve">bkürzung von Internet of Things, </w:t>
       </w:r>
       <w:r>
         <w:rPr>
@@ -6175,25 +6267,7 @@
           <w:sz w:val="24"/>
           <w:szCs w:val="24"/>
         </w:rPr>
-        <w:t xml:space="preserve"> (</w:t>
-      </w:r>
-      <w:proofErr w:type="spellStart"/>
-      <w:r>
-        <w:rPr>
-          <w:rFonts w:cstheme="minorHAnsi"/>
-          <w:sz w:val="24"/>
-          <w:szCs w:val="24"/>
-        </w:rPr>
-        <w:t>refaktoriert</w:t>
-      </w:r>
-      <w:proofErr w:type="spellEnd"/>
-      <w:r>
-        <w:rPr>
-          <w:rFonts w:cstheme="minorHAnsi"/>
-          <w:sz w:val="24"/>
-          <w:szCs w:val="24"/>
-        </w:rPr>
-        <w:t>)</w:t>
+        <w:t xml:space="preserve"> (refaktoriert)</w:t>
       </w:r>
       <w:r>
         <w:rPr>
@@ -6352,33 +6426,15 @@
           <w:sz w:val="24"/>
           <w:szCs w:val="24"/>
         </w:rPr>
-        <w:t xml:space="preserve">Außerdem habe ich einen </w:t>
-      </w:r>
-      <w:proofErr w:type="spellStart"/>
-      <w:r>
-        <w:rPr>
-          <w:rFonts w:cstheme="minorHAnsi"/>
-          <w:sz w:val="24"/>
-          <w:szCs w:val="24"/>
-        </w:rPr>
-        <w:t>Time</w:t>
-      </w:r>
-      <w:r>
-        <w:rPr>
-          <w:rFonts w:cstheme="minorHAnsi"/>
-          <w:sz w:val="24"/>
-          <w:szCs w:val="24"/>
-        </w:rPr>
-        <w:t>r</w:t>
-      </w:r>
-      <w:proofErr w:type="spellEnd"/>
-      <w:r>
-        <w:rPr>
-          <w:rFonts w:cstheme="minorHAnsi"/>
-          <w:sz w:val="24"/>
-          <w:szCs w:val="24"/>
-        </w:rPr>
-        <w:t xml:space="preserve"> eingebaut, welcher die Lampe nach einer bestimmten Zeit automatisch ausschaltet. Diese Zeit kann man auf der Websi</w:t>
+        <w:t>Außerdem habe ich einen Time</w:t>
+      </w:r>
+      <w:r>
+        <w:rPr>
+          <w:rFonts w:cstheme="minorHAnsi"/>
+          <w:sz w:val="24"/>
+          <w:szCs w:val="24"/>
+        </w:rPr>
+        <w:t>r eingebaut, welcher die Lampe nach einer bestimmten Zeit automatisch ausschaltet. Diese Zeit kann man auf der Websi</w:t>
       </w:r>
       <w:r>
         <w:rPr>
@@ -6544,25 +6600,7 @@
           <w:sz w:val="24"/>
           <w:szCs w:val="24"/>
         </w:rPr>
-        <w:t xml:space="preserve"> nur weiter den Programmcode </w:t>
-      </w:r>
-      <w:proofErr w:type="spellStart"/>
-      <w:r>
-        <w:rPr>
-          <w:rFonts w:cstheme="minorHAnsi"/>
-          <w:sz w:val="24"/>
-          <w:szCs w:val="24"/>
-        </w:rPr>
-        <w:t>refaktoriert</w:t>
-      </w:r>
-      <w:proofErr w:type="spellEnd"/>
-      <w:r>
-        <w:rPr>
-          <w:rFonts w:cstheme="minorHAnsi"/>
-          <w:sz w:val="24"/>
-          <w:szCs w:val="24"/>
-        </w:rPr>
-        <w:t>.</w:t>
+        <w:t xml:space="preserve"> nur weiter den Programmcode refaktoriert.</w:t>
       </w:r>
     </w:p>
     <w:p>
@@ -6750,7 +6788,7 @@
       <w:pPr>
         <w:pStyle w:val="berschrift1"/>
       </w:pPr>
-      <w:bookmarkStart w:id="8" w:name="_Toc492231124"/>
+      <w:bookmarkStart w:id="8" w:name="_Toc492232206"/>
       <w:r>
         <w:lastRenderedPageBreak/>
         <w:t>Fazit</w:t>
@@ -6823,33 +6861,6945 @@
         </w:rPr>
         <w:t xml:space="preserve"> erfüllt. </w:t>
       </w:r>
-    </w:p>
-    <w:p>
-      <w:pPr>
-        <w:spacing w:line="360" w:lineRule="auto"/>
-        <w:jc w:val="both"/>
-        <w:rPr>
-          <w:rFonts w:cstheme="minorHAnsi"/>
-          <w:sz w:val="24"/>
-          <w:szCs w:val="24"/>
-        </w:rPr>
-      </w:pPr>
-    </w:p>
-    <w:bookmarkEnd w:id="1"/>
-    <w:p>
-      <w:pPr>
-        <w:spacing w:line="360" w:lineRule="auto"/>
-        <w:rPr>
-          <w:rFonts w:cstheme="minorHAnsi"/>
-          <w:i/>
-          <w:sz w:val="24"/>
-          <w:szCs w:val="24"/>
-        </w:rPr>
-      </w:pPr>
+      <w:bookmarkEnd w:id="2"/>
+    </w:p>
+    <w:p>
+      <w:pPr>
+        <w:rPr>
+          <w:rFonts w:cstheme="minorHAnsi"/>
+          <w:sz w:val="24"/>
+          <w:szCs w:val="24"/>
+        </w:rPr>
+      </w:pPr>
+      <w:r>
+        <w:rPr>
+          <w:rFonts w:cstheme="minorHAnsi"/>
+          <w:sz w:val="24"/>
+          <w:szCs w:val="24"/>
+        </w:rPr>
+        <w:br w:type="page"/>
+      </w:r>
+    </w:p>
+    <w:p>
+      <w:pPr>
+        <w:pStyle w:val="berschrift1"/>
+      </w:pPr>
+      <w:bookmarkStart w:id="9" w:name="_Toc492232207"/>
+      <w:r>
+        <w:lastRenderedPageBreak/>
+        <w:t>Anhang</w:t>
+      </w:r>
+      <w:bookmarkEnd w:id="9"/>
+    </w:p>
+    <w:p>
+      <w:pPr>
+        <w:pStyle w:val="berschrift2"/>
+      </w:pPr>
+      <w:bookmarkStart w:id="10" w:name="_Toc492232208"/>
+      <w:r>
+        <w:t>Quelltext</w:t>
+      </w:r>
+      <w:bookmarkEnd w:id="10"/>
+    </w:p>
+    <w:p/>
+    <w:p/>
+    <w:p>
+      <w:pPr>
+        <w:rPr>
+          <w:rFonts w:ascii="Consolas" w:hAnsi="Consolas"/>
+          <w:sz w:val="16"/>
+          <w:szCs w:val="16"/>
+        </w:rPr>
+      </w:pPr>
+      <w:r>
+        <w:rPr>
+          <w:rFonts w:ascii="Consolas" w:hAnsi="Consolas"/>
+          <w:sz w:val="20"/>
+          <w:szCs w:val="20"/>
+        </w:rPr>
+        <w:t xml:space="preserve">  </w:t>
+      </w:r>
+      <w:r>
+        <w:rPr>
+          <w:rFonts w:ascii="Consolas" w:hAnsi="Consolas"/>
+          <w:sz w:val="16"/>
+          <w:szCs w:val="16"/>
+        </w:rPr>
+        <w:t>#include &lt;ESP8266WebServer.h&gt;</w:t>
+      </w:r>
+    </w:p>
+    <w:p>
+      <w:pPr>
+        <w:rPr>
+          <w:rFonts w:ascii="Consolas" w:hAnsi="Consolas"/>
+          <w:sz w:val="16"/>
+          <w:szCs w:val="16"/>
+        </w:rPr>
+      </w:pPr>
+      <w:r>
+        <w:rPr>
+          <w:rFonts w:ascii="Consolas" w:hAnsi="Consolas"/>
+          <w:sz w:val="16"/>
+          <w:szCs w:val="16"/>
+        </w:rPr>
+        <w:t xml:space="preserve">  #include &lt;ESP8266WiFi.h&gt;</w:t>
+      </w:r>
+    </w:p>
+    <w:p>
+      <w:pPr>
+        <w:rPr>
+          <w:rFonts w:ascii="Consolas" w:hAnsi="Consolas"/>
+          <w:sz w:val="16"/>
+          <w:szCs w:val="16"/>
+        </w:rPr>
+      </w:pPr>
+      <w:r>
+        <w:rPr>
+          <w:rFonts w:ascii="Consolas" w:hAnsi="Consolas"/>
+          <w:sz w:val="16"/>
+          <w:szCs w:val="16"/>
+        </w:rPr>
+        <w:t xml:space="preserve">  ESP8266WebServer server(80); //Webserver wird festgelegt</w:t>
+      </w:r>
+    </w:p>
+    <w:p>
+      <w:pPr>
+        <w:rPr>
+          <w:rFonts w:ascii="Consolas" w:hAnsi="Consolas"/>
+          <w:sz w:val="16"/>
+          <w:szCs w:val="16"/>
+        </w:rPr>
+      </w:pPr>
+      <w:r>
+        <w:rPr>
+          <w:rFonts w:ascii="Consolas" w:hAnsi="Consolas"/>
+          <w:sz w:val="16"/>
+          <w:szCs w:val="16"/>
+        </w:rPr>
+        <w:t xml:space="preserve">  </w:t>
+      </w:r>
+    </w:p>
+    <w:p>
+      <w:pPr>
+        <w:rPr>
+          <w:rFonts w:ascii="Consolas" w:hAnsi="Consolas"/>
+          <w:sz w:val="16"/>
+          <w:szCs w:val="16"/>
+        </w:rPr>
+      </w:pPr>
+      <w:r>
+        <w:rPr>
+          <w:rFonts w:ascii="Consolas" w:hAnsi="Consolas"/>
+          <w:sz w:val="16"/>
+          <w:szCs w:val="16"/>
+        </w:rPr>
+        <w:t xml:space="preserve">  //Änderbare Variablen</w:t>
+      </w:r>
+    </w:p>
+    <w:p>
+      <w:pPr>
+        <w:rPr>
+          <w:rFonts w:ascii="Consolas" w:hAnsi="Consolas"/>
+          <w:sz w:val="16"/>
+          <w:szCs w:val="16"/>
+        </w:rPr>
+      </w:pPr>
+      <w:r>
+        <w:rPr>
+          <w:rFonts w:ascii="Consolas" w:hAnsi="Consolas"/>
+          <w:sz w:val="16"/>
+          <w:szCs w:val="16"/>
+        </w:rPr>
+        <w:t xml:space="preserve">  const int LIGHT_PIN = 2; //Nummer des Pins</w:t>
+      </w:r>
+    </w:p>
+    <w:p>
+      <w:pPr>
+        <w:rPr>
+          <w:rFonts w:ascii="Consolas" w:hAnsi="Consolas"/>
+          <w:sz w:val="16"/>
+          <w:szCs w:val="16"/>
+        </w:rPr>
+      </w:pPr>
+      <w:r>
+        <w:rPr>
+          <w:rFonts w:ascii="Consolas" w:hAnsi="Consolas"/>
+          <w:sz w:val="16"/>
+          <w:szCs w:val="16"/>
+        </w:rPr>
+        <w:t xml:space="preserve">  const int MAX_WLAN_CON_TRYS = 3; //Maximale WLAN Verbindungsversuch Anzahl</w:t>
+      </w:r>
+    </w:p>
+    <w:p>
+      <w:pPr>
+        <w:rPr>
+          <w:rFonts w:ascii="Consolas" w:hAnsi="Consolas"/>
+          <w:sz w:val="16"/>
+          <w:szCs w:val="16"/>
+        </w:rPr>
+      </w:pPr>
+      <w:r>
+        <w:rPr>
+          <w:rFonts w:ascii="Consolas" w:hAnsi="Consolas"/>
+          <w:sz w:val="16"/>
+          <w:szCs w:val="16"/>
+        </w:rPr>
+        <w:t xml:space="preserve">  const char SSID[] = "WLan-KI-Pro"; //WLAN Adresse</w:t>
+      </w:r>
+    </w:p>
+    <w:p>
+      <w:pPr>
+        <w:rPr>
+          <w:rFonts w:ascii="Consolas" w:hAnsi="Consolas"/>
+          <w:sz w:val="16"/>
+          <w:szCs w:val="16"/>
+        </w:rPr>
+      </w:pPr>
+      <w:r>
+        <w:rPr>
+          <w:rFonts w:ascii="Consolas" w:hAnsi="Consolas"/>
+          <w:sz w:val="16"/>
+          <w:szCs w:val="16"/>
+        </w:rPr>
+        <w:t xml:space="preserve">  const char PASS[] = "sVAPHCmo"; //WLAN Passwort</w:t>
+      </w:r>
+    </w:p>
+    <w:p>
+      <w:pPr>
+        <w:rPr>
+          <w:rFonts w:ascii="Consolas" w:hAnsi="Consolas"/>
+          <w:sz w:val="16"/>
+          <w:szCs w:val="16"/>
+        </w:rPr>
+      </w:pPr>
+      <w:r>
+        <w:rPr>
+          <w:rFonts w:ascii="Consolas" w:hAnsi="Consolas"/>
+          <w:sz w:val="16"/>
+          <w:szCs w:val="16"/>
+        </w:rPr>
+        <w:t xml:space="preserve">  const String TIME_UNIT = "Minuten"; //Timer: Sekunden / Minuten</w:t>
+      </w:r>
+    </w:p>
+    <w:p>
+      <w:pPr>
+        <w:rPr>
+          <w:rFonts w:ascii="Consolas" w:hAnsi="Consolas"/>
+          <w:sz w:val="16"/>
+          <w:szCs w:val="16"/>
+        </w:rPr>
+      </w:pPr>
+      <w:r>
+        <w:rPr>
+          <w:rFonts w:ascii="Consolas" w:hAnsi="Consolas"/>
+          <w:sz w:val="16"/>
+          <w:szCs w:val="16"/>
+        </w:rPr>
+        <w:t xml:space="preserve">  const unsigned long DIMMER_INTERVAL_MS = 0.1; //Dim Geschwindigkeit</w:t>
+      </w:r>
+    </w:p>
+    <w:p>
+      <w:pPr>
+        <w:rPr>
+          <w:rFonts w:ascii="Consolas" w:hAnsi="Consolas"/>
+          <w:sz w:val="16"/>
+          <w:szCs w:val="16"/>
+        </w:rPr>
+      </w:pPr>
+      <w:r>
+        <w:rPr>
+          <w:rFonts w:ascii="Consolas" w:hAnsi="Consolas"/>
+          <w:sz w:val="16"/>
+          <w:szCs w:val="16"/>
+        </w:rPr>
+        <w:t xml:space="preserve">  const unsigned long HEART_BEAT_MS = 60000;</w:t>
+      </w:r>
+    </w:p>
+    <w:p>
+      <w:pPr>
+        <w:rPr>
+          <w:rFonts w:ascii="Consolas" w:hAnsi="Consolas"/>
+          <w:sz w:val="16"/>
+          <w:szCs w:val="16"/>
+        </w:rPr>
+      </w:pPr>
+      <w:r>
+        <w:rPr>
+          <w:rFonts w:ascii="Consolas" w:hAnsi="Consolas"/>
+          <w:sz w:val="16"/>
+          <w:szCs w:val="16"/>
+        </w:rPr>
+        <w:t xml:space="preserve">  </w:t>
+      </w:r>
+    </w:p>
+    <w:p>
+      <w:pPr>
+        <w:rPr>
+          <w:rFonts w:ascii="Consolas" w:hAnsi="Consolas"/>
+          <w:sz w:val="16"/>
+          <w:szCs w:val="16"/>
+        </w:rPr>
+      </w:pPr>
+      <w:r>
+        <w:rPr>
+          <w:rFonts w:ascii="Consolas" w:hAnsi="Consolas"/>
+          <w:sz w:val="16"/>
+          <w:szCs w:val="16"/>
+        </w:rPr>
+        <w:t xml:space="preserve">  //Nicht änderbare Variablen</w:t>
+      </w:r>
+    </w:p>
+    <w:p>
+      <w:pPr>
+        <w:rPr>
+          <w:rFonts w:ascii="Consolas" w:hAnsi="Consolas"/>
+          <w:sz w:val="16"/>
+          <w:szCs w:val="16"/>
+        </w:rPr>
+      </w:pPr>
+      <w:r>
+        <w:rPr>
+          <w:rFonts w:ascii="Consolas" w:hAnsi="Consolas"/>
+          <w:sz w:val="16"/>
+          <w:szCs w:val="16"/>
+        </w:rPr>
+        <w:t xml:space="preserve">  boolean consoleStatus = false;</w:t>
+      </w:r>
+    </w:p>
+    <w:p>
+      <w:pPr>
+        <w:rPr>
+          <w:rFonts w:ascii="Consolas" w:hAnsi="Consolas"/>
+          <w:sz w:val="16"/>
+          <w:szCs w:val="16"/>
+        </w:rPr>
+      </w:pPr>
+      <w:r>
+        <w:rPr>
+          <w:rFonts w:ascii="Consolas" w:hAnsi="Consolas"/>
+          <w:sz w:val="16"/>
+          <w:szCs w:val="16"/>
+        </w:rPr>
+        <w:t xml:space="preserve">  int intervalTimeUnit = 0; //Timer Zeit</w:t>
+      </w:r>
+    </w:p>
+    <w:p>
+      <w:pPr>
+        <w:rPr>
+          <w:rFonts w:ascii="Consolas" w:hAnsi="Consolas"/>
+          <w:sz w:val="16"/>
+          <w:szCs w:val="16"/>
+        </w:rPr>
+      </w:pPr>
+      <w:r>
+        <w:rPr>
+          <w:rFonts w:ascii="Consolas" w:hAnsi="Consolas"/>
+          <w:sz w:val="16"/>
+          <w:szCs w:val="16"/>
+        </w:rPr>
+        <w:t xml:space="preserve">  int timerTimeTimeUnit = 0; //Zeigt die übrige Timerzeit an</w:t>
+      </w:r>
+    </w:p>
+    <w:p>
+      <w:pPr>
+        <w:rPr>
+          <w:rFonts w:ascii="Consolas" w:hAnsi="Consolas"/>
+          <w:sz w:val="16"/>
+          <w:szCs w:val="16"/>
+        </w:rPr>
+      </w:pPr>
+      <w:r>
+        <w:rPr>
+          <w:rFonts w:ascii="Consolas" w:hAnsi="Consolas"/>
+          <w:sz w:val="16"/>
+          <w:szCs w:val="16"/>
+        </w:rPr>
+        <w:t xml:space="preserve">  int dimValue = 0; //PWM Wert</w:t>
+      </w:r>
+    </w:p>
+    <w:p>
+      <w:pPr>
+        <w:rPr>
+          <w:rFonts w:ascii="Consolas" w:hAnsi="Consolas"/>
+          <w:sz w:val="16"/>
+          <w:szCs w:val="16"/>
+        </w:rPr>
+      </w:pPr>
+      <w:r>
+        <w:rPr>
+          <w:rFonts w:ascii="Consolas" w:hAnsi="Consolas"/>
+          <w:sz w:val="16"/>
+          <w:szCs w:val="16"/>
+        </w:rPr>
+        <w:t xml:space="preserve">  int lampValue = 0;</w:t>
+      </w:r>
+    </w:p>
+    <w:p>
+      <w:pPr>
+        <w:rPr>
+          <w:rFonts w:ascii="Consolas" w:hAnsi="Consolas"/>
+          <w:sz w:val="16"/>
+          <w:szCs w:val="16"/>
+        </w:rPr>
+      </w:pPr>
+      <w:r>
+        <w:rPr>
+          <w:rFonts w:ascii="Consolas" w:hAnsi="Consolas"/>
+          <w:sz w:val="16"/>
+          <w:szCs w:val="16"/>
+        </w:rPr>
+        <w:t xml:space="preserve">  int timeFactor = 0;</w:t>
+      </w:r>
+    </w:p>
+    <w:p>
+      <w:pPr>
+        <w:rPr>
+          <w:rFonts w:ascii="Consolas" w:hAnsi="Consolas"/>
+          <w:sz w:val="16"/>
+          <w:szCs w:val="16"/>
+        </w:rPr>
+      </w:pPr>
+      <w:r>
+        <w:rPr>
+          <w:rFonts w:ascii="Consolas" w:hAnsi="Consolas"/>
+          <w:sz w:val="16"/>
+          <w:szCs w:val="16"/>
+        </w:rPr>
+        <w:t xml:space="preserve">  unsigned long startTimeMs = 0; //Zeit nachdem der Timer läuft</w:t>
+      </w:r>
+    </w:p>
+    <w:p>
+      <w:pPr>
+        <w:rPr>
+          <w:rFonts w:ascii="Consolas" w:hAnsi="Consolas"/>
+          <w:sz w:val="16"/>
+          <w:szCs w:val="16"/>
+        </w:rPr>
+      </w:pPr>
+      <w:r>
+        <w:rPr>
+          <w:rFonts w:ascii="Consolas" w:hAnsi="Consolas"/>
+          <w:sz w:val="16"/>
+          <w:szCs w:val="16"/>
+        </w:rPr>
+        <w:t xml:space="preserve">  const int INPUT_STRING_LENGTH = 5; //Anzahl der möglichen Zeichen +1, die in die Konsole eingegeben werden können</w:t>
+      </w:r>
+    </w:p>
+    <w:p>
+      <w:pPr>
+        <w:rPr>
+          <w:rFonts w:ascii="Consolas" w:hAnsi="Consolas"/>
+          <w:sz w:val="16"/>
+          <w:szCs w:val="16"/>
+        </w:rPr>
+      </w:pPr>
+      <w:r>
+        <w:rPr>
+          <w:rFonts w:ascii="Consolas" w:hAnsi="Consolas"/>
+          <w:sz w:val="16"/>
+          <w:szCs w:val="16"/>
+        </w:rPr>
+        <w:t xml:space="preserve">  const String HTML = "&lt;!DOCTYPE html&gt;"</w:t>
+      </w:r>
+    </w:p>
+    <w:p>
+      <w:pPr>
+        <w:rPr>
+          <w:rFonts w:ascii="Consolas" w:hAnsi="Consolas"/>
+          <w:sz w:val="16"/>
+          <w:szCs w:val="16"/>
+        </w:rPr>
+      </w:pPr>
+      <w:r>
+        <w:rPr>
+          <w:rFonts w:ascii="Consolas" w:hAnsi="Consolas"/>
+          <w:sz w:val="16"/>
+          <w:szCs w:val="16"/>
+        </w:rPr>
+        <w:t xml:space="preserve">  "&lt;html&gt;"</w:t>
+      </w:r>
+    </w:p>
+    <w:p>
+      <w:pPr>
+        <w:rPr>
+          <w:rFonts w:ascii="Consolas" w:hAnsi="Consolas"/>
+          <w:sz w:val="16"/>
+          <w:szCs w:val="16"/>
+        </w:rPr>
+      </w:pPr>
+      <w:r>
+        <w:rPr>
+          <w:rFonts w:ascii="Consolas" w:hAnsi="Consolas"/>
+          <w:sz w:val="16"/>
+          <w:szCs w:val="16"/>
+        </w:rPr>
+        <w:t xml:space="preserve">  "&lt;head&gt;"</w:t>
+      </w:r>
+    </w:p>
+    <w:p>
+      <w:pPr>
+        <w:rPr>
+          <w:rFonts w:ascii="Consolas" w:hAnsi="Consolas"/>
+          <w:sz w:val="16"/>
+          <w:szCs w:val="16"/>
+        </w:rPr>
+      </w:pPr>
+      <w:r>
+        <w:rPr>
+          <w:rFonts w:ascii="Consolas" w:hAnsi="Consolas"/>
+          <w:sz w:val="16"/>
+          <w:szCs w:val="16"/>
+        </w:rPr>
+        <w:t xml:space="preserve">  "&lt;title&gt; Lampen Dimmer &lt;/title&gt;"</w:t>
+      </w:r>
+    </w:p>
+    <w:p>
+      <w:pPr>
+        <w:rPr>
+          <w:rFonts w:ascii="Consolas" w:hAnsi="Consolas"/>
+          <w:sz w:val="16"/>
+          <w:szCs w:val="16"/>
+        </w:rPr>
+      </w:pPr>
+      <w:r>
+        <w:rPr>
+          <w:rFonts w:ascii="Consolas" w:hAnsi="Consolas"/>
+          <w:sz w:val="16"/>
+          <w:szCs w:val="16"/>
+        </w:rPr>
+        <w:t xml:space="preserve">  "&lt;meta charset = \"UTF-8\"&gt;"</w:t>
+      </w:r>
+    </w:p>
+    <w:p>
+      <w:pPr>
+        <w:rPr>
+          <w:rFonts w:ascii="Consolas" w:hAnsi="Consolas"/>
+          <w:sz w:val="16"/>
+          <w:szCs w:val="16"/>
+        </w:rPr>
+      </w:pPr>
+      <w:r>
+        <w:rPr>
+          <w:rFonts w:ascii="Consolas" w:hAnsi="Consolas"/>
+          <w:sz w:val="16"/>
+          <w:szCs w:val="16"/>
+        </w:rPr>
+        <w:t xml:space="preserve">  "&lt;/head&gt;"</w:t>
+      </w:r>
+    </w:p>
+    <w:p>
+      <w:pPr>
+        <w:rPr>
+          <w:rFonts w:ascii="Consolas" w:hAnsi="Consolas"/>
+          <w:sz w:val="16"/>
+          <w:szCs w:val="16"/>
+        </w:rPr>
+      </w:pPr>
+      <w:r>
+        <w:rPr>
+          <w:rFonts w:ascii="Consolas" w:hAnsi="Consolas"/>
+          <w:sz w:val="16"/>
+          <w:szCs w:val="16"/>
+        </w:rPr>
+        <w:t xml:space="preserve">  "&lt;script src = \"https://ajax.googleapis.com/ajax/libs/jquery/3.2.1/jquery.min.js\"&gt;&lt;/script&gt;"</w:t>
+      </w:r>
+    </w:p>
+    <w:p>
+      <w:pPr>
+        <w:rPr>
+          <w:rFonts w:ascii="Consolas" w:hAnsi="Consolas"/>
+          <w:sz w:val="16"/>
+          <w:szCs w:val="16"/>
+        </w:rPr>
+      </w:pPr>
+      <w:r>
+        <w:rPr>
+          <w:rFonts w:ascii="Consolas" w:hAnsi="Consolas"/>
+          <w:sz w:val="16"/>
+          <w:szCs w:val="16"/>
+        </w:rPr>
+        <w:t xml:space="preserve">  "&lt;meta name = \"viewport\" content = \"width=device-width, initial-scale=1\"&gt;"</w:t>
+      </w:r>
+    </w:p>
+    <w:p>
+      <w:pPr>
+        <w:rPr>
+          <w:rFonts w:ascii="Consolas" w:hAnsi="Consolas"/>
+          <w:sz w:val="16"/>
+          <w:szCs w:val="16"/>
+        </w:rPr>
+      </w:pPr>
+      <w:r>
+        <w:rPr>
+          <w:rFonts w:ascii="Consolas" w:hAnsi="Consolas"/>
+          <w:sz w:val="16"/>
+          <w:szCs w:val="16"/>
+        </w:rPr>
+        <w:t xml:space="preserve">  "&lt;link rel = \"stylesheet\" href = \"https://code.jquery.com/ui/1.12.1/themes/base/jquery-ui.css\"&gt;"</w:t>
+      </w:r>
+    </w:p>
+    <w:p>
+      <w:pPr>
+        <w:rPr>
+          <w:rFonts w:ascii="Consolas" w:hAnsi="Consolas"/>
+          <w:sz w:val="16"/>
+          <w:szCs w:val="16"/>
+        </w:rPr>
+      </w:pPr>
+      <w:r>
+        <w:rPr>
+          <w:rFonts w:ascii="Consolas" w:hAnsi="Consolas"/>
+          <w:sz w:val="16"/>
+          <w:szCs w:val="16"/>
+        </w:rPr>
+        <w:t xml:space="preserve">  "&lt;script src = \"https://code.jquery.com/jquery-1.12.4.js\"&gt;&lt;/script&gt;"</w:t>
+      </w:r>
+    </w:p>
+    <w:p>
+      <w:pPr>
+        <w:rPr>
+          <w:rFonts w:ascii="Consolas" w:hAnsi="Consolas"/>
+          <w:sz w:val="16"/>
+          <w:szCs w:val="16"/>
+        </w:rPr>
+      </w:pPr>
+      <w:r>
+        <w:rPr>
+          <w:rFonts w:ascii="Consolas" w:hAnsi="Consolas"/>
+          <w:sz w:val="16"/>
+          <w:szCs w:val="16"/>
+        </w:rPr>
+        <w:t xml:space="preserve">  "&lt;script src = \"https://code.jquery.com/ui/1.12.1/jquery-ui.js\"&gt;&lt;/script&gt;"</w:t>
+      </w:r>
+    </w:p>
+    <w:p>
+      <w:pPr>
+        <w:rPr>
+          <w:rFonts w:ascii="Consolas" w:hAnsi="Consolas"/>
+          <w:sz w:val="16"/>
+          <w:szCs w:val="16"/>
+        </w:rPr>
+      </w:pPr>
+      <w:r>
+        <w:rPr>
+          <w:rFonts w:ascii="Consolas" w:hAnsi="Consolas"/>
+          <w:sz w:val="16"/>
+          <w:szCs w:val="16"/>
+        </w:rPr>
+        <w:t xml:space="preserve">  "&lt;script&gt;"</w:t>
+      </w:r>
+    </w:p>
+    <w:p>
+      <w:pPr>
+        <w:rPr>
+          <w:rFonts w:ascii="Consolas" w:hAnsi="Consolas"/>
+          <w:sz w:val="16"/>
+          <w:szCs w:val="16"/>
+        </w:rPr>
+      </w:pPr>
+      <w:r>
+        <w:rPr>
+          <w:rFonts w:ascii="Consolas" w:hAnsi="Consolas"/>
+          <w:sz w:val="16"/>
+          <w:szCs w:val="16"/>
+        </w:rPr>
+        <w:lastRenderedPageBreak/>
+        <w:t xml:space="preserve">    "$(document).ready(function(){" //Setzt den Slider auf den "dimValue" Wert, welcher auf dem Webserver geschpeichert ist</w:t>
+      </w:r>
+    </w:p>
+    <w:p>
+      <w:pPr>
+        <w:rPr>
+          <w:rFonts w:ascii="Consolas" w:hAnsi="Consolas"/>
+          <w:sz w:val="16"/>
+          <w:szCs w:val="16"/>
+        </w:rPr>
+      </w:pPr>
+      <w:r>
+        <w:rPr>
+          <w:rFonts w:ascii="Consolas" w:hAnsi="Consolas"/>
+          <w:sz w:val="16"/>
+          <w:szCs w:val="16"/>
+        </w:rPr>
+        <w:t xml:space="preserve">      "$.getJSON(\"/getInfo\", function(result){"</w:t>
+      </w:r>
+    </w:p>
+    <w:p>
+      <w:pPr>
+        <w:rPr>
+          <w:rFonts w:ascii="Consolas" w:hAnsi="Consolas"/>
+          <w:sz w:val="16"/>
+          <w:szCs w:val="16"/>
+        </w:rPr>
+      </w:pPr>
+      <w:r>
+        <w:rPr>
+          <w:rFonts w:ascii="Consolas" w:hAnsi="Consolas"/>
+          <w:sz w:val="16"/>
+          <w:szCs w:val="16"/>
+        </w:rPr>
+        <w:t xml:space="preserve">        "$.each(result, function(i, field){"</w:t>
+      </w:r>
+    </w:p>
+    <w:p>
+      <w:pPr>
+        <w:rPr>
+          <w:rFonts w:ascii="Consolas" w:hAnsi="Consolas"/>
+          <w:sz w:val="16"/>
+          <w:szCs w:val="16"/>
+        </w:rPr>
+      </w:pPr>
+      <w:r>
+        <w:rPr>
+          <w:rFonts w:ascii="Consolas" w:hAnsi="Consolas"/>
+          <w:sz w:val="16"/>
+          <w:szCs w:val="16"/>
+        </w:rPr>
+        <w:t xml:space="preserve">          "$( \"#slider\" ).slider( \"option\", \"value\", field );"</w:t>
+      </w:r>
+    </w:p>
+    <w:p>
+      <w:pPr>
+        <w:rPr>
+          <w:rFonts w:ascii="Consolas" w:hAnsi="Consolas"/>
+          <w:sz w:val="16"/>
+          <w:szCs w:val="16"/>
+        </w:rPr>
+      </w:pPr>
+      <w:r>
+        <w:rPr>
+          <w:rFonts w:ascii="Consolas" w:hAnsi="Consolas"/>
+          <w:sz w:val="16"/>
+          <w:szCs w:val="16"/>
+        </w:rPr>
+        <w:t xml:space="preserve">        "});"</w:t>
+      </w:r>
+    </w:p>
+    <w:p>
+      <w:pPr>
+        <w:rPr>
+          <w:rFonts w:ascii="Consolas" w:hAnsi="Consolas"/>
+          <w:sz w:val="16"/>
+          <w:szCs w:val="16"/>
+        </w:rPr>
+      </w:pPr>
+      <w:r>
+        <w:rPr>
+          <w:rFonts w:ascii="Consolas" w:hAnsi="Consolas"/>
+          <w:sz w:val="16"/>
+          <w:szCs w:val="16"/>
+        </w:rPr>
+        <w:t xml:space="preserve">      "});"</w:t>
+      </w:r>
+    </w:p>
+    <w:p>
+      <w:pPr>
+        <w:rPr>
+          <w:rFonts w:ascii="Consolas" w:hAnsi="Consolas"/>
+          <w:sz w:val="16"/>
+          <w:szCs w:val="16"/>
+        </w:rPr>
+      </w:pPr>
+      <w:r>
+        <w:rPr>
+          <w:rFonts w:ascii="Consolas" w:hAnsi="Consolas"/>
+          <w:sz w:val="16"/>
+          <w:szCs w:val="16"/>
+        </w:rPr>
+        <w:t xml:space="preserve">    "});"</w:t>
+      </w:r>
+    </w:p>
+    <w:p>
+      <w:pPr>
+        <w:rPr>
+          <w:rFonts w:ascii="Consolas" w:hAnsi="Consolas"/>
+          <w:sz w:val="16"/>
+          <w:szCs w:val="16"/>
+        </w:rPr>
+      </w:pPr>
+      <w:r>
+        <w:rPr>
+          <w:rFonts w:ascii="Consolas" w:hAnsi="Consolas"/>
+          <w:sz w:val="16"/>
+          <w:szCs w:val="16"/>
+        </w:rPr>
+        <w:t xml:space="preserve">    "$(function() {"</w:t>
+      </w:r>
+    </w:p>
+    <w:p>
+      <w:pPr>
+        <w:rPr>
+          <w:rFonts w:ascii="Consolas" w:hAnsi="Consolas"/>
+          <w:sz w:val="16"/>
+          <w:szCs w:val="16"/>
+        </w:rPr>
+      </w:pPr>
+      <w:r>
+        <w:rPr>
+          <w:rFonts w:ascii="Consolas" w:hAnsi="Consolas"/>
+          <w:sz w:val="16"/>
+          <w:szCs w:val="16"/>
+        </w:rPr>
+        <w:t xml:space="preserve">      "$(\"#slider\").slider({min: 0, max: 1023});"</w:t>
+      </w:r>
+    </w:p>
+    <w:p>
+      <w:pPr>
+        <w:rPr>
+          <w:rFonts w:ascii="Consolas" w:hAnsi="Consolas"/>
+          <w:sz w:val="16"/>
+          <w:szCs w:val="16"/>
+        </w:rPr>
+      </w:pPr>
+      <w:r>
+        <w:rPr>
+          <w:rFonts w:ascii="Consolas" w:hAnsi="Consolas"/>
+          <w:sz w:val="16"/>
+          <w:szCs w:val="16"/>
+        </w:rPr>
+        <w:t xml:space="preserve">      "$(\"#slider\").on(\"slide\","</w:t>
+      </w:r>
+    </w:p>
+    <w:p>
+      <w:pPr>
+        <w:rPr>
+          <w:rFonts w:ascii="Consolas" w:hAnsi="Consolas"/>
+          <w:sz w:val="16"/>
+          <w:szCs w:val="16"/>
+        </w:rPr>
+      </w:pPr>
+      <w:r>
+        <w:rPr>
+          <w:rFonts w:ascii="Consolas" w:hAnsi="Consolas"/>
+          <w:sz w:val="16"/>
+          <w:szCs w:val="16"/>
+        </w:rPr>
+        <w:t xml:space="preserve">        "function(event, ui) {"</w:t>
+      </w:r>
+    </w:p>
+    <w:p>
+      <w:pPr>
+        <w:rPr>
+          <w:rFonts w:ascii="Consolas" w:hAnsi="Consolas"/>
+          <w:sz w:val="16"/>
+          <w:szCs w:val="16"/>
+        </w:rPr>
+      </w:pPr>
+      <w:r>
+        <w:rPr>
+          <w:rFonts w:ascii="Consolas" w:hAnsi="Consolas"/>
+          <w:sz w:val="16"/>
+          <w:szCs w:val="16"/>
+        </w:rPr>
+        <w:t xml:space="preserve">          "$.get(\"/dv?dv=\" + ui.value);"</w:t>
+      </w:r>
+    </w:p>
+    <w:p>
+      <w:pPr>
+        <w:rPr>
+          <w:rFonts w:ascii="Consolas" w:hAnsi="Consolas"/>
+          <w:sz w:val="16"/>
+          <w:szCs w:val="16"/>
+        </w:rPr>
+      </w:pPr>
+      <w:r>
+        <w:rPr>
+          <w:rFonts w:ascii="Consolas" w:hAnsi="Consolas"/>
+          <w:sz w:val="16"/>
+          <w:szCs w:val="16"/>
+        </w:rPr>
+        <w:t xml:space="preserve">        "});"</w:t>
+      </w:r>
+    </w:p>
+    <w:p>
+      <w:pPr>
+        <w:rPr>
+          <w:rFonts w:ascii="Consolas" w:hAnsi="Consolas"/>
+          <w:sz w:val="16"/>
+          <w:szCs w:val="16"/>
+        </w:rPr>
+      </w:pPr>
+      <w:r>
+        <w:rPr>
+          <w:rFonts w:ascii="Consolas" w:hAnsi="Consolas"/>
+          <w:sz w:val="16"/>
+          <w:szCs w:val="16"/>
+        </w:rPr>
+        <w:t xml:space="preserve">      "$(\"#on\").button().click(function() {$( \"#slider\" ).slider( \"option\", \"value\", 1023 ); $.get(\"/dv?dv=1023\"); });"</w:t>
+      </w:r>
+    </w:p>
+    <w:p>
+      <w:pPr>
+        <w:rPr>
+          <w:rFonts w:ascii="Consolas" w:hAnsi="Consolas"/>
+          <w:sz w:val="16"/>
+          <w:szCs w:val="16"/>
+        </w:rPr>
+      </w:pPr>
+      <w:r>
+        <w:rPr>
+          <w:rFonts w:ascii="Consolas" w:hAnsi="Consolas"/>
+          <w:sz w:val="16"/>
+          <w:szCs w:val="16"/>
+        </w:rPr>
+        <w:t xml:space="preserve">      "$(\"#off\").button().click(function() {$( \"#slider\" ).slider( \"option\", \"value\", 0 );  $.get(\"/dv?dv=0\"); });"</w:t>
+      </w:r>
+    </w:p>
+    <w:p>
+      <w:pPr>
+        <w:rPr>
+          <w:rFonts w:ascii="Consolas" w:hAnsi="Consolas"/>
+          <w:sz w:val="16"/>
+          <w:szCs w:val="16"/>
+        </w:rPr>
+      </w:pPr>
+      <w:r>
+        <w:rPr>
+          <w:rFonts w:ascii="Consolas" w:hAnsi="Consolas"/>
+          <w:sz w:val="16"/>
+          <w:szCs w:val="16"/>
+        </w:rPr>
+        <w:t xml:space="preserve">      "$(\"#send\").button().click(function(){$.get(\"/timer?timer=\" + $(\"#txt\").val());});"</w:t>
+      </w:r>
+    </w:p>
+    <w:p>
+      <w:pPr>
+        <w:rPr>
+          <w:rFonts w:ascii="Consolas" w:hAnsi="Consolas"/>
+          <w:sz w:val="16"/>
+          <w:szCs w:val="16"/>
+        </w:rPr>
+      </w:pPr>
+      <w:r>
+        <w:rPr>
+          <w:rFonts w:ascii="Consolas" w:hAnsi="Consolas"/>
+          <w:sz w:val="16"/>
+          <w:szCs w:val="16"/>
+        </w:rPr>
+        <w:t xml:space="preserve">      "window.setInterval(function() {"</w:t>
+      </w:r>
+    </w:p>
+    <w:p>
+      <w:pPr>
+        <w:rPr>
+          <w:rFonts w:ascii="Consolas" w:hAnsi="Consolas"/>
+          <w:sz w:val="16"/>
+          <w:szCs w:val="16"/>
+        </w:rPr>
+      </w:pPr>
+      <w:r>
+        <w:rPr>
+          <w:rFonts w:ascii="Consolas" w:hAnsi="Consolas"/>
+          <w:sz w:val="16"/>
+          <w:szCs w:val="16"/>
+        </w:rPr>
+        <w:t xml:space="preserve">        "$.getJSON(\"/getTimer\", function(result){"</w:t>
+      </w:r>
+    </w:p>
+    <w:p>
+      <w:pPr>
+        <w:rPr>
+          <w:rFonts w:ascii="Consolas" w:hAnsi="Consolas"/>
+          <w:sz w:val="16"/>
+          <w:szCs w:val="16"/>
+        </w:rPr>
+      </w:pPr>
+      <w:r>
+        <w:rPr>
+          <w:rFonts w:ascii="Consolas" w:hAnsi="Consolas"/>
+          <w:sz w:val="16"/>
+          <w:szCs w:val="16"/>
+        </w:rPr>
+        <w:t xml:space="preserve">          "$.each(result, function(i, timer){"</w:t>
+      </w:r>
+    </w:p>
+    <w:p>
+      <w:pPr>
+        <w:rPr>
+          <w:rFonts w:ascii="Consolas" w:hAnsi="Consolas"/>
+          <w:sz w:val="16"/>
+          <w:szCs w:val="16"/>
+        </w:rPr>
+      </w:pPr>
+      <w:r>
+        <w:rPr>
+          <w:rFonts w:ascii="Consolas" w:hAnsi="Consolas"/>
+          <w:sz w:val="16"/>
+          <w:szCs w:val="16"/>
+        </w:rPr>
+        <w:t xml:space="preserve">            "$(\"#time\").text(\"\"+timer);"</w:t>
+      </w:r>
+    </w:p>
+    <w:p>
+      <w:pPr>
+        <w:rPr>
+          <w:rFonts w:ascii="Consolas" w:hAnsi="Consolas"/>
+          <w:sz w:val="16"/>
+          <w:szCs w:val="16"/>
+        </w:rPr>
+      </w:pPr>
+      <w:r>
+        <w:rPr>
+          <w:rFonts w:ascii="Consolas" w:hAnsi="Consolas"/>
+          <w:sz w:val="16"/>
+          <w:szCs w:val="16"/>
+        </w:rPr>
+        <w:t xml:space="preserve">          "});"</w:t>
+      </w:r>
+    </w:p>
+    <w:p>
+      <w:pPr>
+        <w:rPr>
+          <w:rFonts w:ascii="Consolas" w:hAnsi="Consolas"/>
+          <w:sz w:val="16"/>
+          <w:szCs w:val="16"/>
+        </w:rPr>
+      </w:pPr>
+      <w:r>
+        <w:rPr>
+          <w:rFonts w:ascii="Consolas" w:hAnsi="Consolas"/>
+          <w:sz w:val="16"/>
+          <w:szCs w:val="16"/>
+        </w:rPr>
+        <w:t xml:space="preserve">        "});"</w:t>
+      </w:r>
+    </w:p>
+    <w:p>
+      <w:pPr>
+        <w:rPr>
+          <w:rFonts w:ascii="Consolas" w:hAnsi="Consolas"/>
+          <w:sz w:val="16"/>
+          <w:szCs w:val="16"/>
+        </w:rPr>
+      </w:pPr>
+      <w:r>
+        <w:rPr>
+          <w:rFonts w:ascii="Consolas" w:hAnsi="Consolas"/>
+          <w:sz w:val="16"/>
+          <w:szCs w:val="16"/>
+        </w:rPr>
+        <w:t xml:space="preserve">      "}, 100);"</w:t>
+      </w:r>
+    </w:p>
+    <w:p>
+      <w:pPr>
+        <w:rPr>
+          <w:rFonts w:ascii="Consolas" w:hAnsi="Consolas"/>
+          <w:sz w:val="16"/>
+          <w:szCs w:val="16"/>
+        </w:rPr>
+      </w:pPr>
+      <w:r>
+        <w:rPr>
+          <w:rFonts w:ascii="Consolas" w:hAnsi="Consolas"/>
+          <w:sz w:val="16"/>
+          <w:szCs w:val="16"/>
+        </w:rPr>
+        <w:t xml:space="preserve">      "timer.play();"</w:t>
+      </w:r>
+    </w:p>
+    <w:p>
+      <w:pPr>
+        <w:rPr>
+          <w:rFonts w:ascii="Consolas" w:hAnsi="Consolas"/>
+          <w:sz w:val="16"/>
+          <w:szCs w:val="16"/>
+        </w:rPr>
+      </w:pPr>
+      <w:r>
+        <w:rPr>
+          <w:rFonts w:ascii="Consolas" w:hAnsi="Consolas"/>
+          <w:sz w:val="16"/>
+          <w:szCs w:val="16"/>
+        </w:rPr>
+        <w:t xml:space="preserve">    "});"</w:t>
+      </w:r>
+    </w:p>
+    <w:p>
+      <w:pPr>
+        <w:rPr>
+          <w:rFonts w:ascii="Consolas" w:hAnsi="Consolas"/>
+          <w:sz w:val="16"/>
+          <w:szCs w:val="16"/>
+        </w:rPr>
+      </w:pPr>
+      <w:r>
+        <w:rPr>
+          <w:rFonts w:ascii="Consolas" w:hAnsi="Consolas"/>
+          <w:sz w:val="16"/>
+          <w:szCs w:val="16"/>
+        </w:rPr>
+        <w:t xml:space="preserve">  "&lt;/script&gt;"</w:t>
+      </w:r>
+    </w:p>
+    <w:p>
+      <w:pPr>
+        <w:rPr>
+          <w:rFonts w:ascii="Consolas" w:hAnsi="Consolas"/>
+          <w:sz w:val="16"/>
+          <w:szCs w:val="16"/>
+        </w:rPr>
+      </w:pPr>
+      <w:r>
+        <w:rPr>
+          <w:rFonts w:ascii="Consolas" w:hAnsi="Consolas"/>
+          <w:sz w:val="16"/>
+          <w:szCs w:val="16"/>
+        </w:rPr>
+        <w:t xml:space="preserve">  "&lt;style&gt;"</w:t>
+      </w:r>
+    </w:p>
+    <w:p>
+      <w:pPr>
+        <w:rPr>
+          <w:rFonts w:ascii="Consolas" w:hAnsi="Consolas"/>
+          <w:sz w:val="16"/>
+          <w:szCs w:val="16"/>
+        </w:rPr>
+      </w:pPr>
+      <w:r>
+        <w:rPr>
+          <w:rFonts w:ascii="Consolas" w:hAnsi="Consolas"/>
+          <w:sz w:val="16"/>
+          <w:szCs w:val="16"/>
+        </w:rPr>
+        <w:t xml:space="preserve">    "div.header {"</w:t>
+      </w:r>
+    </w:p>
+    <w:p>
+      <w:pPr>
+        <w:rPr>
+          <w:rFonts w:ascii="Consolas" w:hAnsi="Consolas"/>
+          <w:sz w:val="16"/>
+          <w:szCs w:val="16"/>
+        </w:rPr>
+      </w:pPr>
+      <w:r>
+        <w:rPr>
+          <w:rFonts w:ascii="Consolas" w:hAnsi="Consolas"/>
+          <w:sz w:val="16"/>
+          <w:szCs w:val="16"/>
+        </w:rPr>
+        <w:t xml:space="preserve">      "font-family: Arial;"</w:t>
+      </w:r>
+    </w:p>
+    <w:p>
+      <w:pPr>
+        <w:rPr>
+          <w:rFonts w:ascii="Consolas" w:hAnsi="Consolas"/>
+          <w:sz w:val="16"/>
+          <w:szCs w:val="16"/>
+        </w:rPr>
+      </w:pPr>
+      <w:r>
+        <w:rPr>
+          <w:rFonts w:ascii="Consolas" w:hAnsi="Consolas"/>
+          <w:sz w:val="16"/>
+          <w:szCs w:val="16"/>
+        </w:rPr>
+        <w:t xml:space="preserve">      "font-size: 300%;"</w:t>
+      </w:r>
+    </w:p>
+    <w:p>
+      <w:pPr>
+        <w:rPr>
+          <w:rFonts w:ascii="Consolas" w:hAnsi="Consolas"/>
+          <w:sz w:val="16"/>
+          <w:szCs w:val="16"/>
+        </w:rPr>
+      </w:pPr>
+      <w:r>
+        <w:rPr>
+          <w:rFonts w:ascii="Consolas" w:hAnsi="Consolas"/>
+          <w:sz w:val="16"/>
+          <w:szCs w:val="16"/>
+        </w:rPr>
+        <w:t xml:space="preserve">      "text-align: center;"</w:t>
+      </w:r>
+    </w:p>
+    <w:p>
+      <w:pPr>
+        <w:rPr>
+          <w:rFonts w:ascii="Consolas" w:hAnsi="Consolas"/>
+          <w:sz w:val="16"/>
+          <w:szCs w:val="16"/>
+        </w:rPr>
+      </w:pPr>
+      <w:r>
+        <w:rPr>
+          <w:rFonts w:ascii="Consolas" w:hAnsi="Consolas"/>
+          <w:sz w:val="16"/>
+          <w:szCs w:val="16"/>
+        </w:rPr>
+        <w:t xml:space="preserve">      "background-color: #404040;"</w:t>
+      </w:r>
+    </w:p>
+    <w:p>
+      <w:pPr>
+        <w:rPr>
+          <w:rFonts w:ascii="Consolas" w:hAnsi="Consolas"/>
+          <w:sz w:val="16"/>
+          <w:szCs w:val="16"/>
+        </w:rPr>
+      </w:pPr>
+      <w:r>
+        <w:rPr>
+          <w:rFonts w:ascii="Consolas" w:hAnsi="Consolas"/>
+          <w:sz w:val="16"/>
+          <w:szCs w:val="16"/>
+        </w:rPr>
+        <w:t xml:space="preserve">      "color: white;"</w:t>
+      </w:r>
+    </w:p>
+    <w:p>
+      <w:pPr>
+        <w:rPr>
+          <w:rFonts w:ascii="Consolas" w:hAnsi="Consolas"/>
+          <w:sz w:val="16"/>
+          <w:szCs w:val="16"/>
+        </w:rPr>
+      </w:pPr>
+      <w:r>
+        <w:rPr>
+          <w:rFonts w:ascii="Consolas" w:hAnsi="Consolas"/>
+          <w:sz w:val="16"/>
+          <w:szCs w:val="16"/>
+        </w:rPr>
+        <w:t xml:space="preserve">      "padding: 3%;"</w:t>
+      </w:r>
+    </w:p>
+    <w:p>
+      <w:pPr>
+        <w:rPr>
+          <w:rFonts w:ascii="Consolas" w:hAnsi="Consolas"/>
+          <w:sz w:val="16"/>
+          <w:szCs w:val="16"/>
+        </w:rPr>
+      </w:pPr>
+      <w:r>
+        <w:rPr>
+          <w:rFonts w:ascii="Consolas" w:hAnsi="Consolas"/>
+          <w:sz w:val="16"/>
+          <w:szCs w:val="16"/>
+        </w:rPr>
+        <w:t xml:space="preserve">      "border-radius: 3px"</w:t>
+      </w:r>
+    </w:p>
+    <w:p>
+      <w:pPr>
+        <w:rPr>
+          <w:rFonts w:ascii="Consolas" w:hAnsi="Consolas"/>
+          <w:sz w:val="16"/>
+          <w:szCs w:val="16"/>
+        </w:rPr>
+      </w:pPr>
+      <w:r>
+        <w:rPr>
+          <w:rFonts w:ascii="Consolas" w:hAnsi="Consolas"/>
+          <w:sz w:val="16"/>
+          <w:szCs w:val="16"/>
+        </w:rPr>
+        <w:t xml:space="preserve">    "}"</w:t>
+      </w:r>
+    </w:p>
+    <w:p>
+      <w:pPr>
+        <w:rPr>
+          <w:rFonts w:ascii="Consolas" w:hAnsi="Consolas"/>
+          <w:sz w:val="16"/>
+          <w:szCs w:val="16"/>
+        </w:rPr>
+      </w:pPr>
+      <w:r>
+        <w:rPr>
+          <w:rFonts w:ascii="Consolas" w:hAnsi="Consolas"/>
+          <w:sz w:val="16"/>
+          <w:szCs w:val="16"/>
+        </w:rPr>
+        <w:t xml:space="preserve">    "div.dimDiv {"</w:t>
+      </w:r>
+    </w:p>
+    <w:p>
+      <w:pPr>
+        <w:rPr>
+          <w:rFonts w:ascii="Consolas" w:hAnsi="Consolas"/>
+          <w:sz w:val="16"/>
+          <w:szCs w:val="16"/>
+        </w:rPr>
+      </w:pPr>
+      <w:r>
+        <w:rPr>
+          <w:rFonts w:ascii="Consolas" w:hAnsi="Consolas"/>
+          <w:sz w:val="16"/>
+          <w:szCs w:val="16"/>
+        </w:rPr>
+        <w:t xml:space="preserve">      "border: 2px solid #404040; "</w:t>
+      </w:r>
+    </w:p>
+    <w:p>
+      <w:pPr>
+        <w:rPr>
+          <w:rFonts w:ascii="Consolas" w:hAnsi="Consolas"/>
+          <w:sz w:val="16"/>
+          <w:szCs w:val="16"/>
+        </w:rPr>
+      </w:pPr>
+      <w:r>
+        <w:rPr>
+          <w:rFonts w:ascii="Consolas" w:hAnsi="Consolas"/>
+          <w:sz w:val="16"/>
+          <w:szCs w:val="16"/>
+        </w:rPr>
+        <w:lastRenderedPageBreak/>
+        <w:t xml:space="preserve">      "padding: 3%;"</w:t>
+      </w:r>
+    </w:p>
+    <w:p>
+      <w:pPr>
+        <w:rPr>
+          <w:rFonts w:ascii="Consolas" w:hAnsi="Consolas"/>
+          <w:sz w:val="16"/>
+          <w:szCs w:val="16"/>
+        </w:rPr>
+      </w:pPr>
+      <w:r>
+        <w:rPr>
+          <w:rFonts w:ascii="Consolas" w:hAnsi="Consolas"/>
+          <w:sz w:val="16"/>
+          <w:szCs w:val="16"/>
+        </w:rPr>
+        <w:t xml:space="preserve">      "margin-top: 2%;"</w:t>
+      </w:r>
+    </w:p>
+    <w:p>
+      <w:pPr>
+        <w:rPr>
+          <w:rFonts w:ascii="Consolas" w:hAnsi="Consolas"/>
+          <w:sz w:val="16"/>
+          <w:szCs w:val="16"/>
+        </w:rPr>
+      </w:pPr>
+      <w:r>
+        <w:rPr>
+          <w:rFonts w:ascii="Consolas" w:hAnsi="Consolas"/>
+          <w:sz w:val="16"/>
+          <w:szCs w:val="16"/>
+        </w:rPr>
+        <w:t xml:space="preserve">      "border-radius: 3px"</w:t>
+      </w:r>
+    </w:p>
+    <w:p>
+      <w:pPr>
+        <w:rPr>
+          <w:rFonts w:ascii="Consolas" w:hAnsi="Consolas"/>
+          <w:sz w:val="16"/>
+          <w:szCs w:val="16"/>
+        </w:rPr>
+      </w:pPr>
+      <w:r>
+        <w:rPr>
+          <w:rFonts w:ascii="Consolas" w:hAnsi="Consolas"/>
+          <w:sz w:val="16"/>
+          <w:szCs w:val="16"/>
+        </w:rPr>
+        <w:t xml:space="preserve">    "}"</w:t>
+      </w:r>
+    </w:p>
+    <w:p>
+      <w:pPr>
+        <w:rPr>
+          <w:rFonts w:ascii="Consolas" w:hAnsi="Consolas"/>
+          <w:sz w:val="16"/>
+          <w:szCs w:val="16"/>
+        </w:rPr>
+      </w:pPr>
+      <w:r>
+        <w:rPr>
+          <w:rFonts w:ascii="Consolas" w:hAnsi="Consolas"/>
+          <w:sz w:val="16"/>
+          <w:szCs w:val="16"/>
+        </w:rPr>
+        <w:t xml:space="preserve">    "div.discription {"</w:t>
+      </w:r>
+    </w:p>
+    <w:p>
+      <w:pPr>
+        <w:rPr>
+          <w:rFonts w:ascii="Consolas" w:hAnsi="Consolas"/>
+          <w:sz w:val="16"/>
+          <w:szCs w:val="16"/>
+        </w:rPr>
+      </w:pPr>
+      <w:r>
+        <w:rPr>
+          <w:rFonts w:ascii="Consolas" w:hAnsi="Consolas"/>
+          <w:sz w:val="16"/>
+          <w:szCs w:val="16"/>
+        </w:rPr>
+        <w:t xml:space="preserve">      "text-align: center;"</w:t>
+      </w:r>
+    </w:p>
+    <w:p>
+      <w:pPr>
+        <w:rPr>
+          <w:rFonts w:ascii="Consolas" w:hAnsi="Consolas"/>
+          <w:sz w:val="16"/>
+          <w:szCs w:val="16"/>
+        </w:rPr>
+      </w:pPr>
+      <w:r>
+        <w:rPr>
+          <w:rFonts w:ascii="Consolas" w:hAnsi="Consolas"/>
+          <w:sz w:val="16"/>
+          <w:szCs w:val="16"/>
+        </w:rPr>
+        <w:t xml:space="preserve">      "border: 1px solid #404040;"</w:t>
+      </w:r>
+    </w:p>
+    <w:p>
+      <w:pPr>
+        <w:rPr>
+          <w:rFonts w:ascii="Consolas" w:hAnsi="Consolas"/>
+          <w:sz w:val="16"/>
+          <w:szCs w:val="16"/>
+        </w:rPr>
+      </w:pPr>
+      <w:r>
+        <w:rPr>
+          <w:rFonts w:ascii="Consolas" w:hAnsi="Consolas"/>
+          <w:sz w:val="16"/>
+          <w:szCs w:val="16"/>
+        </w:rPr>
+        <w:t xml:space="preserve">      "border-radius: 3px"</w:t>
+      </w:r>
+    </w:p>
+    <w:p>
+      <w:pPr>
+        <w:rPr>
+          <w:rFonts w:ascii="Consolas" w:hAnsi="Consolas"/>
+          <w:sz w:val="16"/>
+          <w:szCs w:val="16"/>
+        </w:rPr>
+      </w:pPr>
+      <w:r>
+        <w:rPr>
+          <w:rFonts w:ascii="Consolas" w:hAnsi="Consolas"/>
+          <w:sz w:val="16"/>
+          <w:szCs w:val="16"/>
+        </w:rPr>
+        <w:t xml:space="preserve">      "margin-top: 10%;"</w:t>
+      </w:r>
+    </w:p>
+    <w:p>
+      <w:pPr>
+        <w:rPr>
+          <w:rFonts w:ascii="Consolas" w:hAnsi="Consolas"/>
+          <w:sz w:val="16"/>
+          <w:szCs w:val="16"/>
+        </w:rPr>
+      </w:pPr>
+      <w:r>
+        <w:rPr>
+          <w:rFonts w:ascii="Consolas" w:hAnsi="Consolas"/>
+          <w:sz w:val="16"/>
+          <w:szCs w:val="16"/>
+        </w:rPr>
+        <w:t xml:space="preserve">      "padding: 5%;"</w:t>
+      </w:r>
+    </w:p>
+    <w:p>
+      <w:pPr>
+        <w:rPr>
+          <w:rFonts w:ascii="Consolas" w:hAnsi="Consolas"/>
+          <w:sz w:val="16"/>
+          <w:szCs w:val="16"/>
+        </w:rPr>
+      </w:pPr>
+      <w:r>
+        <w:rPr>
+          <w:rFonts w:ascii="Consolas" w:hAnsi="Consolas"/>
+          <w:sz w:val="16"/>
+          <w:szCs w:val="16"/>
+        </w:rPr>
+        <w:t xml:space="preserve">      "font-size: 100%;"</w:t>
+      </w:r>
+    </w:p>
+    <w:p>
+      <w:pPr>
+        <w:rPr>
+          <w:rFonts w:ascii="Consolas" w:hAnsi="Consolas"/>
+          <w:sz w:val="16"/>
+          <w:szCs w:val="16"/>
+        </w:rPr>
+      </w:pPr>
+      <w:r>
+        <w:rPr>
+          <w:rFonts w:ascii="Consolas" w:hAnsi="Consolas"/>
+          <w:sz w:val="16"/>
+          <w:szCs w:val="16"/>
+        </w:rPr>
+        <w:t xml:space="preserve">      "font-family: Arial;"</w:t>
+      </w:r>
+    </w:p>
+    <w:p>
+      <w:pPr>
+        <w:rPr>
+          <w:rFonts w:ascii="Consolas" w:hAnsi="Consolas"/>
+          <w:sz w:val="16"/>
+          <w:szCs w:val="16"/>
+        </w:rPr>
+      </w:pPr>
+      <w:r>
+        <w:rPr>
+          <w:rFonts w:ascii="Consolas" w:hAnsi="Consolas"/>
+          <w:sz w:val="16"/>
+          <w:szCs w:val="16"/>
+        </w:rPr>
+        <w:t xml:space="preserve">    "}"</w:t>
+      </w:r>
+    </w:p>
+    <w:p>
+      <w:pPr>
+        <w:rPr>
+          <w:rFonts w:ascii="Consolas" w:hAnsi="Consolas"/>
+          <w:sz w:val="16"/>
+          <w:szCs w:val="16"/>
+        </w:rPr>
+      </w:pPr>
+      <w:r>
+        <w:rPr>
+          <w:rFonts w:ascii="Consolas" w:hAnsi="Consolas"/>
+          <w:sz w:val="16"/>
+          <w:szCs w:val="16"/>
+        </w:rPr>
+        <w:t xml:space="preserve">  "&lt;/style&gt;"</w:t>
+      </w:r>
+    </w:p>
+    <w:p>
+      <w:pPr>
+        <w:rPr>
+          <w:rFonts w:ascii="Consolas" w:hAnsi="Consolas"/>
+          <w:sz w:val="16"/>
+          <w:szCs w:val="16"/>
+        </w:rPr>
+      </w:pPr>
+      <w:r>
+        <w:rPr>
+          <w:rFonts w:ascii="Consolas" w:hAnsi="Consolas"/>
+          <w:sz w:val="16"/>
+          <w:szCs w:val="16"/>
+        </w:rPr>
+        <w:t xml:space="preserve">  "&lt;body&gt;"</w:t>
+      </w:r>
+    </w:p>
+    <w:p>
+      <w:pPr>
+        <w:rPr>
+          <w:rFonts w:ascii="Consolas" w:hAnsi="Consolas"/>
+          <w:sz w:val="16"/>
+          <w:szCs w:val="16"/>
+        </w:rPr>
+      </w:pPr>
+      <w:r>
+        <w:rPr>
+          <w:rFonts w:ascii="Consolas" w:hAnsi="Consolas"/>
+          <w:sz w:val="16"/>
+          <w:szCs w:val="16"/>
+        </w:rPr>
+        <w:t xml:space="preserve">    "&lt;div class = \"header\"&gt;"</w:t>
+      </w:r>
+    </w:p>
+    <w:p>
+      <w:pPr>
+        <w:rPr>
+          <w:rFonts w:ascii="Consolas" w:hAnsi="Consolas"/>
+          <w:sz w:val="16"/>
+          <w:szCs w:val="16"/>
+        </w:rPr>
+      </w:pPr>
+      <w:r>
+        <w:rPr>
+          <w:rFonts w:ascii="Consolas" w:hAnsi="Consolas"/>
+          <w:sz w:val="16"/>
+          <w:szCs w:val="16"/>
+        </w:rPr>
+        <w:t xml:space="preserve">      "Lamp Control"</w:t>
+      </w:r>
+    </w:p>
+    <w:p>
+      <w:pPr>
+        <w:rPr>
+          <w:rFonts w:ascii="Consolas" w:hAnsi="Consolas"/>
+          <w:sz w:val="16"/>
+          <w:szCs w:val="16"/>
+        </w:rPr>
+      </w:pPr>
+      <w:r>
+        <w:rPr>
+          <w:rFonts w:ascii="Consolas" w:hAnsi="Consolas"/>
+          <w:sz w:val="16"/>
+          <w:szCs w:val="16"/>
+        </w:rPr>
+        <w:t xml:space="preserve">    "&lt;/div&gt;"</w:t>
+      </w:r>
+    </w:p>
+    <w:p>
+      <w:pPr>
+        <w:rPr>
+          <w:rFonts w:ascii="Consolas" w:hAnsi="Consolas"/>
+          <w:sz w:val="16"/>
+          <w:szCs w:val="16"/>
+        </w:rPr>
+      </w:pPr>
+      <w:r>
+        <w:rPr>
+          <w:rFonts w:ascii="Consolas" w:hAnsi="Consolas"/>
+          <w:sz w:val="16"/>
+          <w:szCs w:val="16"/>
+        </w:rPr>
+        <w:t xml:space="preserve">    "&lt;div class = \"discription\"&gt;"</w:t>
+      </w:r>
+    </w:p>
+    <w:p>
+      <w:pPr>
+        <w:rPr>
+          <w:rFonts w:ascii="Consolas" w:hAnsi="Consolas"/>
+          <w:sz w:val="16"/>
+          <w:szCs w:val="16"/>
+        </w:rPr>
+      </w:pPr>
+      <w:r>
+        <w:rPr>
+          <w:rFonts w:ascii="Consolas" w:hAnsi="Consolas"/>
+          <w:sz w:val="16"/>
+          <w:szCs w:val="16"/>
+        </w:rPr>
+        <w:t xml:space="preserve">      "Mithilfe dieser Werkzeuge kann die Lampe an und aus geschaltet, sowie ihre Helligkeit und einen Auschalttimer eingestellt werden."</w:t>
+      </w:r>
+    </w:p>
+    <w:p>
+      <w:pPr>
+        <w:rPr>
+          <w:rFonts w:ascii="Consolas" w:hAnsi="Consolas"/>
+          <w:sz w:val="16"/>
+          <w:szCs w:val="16"/>
+        </w:rPr>
+      </w:pPr>
+      <w:r>
+        <w:rPr>
+          <w:rFonts w:ascii="Consolas" w:hAnsi="Consolas"/>
+          <w:sz w:val="16"/>
+          <w:szCs w:val="16"/>
+        </w:rPr>
+        <w:t xml:space="preserve">    "&lt;/div&gt;"</w:t>
+      </w:r>
+    </w:p>
+    <w:p>
+      <w:pPr>
+        <w:rPr>
+          <w:rFonts w:ascii="Consolas" w:hAnsi="Consolas"/>
+          <w:sz w:val="16"/>
+          <w:szCs w:val="16"/>
+        </w:rPr>
+      </w:pPr>
+      <w:r>
+        <w:rPr>
+          <w:rFonts w:ascii="Consolas" w:hAnsi="Consolas"/>
+          <w:sz w:val="16"/>
+          <w:szCs w:val="16"/>
+        </w:rPr>
+        <w:t xml:space="preserve">    "&lt;div class = \"dimDiv\" &gt;"</w:t>
+      </w:r>
+    </w:p>
+    <w:p>
+      <w:pPr>
+        <w:rPr>
+          <w:rFonts w:ascii="Consolas" w:hAnsi="Consolas"/>
+          <w:sz w:val="16"/>
+          <w:szCs w:val="16"/>
+        </w:rPr>
+      </w:pPr>
+      <w:r>
+        <w:rPr>
+          <w:rFonts w:ascii="Consolas" w:hAnsi="Consolas"/>
+          <w:sz w:val="16"/>
+          <w:szCs w:val="16"/>
+        </w:rPr>
+        <w:t xml:space="preserve">      "&lt;div id = \"on\" style = \"margin-left: 30%;\"&gt;" //An Knopf</w:t>
+      </w:r>
+    </w:p>
+    <w:p>
+      <w:pPr>
+        <w:rPr>
+          <w:rFonts w:ascii="Consolas" w:hAnsi="Consolas"/>
+          <w:sz w:val="16"/>
+          <w:szCs w:val="16"/>
+        </w:rPr>
+      </w:pPr>
+      <w:r>
+        <w:rPr>
+          <w:rFonts w:ascii="Consolas" w:hAnsi="Consolas"/>
+          <w:sz w:val="16"/>
+          <w:szCs w:val="16"/>
+        </w:rPr>
+        <w:t xml:space="preserve">        "on"</w:t>
+      </w:r>
+    </w:p>
+    <w:p>
+      <w:pPr>
+        <w:rPr>
+          <w:rFonts w:ascii="Consolas" w:hAnsi="Consolas"/>
+          <w:sz w:val="16"/>
+          <w:szCs w:val="16"/>
+        </w:rPr>
+      </w:pPr>
+      <w:r>
+        <w:rPr>
+          <w:rFonts w:ascii="Consolas" w:hAnsi="Consolas"/>
+          <w:sz w:val="16"/>
+          <w:szCs w:val="16"/>
+        </w:rPr>
+        <w:t xml:space="preserve">      "&lt;/div&gt; "</w:t>
+      </w:r>
+    </w:p>
+    <w:p>
+      <w:pPr>
+        <w:rPr>
+          <w:rFonts w:ascii="Consolas" w:hAnsi="Consolas"/>
+          <w:sz w:val="16"/>
+          <w:szCs w:val="16"/>
+        </w:rPr>
+      </w:pPr>
+      <w:r>
+        <w:rPr>
+          <w:rFonts w:ascii="Consolas" w:hAnsi="Consolas"/>
+          <w:sz w:val="16"/>
+          <w:szCs w:val="16"/>
+        </w:rPr>
+        <w:t xml:space="preserve">      "&lt;div id=\"off\"&gt;" //Aus Knopf</w:t>
+      </w:r>
+    </w:p>
+    <w:p>
+      <w:pPr>
+        <w:rPr>
+          <w:rFonts w:ascii="Consolas" w:hAnsi="Consolas"/>
+          <w:sz w:val="16"/>
+          <w:szCs w:val="16"/>
+        </w:rPr>
+      </w:pPr>
+      <w:r>
+        <w:rPr>
+          <w:rFonts w:ascii="Consolas" w:hAnsi="Consolas"/>
+          <w:sz w:val="16"/>
+          <w:szCs w:val="16"/>
+        </w:rPr>
+        <w:t xml:space="preserve">        "off"</w:t>
+      </w:r>
+    </w:p>
+    <w:p>
+      <w:pPr>
+        <w:rPr>
+          <w:rFonts w:ascii="Consolas" w:hAnsi="Consolas"/>
+          <w:sz w:val="16"/>
+          <w:szCs w:val="16"/>
+        </w:rPr>
+      </w:pPr>
+      <w:r>
+        <w:rPr>
+          <w:rFonts w:ascii="Consolas" w:hAnsi="Consolas"/>
+          <w:sz w:val="16"/>
+          <w:szCs w:val="16"/>
+        </w:rPr>
+        <w:t xml:space="preserve">      "&lt;/div&gt;"</w:t>
+      </w:r>
+    </w:p>
+    <w:p>
+      <w:pPr>
+        <w:rPr>
+          <w:rFonts w:ascii="Consolas" w:hAnsi="Consolas"/>
+          <w:sz w:val="16"/>
+          <w:szCs w:val="16"/>
+        </w:rPr>
+      </w:pPr>
+      <w:r>
+        <w:rPr>
+          <w:rFonts w:ascii="Consolas" w:hAnsi="Consolas"/>
+          <w:sz w:val="16"/>
+          <w:szCs w:val="16"/>
+        </w:rPr>
+        <w:t xml:space="preserve">    "&lt;/div&gt;"</w:t>
+      </w:r>
+    </w:p>
+    <w:p>
+      <w:pPr>
+        <w:rPr>
+          <w:rFonts w:ascii="Consolas" w:hAnsi="Consolas"/>
+          <w:sz w:val="16"/>
+          <w:szCs w:val="16"/>
+        </w:rPr>
+      </w:pPr>
+      <w:r>
+        <w:rPr>
+          <w:rFonts w:ascii="Consolas" w:hAnsi="Consolas"/>
+          <w:sz w:val="16"/>
+          <w:szCs w:val="16"/>
+        </w:rPr>
+        <w:t xml:space="preserve">    "&lt;div class = \"dimDiv\"&gt;"</w:t>
+      </w:r>
+    </w:p>
+    <w:p>
+      <w:pPr>
+        <w:rPr>
+          <w:rFonts w:ascii="Consolas" w:hAnsi="Consolas"/>
+          <w:sz w:val="16"/>
+          <w:szCs w:val="16"/>
+        </w:rPr>
+      </w:pPr>
+      <w:r>
+        <w:rPr>
+          <w:rFonts w:ascii="Consolas" w:hAnsi="Consolas"/>
+          <w:sz w:val="16"/>
+          <w:szCs w:val="16"/>
+        </w:rPr>
+        <w:t xml:space="preserve">      "&lt;div id = \"slider\" style=\"width: 50%; margin: auto; margin-top: -1%; \"&gt;" //Dimmer Slider</w:t>
+      </w:r>
+    </w:p>
+    <w:p>
+      <w:pPr>
+        <w:rPr>
+          <w:rFonts w:ascii="Consolas" w:hAnsi="Consolas"/>
+          <w:sz w:val="16"/>
+          <w:szCs w:val="16"/>
+        </w:rPr>
+      </w:pPr>
+      <w:r>
+        <w:rPr>
+          <w:rFonts w:ascii="Consolas" w:hAnsi="Consolas"/>
+          <w:sz w:val="16"/>
+          <w:szCs w:val="16"/>
+        </w:rPr>
+        <w:t xml:space="preserve">      "&lt;/div&gt;"</w:t>
+      </w:r>
+    </w:p>
+    <w:p>
+      <w:pPr>
+        <w:rPr>
+          <w:rFonts w:ascii="Consolas" w:hAnsi="Consolas"/>
+          <w:sz w:val="16"/>
+          <w:szCs w:val="16"/>
+        </w:rPr>
+      </w:pPr>
+      <w:r>
+        <w:rPr>
+          <w:rFonts w:ascii="Consolas" w:hAnsi="Consolas"/>
+          <w:sz w:val="16"/>
+          <w:szCs w:val="16"/>
+        </w:rPr>
+        <w:t xml:space="preserve">    "&lt;/div&gt;"</w:t>
+      </w:r>
+    </w:p>
+    <w:p>
+      <w:pPr>
+        <w:rPr>
+          <w:rFonts w:ascii="Consolas" w:hAnsi="Consolas"/>
+          <w:sz w:val="16"/>
+          <w:szCs w:val="16"/>
+        </w:rPr>
+      </w:pPr>
+      <w:r>
+        <w:rPr>
+          <w:rFonts w:ascii="Consolas" w:hAnsi="Consolas"/>
+          <w:sz w:val="16"/>
+          <w:szCs w:val="16"/>
+        </w:rPr>
+        <w:t xml:space="preserve">    "&lt;div class =\"dimDiv\"&gt;"</w:t>
+      </w:r>
+    </w:p>
+    <w:p>
+      <w:pPr>
+        <w:rPr>
+          <w:rFonts w:ascii="Consolas" w:hAnsi="Consolas"/>
+          <w:sz w:val="16"/>
+          <w:szCs w:val="16"/>
+        </w:rPr>
+      </w:pPr>
+      <w:r>
+        <w:rPr>
+          <w:rFonts w:ascii="Consolas" w:hAnsi="Consolas"/>
+          <w:sz w:val="16"/>
+          <w:szCs w:val="16"/>
+        </w:rPr>
+        <w:t xml:space="preserve">      "&lt;input type=\"text\" id=\"txt\"&gt;"</w:t>
+      </w:r>
+    </w:p>
+    <w:p>
+      <w:pPr>
+        <w:rPr>
+          <w:rFonts w:ascii="Consolas" w:hAnsi="Consolas"/>
+          <w:sz w:val="16"/>
+          <w:szCs w:val="16"/>
+        </w:rPr>
+      </w:pPr>
+      <w:r>
+        <w:rPr>
+          <w:rFonts w:ascii="Consolas" w:hAnsi="Consolas"/>
+          <w:sz w:val="16"/>
+          <w:szCs w:val="16"/>
+        </w:rPr>
+        <w:t xml:space="preserve">      "&lt;/input&gt;"</w:t>
+      </w:r>
+    </w:p>
+    <w:p>
+      <w:pPr>
+        <w:rPr>
+          <w:rFonts w:ascii="Consolas" w:hAnsi="Consolas"/>
+          <w:sz w:val="16"/>
+          <w:szCs w:val="16"/>
+        </w:rPr>
+      </w:pPr>
+      <w:r>
+        <w:rPr>
+          <w:rFonts w:ascii="Consolas" w:hAnsi="Consolas"/>
+          <w:sz w:val="16"/>
+          <w:szCs w:val="16"/>
+        </w:rPr>
+        <w:t xml:space="preserve">      "&lt;div id=\"send\" style=\"margin-left: 2%;\"&gt;"</w:t>
+      </w:r>
+    </w:p>
+    <w:p>
+      <w:pPr>
+        <w:rPr>
+          <w:rFonts w:ascii="Consolas" w:hAnsi="Consolas"/>
+          <w:sz w:val="16"/>
+          <w:szCs w:val="16"/>
+        </w:rPr>
+      </w:pPr>
+      <w:r>
+        <w:rPr>
+          <w:rFonts w:ascii="Consolas" w:hAnsi="Consolas"/>
+          <w:sz w:val="16"/>
+          <w:szCs w:val="16"/>
+        </w:rPr>
+        <w:t xml:space="preserve">        "Start Timer"</w:t>
+      </w:r>
+    </w:p>
+    <w:p>
+      <w:pPr>
+        <w:rPr>
+          <w:rFonts w:ascii="Consolas" w:hAnsi="Consolas"/>
+          <w:sz w:val="16"/>
+          <w:szCs w:val="16"/>
+        </w:rPr>
+      </w:pPr>
+      <w:r>
+        <w:rPr>
+          <w:rFonts w:ascii="Consolas" w:hAnsi="Consolas"/>
+          <w:sz w:val="16"/>
+          <w:szCs w:val="16"/>
+        </w:rPr>
+        <w:t xml:space="preserve">      "&lt;/div&gt;"</w:t>
+      </w:r>
+    </w:p>
+    <w:p>
+      <w:pPr>
+        <w:rPr>
+          <w:rFonts w:ascii="Consolas" w:hAnsi="Consolas"/>
+          <w:sz w:val="16"/>
+          <w:szCs w:val="16"/>
+        </w:rPr>
+      </w:pPr>
+      <w:r>
+        <w:rPr>
+          <w:rFonts w:ascii="Consolas" w:hAnsi="Consolas"/>
+          <w:sz w:val="16"/>
+          <w:szCs w:val="16"/>
+        </w:rPr>
+        <w:lastRenderedPageBreak/>
+        <w:t xml:space="preserve">      "&lt;div id=\"time\" style=\"font-family: Arial; color: #626262; background-color: #f6f6f6; border-radius: 4px; margin-top: 1.5%; border: 1px solid #acacac; text-align: center;\"&gt;"</w:t>
+      </w:r>
+    </w:p>
+    <w:p>
+      <w:pPr>
+        <w:rPr>
+          <w:rFonts w:ascii="Consolas" w:hAnsi="Consolas"/>
+          <w:sz w:val="16"/>
+          <w:szCs w:val="16"/>
+        </w:rPr>
+      </w:pPr>
+      <w:r>
+        <w:rPr>
+          <w:rFonts w:ascii="Consolas" w:hAnsi="Consolas"/>
+          <w:sz w:val="16"/>
+          <w:szCs w:val="16"/>
+        </w:rPr>
+        <w:t xml:space="preserve">      "&lt;/div&gt;"</w:t>
+      </w:r>
+    </w:p>
+    <w:p>
+      <w:pPr>
+        <w:rPr>
+          <w:rFonts w:ascii="Consolas" w:hAnsi="Consolas"/>
+          <w:sz w:val="16"/>
+          <w:szCs w:val="16"/>
+        </w:rPr>
+      </w:pPr>
+      <w:r>
+        <w:rPr>
+          <w:rFonts w:ascii="Consolas" w:hAnsi="Consolas"/>
+          <w:sz w:val="16"/>
+          <w:szCs w:val="16"/>
+        </w:rPr>
+        <w:t xml:space="preserve">    "&lt;/div&gt;"</w:t>
+      </w:r>
+    </w:p>
+    <w:p>
+      <w:pPr>
+        <w:rPr>
+          <w:rFonts w:ascii="Consolas" w:hAnsi="Consolas"/>
+          <w:sz w:val="16"/>
+          <w:szCs w:val="16"/>
+        </w:rPr>
+      </w:pPr>
+      <w:r>
+        <w:rPr>
+          <w:rFonts w:ascii="Consolas" w:hAnsi="Consolas"/>
+          <w:sz w:val="16"/>
+          <w:szCs w:val="16"/>
+        </w:rPr>
+        <w:t xml:space="preserve">    "&lt;div id=\"div\"&gt;"</w:t>
+      </w:r>
+    </w:p>
+    <w:p>
+      <w:pPr>
+        <w:rPr>
+          <w:rFonts w:ascii="Consolas" w:hAnsi="Consolas"/>
+          <w:sz w:val="16"/>
+          <w:szCs w:val="16"/>
+        </w:rPr>
+      </w:pPr>
+      <w:r>
+        <w:rPr>
+          <w:rFonts w:ascii="Consolas" w:hAnsi="Consolas"/>
+          <w:sz w:val="16"/>
+          <w:szCs w:val="16"/>
+        </w:rPr>
+        <w:t xml:space="preserve">    "&lt;/div&gt;"</w:t>
+      </w:r>
+    </w:p>
+    <w:p>
+      <w:pPr>
+        <w:rPr>
+          <w:rFonts w:ascii="Consolas" w:hAnsi="Consolas"/>
+          <w:sz w:val="16"/>
+          <w:szCs w:val="16"/>
+        </w:rPr>
+      </w:pPr>
+      <w:r>
+        <w:rPr>
+          <w:rFonts w:ascii="Consolas" w:hAnsi="Consolas"/>
+          <w:sz w:val="16"/>
+          <w:szCs w:val="16"/>
+        </w:rPr>
+        <w:t xml:space="preserve">  "&lt;/body&gt;"</w:t>
+      </w:r>
+    </w:p>
+    <w:p>
+      <w:pPr>
+        <w:rPr>
+          <w:rFonts w:ascii="Consolas" w:hAnsi="Consolas"/>
+          <w:sz w:val="16"/>
+          <w:szCs w:val="16"/>
+        </w:rPr>
+      </w:pPr>
+      <w:r>
+        <w:rPr>
+          <w:rFonts w:ascii="Consolas" w:hAnsi="Consolas"/>
+          <w:sz w:val="16"/>
+          <w:szCs w:val="16"/>
+        </w:rPr>
+        <w:t xml:space="preserve">  "&lt;/html&gt;"; //HTML Code wird eingebunden</w:t>
+      </w:r>
+    </w:p>
+    <w:p>
+      <w:pPr>
+        <w:rPr>
+          <w:rFonts w:ascii="Consolas" w:hAnsi="Consolas"/>
+          <w:sz w:val="16"/>
+          <w:szCs w:val="16"/>
+        </w:rPr>
+      </w:pPr>
+      <w:r>
+        <w:rPr>
+          <w:rFonts w:ascii="Consolas" w:hAnsi="Consolas"/>
+          <w:sz w:val="16"/>
+          <w:szCs w:val="16"/>
+        </w:rPr>
+        <w:t xml:space="preserve">  </w:t>
+      </w:r>
+    </w:p>
+    <w:p>
+      <w:pPr>
+        <w:rPr>
+          <w:rFonts w:ascii="Consolas" w:hAnsi="Consolas"/>
+          <w:sz w:val="16"/>
+          <w:szCs w:val="16"/>
+        </w:rPr>
+      </w:pPr>
+      <w:r>
+        <w:rPr>
+          <w:rFonts w:ascii="Consolas" w:hAnsi="Consolas"/>
+          <w:sz w:val="16"/>
+          <w:szCs w:val="16"/>
+        </w:rPr>
+        <w:t>void setup() { //Wird zu Beginn einmal aufgerufen</w:t>
+      </w:r>
+    </w:p>
+    <w:p>
+      <w:pPr>
+        <w:rPr>
+          <w:rFonts w:ascii="Consolas" w:hAnsi="Consolas"/>
+          <w:sz w:val="16"/>
+          <w:szCs w:val="16"/>
+        </w:rPr>
+      </w:pPr>
+      <w:r>
+        <w:rPr>
+          <w:rFonts w:ascii="Consolas" w:hAnsi="Consolas"/>
+          <w:sz w:val="16"/>
+          <w:szCs w:val="16"/>
+        </w:rPr>
+        <w:t xml:space="preserve">  Serial.begin(74880); </w:t>
+      </w:r>
+    </w:p>
+    <w:p>
+      <w:pPr>
+        <w:rPr>
+          <w:rFonts w:ascii="Consolas" w:hAnsi="Consolas"/>
+          <w:sz w:val="16"/>
+          <w:szCs w:val="16"/>
+        </w:rPr>
+      </w:pPr>
+      <w:r>
+        <w:rPr>
+          <w:rFonts w:ascii="Consolas" w:hAnsi="Consolas"/>
+          <w:sz w:val="16"/>
+          <w:szCs w:val="16"/>
+        </w:rPr>
+        <w:t xml:space="preserve">  pinMode(LIGHT_PIN, OUTPUT); //Setzt den Pin Modus auf Output</w:t>
+      </w:r>
+    </w:p>
+    <w:p>
+      <w:pPr>
+        <w:rPr>
+          <w:rFonts w:ascii="Consolas" w:hAnsi="Consolas"/>
+          <w:sz w:val="16"/>
+          <w:szCs w:val="16"/>
+        </w:rPr>
+      </w:pPr>
+      <w:r>
+        <w:rPr>
+          <w:rFonts w:ascii="Consolas" w:hAnsi="Consolas"/>
+          <w:sz w:val="16"/>
+          <w:szCs w:val="16"/>
+        </w:rPr>
+        <w:t xml:space="preserve">  checkTimeFactor();</w:t>
+      </w:r>
+    </w:p>
+    <w:p>
+      <w:pPr>
+        <w:rPr>
+          <w:rFonts w:ascii="Consolas" w:hAnsi="Consolas"/>
+          <w:sz w:val="16"/>
+          <w:szCs w:val="16"/>
+        </w:rPr>
+      </w:pPr>
+      <w:r>
+        <w:rPr>
+          <w:rFonts w:ascii="Consolas" w:hAnsi="Consolas"/>
+          <w:sz w:val="16"/>
+          <w:szCs w:val="16"/>
+        </w:rPr>
+        <w:t xml:space="preserve">  wlanConfig();</w:t>
+      </w:r>
+    </w:p>
+    <w:p>
+      <w:pPr>
+        <w:rPr>
+          <w:rFonts w:ascii="Consolas" w:hAnsi="Consolas"/>
+          <w:sz w:val="16"/>
+          <w:szCs w:val="16"/>
+        </w:rPr>
+      </w:pPr>
+      <w:r>
+        <w:rPr>
+          <w:rFonts w:ascii="Consolas" w:hAnsi="Consolas"/>
+          <w:sz w:val="16"/>
+          <w:szCs w:val="16"/>
+        </w:rPr>
+        <w:t xml:space="preserve">  if(WiFi.status() != WL_CONNECTED) {</w:t>
+      </w:r>
+    </w:p>
+    <w:p>
+      <w:pPr>
+        <w:rPr>
+          <w:rFonts w:ascii="Consolas" w:hAnsi="Consolas"/>
+          <w:sz w:val="16"/>
+          <w:szCs w:val="16"/>
+        </w:rPr>
+      </w:pPr>
+      <w:r>
+        <w:rPr>
+          <w:rFonts w:ascii="Consolas" w:hAnsi="Consolas"/>
+          <w:sz w:val="16"/>
+          <w:szCs w:val="16"/>
+        </w:rPr>
+        <w:t xml:space="preserve">  } else {</w:t>
+      </w:r>
+    </w:p>
+    <w:p>
+      <w:pPr>
+        <w:rPr>
+          <w:rFonts w:ascii="Consolas" w:hAnsi="Consolas"/>
+          <w:sz w:val="16"/>
+          <w:szCs w:val="16"/>
+        </w:rPr>
+      </w:pPr>
+      <w:r>
+        <w:rPr>
+          <w:rFonts w:ascii="Consolas" w:hAnsi="Consolas"/>
+          <w:sz w:val="16"/>
+          <w:szCs w:val="16"/>
+        </w:rPr>
+        <w:t xml:space="preserve">    webserverInit();</w:t>
+      </w:r>
+    </w:p>
+    <w:p>
+      <w:pPr>
+        <w:rPr>
+          <w:rFonts w:ascii="Consolas" w:hAnsi="Consolas"/>
+          <w:sz w:val="16"/>
+          <w:szCs w:val="16"/>
+        </w:rPr>
+      </w:pPr>
+      <w:r>
+        <w:rPr>
+          <w:rFonts w:ascii="Consolas" w:hAnsi="Consolas"/>
+          <w:sz w:val="16"/>
+          <w:szCs w:val="16"/>
+        </w:rPr>
+        <w:t xml:space="preserve">    instructions();</w:t>
+      </w:r>
+    </w:p>
+    <w:p>
+      <w:pPr>
+        <w:rPr>
+          <w:rFonts w:ascii="Consolas" w:hAnsi="Consolas"/>
+          <w:sz w:val="16"/>
+          <w:szCs w:val="16"/>
+        </w:rPr>
+      </w:pPr>
+      <w:r>
+        <w:rPr>
+          <w:rFonts w:ascii="Consolas" w:hAnsi="Consolas"/>
+          <w:sz w:val="16"/>
+          <w:szCs w:val="16"/>
+        </w:rPr>
+        <w:t xml:space="preserve">  }</w:t>
+      </w:r>
+    </w:p>
+    <w:p>
+      <w:pPr>
+        <w:rPr>
+          <w:rFonts w:ascii="Consolas" w:hAnsi="Consolas"/>
+          <w:sz w:val="16"/>
+          <w:szCs w:val="16"/>
+        </w:rPr>
+      </w:pPr>
+      <w:r>
+        <w:rPr>
+          <w:rFonts w:ascii="Consolas" w:hAnsi="Consolas"/>
+          <w:sz w:val="16"/>
+          <w:szCs w:val="16"/>
+        </w:rPr>
+        <w:t>}</w:t>
+      </w:r>
+    </w:p>
+    <w:p>
+      <w:pPr>
+        <w:rPr>
+          <w:rFonts w:ascii="Consolas" w:hAnsi="Consolas"/>
+          <w:sz w:val="16"/>
+          <w:szCs w:val="16"/>
+        </w:rPr>
+      </w:pPr>
+    </w:p>
+    <w:p>
+      <w:pPr>
+        <w:rPr>
+          <w:rFonts w:ascii="Consolas" w:hAnsi="Consolas"/>
+          <w:sz w:val="16"/>
+          <w:szCs w:val="16"/>
+        </w:rPr>
+      </w:pPr>
+      <w:r>
+        <w:rPr>
+          <w:rFonts w:ascii="Consolas" w:hAnsi="Consolas"/>
+          <w:sz w:val="16"/>
+          <w:szCs w:val="16"/>
+        </w:rPr>
+        <w:t>void loop() { //Dauerschleife</w:t>
+      </w:r>
+    </w:p>
+    <w:p>
+      <w:pPr>
+        <w:rPr>
+          <w:rFonts w:ascii="Consolas" w:hAnsi="Consolas"/>
+          <w:sz w:val="16"/>
+          <w:szCs w:val="16"/>
+        </w:rPr>
+      </w:pPr>
+      <w:r>
+        <w:rPr>
+          <w:rFonts w:ascii="Consolas" w:hAnsi="Consolas"/>
+          <w:sz w:val="16"/>
+          <w:szCs w:val="16"/>
+        </w:rPr>
+        <w:t xml:space="preserve">  if(consoleStatus == true) { //Konsoleneingabe wird bei fehlender WLAN Verbindung aktiviert</w:t>
+      </w:r>
+    </w:p>
+    <w:p>
+      <w:pPr>
+        <w:rPr>
+          <w:rFonts w:ascii="Consolas" w:hAnsi="Consolas"/>
+          <w:sz w:val="16"/>
+          <w:szCs w:val="16"/>
+        </w:rPr>
+      </w:pPr>
+      <w:r>
+        <w:rPr>
+          <w:rFonts w:ascii="Consolas" w:hAnsi="Consolas"/>
+          <w:sz w:val="16"/>
+          <w:szCs w:val="16"/>
+        </w:rPr>
+        <w:t xml:space="preserve">    checkInput();</w:t>
+      </w:r>
+    </w:p>
+    <w:p>
+      <w:pPr>
+        <w:rPr>
+          <w:rFonts w:ascii="Consolas" w:hAnsi="Consolas"/>
+          <w:sz w:val="16"/>
+          <w:szCs w:val="16"/>
+        </w:rPr>
+      </w:pPr>
+      <w:r>
+        <w:rPr>
+          <w:rFonts w:ascii="Consolas" w:hAnsi="Consolas"/>
+          <w:sz w:val="16"/>
+          <w:szCs w:val="16"/>
+        </w:rPr>
+        <w:t xml:space="preserve">  }</w:t>
+      </w:r>
+    </w:p>
+    <w:p>
+      <w:pPr>
+        <w:rPr>
+          <w:rFonts w:ascii="Consolas" w:hAnsi="Consolas"/>
+          <w:sz w:val="16"/>
+          <w:szCs w:val="16"/>
+        </w:rPr>
+      </w:pPr>
+      <w:r>
+        <w:rPr>
+          <w:rFonts w:ascii="Consolas" w:hAnsi="Consolas"/>
+          <w:sz w:val="16"/>
+          <w:szCs w:val="16"/>
+        </w:rPr>
+        <w:t xml:space="preserve">  server.handleClient();</w:t>
+      </w:r>
+    </w:p>
+    <w:p>
+      <w:pPr>
+        <w:rPr>
+          <w:rFonts w:ascii="Consolas" w:hAnsi="Consolas"/>
+          <w:sz w:val="16"/>
+          <w:szCs w:val="16"/>
+        </w:rPr>
+      </w:pPr>
+      <w:r>
+        <w:rPr>
+          <w:rFonts w:ascii="Consolas" w:hAnsi="Consolas"/>
+          <w:sz w:val="16"/>
+          <w:szCs w:val="16"/>
+        </w:rPr>
+        <w:t xml:space="preserve">  execTimer(); //Timer wird ausgeführt</w:t>
+      </w:r>
+    </w:p>
+    <w:p>
+      <w:pPr>
+        <w:rPr>
+          <w:rFonts w:ascii="Consolas" w:hAnsi="Consolas"/>
+          <w:sz w:val="16"/>
+          <w:szCs w:val="16"/>
+        </w:rPr>
+      </w:pPr>
+      <w:r>
+        <w:rPr>
+          <w:rFonts w:ascii="Consolas" w:hAnsi="Consolas"/>
+          <w:sz w:val="16"/>
+          <w:szCs w:val="16"/>
+        </w:rPr>
+        <w:t xml:space="preserve">  execLampValue();</w:t>
+      </w:r>
+    </w:p>
+    <w:p>
+      <w:pPr>
+        <w:rPr>
+          <w:rFonts w:ascii="Consolas" w:hAnsi="Consolas"/>
+          <w:sz w:val="16"/>
+          <w:szCs w:val="16"/>
+        </w:rPr>
+      </w:pPr>
+      <w:r>
+        <w:rPr>
+          <w:rFonts w:ascii="Consolas" w:hAnsi="Consolas"/>
+          <w:sz w:val="16"/>
+          <w:szCs w:val="16"/>
+        </w:rPr>
+        <w:t xml:space="preserve">  checkWlan();</w:t>
+      </w:r>
+    </w:p>
+    <w:p>
+      <w:pPr>
+        <w:rPr>
+          <w:rFonts w:ascii="Consolas" w:hAnsi="Consolas"/>
+          <w:sz w:val="16"/>
+          <w:szCs w:val="16"/>
+        </w:rPr>
+      </w:pPr>
+      <w:r>
+        <w:rPr>
+          <w:rFonts w:ascii="Consolas" w:hAnsi="Consolas"/>
+          <w:sz w:val="16"/>
+          <w:szCs w:val="16"/>
+        </w:rPr>
+        <w:t xml:space="preserve">  heartBeat();</w:t>
+      </w:r>
+    </w:p>
+    <w:p>
+      <w:pPr>
+        <w:rPr>
+          <w:rFonts w:ascii="Consolas" w:hAnsi="Consolas"/>
+          <w:sz w:val="16"/>
+          <w:szCs w:val="16"/>
+        </w:rPr>
+      </w:pPr>
+      <w:r>
+        <w:rPr>
+          <w:rFonts w:ascii="Consolas" w:hAnsi="Consolas"/>
+          <w:sz w:val="16"/>
+          <w:szCs w:val="16"/>
+        </w:rPr>
+        <w:t>}</w:t>
+      </w:r>
+    </w:p>
+    <w:p>
+      <w:pPr>
+        <w:rPr>
+          <w:rFonts w:ascii="Consolas" w:hAnsi="Consolas"/>
+          <w:sz w:val="16"/>
+          <w:szCs w:val="16"/>
+        </w:rPr>
+      </w:pPr>
+    </w:p>
+    <w:p>
+      <w:pPr>
+        <w:rPr>
+          <w:rFonts w:ascii="Consolas" w:hAnsi="Consolas"/>
+          <w:sz w:val="16"/>
+          <w:szCs w:val="16"/>
+        </w:rPr>
+      </w:pPr>
+      <w:r>
+        <w:rPr>
+          <w:rFonts w:ascii="Consolas" w:hAnsi="Consolas"/>
+          <w:sz w:val="16"/>
+          <w:szCs w:val="16"/>
+        </w:rPr>
+        <w:t>void checkTimeFactor() {</w:t>
+      </w:r>
+    </w:p>
+    <w:p>
+      <w:pPr>
+        <w:rPr>
+          <w:rFonts w:ascii="Consolas" w:hAnsi="Consolas"/>
+          <w:sz w:val="16"/>
+          <w:szCs w:val="16"/>
+        </w:rPr>
+      </w:pPr>
+      <w:r>
+        <w:rPr>
+          <w:rFonts w:ascii="Consolas" w:hAnsi="Consolas"/>
+          <w:sz w:val="16"/>
+          <w:szCs w:val="16"/>
+        </w:rPr>
+        <w:t xml:space="preserve">  if(TIME_UNIT == "Sekunden") {</w:t>
+      </w:r>
+    </w:p>
+    <w:p>
+      <w:pPr>
+        <w:rPr>
+          <w:rFonts w:ascii="Consolas" w:hAnsi="Consolas"/>
+          <w:sz w:val="16"/>
+          <w:szCs w:val="16"/>
+        </w:rPr>
+      </w:pPr>
+      <w:r>
+        <w:rPr>
+          <w:rFonts w:ascii="Consolas" w:hAnsi="Consolas"/>
+          <w:sz w:val="16"/>
+          <w:szCs w:val="16"/>
+        </w:rPr>
+        <w:t xml:space="preserve">    timeFactor = 1000;</w:t>
+      </w:r>
+    </w:p>
+    <w:p>
+      <w:pPr>
+        <w:rPr>
+          <w:rFonts w:ascii="Consolas" w:hAnsi="Consolas"/>
+          <w:sz w:val="16"/>
+          <w:szCs w:val="16"/>
+        </w:rPr>
+      </w:pPr>
+      <w:r>
+        <w:rPr>
+          <w:rFonts w:ascii="Consolas" w:hAnsi="Consolas"/>
+          <w:sz w:val="16"/>
+          <w:szCs w:val="16"/>
+        </w:rPr>
+        <w:t xml:space="preserve">  }</w:t>
+      </w:r>
+    </w:p>
+    <w:p>
+      <w:pPr>
+        <w:rPr>
+          <w:rFonts w:ascii="Consolas" w:hAnsi="Consolas"/>
+          <w:sz w:val="16"/>
+          <w:szCs w:val="16"/>
+        </w:rPr>
+      </w:pPr>
+      <w:r>
+        <w:rPr>
+          <w:rFonts w:ascii="Consolas" w:hAnsi="Consolas"/>
+          <w:sz w:val="16"/>
+          <w:szCs w:val="16"/>
+        </w:rPr>
+        <w:t xml:space="preserve">  if(TIME_UNIT == "Minuten") {</w:t>
+      </w:r>
+    </w:p>
+    <w:p>
+      <w:pPr>
+        <w:rPr>
+          <w:rFonts w:ascii="Consolas" w:hAnsi="Consolas"/>
+          <w:sz w:val="16"/>
+          <w:szCs w:val="16"/>
+        </w:rPr>
+      </w:pPr>
+      <w:r>
+        <w:rPr>
+          <w:rFonts w:ascii="Consolas" w:hAnsi="Consolas"/>
+          <w:sz w:val="16"/>
+          <w:szCs w:val="16"/>
+        </w:rPr>
+        <w:t xml:space="preserve">    timeFactor = 60000;</w:t>
+      </w:r>
+    </w:p>
+    <w:p>
+      <w:pPr>
+        <w:rPr>
+          <w:rFonts w:ascii="Consolas" w:hAnsi="Consolas"/>
+          <w:sz w:val="16"/>
+          <w:szCs w:val="16"/>
+        </w:rPr>
+      </w:pPr>
+      <w:r>
+        <w:rPr>
+          <w:rFonts w:ascii="Consolas" w:hAnsi="Consolas"/>
+          <w:sz w:val="16"/>
+          <w:szCs w:val="16"/>
+        </w:rPr>
+        <w:t xml:space="preserve">  } else {</w:t>
+      </w:r>
+    </w:p>
+    <w:p>
+      <w:pPr>
+        <w:rPr>
+          <w:rFonts w:ascii="Consolas" w:hAnsi="Consolas"/>
+          <w:sz w:val="16"/>
+          <w:szCs w:val="16"/>
+        </w:rPr>
+      </w:pPr>
+      <w:r>
+        <w:rPr>
+          <w:rFonts w:ascii="Consolas" w:hAnsi="Consolas"/>
+          <w:sz w:val="16"/>
+          <w:szCs w:val="16"/>
+        </w:rPr>
+        <w:t xml:space="preserve">    Serial.print("Der Zeitfaktor ");</w:t>
+      </w:r>
+    </w:p>
+    <w:p>
+      <w:pPr>
+        <w:rPr>
+          <w:rFonts w:ascii="Consolas" w:hAnsi="Consolas"/>
+          <w:sz w:val="16"/>
+          <w:szCs w:val="16"/>
+        </w:rPr>
+      </w:pPr>
+      <w:r>
+        <w:rPr>
+          <w:rFonts w:ascii="Consolas" w:hAnsi="Consolas"/>
+          <w:sz w:val="16"/>
+          <w:szCs w:val="16"/>
+        </w:rPr>
+        <w:lastRenderedPageBreak/>
+        <w:t xml:space="preserve">    Serial.print(TIME_UNIT);</w:t>
+      </w:r>
+    </w:p>
+    <w:p>
+      <w:pPr>
+        <w:rPr>
+          <w:rFonts w:ascii="Consolas" w:hAnsi="Consolas"/>
+          <w:sz w:val="16"/>
+          <w:szCs w:val="16"/>
+        </w:rPr>
+      </w:pPr>
+      <w:r>
+        <w:rPr>
+          <w:rFonts w:ascii="Consolas" w:hAnsi="Consolas"/>
+          <w:sz w:val="16"/>
+          <w:szCs w:val="16"/>
+        </w:rPr>
+        <w:t xml:space="preserve">    Serial.println(" ist falsch. Du kannst nur zwischen Sekunden und Minuten wählen.");</w:t>
+      </w:r>
+    </w:p>
+    <w:p>
+      <w:pPr>
+        <w:rPr>
+          <w:rFonts w:ascii="Consolas" w:hAnsi="Consolas"/>
+          <w:sz w:val="16"/>
+          <w:szCs w:val="16"/>
+        </w:rPr>
+      </w:pPr>
+      <w:r>
+        <w:rPr>
+          <w:rFonts w:ascii="Consolas" w:hAnsi="Consolas"/>
+          <w:sz w:val="16"/>
+          <w:szCs w:val="16"/>
+        </w:rPr>
+        <w:t xml:space="preserve">    while(timeFactor != 1000 &amp;&amp; timeFactor != 60000) {</w:t>
+      </w:r>
+    </w:p>
+    <w:p>
+      <w:pPr>
+        <w:rPr>
+          <w:rFonts w:ascii="Consolas" w:hAnsi="Consolas"/>
+          <w:sz w:val="16"/>
+          <w:szCs w:val="16"/>
+        </w:rPr>
+      </w:pPr>
+      <w:r>
+        <w:rPr>
+          <w:rFonts w:ascii="Consolas" w:hAnsi="Consolas"/>
+          <w:sz w:val="16"/>
+          <w:szCs w:val="16"/>
+        </w:rPr>
+        <w:t xml:space="preserve">    }</w:t>
+      </w:r>
+    </w:p>
+    <w:p>
+      <w:pPr>
+        <w:rPr>
+          <w:rFonts w:ascii="Consolas" w:hAnsi="Consolas"/>
+          <w:sz w:val="16"/>
+          <w:szCs w:val="16"/>
+        </w:rPr>
+      </w:pPr>
+      <w:r>
+        <w:rPr>
+          <w:rFonts w:ascii="Consolas" w:hAnsi="Consolas"/>
+          <w:sz w:val="16"/>
+          <w:szCs w:val="16"/>
+        </w:rPr>
+        <w:t xml:space="preserve">  }</w:t>
+      </w:r>
+    </w:p>
+    <w:p>
+      <w:pPr>
+        <w:rPr>
+          <w:rFonts w:ascii="Consolas" w:hAnsi="Consolas"/>
+          <w:sz w:val="16"/>
+          <w:szCs w:val="16"/>
+        </w:rPr>
+      </w:pPr>
+      <w:r>
+        <w:rPr>
+          <w:rFonts w:ascii="Consolas" w:hAnsi="Consolas"/>
+          <w:sz w:val="16"/>
+          <w:szCs w:val="16"/>
+        </w:rPr>
+        <w:t>}</w:t>
+      </w:r>
+    </w:p>
+    <w:p>
+      <w:pPr>
+        <w:rPr>
+          <w:rFonts w:ascii="Consolas" w:hAnsi="Consolas"/>
+          <w:sz w:val="16"/>
+          <w:szCs w:val="16"/>
+        </w:rPr>
+      </w:pPr>
+    </w:p>
+    <w:p>
+      <w:pPr>
+        <w:rPr>
+          <w:rFonts w:ascii="Consolas" w:hAnsi="Consolas"/>
+          <w:sz w:val="16"/>
+          <w:szCs w:val="16"/>
+        </w:rPr>
+      </w:pPr>
+      <w:r>
+        <w:rPr>
+          <w:rFonts w:ascii="Consolas" w:hAnsi="Consolas"/>
+          <w:sz w:val="16"/>
+          <w:szCs w:val="16"/>
+        </w:rPr>
+        <w:t>void checkWlan() {</w:t>
+      </w:r>
+    </w:p>
+    <w:p>
+      <w:pPr>
+        <w:rPr>
+          <w:rFonts w:ascii="Consolas" w:hAnsi="Consolas"/>
+          <w:sz w:val="16"/>
+          <w:szCs w:val="16"/>
+        </w:rPr>
+      </w:pPr>
+      <w:r>
+        <w:rPr>
+          <w:rFonts w:ascii="Consolas" w:hAnsi="Consolas"/>
+          <w:sz w:val="16"/>
+          <w:szCs w:val="16"/>
+        </w:rPr>
+        <w:t xml:space="preserve">  if(WiFi.status() != WL_CONNECTED) {</w:t>
+      </w:r>
+    </w:p>
+    <w:p>
+      <w:pPr>
+        <w:rPr>
+          <w:rFonts w:ascii="Consolas" w:hAnsi="Consolas"/>
+          <w:sz w:val="16"/>
+          <w:szCs w:val="16"/>
+        </w:rPr>
+      </w:pPr>
+      <w:r>
+        <w:rPr>
+          <w:rFonts w:ascii="Consolas" w:hAnsi="Consolas"/>
+          <w:sz w:val="16"/>
+          <w:szCs w:val="16"/>
+        </w:rPr>
+        <w:t xml:space="preserve">    Serial.println("");</w:t>
+      </w:r>
+    </w:p>
+    <w:p>
+      <w:pPr>
+        <w:rPr>
+          <w:rFonts w:ascii="Consolas" w:hAnsi="Consolas"/>
+          <w:sz w:val="16"/>
+          <w:szCs w:val="16"/>
+        </w:rPr>
+      </w:pPr>
+      <w:r>
+        <w:rPr>
+          <w:rFonts w:ascii="Consolas" w:hAnsi="Consolas"/>
+          <w:sz w:val="16"/>
+          <w:szCs w:val="16"/>
+        </w:rPr>
+        <w:t xml:space="preserve">    Serial.println("&lt; Die WLAN-Verbindung wurde unterbrochen &gt;");</w:t>
+      </w:r>
+    </w:p>
+    <w:p>
+      <w:pPr>
+        <w:rPr>
+          <w:rFonts w:ascii="Consolas" w:hAnsi="Consolas"/>
+          <w:sz w:val="16"/>
+          <w:szCs w:val="16"/>
+        </w:rPr>
+      </w:pPr>
+      <w:r>
+        <w:rPr>
+          <w:rFonts w:ascii="Consolas" w:hAnsi="Consolas"/>
+          <w:sz w:val="16"/>
+          <w:szCs w:val="16"/>
+        </w:rPr>
+        <w:t xml:space="preserve">  }</w:t>
+      </w:r>
+    </w:p>
+    <w:p>
+      <w:pPr>
+        <w:rPr>
+          <w:rFonts w:ascii="Consolas" w:hAnsi="Consolas"/>
+          <w:sz w:val="16"/>
+          <w:szCs w:val="16"/>
+        </w:rPr>
+      </w:pPr>
+      <w:r>
+        <w:rPr>
+          <w:rFonts w:ascii="Consolas" w:hAnsi="Consolas"/>
+          <w:sz w:val="16"/>
+          <w:szCs w:val="16"/>
+        </w:rPr>
+        <w:t>}</w:t>
+      </w:r>
+    </w:p>
+    <w:p>
+      <w:pPr>
+        <w:rPr>
+          <w:rFonts w:ascii="Consolas" w:hAnsi="Consolas"/>
+          <w:sz w:val="16"/>
+          <w:szCs w:val="16"/>
+        </w:rPr>
+      </w:pPr>
+      <w:r>
+        <w:rPr>
+          <w:rFonts w:ascii="Consolas" w:hAnsi="Consolas"/>
+          <w:sz w:val="16"/>
+          <w:szCs w:val="16"/>
+        </w:rPr>
+        <w:t>void instructions() { //Gibt die WLAN Adresse und das Passwort an und sagt was man tun muss</w:t>
+      </w:r>
+    </w:p>
+    <w:p>
+      <w:pPr>
+        <w:rPr>
+          <w:rFonts w:ascii="Consolas" w:hAnsi="Consolas"/>
+          <w:sz w:val="16"/>
+          <w:szCs w:val="16"/>
+        </w:rPr>
+      </w:pPr>
+      <w:r>
+        <w:rPr>
+          <w:rFonts w:ascii="Consolas" w:hAnsi="Consolas"/>
+          <w:sz w:val="16"/>
+          <w:szCs w:val="16"/>
+        </w:rPr>
+        <w:t xml:space="preserve">  IPAddress ip = WiFi.localIP();</w:t>
+      </w:r>
+    </w:p>
+    <w:p>
+      <w:pPr>
+        <w:rPr>
+          <w:rFonts w:ascii="Consolas" w:hAnsi="Consolas"/>
+          <w:sz w:val="16"/>
+          <w:szCs w:val="16"/>
+        </w:rPr>
+      </w:pPr>
+      <w:r>
+        <w:rPr>
+          <w:rFonts w:ascii="Consolas" w:hAnsi="Consolas"/>
+          <w:sz w:val="16"/>
+          <w:szCs w:val="16"/>
+        </w:rPr>
+        <w:t xml:space="preserve">  Serial.println("");</w:t>
+      </w:r>
+    </w:p>
+    <w:p>
+      <w:pPr>
+        <w:rPr>
+          <w:rFonts w:ascii="Consolas" w:hAnsi="Consolas"/>
+          <w:sz w:val="16"/>
+          <w:szCs w:val="16"/>
+        </w:rPr>
+      </w:pPr>
+      <w:r>
+        <w:rPr>
+          <w:rFonts w:ascii="Consolas" w:hAnsi="Consolas"/>
+          <w:sz w:val="16"/>
+          <w:szCs w:val="16"/>
+        </w:rPr>
+        <w:t xml:space="preserve">  Serial.println("");</w:t>
+      </w:r>
+    </w:p>
+    <w:p>
+      <w:pPr>
+        <w:rPr>
+          <w:rFonts w:ascii="Consolas" w:hAnsi="Consolas"/>
+          <w:sz w:val="16"/>
+          <w:szCs w:val="16"/>
+        </w:rPr>
+      </w:pPr>
+      <w:r>
+        <w:rPr>
+          <w:rFonts w:ascii="Consolas" w:hAnsi="Consolas"/>
+          <w:sz w:val="16"/>
+          <w:szCs w:val="16"/>
+        </w:rPr>
+        <w:t xml:space="preserve">  Serial.print("Du kannst dich jetzt mit dem WLAN verbinden und auf die Lamp Control Website zugreifen");</w:t>
+      </w:r>
+    </w:p>
+    <w:p>
+      <w:pPr>
+        <w:rPr>
+          <w:rFonts w:ascii="Consolas" w:hAnsi="Consolas"/>
+          <w:sz w:val="16"/>
+          <w:szCs w:val="16"/>
+        </w:rPr>
+      </w:pPr>
+      <w:r>
+        <w:rPr>
+          <w:rFonts w:ascii="Consolas" w:hAnsi="Consolas"/>
+          <w:sz w:val="16"/>
+          <w:szCs w:val="16"/>
+        </w:rPr>
+        <w:t xml:space="preserve">  //Serial.println("Oder Gebe in der Konsole einen Wert für die Lampe ein.");</w:t>
+      </w:r>
+    </w:p>
+    <w:p>
+      <w:pPr>
+        <w:rPr>
+          <w:rFonts w:ascii="Consolas" w:hAnsi="Consolas"/>
+          <w:sz w:val="16"/>
+          <w:szCs w:val="16"/>
+        </w:rPr>
+      </w:pPr>
+      <w:r>
+        <w:rPr>
+          <w:rFonts w:ascii="Consolas" w:hAnsi="Consolas"/>
+          <w:sz w:val="16"/>
+          <w:szCs w:val="16"/>
+        </w:rPr>
+        <w:t xml:space="preserve">  Serial.println("");</w:t>
+      </w:r>
+    </w:p>
+    <w:p>
+      <w:pPr>
+        <w:rPr>
+          <w:rFonts w:ascii="Consolas" w:hAnsi="Consolas"/>
+          <w:sz w:val="16"/>
+          <w:szCs w:val="16"/>
+        </w:rPr>
+      </w:pPr>
+      <w:r>
+        <w:rPr>
+          <w:rFonts w:ascii="Consolas" w:hAnsi="Consolas"/>
+          <w:sz w:val="16"/>
+          <w:szCs w:val="16"/>
+        </w:rPr>
+        <w:t xml:space="preserve">  Serial.println("");</w:t>
+      </w:r>
+    </w:p>
+    <w:p>
+      <w:pPr>
+        <w:rPr>
+          <w:rFonts w:ascii="Consolas" w:hAnsi="Consolas"/>
+          <w:sz w:val="16"/>
+          <w:szCs w:val="16"/>
+        </w:rPr>
+      </w:pPr>
+      <w:r>
+        <w:rPr>
+          <w:rFonts w:ascii="Consolas" w:hAnsi="Consolas"/>
+          <w:sz w:val="16"/>
+          <w:szCs w:val="16"/>
+        </w:rPr>
+        <w:t xml:space="preserve">  Serial.println("");</w:t>
+      </w:r>
+    </w:p>
+    <w:p>
+      <w:pPr>
+        <w:rPr>
+          <w:rFonts w:ascii="Consolas" w:hAnsi="Consolas"/>
+          <w:sz w:val="16"/>
+          <w:szCs w:val="16"/>
+        </w:rPr>
+      </w:pPr>
+      <w:r>
+        <w:rPr>
+          <w:rFonts w:ascii="Consolas" w:hAnsi="Consolas"/>
+          <w:sz w:val="16"/>
+          <w:szCs w:val="16"/>
+        </w:rPr>
+        <w:t xml:space="preserve">  Serial.println("|-----------INFOS-----------|");</w:t>
+      </w:r>
+    </w:p>
+    <w:p>
+      <w:pPr>
+        <w:rPr>
+          <w:rFonts w:ascii="Consolas" w:hAnsi="Consolas"/>
+          <w:sz w:val="16"/>
+          <w:szCs w:val="16"/>
+        </w:rPr>
+      </w:pPr>
+      <w:r>
+        <w:rPr>
+          <w:rFonts w:ascii="Consolas" w:hAnsi="Consolas"/>
+          <w:sz w:val="16"/>
+          <w:szCs w:val="16"/>
+        </w:rPr>
+        <w:t xml:space="preserve">  Serial.println("");</w:t>
+      </w:r>
+    </w:p>
+    <w:p>
+      <w:pPr>
+        <w:rPr>
+          <w:rFonts w:ascii="Consolas" w:hAnsi="Consolas"/>
+          <w:sz w:val="16"/>
+          <w:szCs w:val="16"/>
+        </w:rPr>
+      </w:pPr>
+      <w:r>
+        <w:rPr>
+          <w:rFonts w:ascii="Consolas" w:hAnsi="Consolas"/>
+          <w:sz w:val="16"/>
+          <w:szCs w:val="16"/>
+        </w:rPr>
+        <w:t xml:space="preserve">  Serial.print("  WLAN: ");</w:t>
+      </w:r>
+    </w:p>
+    <w:p>
+      <w:pPr>
+        <w:rPr>
+          <w:rFonts w:ascii="Consolas" w:hAnsi="Consolas"/>
+          <w:sz w:val="16"/>
+          <w:szCs w:val="16"/>
+        </w:rPr>
+      </w:pPr>
+      <w:r>
+        <w:rPr>
+          <w:rFonts w:ascii="Consolas" w:hAnsi="Consolas"/>
+          <w:sz w:val="16"/>
+          <w:szCs w:val="16"/>
+        </w:rPr>
+        <w:t xml:space="preserve">  Serial.println(SSID);</w:t>
+      </w:r>
+    </w:p>
+    <w:p>
+      <w:pPr>
+        <w:rPr>
+          <w:rFonts w:ascii="Consolas" w:hAnsi="Consolas"/>
+          <w:sz w:val="16"/>
+          <w:szCs w:val="16"/>
+        </w:rPr>
+      </w:pPr>
+      <w:r>
+        <w:rPr>
+          <w:rFonts w:ascii="Consolas" w:hAnsi="Consolas"/>
+          <w:sz w:val="16"/>
+          <w:szCs w:val="16"/>
+        </w:rPr>
+        <w:t xml:space="preserve">  Serial.println("");</w:t>
+      </w:r>
+    </w:p>
+    <w:p>
+      <w:pPr>
+        <w:rPr>
+          <w:rFonts w:ascii="Consolas" w:hAnsi="Consolas"/>
+          <w:sz w:val="16"/>
+          <w:szCs w:val="16"/>
+        </w:rPr>
+      </w:pPr>
+      <w:r>
+        <w:rPr>
+          <w:rFonts w:ascii="Consolas" w:hAnsi="Consolas"/>
+          <w:sz w:val="16"/>
+          <w:szCs w:val="16"/>
+        </w:rPr>
+        <w:t xml:space="preserve">  Serial.print("  PASSWORT: ");</w:t>
+      </w:r>
+    </w:p>
+    <w:p>
+      <w:pPr>
+        <w:rPr>
+          <w:rFonts w:ascii="Consolas" w:hAnsi="Consolas"/>
+          <w:sz w:val="16"/>
+          <w:szCs w:val="16"/>
+        </w:rPr>
+      </w:pPr>
+      <w:r>
+        <w:rPr>
+          <w:rFonts w:ascii="Consolas" w:hAnsi="Consolas"/>
+          <w:sz w:val="16"/>
+          <w:szCs w:val="16"/>
+        </w:rPr>
+        <w:t xml:space="preserve">  Serial.println(PASS);</w:t>
+      </w:r>
+    </w:p>
+    <w:p>
+      <w:pPr>
+        <w:rPr>
+          <w:rFonts w:ascii="Consolas" w:hAnsi="Consolas"/>
+          <w:sz w:val="16"/>
+          <w:szCs w:val="16"/>
+        </w:rPr>
+      </w:pPr>
+      <w:r>
+        <w:rPr>
+          <w:rFonts w:ascii="Consolas" w:hAnsi="Consolas"/>
+          <w:sz w:val="16"/>
+          <w:szCs w:val="16"/>
+        </w:rPr>
+        <w:t xml:space="preserve">  Serial.println("");</w:t>
+      </w:r>
+    </w:p>
+    <w:p>
+      <w:pPr>
+        <w:rPr>
+          <w:rFonts w:ascii="Consolas" w:hAnsi="Consolas"/>
+          <w:sz w:val="16"/>
+          <w:szCs w:val="16"/>
+        </w:rPr>
+      </w:pPr>
+      <w:r>
+        <w:rPr>
+          <w:rFonts w:ascii="Consolas" w:hAnsi="Consolas"/>
+          <w:sz w:val="16"/>
+          <w:szCs w:val="16"/>
+        </w:rPr>
+        <w:t xml:space="preserve">  Serial.print("  WEBSITE: ");</w:t>
+      </w:r>
+    </w:p>
+    <w:p>
+      <w:pPr>
+        <w:rPr>
+          <w:rFonts w:ascii="Consolas" w:hAnsi="Consolas"/>
+          <w:sz w:val="16"/>
+          <w:szCs w:val="16"/>
+        </w:rPr>
+      </w:pPr>
+      <w:r>
+        <w:rPr>
+          <w:rFonts w:ascii="Consolas" w:hAnsi="Consolas"/>
+          <w:sz w:val="16"/>
+          <w:szCs w:val="16"/>
+        </w:rPr>
+        <w:t xml:space="preserve">  Serial.println(ip);</w:t>
+      </w:r>
+    </w:p>
+    <w:p>
+      <w:pPr>
+        <w:rPr>
+          <w:rFonts w:ascii="Consolas" w:hAnsi="Consolas"/>
+          <w:sz w:val="16"/>
+          <w:szCs w:val="16"/>
+        </w:rPr>
+      </w:pPr>
+      <w:r>
+        <w:rPr>
+          <w:rFonts w:ascii="Consolas" w:hAnsi="Consolas"/>
+          <w:sz w:val="16"/>
+          <w:szCs w:val="16"/>
+        </w:rPr>
+        <w:t xml:space="preserve">  Serial.println("");</w:t>
+      </w:r>
+    </w:p>
+    <w:p>
+      <w:pPr>
+        <w:rPr>
+          <w:rFonts w:ascii="Consolas" w:hAnsi="Consolas"/>
+          <w:sz w:val="16"/>
+          <w:szCs w:val="16"/>
+        </w:rPr>
+      </w:pPr>
+      <w:r>
+        <w:rPr>
+          <w:rFonts w:ascii="Consolas" w:hAnsi="Consolas"/>
+          <w:sz w:val="16"/>
+          <w:szCs w:val="16"/>
+        </w:rPr>
+        <w:t xml:space="preserve">  Serial.println("|-----------INFOS-----------|");</w:t>
+      </w:r>
+    </w:p>
+    <w:p>
+      <w:pPr>
+        <w:rPr>
+          <w:rFonts w:ascii="Consolas" w:hAnsi="Consolas"/>
+          <w:sz w:val="16"/>
+          <w:szCs w:val="16"/>
+        </w:rPr>
+      </w:pPr>
+      <w:r>
+        <w:rPr>
+          <w:rFonts w:ascii="Consolas" w:hAnsi="Consolas"/>
+          <w:sz w:val="16"/>
+          <w:szCs w:val="16"/>
+        </w:rPr>
+        <w:t xml:space="preserve">  Serial.println("");</w:t>
+      </w:r>
+    </w:p>
+    <w:p>
+      <w:pPr>
+        <w:rPr>
+          <w:rFonts w:ascii="Consolas" w:hAnsi="Consolas"/>
+          <w:sz w:val="16"/>
+          <w:szCs w:val="16"/>
+        </w:rPr>
+      </w:pPr>
+      <w:r>
+        <w:rPr>
+          <w:rFonts w:ascii="Consolas" w:hAnsi="Consolas"/>
+          <w:sz w:val="16"/>
+          <w:szCs w:val="16"/>
+        </w:rPr>
+        <w:t xml:space="preserve">  Serial.println("");</w:t>
+      </w:r>
+    </w:p>
+    <w:p>
+      <w:pPr>
+        <w:rPr>
+          <w:rFonts w:ascii="Consolas" w:hAnsi="Consolas"/>
+          <w:sz w:val="16"/>
+          <w:szCs w:val="16"/>
+        </w:rPr>
+      </w:pPr>
+      <w:r>
+        <w:rPr>
+          <w:rFonts w:ascii="Consolas" w:hAnsi="Consolas"/>
+          <w:sz w:val="16"/>
+          <w:szCs w:val="16"/>
+        </w:rPr>
+        <w:t xml:space="preserve">  Serial.println("|------------LOG------------|");</w:t>
+      </w:r>
+    </w:p>
+    <w:p>
+      <w:pPr>
+        <w:rPr>
+          <w:rFonts w:ascii="Consolas" w:hAnsi="Consolas"/>
+          <w:sz w:val="16"/>
+          <w:szCs w:val="16"/>
+        </w:rPr>
+      </w:pPr>
+      <w:r>
+        <w:rPr>
+          <w:rFonts w:ascii="Consolas" w:hAnsi="Consolas"/>
+          <w:sz w:val="16"/>
+          <w:szCs w:val="16"/>
+        </w:rPr>
+        <w:t xml:space="preserve">  Serial.println("");</w:t>
+      </w:r>
+    </w:p>
+    <w:p>
+      <w:pPr>
+        <w:rPr>
+          <w:rFonts w:ascii="Consolas" w:hAnsi="Consolas"/>
+          <w:sz w:val="16"/>
+          <w:szCs w:val="16"/>
+        </w:rPr>
+      </w:pPr>
+      <w:r>
+        <w:rPr>
+          <w:rFonts w:ascii="Consolas" w:hAnsi="Consolas"/>
+          <w:sz w:val="16"/>
+          <w:szCs w:val="16"/>
+        </w:rPr>
+        <w:t>}</w:t>
+      </w:r>
+    </w:p>
+    <w:p>
+      <w:pPr>
+        <w:rPr>
+          <w:rFonts w:ascii="Consolas" w:hAnsi="Consolas"/>
+          <w:sz w:val="16"/>
+          <w:szCs w:val="16"/>
+        </w:rPr>
+      </w:pPr>
+    </w:p>
+    <w:p>
+      <w:pPr>
+        <w:rPr>
+          <w:rFonts w:ascii="Consolas" w:hAnsi="Consolas"/>
+          <w:sz w:val="16"/>
+          <w:szCs w:val="16"/>
+        </w:rPr>
+      </w:pPr>
+      <w:r>
+        <w:rPr>
+          <w:rFonts w:ascii="Consolas" w:hAnsi="Consolas"/>
+          <w:sz w:val="16"/>
+          <w:szCs w:val="16"/>
+        </w:rPr>
+        <w:t xml:space="preserve">void checkInput() { </w:t>
+      </w:r>
+    </w:p>
+    <w:p>
+      <w:pPr>
+        <w:rPr>
+          <w:rFonts w:ascii="Consolas" w:hAnsi="Consolas"/>
+          <w:sz w:val="16"/>
+          <w:szCs w:val="16"/>
+        </w:rPr>
+      </w:pPr>
+      <w:r>
+        <w:rPr>
+          <w:rFonts w:ascii="Consolas" w:hAnsi="Consolas"/>
+          <w:sz w:val="16"/>
+          <w:szCs w:val="16"/>
+        </w:rPr>
+        <w:t xml:space="preserve">  </w:t>
+      </w:r>
+      <w:r>
+        <w:rPr>
+          <w:rFonts w:ascii="Consolas" w:hAnsi="Consolas"/>
+          <w:sz w:val="16"/>
+          <w:szCs w:val="16"/>
+        </w:rPr>
+        <w:t>//Prüft ob die, in die Konsole eingegebenen Werte, mit den Richtlinien übereinstimmen</w:t>
+      </w:r>
+    </w:p>
+    <w:p>
+      <w:pPr>
+        <w:rPr>
+          <w:rFonts w:ascii="Consolas" w:hAnsi="Consolas"/>
+          <w:sz w:val="16"/>
+          <w:szCs w:val="16"/>
+        </w:rPr>
+      </w:pPr>
+      <w:r>
+        <w:rPr>
+          <w:rFonts w:ascii="Consolas" w:hAnsi="Consolas"/>
+          <w:sz w:val="16"/>
+          <w:szCs w:val="16"/>
+        </w:rPr>
+        <w:t xml:space="preserve">  if(Serial.available() &lt; INPUT_STRING_LENGTH) { //Guckt ob es nicht zu viele Zeichen sind</w:t>
+      </w:r>
+    </w:p>
+    <w:p>
+      <w:pPr>
+        <w:rPr>
+          <w:rFonts w:ascii="Consolas" w:hAnsi="Consolas"/>
+          <w:sz w:val="16"/>
+          <w:szCs w:val="16"/>
+        </w:rPr>
+      </w:pPr>
+      <w:r>
+        <w:rPr>
+          <w:rFonts w:ascii="Consolas" w:hAnsi="Consolas"/>
+          <w:sz w:val="16"/>
+          <w:szCs w:val="16"/>
+        </w:rPr>
+        <w:t xml:space="preserve">    if(Serial.available() &gt; 0) { //Guckt ob es genug Zeichen sind</w:t>
+      </w:r>
+    </w:p>
+    <w:p>
+      <w:pPr>
+        <w:rPr>
+          <w:rFonts w:ascii="Consolas" w:hAnsi="Consolas"/>
+          <w:sz w:val="16"/>
+          <w:szCs w:val="16"/>
+        </w:rPr>
+      </w:pPr>
+      <w:r>
+        <w:rPr>
+          <w:rFonts w:ascii="Consolas" w:hAnsi="Consolas"/>
+          <w:sz w:val="16"/>
+          <w:szCs w:val="16"/>
+        </w:rPr>
+        <w:t xml:space="preserve">      delay(10);</w:t>
+      </w:r>
+    </w:p>
+    <w:p>
+      <w:pPr>
+        <w:rPr>
+          <w:rFonts w:ascii="Consolas" w:hAnsi="Consolas"/>
+          <w:sz w:val="16"/>
+          <w:szCs w:val="16"/>
+        </w:rPr>
+      </w:pPr>
+      <w:r>
+        <w:rPr>
+          <w:rFonts w:ascii="Consolas" w:hAnsi="Consolas"/>
+          <w:sz w:val="16"/>
+          <w:szCs w:val="16"/>
+        </w:rPr>
+        <w:t xml:space="preserve">      char inputString[INPUT_STRING_LENGTH];</w:t>
+      </w:r>
+    </w:p>
+    <w:p>
+      <w:pPr>
+        <w:rPr>
+          <w:rFonts w:ascii="Consolas" w:hAnsi="Consolas"/>
+          <w:sz w:val="16"/>
+          <w:szCs w:val="16"/>
+        </w:rPr>
+      </w:pPr>
+      <w:r>
+        <w:rPr>
+          <w:rFonts w:ascii="Consolas" w:hAnsi="Consolas"/>
+          <w:sz w:val="16"/>
+          <w:szCs w:val="16"/>
+        </w:rPr>
+        <w:t xml:space="preserve">      input(inputString);</w:t>
+      </w:r>
+    </w:p>
+    <w:p>
+      <w:pPr>
+        <w:rPr>
+          <w:rFonts w:ascii="Consolas" w:hAnsi="Consolas"/>
+          <w:sz w:val="16"/>
+          <w:szCs w:val="16"/>
+        </w:rPr>
+      </w:pPr>
+      <w:r>
+        <w:rPr>
+          <w:rFonts w:ascii="Consolas" w:hAnsi="Consolas"/>
+          <w:sz w:val="16"/>
+          <w:szCs w:val="16"/>
+        </w:rPr>
+        <w:t xml:space="preserve">      int value = atoi(inputString);</w:t>
+      </w:r>
+    </w:p>
+    <w:p>
+      <w:pPr>
+        <w:rPr>
+          <w:rFonts w:ascii="Consolas" w:hAnsi="Consolas"/>
+          <w:sz w:val="16"/>
+          <w:szCs w:val="16"/>
+        </w:rPr>
+      </w:pPr>
+      <w:r>
+        <w:rPr>
+          <w:rFonts w:ascii="Consolas" w:hAnsi="Consolas"/>
+          <w:sz w:val="16"/>
+          <w:szCs w:val="16"/>
+        </w:rPr>
+        <w:t xml:space="preserve">      if(value &gt;= 0 &amp;&amp; value &lt;= 1023) { //Guckt ob die Zahl in dem möglichem Bereich liegt</w:t>
+      </w:r>
+    </w:p>
+    <w:p>
+      <w:pPr>
+        <w:rPr>
+          <w:rFonts w:ascii="Consolas" w:hAnsi="Consolas"/>
+          <w:sz w:val="16"/>
+          <w:szCs w:val="16"/>
+        </w:rPr>
+      </w:pPr>
+      <w:r>
+        <w:rPr>
+          <w:rFonts w:ascii="Consolas" w:hAnsi="Consolas"/>
+          <w:sz w:val="16"/>
+          <w:szCs w:val="16"/>
+        </w:rPr>
+        <w:t xml:space="preserve">        setLampValue(value);</w:t>
+      </w:r>
+    </w:p>
+    <w:p>
+      <w:pPr>
+        <w:rPr>
+          <w:rFonts w:ascii="Consolas" w:hAnsi="Consolas"/>
+          <w:sz w:val="16"/>
+          <w:szCs w:val="16"/>
+        </w:rPr>
+      </w:pPr>
+      <w:r>
+        <w:rPr>
+          <w:rFonts w:ascii="Consolas" w:hAnsi="Consolas"/>
+          <w:sz w:val="16"/>
+          <w:szCs w:val="16"/>
+        </w:rPr>
+        <w:t xml:space="preserve">      }</w:t>
+      </w:r>
+    </w:p>
+    <w:p>
+      <w:pPr>
+        <w:rPr>
+          <w:rFonts w:ascii="Consolas" w:hAnsi="Consolas"/>
+          <w:sz w:val="16"/>
+          <w:szCs w:val="16"/>
+        </w:rPr>
+      </w:pPr>
+      <w:r>
+        <w:rPr>
+          <w:rFonts w:ascii="Consolas" w:hAnsi="Consolas"/>
+          <w:sz w:val="16"/>
+          <w:szCs w:val="16"/>
+        </w:rPr>
+        <w:t xml:space="preserve">      else {</w:t>
+      </w:r>
+    </w:p>
+    <w:p>
+      <w:pPr>
+        <w:rPr>
+          <w:rFonts w:ascii="Consolas" w:hAnsi="Consolas"/>
+          <w:sz w:val="16"/>
+          <w:szCs w:val="16"/>
+        </w:rPr>
+      </w:pPr>
+      <w:r>
+        <w:rPr>
+          <w:rFonts w:ascii="Consolas" w:hAnsi="Consolas"/>
+          <w:sz w:val="16"/>
+          <w:szCs w:val="16"/>
+        </w:rPr>
+        <w:t xml:space="preserve">        Serial.println("Die Zahl muss zwischen 0 und 1023 liegen!"); //Gibt Fehlermeldung aus</w:t>
+      </w:r>
+    </w:p>
+    <w:p>
+      <w:pPr>
+        <w:rPr>
+          <w:rFonts w:ascii="Consolas" w:hAnsi="Consolas"/>
+          <w:sz w:val="16"/>
+          <w:szCs w:val="16"/>
+        </w:rPr>
+      </w:pPr>
+      <w:r>
+        <w:rPr>
+          <w:rFonts w:ascii="Consolas" w:hAnsi="Consolas"/>
+          <w:sz w:val="16"/>
+          <w:szCs w:val="16"/>
+        </w:rPr>
+        <w:t xml:space="preserve">      }</w:t>
+      </w:r>
+    </w:p>
+    <w:p>
+      <w:pPr>
+        <w:rPr>
+          <w:rFonts w:ascii="Consolas" w:hAnsi="Consolas"/>
+          <w:sz w:val="16"/>
+          <w:szCs w:val="16"/>
+        </w:rPr>
+      </w:pPr>
+      <w:r>
+        <w:rPr>
+          <w:rFonts w:ascii="Consolas" w:hAnsi="Consolas"/>
+          <w:sz w:val="16"/>
+          <w:szCs w:val="16"/>
+        </w:rPr>
+        <w:t xml:space="preserve">    }</w:t>
+      </w:r>
+    </w:p>
+    <w:p>
+      <w:pPr>
+        <w:rPr>
+          <w:rFonts w:ascii="Consolas" w:hAnsi="Consolas"/>
+          <w:sz w:val="16"/>
+          <w:szCs w:val="16"/>
+        </w:rPr>
+      </w:pPr>
+      <w:r>
+        <w:rPr>
+          <w:rFonts w:ascii="Consolas" w:hAnsi="Consolas"/>
+          <w:sz w:val="16"/>
+          <w:szCs w:val="16"/>
+        </w:rPr>
+        <w:t xml:space="preserve">  }</w:t>
+      </w:r>
+    </w:p>
+    <w:p>
+      <w:pPr>
+        <w:rPr>
+          <w:rFonts w:ascii="Consolas" w:hAnsi="Consolas"/>
+          <w:sz w:val="16"/>
+          <w:szCs w:val="16"/>
+        </w:rPr>
+      </w:pPr>
+      <w:r>
+        <w:rPr>
+          <w:rFonts w:ascii="Consolas" w:hAnsi="Consolas"/>
+          <w:sz w:val="16"/>
+          <w:szCs w:val="16"/>
+        </w:rPr>
+        <w:t xml:space="preserve">  else {</w:t>
+      </w:r>
+    </w:p>
+    <w:p>
+      <w:pPr>
+        <w:rPr>
+          <w:rFonts w:ascii="Consolas" w:hAnsi="Consolas"/>
+          <w:sz w:val="16"/>
+          <w:szCs w:val="16"/>
+        </w:rPr>
+      </w:pPr>
+      <w:r>
+        <w:rPr>
+          <w:rFonts w:ascii="Consolas" w:hAnsi="Consolas"/>
+          <w:sz w:val="16"/>
+          <w:szCs w:val="16"/>
+        </w:rPr>
+        <w:t xml:space="preserve">      Serial.println("Die Zahl muss zwischen 0 und 1023 liegen!"); //Gibt Fehlermeldung aus</w:t>
+      </w:r>
+    </w:p>
+    <w:p>
+      <w:pPr>
+        <w:rPr>
+          <w:rFonts w:ascii="Consolas" w:hAnsi="Consolas"/>
+          <w:sz w:val="16"/>
+          <w:szCs w:val="16"/>
+        </w:rPr>
+      </w:pPr>
+      <w:r>
+        <w:rPr>
+          <w:rFonts w:ascii="Consolas" w:hAnsi="Consolas"/>
+          <w:sz w:val="16"/>
+          <w:szCs w:val="16"/>
+        </w:rPr>
+        <w:t xml:space="preserve">  }</w:t>
+      </w:r>
+    </w:p>
+    <w:p>
+      <w:pPr>
+        <w:rPr>
+          <w:rFonts w:ascii="Consolas" w:hAnsi="Consolas"/>
+          <w:sz w:val="16"/>
+          <w:szCs w:val="16"/>
+        </w:rPr>
+      </w:pPr>
+      <w:r>
+        <w:rPr>
+          <w:rFonts w:ascii="Consolas" w:hAnsi="Consolas"/>
+          <w:sz w:val="16"/>
+          <w:szCs w:val="16"/>
+        </w:rPr>
+        <w:t xml:space="preserve">  while(Serial.read() &gt;= 0); //Löscht den Inhalt des Eingabefeldes</w:t>
+      </w:r>
+    </w:p>
+    <w:p>
+      <w:pPr>
+        <w:rPr>
+          <w:rFonts w:ascii="Consolas" w:hAnsi="Consolas"/>
+          <w:sz w:val="16"/>
+          <w:szCs w:val="16"/>
+        </w:rPr>
+      </w:pPr>
+      <w:r>
+        <w:rPr>
+          <w:rFonts w:ascii="Consolas" w:hAnsi="Consolas"/>
+          <w:sz w:val="16"/>
+          <w:szCs w:val="16"/>
+        </w:rPr>
+        <w:t>}</w:t>
+      </w:r>
+    </w:p>
+    <w:p>
+      <w:pPr>
+        <w:rPr>
+          <w:rFonts w:ascii="Consolas" w:hAnsi="Consolas"/>
+          <w:sz w:val="16"/>
+          <w:szCs w:val="16"/>
+        </w:rPr>
+      </w:pPr>
+    </w:p>
+    <w:p>
+      <w:pPr>
+        <w:rPr>
+          <w:rFonts w:ascii="Consolas" w:hAnsi="Consolas"/>
+          <w:sz w:val="16"/>
+          <w:szCs w:val="16"/>
+        </w:rPr>
+      </w:pPr>
+      <w:r>
+        <w:rPr>
+          <w:rFonts w:ascii="Consolas" w:hAnsi="Consolas"/>
+          <w:sz w:val="16"/>
+          <w:szCs w:val="16"/>
+        </w:rPr>
+        <w:t>void input(char * inputString) { //Liest den Inhalt des Eingabefeldes aus</w:t>
+      </w:r>
+    </w:p>
+    <w:p>
+      <w:pPr>
+        <w:rPr>
+          <w:rFonts w:ascii="Consolas" w:hAnsi="Consolas"/>
+          <w:sz w:val="16"/>
+          <w:szCs w:val="16"/>
+        </w:rPr>
+      </w:pPr>
+      <w:r>
+        <w:rPr>
+          <w:rFonts w:ascii="Consolas" w:hAnsi="Consolas"/>
+          <w:sz w:val="16"/>
+          <w:szCs w:val="16"/>
+        </w:rPr>
+        <w:t xml:space="preserve">  int inputCounter = 0;</w:t>
+      </w:r>
+    </w:p>
+    <w:p>
+      <w:pPr>
+        <w:rPr>
+          <w:rFonts w:ascii="Consolas" w:hAnsi="Consolas"/>
+          <w:sz w:val="16"/>
+          <w:szCs w:val="16"/>
+        </w:rPr>
+      </w:pPr>
+      <w:r>
+        <w:rPr>
+          <w:rFonts w:ascii="Consolas" w:hAnsi="Consolas"/>
+          <w:sz w:val="16"/>
+          <w:szCs w:val="16"/>
+        </w:rPr>
+        <w:t xml:space="preserve">  for(int resetCounter = 0; resetCounter &lt;= INPUT_STRING_LENGTH-1; resetCounter++) { </w:t>
+      </w:r>
+    </w:p>
+    <w:p>
+      <w:pPr>
+        <w:rPr>
+          <w:rFonts w:ascii="Consolas" w:hAnsi="Consolas"/>
+          <w:sz w:val="16"/>
+          <w:szCs w:val="16"/>
+        </w:rPr>
+      </w:pPr>
+      <w:r>
+        <w:rPr>
+          <w:rFonts w:ascii="Consolas" w:hAnsi="Consolas"/>
+          <w:sz w:val="16"/>
+          <w:szCs w:val="16"/>
+        </w:rPr>
+        <w:t xml:space="preserve">          </w:t>
+      </w:r>
+      <w:r>
+        <w:rPr>
+          <w:rFonts w:ascii="Consolas" w:hAnsi="Consolas"/>
+          <w:sz w:val="16"/>
+          <w:szCs w:val="16"/>
+        </w:rPr>
+        <w:t>//Setzt die Counter zurück</w:t>
+      </w:r>
+    </w:p>
+    <w:p>
+      <w:pPr>
+        <w:rPr>
+          <w:rFonts w:ascii="Consolas" w:hAnsi="Consolas"/>
+          <w:sz w:val="16"/>
+          <w:szCs w:val="16"/>
+        </w:rPr>
+      </w:pPr>
+      <w:r>
+        <w:rPr>
+          <w:rFonts w:ascii="Consolas" w:hAnsi="Consolas"/>
+          <w:sz w:val="16"/>
+          <w:szCs w:val="16"/>
+        </w:rPr>
+        <w:t xml:space="preserve">          inputString[resetCounter] = '\0';</w:t>
+      </w:r>
+    </w:p>
+    <w:p>
+      <w:pPr>
+        <w:rPr>
+          <w:rFonts w:ascii="Consolas" w:hAnsi="Consolas"/>
+          <w:sz w:val="16"/>
+          <w:szCs w:val="16"/>
+        </w:rPr>
+      </w:pPr>
+      <w:r>
+        <w:rPr>
+          <w:rFonts w:ascii="Consolas" w:hAnsi="Consolas"/>
+          <w:sz w:val="16"/>
+          <w:szCs w:val="16"/>
+        </w:rPr>
+        <w:t xml:space="preserve">  } </w:t>
+      </w:r>
+    </w:p>
+    <w:p>
+      <w:pPr>
+        <w:rPr>
+          <w:rFonts w:ascii="Consolas" w:hAnsi="Consolas"/>
+          <w:sz w:val="16"/>
+          <w:szCs w:val="16"/>
+        </w:rPr>
+      </w:pPr>
+      <w:r>
+        <w:rPr>
+          <w:rFonts w:ascii="Consolas" w:hAnsi="Consolas"/>
+          <w:sz w:val="16"/>
+          <w:szCs w:val="16"/>
+        </w:rPr>
+        <w:t xml:space="preserve">  while(Serial.available() &gt; 0, Serial.available() &lt; INPUT_STRING_LENGTH) { </w:t>
+      </w:r>
+    </w:p>
+    <w:p>
+      <w:pPr>
+        <w:rPr>
+          <w:rFonts w:ascii="Consolas" w:hAnsi="Consolas"/>
+          <w:sz w:val="16"/>
+          <w:szCs w:val="16"/>
+        </w:rPr>
+      </w:pPr>
+      <w:r>
+        <w:rPr>
+          <w:rFonts w:ascii="Consolas" w:hAnsi="Consolas"/>
+          <w:sz w:val="16"/>
+          <w:szCs w:val="16"/>
+        </w:rPr>
+        <w:t xml:space="preserve">      </w:t>
+      </w:r>
+      <w:r>
+        <w:rPr>
+          <w:rFonts w:ascii="Consolas" w:hAnsi="Consolas"/>
+          <w:sz w:val="16"/>
+          <w:szCs w:val="16"/>
+        </w:rPr>
+        <w:t>//Wird ausgeführt solange etwas im Eingabefeld steht</w:t>
+      </w:r>
+    </w:p>
+    <w:p>
+      <w:pPr>
+        <w:rPr>
+          <w:rFonts w:ascii="Consolas" w:hAnsi="Consolas"/>
+          <w:sz w:val="16"/>
+          <w:szCs w:val="16"/>
+        </w:rPr>
+      </w:pPr>
+      <w:r>
+        <w:rPr>
+          <w:rFonts w:ascii="Consolas" w:hAnsi="Consolas"/>
+          <w:sz w:val="16"/>
+          <w:szCs w:val="16"/>
+        </w:rPr>
+        <w:t xml:space="preserve">      char inputChar = Serial.read();</w:t>
+      </w:r>
+    </w:p>
+    <w:p>
+      <w:pPr>
+        <w:rPr>
+          <w:rFonts w:ascii="Consolas" w:hAnsi="Consolas"/>
+          <w:sz w:val="16"/>
+          <w:szCs w:val="16"/>
+        </w:rPr>
+      </w:pPr>
+      <w:r>
+        <w:rPr>
+          <w:rFonts w:ascii="Consolas" w:hAnsi="Consolas"/>
+          <w:sz w:val="16"/>
+          <w:szCs w:val="16"/>
+        </w:rPr>
+        <w:t xml:space="preserve">      inputString[inputCounter] = inputChar;</w:t>
+      </w:r>
+    </w:p>
+    <w:p>
+      <w:pPr>
+        <w:rPr>
+          <w:rFonts w:ascii="Consolas" w:hAnsi="Consolas"/>
+          <w:sz w:val="16"/>
+          <w:szCs w:val="16"/>
+        </w:rPr>
+      </w:pPr>
+      <w:r>
+        <w:rPr>
+          <w:rFonts w:ascii="Consolas" w:hAnsi="Consolas"/>
+          <w:sz w:val="16"/>
+          <w:szCs w:val="16"/>
+        </w:rPr>
+        <w:t xml:space="preserve">      inputCounter++;</w:t>
+      </w:r>
+    </w:p>
+    <w:p>
+      <w:pPr>
+        <w:rPr>
+          <w:rFonts w:ascii="Consolas" w:hAnsi="Consolas"/>
+          <w:sz w:val="16"/>
+          <w:szCs w:val="16"/>
+        </w:rPr>
+      </w:pPr>
+      <w:r>
+        <w:rPr>
+          <w:rFonts w:ascii="Consolas" w:hAnsi="Consolas"/>
+          <w:sz w:val="16"/>
+          <w:szCs w:val="16"/>
+        </w:rPr>
+        <w:t xml:space="preserve">      if(inputCounter &gt;= INPUT_STRING_LENGTH-1) { </w:t>
+      </w:r>
+    </w:p>
+    <w:p>
+      <w:pPr>
+        <w:rPr>
+          <w:rFonts w:ascii="Consolas" w:hAnsi="Consolas"/>
+          <w:sz w:val="16"/>
+          <w:szCs w:val="16"/>
+        </w:rPr>
+      </w:pPr>
+      <w:r>
+        <w:rPr>
+          <w:rFonts w:ascii="Consolas" w:hAnsi="Consolas"/>
+          <w:sz w:val="16"/>
+          <w:szCs w:val="16"/>
+        </w:rPr>
+        <w:t xml:space="preserve">        </w:t>
+      </w:r>
+      <w:r>
+        <w:rPr>
+          <w:rFonts w:ascii="Consolas" w:hAnsi="Consolas"/>
+          <w:sz w:val="16"/>
+          <w:szCs w:val="16"/>
+        </w:rPr>
+        <w:t>//Beendet die Funktion, wenn die Maximale Anzahl an Zeichen erfasst wurde</w:t>
+      </w:r>
+    </w:p>
+    <w:p>
+      <w:pPr>
+        <w:rPr>
+          <w:rFonts w:ascii="Consolas" w:hAnsi="Consolas"/>
+          <w:sz w:val="16"/>
+          <w:szCs w:val="16"/>
+        </w:rPr>
+      </w:pPr>
+      <w:r>
+        <w:rPr>
+          <w:rFonts w:ascii="Consolas" w:hAnsi="Consolas"/>
+          <w:sz w:val="16"/>
+          <w:szCs w:val="16"/>
+        </w:rPr>
+        <w:t xml:space="preserve">        inputString[INPUT_STRING_LENGTH-1] = '\0';</w:t>
+      </w:r>
+    </w:p>
+    <w:p>
+      <w:pPr>
+        <w:rPr>
+          <w:rFonts w:ascii="Consolas" w:hAnsi="Consolas"/>
+          <w:sz w:val="16"/>
+          <w:szCs w:val="16"/>
+        </w:rPr>
+      </w:pPr>
+      <w:r>
+        <w:rPr>
+          <w:rFonts w:ascii="Consolas" w:hAnsi="Consolas"/>
+          <w:sz w:val="16"/>
+          <w:szCs w:val="16"/>
+        </w:rPr>
+        <w:t xml:space="preserve">        break;</w:t>
+      </w:r>
+    </w:p>
+    <w:p>
+      <w:pPr>
+        <w:rPr>
+          <w:rFonts w:ascii="Consolas" w:hAnsi="Consolas"/>
+          <w:sz w:val="16"/>
+          <w:szCs w:val="16"/>
+        </w:rPr>
+      </w:pPr>
+      <w:r>
+        <w:rPr>
+          <w:rFonts w:ascii="Consolas" w:hAnsi="Consolas"/>
+          <w:sz w:val="16"/>
+          <w:szCs w:val="16"/>
+        </w:rPr>
+        <w:t xml:space="preserve">      }</w:t>
+      </w:r>
+    </w:p>
+    <w:p>
+      <w:pPr>
+        <w:rPr>
+          <w:rFonts w:ascii="Consolas" w:hAnsi="Consolas"/>
+          <w:sz w:val="16"/>
+          <w:szCs w:val="16"/>
+        </w:rPr>
+      </w:pPr>
+      <w:r>
+        <w:rPr>
+          <w:rFonts w:ascii="Consolas" w:hAnsi="Consolas"/>
+          <w:sz w:val="16"/>
+          <w:szCs w:val="16"/>
+        </w:rPr>
+        <w:lastRenderedPageBreak/>
+        <w:t xml:space="preserve">  }</w:t>
+      </w:r>
+    </w:p>
+    <w:p>
+      <w:pPr>
+        <w:rPr>
+          <w:rFonts w:ascii="Consolas" w:hAnsi="Consolas"/>
+          <w:sz w:val="16"/>
+          <w:szCs w:val="16"/>
+        </w:rPr>
+      </w:pPr>
+      <w:r>
+        <w:rPr>
+          <w:rFonts w:ascii="Consolas" w:hAnsi="Consolas"/>
+          <w:sz w:val="16"/>
+          <w:szCs w:val="16"/>
+        </w:rPr>
+        <w:t xml:space="preserve">  if(Serial.available() &lt; INPUT_STRING_LENGTH) {  </w:t>
+      </w:r>
+    </w:p>
+    <w:p>
+      <w:pPr>
+        <w:rPr>
+          <w:rFonts w:ascii="Consolas" w:hAnsi="Consolas"/>
+          <w:sz w:val="16"/>
+          <w:szCs w:val="16"/>
+        </w:rPr>
+      </w:pPr>
+      <w:r>
+        <w:rPr>
+          <w:rFonts w:ascii="Consolas" w:hAnsi="Consolas"/>
+          <w:sz w:val="16"/>
+          <w:szCs w:val="16"/>
+        </w:rPr>
+        <w:t xml:space="preserve">    inputString[inputCounter] = '\0'; //Beendet die Funktion</w:t>
+      </w:r>
+    </w:p>
+    <w:p>
+      <w:pPr>
+        <w:rPr>
+          <w:rFonts w:ascii="Consolas" w:hAnsi="Consolas"/>
+          <w:sz w:val="16"/>
+          <w:szCs w:val="16"/>
+        </w:rPr>
+      </w:pPr>
+      <w:r>
+        <w:rPr>
+          <w:rFonts w:ascii="Consolas" w:hAnsi="Consolas"/>
+          <w:sz w:val="16"/>
+          <w:szCs w:val="16"/>
+        </w:rPr>
+        <w:t xml:space="preserve">  }</w:t>
+      </w:r>
+    </w:p>
+    <w:p>
+      <w:pPr>
+        <w:rPr>
+          <w:rFonts w:ascii="Consolas" w:hAnsi="Consolas"/>
+          <w:sz w:val="16"/>
+          <w:szCs w:val="16"/>
+        </w:rPr>
+      </w:pPr>
+      <w:r>
+        <w:rPr>
+          <w:rFonts w:ascii="Consolas" w:hAnsi="Consolas"/>
+          <w:sz w:val="16"/>
+          <w:szCs w:val="16"/>
+        </w:rPr>
+        <w:t>}</w:t>
+      </w:r>
+    </w:p>
+    <w:p>
+      <w:pPr>
+        <w:rPr>
+          <w:rFonts w:ascii="Consolas" w:hAnsi="Consolas"/>
+          <w:sz w:val="16"/>
+          <w:szCs w:val="16"/>
+        </w:rPr>
+      </w:pPr>
+    </w:p>
+    <w:p>
+      <w:pPr>
+        <w:rPr>
+          <w:rFonts w:ascii="Consolas" w:hAnsi="Consolas"/>
+          <w:sz w:val="16"/>
+          <w:szCs w:val="16"/>
+        </w:rPr>
+      </w:pPr>
+      <w:r>
+        <w:rPr>
+          <w:rFonts w:ascii="Consolas" w:hAnsi="Consolas"/>
+          <w:sz w:val="16"/>
+          <w:szCs w:val="16"/>
+        </w:rPr>
+        <w:t>void wlanConfig() { //Die Verbindung mit dem WLAN wird hergestellt</w:t>
+      </w:r>
+    </w:p>
+    <w:p>
+      <w:pPr>
+        <w:rPr>
+          <w:rFonts w:ascii="Consolas" w:hAnsi="Consolas"/>
+          <w:sz w:val="16"/>
+          <w:szCs w:val="16"/>
+        </w:rPr>
+      </w:pPr>
+      <w:r>
+        <w:rPr>
+          <w:rFonts w:ascii="Consolas" w:hAnsi="Consolas"/>
+          <w:sz w:val="16"/>
+          <w:szCs w:val="16"/>
+        </w:rPr>
+        <w:t xml:space="preserve">  int wlanConTrys = 0;</w:t>
+      </w:r>
+    </w:p>
+    <w:p>
+      <w:pPr>
+        <w:rPr>
+          <w:rFonts w:ascii="Consolas" w:hAnsi="Consolas"/>
+          <w:sz w:val="16"/>
+          <w:szCs w:val="16"/>
+        </w:rPr>
+      </w:pPr>
+      <w:r>
+        <w:rPr>
+          <w:rFonts w:ascii="Consolas" w:hAnsi="Consolas"/>
+          <w:sz w:val="16"/>
+          <w:szCs w:val="16"/>
+        </w:rPr>
+        <w:t xml:space="preserve">  while(WiFi.status() != WL_CONNECTED &amp;&amp; wlanConTrys &lt;= MAX_WLAN_CON_TRYS - 1) {</w:t>
+      </w:r>
+    </w:p>
+    <w:p>
+      <w:pPr>
+        <w:rPr>
+          <w:rFonts w:ascii="Consolas" w:hAnsi="Consolas"/>
+          <w:sz w:val="16"/>
+          <w:szCs w:val="16"/>
+        </w:rPr>
+      </w:pPr>
+      <w:r>
+        <w:rPr>
+          <w:rFonts w:ascii="Consolas" w:hAnsi="Consolas"/>
+          <w:sz w:val="16"/>
+          <w:szCs w:val="16"/>
+        </w:rPr>
+        <w:t xml:space="preserve">    delay(1000);</w:t>
+      </w:r>
+    </w:p>
+    <w:p>
+      <w:pPr>
+        <w:rPr>
+          <w:rFonts w:ascii="Consolas" w:hAnsi="Consolas"/>
+          <w:sz w:val="16"/>
+          <w:szCs w:val="16"/>
+        </w:rPr>
+      </w:pPr>
+      <w:r>
+        <w:rPr>
+          <w:rFonts w:ascii="Consolas" w:hAnsi="Consolas"/>
+          <w:sz w:val="16"/>
+          <w:szCs w:val="16"/>
+        </w:rPr>
+        <w:t xml:space="preserve">    wlanConTrys++;</w:t>
+      </w:r>
+    </w:p>
+    <w:p>
+      <w:pPr>
+        <w:rPr>
+          <w:rFonts w:ascii="Consolas" w:hAnsi="Consolas"/>
+          <w:sz w:val="16"/>
+          <w:szCs w:val="16"/>
+        </w:rPr>
+      </w:pPr>
+      <w:r>
+        <w:rPr>
+          <w:rFonts w:ascii="Consolas" w:hAnsi="Consolas"/>
+          <w:sz w:val="16"/>
+          <w:szCs w:val="16"/>
+        </w:rPr>
+        <w:t xml:space="preserve">    Serial.println("");</w:t>
+      </w:r>
+    </w:p>
+    <w:p>
+      <w:pPr>
+        <w:rPr>
+          <w:rFonts w:ascii="Consolas" w:hAnsi="Consolas"/>
+          <w:sz w:val="16"/>
+          <w:szCs w:val="16"/>
+        </w:rPr>
+      </w:pPr>
+      <w:r>
+        <w:rPr>
+          <w:rFonts w:ascii="Consolas" w:hAnsi="Consolas"/>
+          <w:sz w:val="16"/>
+          <w:szCs w:val="16"/>
+        </w:rPr>
+        <w:t xml:space="preserve">    Serial.print(wlanConTrys);</w:t>
+      </w:r>
+    </w:p>
+    <w:p>
+      <w:pPr>
+        <w:rPr>
+          <w:rFonts w:ascii="Consolas" w:hAnsi="Consolas"/>
+          <w:sz w:val="16"/>
+          <w:szCs w:val="16"/>
+        </w:rPr>
+      </w:pPr>
+      <w:r>
+        <w:rPr>
+          <w:rFonts w:ascii="Consolas" w:hAnsi="Consolas"/>
+          <w:sz w:val="16"/>
+          <w:szCs w:val="16"/>
+        </w:rPr>
+        <w:t xml:space="preserve">    Serial.print(". ");</w:t>
+      </w:r>
+    </w:p>
+    <w:p>
+      <w:pPr>
+        <w:rPr>
+          <w:rFonts w:ascii="Consolas" w:hAnsi="Consolas"/>
+          <w:sz w:val="16"/>
+          <w:szCs w:val="16"/>
+        </w:rPr>
+      </w:pPr>
+      <w:r>
+        <w:rPr>
+          <w:rFonts w:ascii="Consolas" w:hAnsi="Consolas"/>
+          <w:sz w:val="16"/>
+          <w:szCs w:val="16"/>
+        </w:rPr>
+        <w:t xml:space="preserve">    Serial.println("Verbindungsversuch");</w:t>
+      </w:r>
+    </w:p>
+    <w:p>
+      <w:pPr>
+        <w:rPr>
+          <w:rFonts w:ascii="Consolas" w:hAnsi="Consolas"/>
+          <w:sz w:val="16"/>
+          <w:szCs w:val="16"/>
+        </w:rPr>
+      </w:pPr>
+      <w:r>
+        <w:rPr>
+          <w:rFonts w:ascii="Consolas" w:hAnsi="Consolas"/>
+          <w:sz w:val="16"/>
+          <w:szCs w:val="16"/>
+        </w:rPr>
+        <w:t xml:space="preserve">    WiFi.begin(SSID, PASS); //WLAN Verbindung wird mit der Adresse und dem Passwort aufgebaut</w:t>
+      </w:r>
+    </w:p>
+    <w:p>
+      <w:pPr>
+        <w:rPr>
+          <w:rFonts w:ascii="Consolas" w:hAnsi="Consolas"/>
+          <w:sz w:val="16"/>
+          <w:szCs w:val="16"/>
+        </w:rPr>
+      </w:pPr>
+      <w:r>
+        <w:rPr>
+          <w:rFonts w:ascii="Consolas" w:hAnsi="Consolas"/>
+          <w:sz w:val="16"/>
+          <w:szCs w:val="16"/>
+        </w:rPr>
+        <w:t xml:space="preserve">    int connectionCounter = 0;</w:t>
+      </w:r>
+    </w:p>
+    <w:p>
+      <w:pPr>
+        <w:rPr>
+          <w:rFonts w:ascii="Consolas" w:hAnsi="Consolas"/>
+          <w:sz w:val="16"/>
+          <w:szCs w:val="16"/>
+        </w:rPr>
+      </w:pPr>
+      <w:r>
+        <w:rPr>
+          <w:rFonts w:ascii="Consolas" w:hAnsi="Consolas"/>
+          <w:sz w:val="16"/>
+          <w:szCs w:val="16"/>
+        </w:rPr>
+        <w:t xml:space="preserve">    while (WiFi.status() != WL_CONNECTED &amp;&amp; connectionCounter &lt;= 20) { </w:t>
+      </w:r>
+    </w:p>
+    <w:p>
+      <w:pPr>
+        <w:rPr>
+          <w:rFonts w:ascii="Consolas" w:hAnsi="Consolas"/>
+          <w:sz w:val="16"/>
+          <w:szCs w:val="16"/>
+        </w:rPr>
+      </w:pPr>
+      <w:r>
+        <w:rPr>
+          <w:rFonts w:ascii="Consolas" w:hAnsi="Consolas"/>
+          <w:sz w:val="16"/>
+          <w:szCs w:val="16"/>
+        </w:rPr>
+        <w:t xml:space="preserve">      </w:t>
+      </w:r>
+      <w:r>
+        <w:rPr>
+          <w:rFonts w:ascii="Consolas" w:hAnsi="Consolas"/>
+          <w:sz w:val="16"/>
+          <w:szCs w:val="16"/>
+        </w:rPr>
+        <w:t>//Wartet 10 Sekunden bis die WLAN Verbindung hergestellt worden ist</w:t>
+      </w:r>
+    </w:p>
+    <w:p>
+      <w:pPr>
+        <w:rPr>
+          <w:rFonts w:ascii="Consolas" w:hAnsi="Consolas"/>
+          <w:sz w:val="16"/>
+          <w:szCs w:val="16"/>
+        </w:rPr>
+      </w:pPr>
+      <w:r>
+        <w:rPr>
+          <w:rFonts w:ascii="Consolas" w:hAnsi="Consolas"/>
+          <w:sz w:val="16"/>
+          <w:szCs w:val="16"/>
+        </w:rPr>
+        <w:t xml:space="preserve">      delay(500);</w:t>
+      </w:r>
+    </w:p>
+    <w:p>
+      <w:pPr>
+        <w:rPr>
+          <w:rFonts w:ascii="Consolas" w:hAnsi="Consolas"/>
+          <w:sz w:val="16"/>
+          <w:szCs w:val="16"/>
+        </w:rPr>
+      </w:pPr>
+      <w:r>
+        <w:rPr>
+          <w:rFonts w:ascii="Consolas" w:hAnsi="Consolas"/>
+          <w:sz w:val="16"/>
+          <w:szCs w:val="16"/>
+        </w:rPr>
+        <w:t xml:space="preserve">      Serial.print(".");</w:t>
+      </w:r>
+    </w:p>
+    <w:p>
+      <w:pPr>
+        <w:rPr>
+          <w:rFonts w:ascii="Consolas" w:hAnsi="Consolas"/>
+          <w:sz w:val="16"/>
+          <w:szCs w:val="16"/>
+        </w:rPr>
+      </w:pPr>
+      <w:r>
+        <w:rPr>
+          <w:rFonts w:ascii="Consolas" w:hAnsi="Consolas"/>
+          <w:sz w:val="16"/>
+          <w:szCs w:val="16"/>
+        </w:rPr>
+        <w:t xml:space="preserve">      connectionCounter++;</w:t>
+      </w:r>
+    </w:p>
+    <w:p>
+      <w:pPr>
+        <w:rPr>
+          <w:rFonts w:ascii="Consolas" w:hAnsi="Consolas"/>
+          <w:sz w:val="16"/>
+          <w:szCs w:val="16"/>
+        </w:rPr>
+      </w:pPr>
+      <w:r>
+        <w:rPr>
+          <w:rFonts w:ascii="Consolas" w:hAnsi="Consolas"/>
+          <w:sz w:val="16"/>
+          <w:szCs w:val="16"/>
+        </w:rPr>
+        <w:t xml:space="preserve">    }</w:t>
+      </w:r>
+    </w:p>
+    <w:p>
+      <w:pPr>
+        <w:rPr>
+          <w:rFonts w:ascii="Consolas" w:hAnsi="Consolas"/>
+          <w:sz w:val="16"/>
+          <w:szCs w:val="16"/>
+        </w:rPr>
+      </w:pPr>
+      <w:r>
+        <w:rPr>
+          <w:rFonts w:ascii="Consolas" w:hAnsi="Consolas"/>
+          <w:sz w:val="16"/>
+          <w:szCs w:val="16"/>
+        </w:rPr>
+        <w:t xml:space="preserve">    Serial.println("");</w:t>
+      </w:r>
+    </w:p>
+    <w:p>
+      <w:pPr>
+        <w:rPr>
+          <w:rFonts w:ascii="Consolas" w:hAnsi="Consolas"/>
+          <w:sz w:val="16"/>
+          <w:szCs w:val="16"/>
+        </w:rPr>
+      </w:pPr>
+      <w:r>
+        <w:rPr>
+          <w:rFonts w:ascii="Consolas" w:hAnsi="Consolas"/>
+          <w:sz w:val="16"/>
+          <w:szCs w:val="16"/>
+        </w:rPr>
+        <w:t xml:space="preserve">    if (WiFi.status() != WL_CONNECTED) { </w:t>
+      </w:r>
+    </w:p>
+    <w:p>
+      <w:pPr>
+        <w:rPr>
+          <w:rFonts w:ascii="Consolas" w:hAnsi="Consolas"/>
+          <w:sz w:val="16"/>
+          <w:szCs w:val="16"/>
+        </w:rPr>
+      </w:pPr>
+      <w:r>
+        <w:rPr>
+          <w:rFonts w:ascii="Consolas" w:hAnsi="Consolas"/>
+          <w:sz w:val="16"/>
+          <w:szCs w:val="16"/>
+        </w:rPr>
+        <w:t xml:space="preserve">      </w:t>
+      </w:r>
+      <w:r>
+        <w:rPr>
+          <w:rFonts w:ascii="Consolas" w:hAnsi="Consolas"/>
+          <w:sz w:val="16"/>
+          <w:szCs w:val="16"/>
+        </w:rPr>
+        <w:t>//Bricht den Verbindungsversuch ab wenn die WLAN Verbindung nicht besteht</w:t>
+      </w:r>
+    </w:p>
+    <w:p>
+      <w:pPr>
+        <w:rPr>
+          <w:rFonts w:ascii="Consolas" w:hAnsi="Consolas"/>
+          <w:sz w:val="16"/>
+          <w:szCs w:val="16"/>
+        </w:rPr>
+      </w:pPr>
+      <w:r>
+        <w:rPr>
+          <w:rFonts w:ascii="Consolas" w:hAnsi="Consolas"/>
+          <w:sz w:val="16"/>
+          <w:szCs w:val="16"/>
+        </w:rPr>
+        <w:t xml:space="preserve">      Serial.print("&lt; Verbindung zum WLAN konnte nicht hergestellt werden");</w:t>
+      </w:r>
+    </w:p>
+    <w:p>
+      <w:pPr>
+        <w:rPr>
+          <w:rFonts w:ascii="Consolas" w:hAnsi="Consolas"/>
+          <w:sz w:val="16"/>
+          <w:szCs w:val="16"/>
+        </w:rPr>
+      </w:pPr>
+      <w:r>
+        <w:rPr>
+          <w:rFonts w:ascii="Consolas" w:hAnsi="Consolas"/>
+          <w:sz w:val="16"/>
+          <w:szCs w:val="16"/>
+        </w:rPr>
+        <w:t xml:space="preserve">      if(wlanConTrys &lt;= MAX_WLAN_CON_TRYS - 1){</w:t>
+      </w:r>
+    </w:p>
+    <w:p>
+      <w:pPr>
+        <w:rPr>
+          <w:rFonts w:ascii="Consolas" w:hAnsi="Consolas"/>
+          <w:sz w:val="16"/>
+          <w:szCs w:val="16"/>
+        </w:rPr>
+      </w:pPr>
+      <w:r>
+        <w:rPr>
+          <w:rFonts w:ascii="Consolas" w:hAnsi="Consolas"/>
+          <w:sz w:val="16"/>
+          <w:szCs w:val="16"/>
+        </w:rPr>
+        <w:t xml:space="preserve">        Serial.print(". Noch ");</w:t>
+      </w:r>
+    </w:p>
+    <w:p>
+      <w:pPr>
+        <w:rPr>
+          <w:rFonts w:ascii="Consolas" w:hAnsi="Consolas"/>
+          <w:sz w:val="16"/>
+          <w:szCs w:val="16"/>
+        </w:rPr>
+      </w:pPr>
+      <w:r>
+        <w:rPr>
+          <w:rFonts w:ascii="Consolas" w:hAnsi="Consolas"/>
+          <w:sz w:val="16"/>
+          <w:szCs w:val="16"/>
+        </w:rPr>
+        <w:t xml:space="preserve">        Serial.print(MAX_WLAN_CON_TRYS - wlanConTrys); </w:t>
+      </w:r>
+    </w:p>
+    <w:p>
+      <w:pPr>
+        <w:rPr>
+          <w:rFonts w:ascii="Consolas" w:hAnsi="Consolas"/>
+          <w:sz w:val="16"/>
+          <w:szCs w:val="16"/>
+        </w:rPr>
+      </w:pPr>
+      <w:r>
+        <w:rPr>
+          <w:rFonts w:ascii="Consolas" w:hAnsi="Consolas"/>
+          <w:sz w:val="16"/>
+          <w:szCs w:val="16"/>
+        </w:rPr>
+        <w:t xml:space="preserve">        </w:t>
+      </w:r>
+      <w:r>
+        <w:rPr>
+          <w:rFonts w:ascii="Consolas" w:hAnsi="Consolas"/>
+          <w:sz w:val="16"/>
+          <w:szCs w:val="16"/>
+        </w:rPr>
+        <w:t>//Hat eine Bestimmte Anzahl von Verbindungsversuchen</w:t>
+      </w:r>
+    </w:p>
+    <w:p>
+      <w:pPr>
+        <w:rPr>
+          <w:rFonts w:ascii="Consolas" w:hAnsi="Consolas"/>
+          <w:sz w:val="16"/>
+          <w:szCs w:val="16"/>
+        </w:rPr>
+      </w:pPr>
+      <w:r>
+        <w:rPr>
+          <w:rFonts w:ascii="Consolas" w:hAnsi="Consolas"/>
+          <w:sz w:val="16"/>
+          <w:szCs w:val="16"/>
+        </w:rPr>
+        <w:t xml:space="preserve">        Serial.print(" Verbindungsversuche");</w:t>
+      </w:r>
+    </w:p>
+    <w:p>
+      <w:pPr>
+        <w:rPr>
+          <w:rFonts w:ascii="Consolas" w:hAnsi="Consolas"/>
+          <w:sz w:val="16"/>
+          <w:szCs w:val="16"/>
+        </w:rPr>
+      </w:pPr>
+      <w:r>
+        <w:rPr>
+          <w:rFonts w:ascii="Consolas" w:hAnsi="Consolas"/>
+          <w:sz w:val="16"/>
+          <w:szCs w:val="16"/>
+        </w:rPr>
+        <w:t xml:space="preserve">      }</w:t>
+      </w:r>
+    </w:p>
+    <w:p>
+      <w:pPr>
+        <w:rPr>
+          <w:rFonts w:ascii="Consolas" w:hAnsi="Consolas"/>
+          <w:sz w:val="16"/>
+          <w:szCs w:val="16"/>
+        </w:rPr>
+      </w:pPr>
+      <w:r>
+        <w:rPr>
+          <w:rFonts w:ascii="Consolas" w:hAnsi="Consolas"/>
+          <w:sz w:val="16"/>
+          <w:szCs w:val="16"/>
+        </w:rPr>
+        <w:t xml:space="preserve">      Serial.println(" &gt;");</w:t>
+      </w:r>
+    </w:p>
+    <w:p>
+      <w:pPr>
+        <w:rPr>
+          <w:rFonts w:ascii="Consolas" w:hAnsi="Consolas"/>
+          <w:sz w:val="16"/>
+          <w:szCs w:val="16"/>
+        </w:rPr>
+      </w:pPr>
+      <w:r>
+        <w:rPr>
+          <w:rFonts w:ascii="Consolas" w:hAnsi="Consolas"/>
+          <w:sz w:val="16"/>
+          <w:szCs w:val="16"/>
+        </w:rPr>
+        <w:t xml:space="preserve">    }</w:t>
+      </w:r>
+    </w:p>
+    <w:p>
+      <w:pPr>
+        <w:rPr>
+          <w:rFonts w:ascii="Consolas" w:hAnsi="Consolas"/>
+          <w:sz w:val="16"/>
+          <w:szCs w:val="16"/>
+        </w:rPr>
+      </w:pPr>
+      <w:r>
+        <w:rPr>
+          <w:rFonts w:ascii="Consolas" w:hAnsi="Consolas"/>
+          <w:sz w:val="16"/>
+          <w:szCs w:val="16"/>
+        </w:rPr>
+        <w:t xml:space="preserve">    else { //Teilt, bei WLAN Verbindung, die IP-Adresse mit</w:t>
+      </w:r>
+    </w:p>
+    <w:p>
+      <w:pPr>
+        <w:rPr>
+          <w:rFonts w:ascii="Consolas" w:hAnsi="Consolas"/>
+          <w:sz w:val="16"/>
+          <w:szCs w:val="16"/>
+        </w:rPr>
+      </w:pPr>
+      <w:r>
+        <w:rPr>
+          <w:rFonts w:ascii="Consolas" w:hAnsi="Consolas"/>
+          <w:sz w:val="16"/>
+          <w:szCs w:val="16"/>
+        </w:rPr>
+        <w:t xml:space="preserve">      Serial.println("&lt; Verbindung zum WLAN wurde hergestellt &gt;");</w:t>
+      </w:r>
+    </w:p>
+    <w:p>
+      <w:pPr>
+        <w:rPr>
+          <w:rFonts w:ascii="Consolas" w:hAnsi="Consolas"/>
+          <w:sz w:val="16"/>
+          <w:szCs w:val="16"/>
+        </w:rPr>
+      </w:pPr>
+      <w:r>
+        <w:rPr>
+          <w:rFonts w:ascii="Consolas" w:hAnsi="Consolas"/>
+          <w:sz w:val="16"/>
+          <w:szCs w:val="16"/>
+        </w:rPr>
+        <w:t xml:space="preserve">    }</w:t>
+      </w:r>
+    </w:p>
+    <w:p>
+      <w:pPr>
+        <w:rPr>
+          <w:rFonts w:ascii="Consolas" w:hAnsi="Consolas"/>
+          <w:sz w:val="16"/>
+          <w:szCs w:val="16"/>
+        </w:rPr>
+      </w:pPr>
+      <w:r>
+        <w:rPr>
+          <w:rFonts w:ascii="Consolas" w:hAnsi="Consolas"/>
+          <w:sz w:val="16"/>
+          <w:szCs w:val="16"/>
+        </w:rPr>
+        <w:t xml:space="preserve">  }</w:t>
+      </w:r>
+    </w:p>
+    <w:p>
+      <w:pPr>
+        <w:rPr>
+          <w:rFonts w:ascii="Consolas" w:hAnsi="Consolas"/>
+          <w:sz w:val="16"/>
+          <w:szCs w:val="16"/>
+        </w:rPr>
+      </w:pPr>
+      <w:r>
+        <w:rPr>
+          <w:rFonts w:ascii="Consolas" w:hAnsi="Consolas"/>
+          <w:sz w:val="16"/>
+          <w:szCs w:val="16"/>
+        </w:rPr>
+        <w:lastRenderedPageBreak/>
+        <w:t xml:space="preserve">  if(WiFi.status() != WL_CONNECTED) {</w:t>
+      </w:r>
+    </w:p>
+    <w:p>
+      <w:pPr>
+        <w:rPr>
+          <w:rFonts w:ascii="Consolas" w:hAnsi="Consolas"/>
+          <w:sz w:val="16"/>
+          <w:szCs w:val="16"/>
+        </w:rPr>
+      </w:pPr>
+      <w:r>
+        <w:rPr>
+          <w:rFonts w:ascii="Consolas" w:hAnsi="Consolas"/>
+          <w:sz w:val="16"/>
+          <w:szCs w:val="16"/>
+        </w:rPr>
+        <w:t xml:space="preserve">    consoleStatus = true;</w:t>
+      </w:r>
+    </w:p>
+    <w:p>
+      <w:pPr>
+        <w:rPr>
+          <w:rFonts w:ascii="Consolas" w:hAnsi="Consolas"/>
+          <w:sz w:val="16"/>
+          <w:szCs w:val="16"/>
+        </w:rPr>
+      </w:pPr>
+      <w:r>
+        <w:rPr>
+          <w:rFonts w:ascii="Consolas" w:hAnsi="Consolas"/>
+          <w:sz w:val="16"/>
+          <w:szCs w:val="16"/>
+        </w:rPr>
+        <w:t xml:space="preserve">    Serial.println("");</w:t>
+      </w:r>
+    </w:p>
+    <w:p>
+      <w:pPr>
+        <w:rPr>
+          <w:rFonts w:ascii="Consolas" w:hAnsi="Consolas"/>
+          <w:sz w:val="16"/>
+          <w:szCs w:val="16"/>
+        </w:rPr>
+      </w:pPr>
+      <w:r>
+        <w:rPr>
+          <w:rFonts w:ascii="Consolas" w:hAnsi="Consolas"/>
+          <w:sz w:val="16"/>
+          <w:szCs w:val="16"/>
+        </w:rPr>
+        <w:t xml:space="preserve">    Serial.print("Die Verbindung zum WLAN, konnte, nach ");</w:t>
+      </w:r>
+    </w:p>
+    <w:p>
+      <w:pPr>
+        <w:rPr>
+          <w:rFonts w:ascii="Consolas" w:hAnsi="Consolas"/>
+          <w:sz w:val="16"/>
+          <w:szCs w:val="16"/>
+        </w:rPr>
+      </w:pPr>
+      <w:r>
+        <w:rPr>
+          <w:rFonts w:ascii="Consolas" w:hAnsi="Consolas"/>
+          <w:sz w:val="16"/>
+          <w:szCs w:val="16"/>
+        </w:rPr>
+        <w:t xml:space="preserve">    Serial.print(wlanConTrys);</w:t>
+      </w:r>
+    </w:p>
+    <w:p>
+      <w:pPr>
+        <w:rPr>
+          <w:rFonts w:ascii="Consolas" w:hAnsi="Consolas"/>
+          <w:sz w:val="16"/>
+          <w:szCs w:val="16"/>
+        </w:rPr>
+      </w:pPr>
+      <w:r>
+        <w:rPr>
+          <w:rFonts w:ascii="Consolas" w:hAnsi="Consolas"/>
+          <w:sz w:val="16"/>
+          <w:szCs w:val="16"/>
+        </w:rPr>
+        <w:t xml:space="preserve">    Serial.println(" Verbindungsversuchen, nicht hergestellt werden.");</w:t>
+      </w:r>
+    </w:p>
+    <w:p>
+      <w:pPr>
+        <w:rPr>
+          <w:rFonts w:ascii="Consolas" w:hAnsi="Consolas"/>
+          <w:sz w:val="16"/>
+          <w:szCs w:val="16"/>
+        </w:rPr>
+      </w:pPr>
+      <w:r>
+        <w:rPr>
+          <w:rFonts w:ascii="Consolas" w:hAnsi="Consolas"/>
+          <w:sz w:val="16"/>
+          <w:szCs w:val="16"/>
+        </w:rPr>
+        <w:t xml:space="preserve">    Serial.println("Die Konsole kann jetzt zum Eingeben der Werte benutzt werden.");</w:t>
+      </w:r>
+    </w:p>
+    <w:p>
+      <w:pPr>
+        <w:rPr>
+          <w:rFonts w:ascii="Consolas" w:hAnsi="Consolas"/>
+          <w:sz w:val="16"/>
+          <w:szCs w:val="16"/>
+        </w:rPr>
+      </w:pPr>
+      <w:r>
+        <w:rPr>
+          <w:rFonts w:ascii="Consolas" w:hAnsi="Consolas"/>
+          <w:sz w:val="16"/>
+          <w:szCs w:val="16"/>
+        </w:rPr>
+        <w:t xml:space="preserve">    Serial.println("");</w:t>
+      </w:r>
+    </w:p>
+    <w:p>
+      <w:pPr>
+        <w:rPr>
+          <w:rFonts w:ascii="Consolas" w:hAnsi="Consolas"/>
+          <w:sz w:val="16"/>
+          <w:szCs w:val="16"/>
+        </w:rPr>
+      </w:pPr>
+      <w:r>
+        <w:rPr>
+          <w:rFonts w:ascii="Consolas" w:hAnsi="Consolas"/>
+          <w:sz w:val="16"/>
+          <w:szCs w:val="16"/>
+        </w:rPr>
+        <w:t xml:space="preserve">    Serial.println("");</w:t>
+      </w:r>
+    </w:p>
+    <w:p>
+      <w:pPr>
+        <w:rPr>
+          <w:rFonts w:ascii="Consolas" w:hAnsi="Consolas"/>
+          <w:sz w:val="16"/>
+          <w:szCs w:val="16"/>
+        </w:rPr>
+      </w:pPr>
+      <w:r>
+        <w:rPr>
+          <w:rFonts w:ascii="Consolas" w:hAnsi="Consolas"/>
+          <w:sz w:val="16"/>
+          <w:szCs w:val="16"/>
+        </w:rPr>
+        <w:t xml:space="preserve">    Serial.println("|------------LOG------------|");</w:t>
+      </w:r>
+    </w:p>
+    <w:p>
+      <w:pPr>
+        <w:rPr>
+          <w:rFonts w:ascii="Consolas" w:hAnsi="Consolas"/>
+          <w:sz w:val="16"/>
+          <w:szCs w:val="16"/>
+        </w:rPr>
+      </w:pPr>
+      <w:r>
+        <w:rPr>
+          <w:rFonts w:ascii="Consolas" w:hAnsi="Consolas"/>
+          <w:sz w:val="16"/>
+          <w:szCs w:val="16"/>
+        </w:rPr>
+        <w:t xml:space="preserve">    Serial.println("");</w:t>
+      </w:r>
+    </w:p>
+    <w:p>
+      <w:pPr>
+        <w:rPr>
+          <w:rFonts w:ascii="Consolas" w:hAnsi="Consolas"/>
+          <w:sz w:val="16"/>
+          <w:szCs w:val="16"/>
+        </w:rPr>
+      </w:pPr>
+      <w:r>
+        <w:rPr>
+          <w:rFonts w:ascii="Consolas" w:hAnsi="Consolas"/>
+          <w:sz w:val="16"/>
+          <w:szCs w:val="16"/>
+        </w:rPr>
+        <w:t xml:space="preserve">  }</w:t>
+      </w:r>
+    </w:p>
+    <w:p>
+      <w:pPr>
+        <w:rPr>
+          <w:rFonts w:ascii="Consolas" w:hAnsi="Consolas"/>
+          <w:sz w:val="16"/>
+          <w:szCs w:val="16"/>
+        </w:rPr>
+      </w:pPr>
+      <w:r>
+        <w:rPr>
+          <w:rFonts w:ascii="Consolas" w:hAnsi="Consolas"/>
+          <w:sz w:val="16"/>
+          <w:szCs w:val="16"/>
+        </w:rPr>
+        <w:t>}</w:t>
+      </w:r>
+    </w:p>
+    <w:p>
+      <w:pPr>
+        <w:rPr>
+          <w:rFonts w:ascii="Consolas" w:hAnsi="Consolas"/>
+          <w:sz w:val="16"/>
+          <w:szCs w:val="16"/>
+        </w:rPr>
+      </w:pPr>
+    </w:p>
+    <w:p>
+      <w:pPr>
+        <w:rPr>
+          <w:rFonts w:ascii="Consolas" w:hAnsi="Consolas"/>
+          <w:sz w:val="16"/>
+          <w:szCs w:val="16"/>
+        </w:rPr>
+      </w:pPr>
+      <w:r>
+        <w:rPr>
+          <w:rFonts w:ascii="Consolas" w:hAnsi="Consolas"/>
+          <w:sz w:val="16"/>
+          <w:szCs w:val="16"/>
+        </w:rPr>
+        <w:t xml:space="preserve">void webserverInit() { //Webserver wird Initialisiert </w:t>
+      </w:r>
+    </w:p>
+    <w:p>
+      <w:pPr>
+        <w:rPr>
+          <w:rFonts w:ascii="Consolas" w:hAnsi="Consolas"/>
+          <w:sz w:val="16"/>
+          <w:szCs w:val="16"/>
+        </w:rPr>
+      </w:pPr>
+      <w:r>
+        <w:rPr>
+          <w:rFonts w:ascii="Consolas" w:hAnsi="Consolas"/>
+          <w:sz w:val="16"/>
+          <w:szCs w:val="16"/>
+        </w:rPr>
+        <w:t xml:space="preserve">  server.on("/", []() { //Zeigt die Website an</w:t>
+      </w:r>
+    </w:p>
+    <w:p>
+      <w:pPr>
+        <w:rPr>
+          <w:rFonts w:ascii="Consolas" w:hAnsi="Consolas"/>
+          <w:sz w:val="16"/>
+          <w:szCs w:val="16"/>
+        </w:rPr>
+      </w:pPr>
+      <w:r>
+        <w:rPr>
+          <w:rFonts w:ascii="Consolas" w:hAnsi="Consolas"/>
+          <w:sz w:val="16"/>
+          <w:szCs w:val="16"/>
+        </w:rPr>
+        <w:t xml:space="preserve">    server.send(200, "text/html", HTML);</w:t>
+      </w:r>
+    </w:p>
+    <w:p>
+      <w:pPr>
+        <w:rPr>
+          <w:rFonts w:ascii="Consolas" w:hAnsi="Consolas"/>
+          <w:sz w:val="16"/>
+          <w:szCs w:val="16"/>
+        </w:rPr>
+      </w:pPr>
+      <w:r>
+        <w:rPr>
+          <w:rFonts w:ascii="Consolas" w:hAnsi="Consolas"/>
+          <w:sz w:val="16"/>
+          <w:szCs w:val="16"/>
+        </w:rPr>
+        <w:t xml:space="preserve">  });</w:t>
+      </w:r>
+    </w:p>
+    <w:p>
+      <w:pPr>
+        <w:rPr>
+          <w:rFonts w:ascii="Consolas" w:hAnsi="Consolas"/>
+          <w:sz w:val="16"/>
+          <w:szCs w:val="16"/>
+        </w:rPr>
+      </w:pPr>
+      <w:r>
+        <w:rPr>
+          <w:rFonts w:ascii="Consolas" w:hAnsi="Consolas"/>
+          <w:sz w:val="16"/>
+          <w:szCs w:val="16"/>
+        </w:rPr>
+        <w:t xml:space="preserve">  server.onNotFound([]() { //Zeigt, beim Aufruf einer nicht verhandenen Seite, eine Fehlermeldung an</w:t>
+      </w:r>
+    </w:p>
+    <w:p>
+      <w:pPr>
+        <w:rPr>
+          <w:rFonts w:ascii="Consolas" w:hAnsi="Consolas"/>
+          <w:sz w:val="16"/>
+          <w:szCs w:val="16"/>
+        </w:rPr>
+      </w:pPr>
+      <w:r>
+        <w:rPr>
+          <w:rFonts w:ascii="Consolas" w:hAnsi="Consolas"/>
+          <w:sz w:val="16"/>
+          <w:szCs w:val="16"/>
+        </w:rPr>
+        <w:t xml:space="preserve">    server.send(404, "text/html", "404/Error");</w:t>
+      </w:r>
+    </w:p>
+    <w:p>
+      <w:pPr>
+        <w:rPr>
+          <w:rFonts w:ascii="Consolas" w:hAnsi="Consolas"/>
+          <w:sz w:val="16"/>
+          <w:szCs w:val="16"/>
+        </w:rPr>
+      </w:pPr>
+      <w:r>
+        <w:rPr>
+          <w:rFonts w:ascii="Consolas" w:hAnsi="Consolas"/>
+          <w:sz w:val="16"/>
+          <w:szCs w:val="16"/>
+        </w:rPr>
+        <w:t xml:space="preserve">  });</w:t>
+      </w:r>
+    </w:p>
+    <w:p>
+      <w:pPr>
+        <w:rPr>
+          <w:rFonts w:ascii="Consolas" w:hAnsi="Consolas"/>
+          <w:sz w:val="16"/>
+          <w:szCs w:val="16"/>
+        </w:rPr>
+      </w:pPr>
+      <w:r>
+        <w:rPr>
+          <w:rFonts w:ascii="Consolas" w:hAnsi="Consolas"/>
+          <w:sz w:val="16"/>
+          <w:szCs w:val="16"/>
+        </w:rPr>
+        <w:t xml:space="preserve">  server.on("/dv", []() { //Reagiert auf HTTP Get für die Lampe</w:t>
+      </w:r>
+    </w:p>
+    <w:p>
+      <w:pPr>
+        <w:rPr>
+          <w:rFonts w:ascii="Consolas" w:hAnsi="Consolas"/>
+          <w:sz w:val="16"/>
+          <w:szCs w:val="16"/>
+        </w:rPr>
+      </w:pPr>
+      <w:r>
+        <w:rPr>
+          <w:rFonts w:ascii="Consolas" w:hAnsi="Consolas"/>
+          <w:sz w:val="16"/>
+          <w:szCs w:val="16"/>
+        </w:rPr>
+        <w:t xml:space="preserve">    String dvString = server.arg("dv");</w:t>
+      </w:r>
+    </w:p>
+    <w:p>
+      <w:pPr>
+        <w:rPr>
+          <w:rFonts w:ascii="Consolas" w:hAnsi="Consolas"/>
+          <w:sz w:val="16"/>
+          <w:szCs w:val="16"/>
+        </w:rPr>
+      </w:pPr>
+      <w:r>
+        <w:rPr>
+          <w:rFonts w:ascii="Consolas" w:hAnsi="Consolas"/>
+          <w:sz w:val="16"/>
+          <w:szCs w:val="16"/>
+        </w:rPr>
+        <w:t xml:space="preserve">    dimValue = atoi(dvString.c_str());</w:t>
+      </w:r>
+    </w:p>
+    <w:p>
+      <w:pPr>
+        <w:rPr>
+          <w:rFonts w:ascii="Consolas" w:hAnsi="Consolas"/>
+          <w:sz w:val="16"/>
+          <w:szCs w:val="16"/>
+        </w:rPr>
+      </w:pPr>
+      <w:r>
+        <w:rPr>
+          <w:rFonts w:ascii="Consolas" w:hAnsi="Consolas"/>
+          <w:sz w:val="16"/>
+          <w:szCs w:val="16"/>
+        </w:rPr>
+        <w:t xml:space="preserve">    setLampValue(dimValue);</w:t>
+      </w:r>
+    </w:p>
+    <w:p>
+      <w:pPr>
+        <w:rPr>
+          <w:rFonts w:ascii="Consolas" w:hAnsi="Consolas"/>
+          <w:sz w:val="16"/>
+          <w:szCs w:val="16"/>
+        </w:rPr>
+      </w:pPr>
+      <w:r>
+        <w:rPr>
+          <w:rFonts w:ascii="Consolas" w:hAnsi="Consolas"/>
+          <w:sz w:val="16"/>
+          <w:szCs w:val="16"/>
+        </w:rPr>
+        <w:t xml:space="preserve">    server.send(200, "text/html", "");  //Sendet zurück, dass er die Nachricht bekommen hat</w:t>
+      </w:r>
+    </w:p>
+    <w:p>
+      <w:pPr>
+        <w:rPr>
+          <w:rFonts w:ascii="Consolas" w:hAnsi="Consolas"/>
+          <w:sz w:val="16"/>
+          <w:szCs w:val="16"/>
+        </w:rPr>
+      </w:pPr>
+      <w:r>
+        <w:rPr>
+          <w:rFonts w:ascii="Consolas" w:hAnsi="Consolas"/>
+          <w:sz w:val="16"/>
+          <w:szCs w:val="16"/>
+        </w:rPr>
+        <w:t xml:space="preserve">  });</w:t>
+      </w:r>
+    </w:p>
+    <w:p>
+      <w:pPr>
+        <w:rPr>
+          <w:rFonts w:ascii="Consolas" w:hAnsi="Consolas"/>
+          <w:sz w:val="16"/>
+          <w:szCs w:val="16"/>
+        </w:rPr>
+      </w:pPr>
+      <w:r>
+        <w:rPr>
+          <w:rFonts w:ascii="Consolas" w:hAnsi="Consolas"/>
+          <w:sz w:val="16"/>
+          <w:szCs w:val="16"/>
+        </w:rPr>
+        <w:t xml:space="preserve">  server.on("/getInfo", []() { //Übergibt dem HTML Code die Variable "dimValue"</w:t>
+      </w:r>
+    </w:p>
+    <w:p>
+      <w:pPr>
+        <w:rPr>
+          <w:rFonts w:ascii="Consolas" w:hAnsi="Consolas"/>
+          <w:sz w:val="16"/>
+          <w:szCs w:val="16"/>
+        </w:rPr>
+      </w:pPr>
+      <w:r>
+        <w:rPr>
+          <w:rFonts w:ascii="Consolas" w:hAnsi="Consolas"/>
+          <w:sz w:val="16"/>
+          <w:szCs w:val="16"/>
+        </w:rPr>
+        <w:t xml:space="preserve">    String valueJson = "{\"value\":";</w:t>
+      </w:r>
+    </w:p>
+    <w:p>
+      <w:pPr>
+        <w:rPr>
+          <w:rFonts w:ascii="Consolas" w:hAnsi="Consolas"/>
+          <w:sz w:val="16"/>
+          <w:szCs w:val="16"/>
+        </w:rPr>
+      </w:pPr>
+      <w:r>
+        <w:rPr>
+          <w:rFonts w:ascii="Consolas" w:hAnsi="Consolas"/>
+          <w:sz w:val="16"/>
+          <w:szCs w:val="16"/>
+        </w:rPr>
+        <w:t xml:space="preserve">    valueJson += dimValue;</w:t>
+      </w:r>
+    </w:p>
+    <w:p>
+      <w:pPr>
+        <w:rPr>
+          <w:rFonts w:ascii="Consolas" w:hAnsi="Consolas"/>
+          <w:sz w:val="16"/>
+          <w:szCs w:val="16"/>
+        </w:rPr>
+      </w:pPr>
+      <w:r>
+        <w:rPr>
+          <w:rFonts w:ascii="Consolas" w:hAnsi="Consolas"/>
+          <w:sz w:val="16"/>
+          <w:szCs w:val="16"/>
+        </w:rPr>
+        <w:t xml:space="preserve">    valueJson += "}";</w:t>
+      </w:r>
+    </w:p>
+    <w:p>
+      <w:pPr>
+        <w:rPr>
+          <w:rFonts w:ascii="Consolas" w:hAnsi="Consolas"/>
+          <w:sz w:val="16"/>
+          <w:szCs w:val="16"/>
+        </w:rPr>
+      </w:pPr>
+      <w:r>
+        <w:rPr>
+          <w:rFonts w:ascii="Consolas" w:hAnsi="Consolas"/>
+          <w:sz w:val="16"/>
+          <w:szCs w:val="16"/>
+        </w:rPr>
+        <w:t xml:space="preserve">    server.send(200, "text/json", valueJson);</w:t>
+      </w:r>
+    </w:p>
+    <w:p>
+      <w:pPr>
+        <w:rPr>
+          <w:rFonts w:ascii="Consolas" w:hAnsi="Consolas"/>
+          <w:sz w:val="16"/>
+          <w:szCs w:val="16"/>
+        </w:rPr>
+      </w:pPr>
+      <w:r>
+        <w:rPr>
+          <w:rFonts w:ascii="Consolas" w:hAnsi="Consolas"/>
+          <w:sz w:val="16"/>
+          <w:szCs w:val="16"/>
+        </w:rPr>
+        <w:t xml:space="preserve">  });</w:t>
+      </w:r>
+    </w:p>
+    <w:p>
+      <w:pPr>
+        <w:rPr>
+          <w:rFonts w:ascii="Consolas" w:hAnsi="Consolas"/>
+          <w:sz w:val="16"/>
+          <w:szCs w:val="16"/>
+        </w:rPr>
+      </w:pPr>
+      <w:r>
+        <w:rPr>
+          <w:rFonts w:ascii="Consolas" w:hAnsi="Consolas"/>
+          <w:sz w:val="16"/>
+          <w:szCs w:val="16"/>
+        </w:rPr>
+        <w:t xml:space="preserve">  server.on("/getTimer", []() { //Übergibt dem HTML Code die verbliebende Timer Zeit</w:t>
+      </w:r>
+    </w:p>
+    <w:p>
+      <w:pPr>
+        <w:rPr>
+          <w:rFonts w:ascii="Consolas" w:hAnsi="Consolas"/>
+          <w:sz w:val="16"/>
+          <w:szCs w:val="16"/>
+        </w:rPr>
+      </w:pPr>
+      <w:r>
+        <w:rPr>
+          <w:rFonts w:ascii="Consolas" w:hAnsi="Consolas"/>
+          <w:sz w:val="16"/>
+          <w:szCs w:val="16"/>
+        </w:rPr>
+        <w:t xml:space="preserve">    String timeJson = "{\"time\":";</w:t>
+      </w:r>
+    </w:p>
+    <w:p>
+      <w:pPr>
+        <w:rPr>
+          <w:rFonts w:ascii="Consolas" w:hAnsi="Consolas"/>
+          <w:sz w:val="16"/>
+          <w:szCs w:val="16"/>
+        </w:rPr>
+      </w:pPr>
+      <w:r>
+        <w:rPr>
+          <w:rFonts w:ascii="Consolas" w:hAnsi="Consolas"/>
+          <w:sz w:val="16"/>
+          <w:szCs w:val="16"/>
+        </w:rPr>
+        <w:t xml:space="preserve">    timeJson += timerTimeTimeUnit;</w:t>
+      </w:r>
+    </w:p>
+    <w:p>
+      <w:pPr>
+        <w:rPr>
+          <w:rFonts w:ascii="Consolas" w:hAnsi="Consolas"/>
+          <w:sz w:val="16"/>
+          <w:szCs w:val="16"/>
+        </w:rPr>
+      </w:pPr>
+      <w:r>
+        <w:rPr>
+          <w:rFonts w:ascii="Consolas" w:hAnsi="Consolas"/>
+          <w:sz w:val="16"/>
+          <w:szCs w:val="16"/>
+        </w:rPr>
+        <w:t xml:space="preserve">    timeJson += "}";</w:t>
+      </w:r>
+    </w:p>
+    <w:p>
+      <w:pPr>
+        <w:rPr>
+          <w:rFonts w:ascii="Consolas" w:hAnsi="Consolas"/>
+          <w:sz w:val="16"/>
+          <w:szCs w:val="16"/>
+        </w:rPr>
+      </w:pPr>
+      <w:r>
+        <w:rPr>
+          <w:rFonts w:ascii="Consolas" w:hAnsi="Consolas"/>
+          <w:sz w:val="16"/>
+          <w:szCs w:val="16"/>
+        </w:rPr>
+        <w:t xml:space="preserve">    server.send(200, "text/json", timeJson);</w:t>
+      </w:r>
+    </w:p>
+    <w:p>
+      <w:pPr>
+        <w:rPr>
+          <w:rFonts w:ascii="Consolas" w:hAnsi="Consolas"/>
+          <w:sz w:val="16"/>
+          <w:szCs w:val="16"/>
+        </w:rPr>
+      </w:pPr>
+      <w:r>
+        <w:rPr>
+          <w:rFonts w:ascii="Consolas" w:hAnsi="Consolas"/>
+          <w:sz w:val="16"/>
+          <w:szCs w:val="16"/>
+        </w:rPr>
+        <w:t xml:space="preserve">  });</w:t>
+      </w:r>
+    </w:p>
+    <w:p>
+      <w:pPr>
+        <w:rPr>
+          <w:rFonts w:ascii="Consolas" w:hAnsi="Consolas"/>
+          <w:sz w:val="16"/>
+          <w:szCs w:val="16"/>
+        </w:rPr>
+      </w:pPr>
+      <w:r>
+        <w:rPr>
+          <w:rFonts w:ascii="Consolas" w:hAnsi="Consolas"/>
+          <w:sz w:val="16"/>
+          <w:szCs w:val="16"/>
+        </w:rPr>
+        <w:lastRenderedPageBreak/>
+        <w:t xml:space="preserve">  server.on("/timer", []() { //Reagiert auf HTTP Get für den Timer</w:t>
+      </w:r>
+    </w:p>
+    <w:p>
+      <w:pPr>
+        <w:rPr>
+          <w:rFonts w:ascii="Consolas" w:hAnsi="Consolas"/>
+          <w:sz w:val="16"/>
+          <w:szCs w:val="16"/>
+        </w:rPr>
+      </w:pPr>
+      <w:r>
+        <w:rPr>
+          <w:rFonts w:ascii="Consolas" w:hAnsi="Consolas"/>
+          <w:sz w:val="16"/>
+          <w:szCs w:val="16"/>
+        </w:rPr>
+        <w:t xml:space="preserve">    String timerString = server.arg("timer");</w:t>
+      </w:r>
+    </w:p>
+    <w:p>
+      <w:pPr>
+        <w:rPr>
+          <w:rFonts w:ascii="Consolas" w:hAnsi="Consolas"/>
+          <w:sz w:val="16"/>
+          <w:szCs w:val="16"/>
+        </w:rPr>
+      </w:pPr>
+      <w:r>
+        <w:rPr>
+          <w:rFonts w:ascii="Consolas" w:hAnsi="Consolas"/>
+          <w:sz w:val="16"/>
+          <w:szCs w:val="16"/>
+        </w:rPr>
+        <w:t xml:space="preserve">    int timerInt = atoi(timerString.c_str());</w:t>
+      </w:r>
+    </w:p>
+    <w:p>
+      <w:pPr>
+        <w:rPr>
+          <w:rFonts w:ascii="Consolas" w:hAnsi="Consolas"/>
+          <w:sz w:val="16"/>
+          <w:szCs w:val="16"/>
+        </w:rPr>
+      </w:pPr>
+      <w:r>
+        <w:rPr>
+          <w:rFonts w:ascii="Consolas" w:hAnsi="Consolas"/>
+          <w:sz w:val="16"/>
+          <w:szCs w:val="16"/>
+        </w:rPr>
+        <w:t xml:space="preserve">    setTimer(timerInt);</w:t>
+      </w:r>
+    </w:p>
+    <w:p>
+      <w:pPr>
+        <w:rPr>
+          <w:rFonts w:ascii="Consolas" w:hAnsi="Consolas"/>
+          <w:sz w:val="16"/>
+          <w:szCs w:val="16"/>
+        </w:rPr>
+      </w:pPr>
+      <w:r>
+        <w:rPr>
+          <w:rFonts w:ascii="Consolas" w:hAnsi="Consolas"/>
+          <w:sz w:val="16"/>
+          <w:szCs w:val="16"/>
+        </w:rPr>
+        <w:t xml:space="preserve">    server.send(200, "text/html", "");</w:t>
+      </w:r>
+    </w:p>
+    <w:p>
+      <w:pPr>
+        <w:rPr>
+          <w:rFonts w:ascii="Consolas" w:hAnsi="Consolas"/>
+          <w:sz w:val="16"/>
+          <w:szCs w:val="16"/>
+        </w:rPr>
+      </w:pPr>
+      <w:r>
+        <w:rPr>
+          <w:rFonts w:ascii="Consolas" w:hAnsi="Consolas"/>
+          <w:sz w:val="16"/>
+          <w:szCs w:val="16"/>
+        </w:rPr>
+        <w:t xml:space="preserve">  });</w:t>
+      </w:r>
+    </w:p>
+    <w:p>
+      <w:pPr>
+        <w:rPr>
+          <w:rFonts w:ascii="Consolas" w:hAnsi="Consolas"/>
+          <w:sz w:val="16"/>
+          <w:szCs w:val="16"/>
+        </w:rPr>
+      </w:pPr>
+      <w:r>
+        <w:rPr>
+          <w:rFonts w:ascii="Consolas" w:hAnsi="Consolas"/>
+          <w:sz w:val="16"/>
+          <w:szCs w:val="16"/>
+        </w:rPr>
+        <w:t xml:space="preserve">  server.begin(); //Webserver wird gestartet</w:t>
+      </w:r>
+    </w:p>
+    <w:p>
+      <w:pPr>
+        <w:rPr>
+          <w:rFonts w:ascii="Consolas" w:hAnsi="Consolas"/>
+          <w:sz w:val="16"/>
+          <w:szCs w:val="16"/>
+        </w:rPr>
+      </w:pPr>
+      <w:r>
+        <w:rPr>
+          <w:rFonts w:ascii="Consolas" w:hAnsi="Consolas"/>
+          <w:sz w:val="16"/>
+          <w:szCs w:val="16"/>
+        </w:rPr>
+        <w:t xml:space="preserve">  Serial.println("&lt; Webserver ist online &gt;");</w:t>
+      </w:r>
+    </w:p>
+    <w:p>
+      <w:pPr>
+        <w:rPr>
+          <w:rFonts w:ascii="Consolas" w:hAnsi="Consolas"/>
+          <w:sz w:val="16"/>
+          <w:szCs w:val="16"/>
+        </w:rPr>
+      </w:pPr>
+      <w:r>
+        <w:rPr>
+          <w:rFonts w:ascii="Consolas" w:hAnsi="Consolas"/>
+          <w:sz w:val="16"/>
+          <w:szCs w:val="16"/>
+        </w:rPr>
+        <w:t>}</w:t>
+      </w:r>
+    </w:p>
+    <w:p>
+      <w:pPr>
+        <w:rPr>
+          <w:rFonts w:ascii="Consolas" w:hAnsi="Consolas"/>
+          <w:sz w:val="16"/>
+          <w:szCs w:val="16"/>
+        </w:rPr>
+      </w:pPr>
+    </w:p>
+    <w:p>
+      <w:pPr>
+        <w:rPr>
+          <w:rFonts w:ascii="Consolas" w:hAnsi="Consolas"/>
+          <w:sz w:val="16"/>
+          <w:szCs w:val="16"/>
+        </w:rPr>
+      </w:pPr>
+      <w:r>
+        <w:rPr>
+          <w:rFonts w:ascii="Consolas" w:hAnsi="Consolas"/>
+          <w:sz w:val="16"/>
+          <w:szCs w:val="16"/>
+        </w:rPr>
+        <w:t>void setLampValue(int newValue) { //Setzt den Wert der Lampe</w:t>
+      </w:r>
+    </w:p>
+    <w:p>
+      <w:pPr>
+        <w:rPr>
+          <w:rFonts w:ascii="Consolas" w:hAnsi="Consolas"/>
+          <w:sz w:val="16"/>
+          <w:szCs w:val="16"/>
+        </w:rPr>
+      </w:pPr>
+      <w:r>
+        <w:rPr>
+          <w:rFonts w:ascii="Consolas" w:hAnsi="Consolas"/>
+          <w:sz w:val="16"/>
+          <w:szCs w:val="16"/>
+        </w:rPr>
+        <w:t xml:space="preserve">  lampValue = newValue;</w:t>
+      </w:r>
+    </w:p>
+    <w:p>
+      <w:pPr>
+        <w:rPr>
+          <w:rFonts w:ascii="Consolas" w:hAnsi="Consolas"/>
+          <w:sz w:val="16"/>
+          <w:szCs w:val="16"/>
+        </w:rPr>
+      </w:pPr>
+      <w:r>
+        <w:rPr>
+          <w:rFonts w:ascii="Consolas" w:hAnsi="Consolas"/>
+          <w:sz w:val="16"/>
+          <w:szCs w:val="16"/>
+        </w:rPr>
+        <w:t xml:space="preserve">  Serial.println("");</w:t>
+      </w:r>
+    </w:p>
+    <w:p>
+      <w:pPr>
+        <w:rPr>
+          <w:rFonts w:ascii="Consolas" w:hAnsi="Consolas"/>
+          <w:sz w:val="16"/>
+          <w:szCs w:val="16"/>
+        </w:rPr>
+      </w:pPr>
+      <w:r>
+        <w:rPr>
+          <w:rFonts w:ascii="Consolas" w:hAnsi="Consolas"/>
+          <w:sz w:val="16"/>
+          <w:szCs w:val="16"/>
+        </w:rPr>
+        <w:t xml:space="preserve">  Serial.print("Die Value wurde auf ");</w:t>
+      </w:r>
+    </w:p>
+    <w:p>
+      <w:pPr>
+        <w:rPr>
+          <w:rFonts w:ascii="Consolas" w:hAnsi="Consolas"/>
+          <w:sz w:val="16"/>
+          <w:szCs w:val="16"/>
+        </w:rPr>
+      </w:pPr>
+      <w:r>
+        <w:rPr>
+          <w:rFonts w:ascii="Consolas" w:hAnsi="Consolas"/>
+          <w:sz w:val="16"/>
+          <w:szCs w:val="16"/>
+        </w:rPr>
+        <w:t xml:space="preserve">  Serial.print(lampValue);</w:t>
+      </w:r>
+    </w:p>
+    <w:p>
+      <w:pPr>
+        <w:rPr>
+          <w:rFonts w:ascii="Consolas" w:hAnsi="Consolas"/>
+          <w:sz w:val="16"/>
+          <w:szCs w:val="16"/>
+        </w:rPr>
+      </w:pPr>
+      <w:r>
+        <w:rPr>
+          <w:rFonts w:ascii="Consolas" w:hAnsi="Consolas"/>
+          <w:sz w:val="16"/>
+          <w:szCs w:val="16"/>
+        </w:rPr>
+        <w:t xml:space="preserve">  Serial.print(" gesetzt.");</w:t>
+      </w:r>
+    </w:p>
+    <w:p>
+      <w:pPr>
+        <w:rPr>
+          <w:rFonts w:ascii="Consolas" w:hAnsi="Consolas"/>
+          <w:sz w:val="16"/>
+          <w:szCs w:val="16"/>
+        </w:rPr>
+      </w:pPr>
+      <w:r>
+        <w:rPr>
+          <w:rFonts w:ascii="Consolas" w:hAnsi="Consolas"/>
+          <w:sz w:val="16"/>
+          <w:szCs w:val="16"/>
+        </w:rPr>
+        <w:t xml:space="preserve">  if(timerTimeTimeUnit &gt; 0) {</w:t>
+      </w:r>
+    </w:p>
+    <w:p>
+      <w:pPr>
+        <w:rPr>
+          <w:rFonts w:ascii="Consolas" w:hAnsi="Consolas"/>
+          <w:sz w:val="16"/>
+          <w:szCs w:val="16"/>
+        </w:rPr>
+      </w:pPr>
+      <w:r>
+        <w:rPr>
+          <w:rFonts w:ascii="Consolas" w:hAnsi="Consolas"/>
+          <w:sz w:val="16"/>
+          <w:szCs w:val="16"/>
+        </w:rPr>
+        <w:t xml:space="preserve">    Serial.print(" Noch ");</w:t>
+      </w:r>
+    </w:p>
+    <w:p>
+      <w:pPr>
+        <w:rPr>
+          <w:rFonts w:ascii="Consolas" w:hAnsi="Consolas"/>
+          <w:sz w:val="16"/>
+          <w:szCs w:val="16"/>
+        </w:rPr>
+      </w:pPr>
+      <w:r>
+        <w:rPr>
+          <w:rFonts w:ascii="Consolas" w:hAnsi="Consolas"/>
+          <w:sz w:val="16"/>
+          <w:szCs w:val="16"/>
+        </w:rPr>
+        <w:t xml:space="preserve">    Serial.print(timerTimeTimeUnit);</w:t>
+      </w:r>
+    </w:p>
+    <w:p>
+      <w:pPr>
+        <w:rPr>
+          <w:rFonts w:ascii="Consolas" w:hAnsi="Consolas"/>
+          <w:sz w:val="16"/>
+          <w:szCs w:val="16"/>
+        </w:rPr>
+      </w:pPr>
+      <w:r>
+        <w:rPr>
+          <w:rFonts w:ascii="Consolas" w:hAnsi="Consolas"/>
+          <w:sz w:val="16"/>
+          <w:szCs w:val="16"/>
+        </w:rPr>
+        <w:t xml:space="preserve">    Serial.print(" ");</w:t>
+      </w:r>
+    </w:p>
+    <w:p>
+      <w:pPr>
+        <w:rPr>
+          <w:rFonts w:ascii="Consolas" w:hAnsi="Consolas"/>
+          <w:sz w:val="16"/>
+          <w:szCs w:val="16"/>
+        </w:rPr>
+      </w:pPr>
+      <w:r>
+        <w:rPr>
+          <w:rFonts w:ascii="Consolas" w:hAnsi="Consolas"/>
+          <w:sz w:val="16"/>
+          <w:szCs w:val="16"/>
+        </w:rPr>
+        <w:t xml:space="preserve">    Serial.print(TIME_UNIT);</w:t>
+      </w:r>
+    </w:p>
+    <w:p>
+      <w:pPr>
+        <w:rPr>
+          <w:rFonts w:ascii="Consolas" w:hAnsi="Consolas"/>
+          <w:sz w:val="16"/>
+          <w:szCs w:val="16"/>
+        </w:rPr>
+      </w:pPr>
+      <w:r>
+        <w:rPr>
+          <w:rFonts w:ascii="Consolas" w:hAnsi="Consolas"/>
+          <w:sz w:val="16"/>
+          <w:szCs w:val="16"/>
+        </w:rPr>
+        <w:t xml:space="preserve">    Serial.print(" bis die Lampe ausgeschaltet wird.");</w:t>
+      </w:r>
+    </w:p>
+    <w:p>
+      <w:pPr>
+        <w:rPr>
+          <w:rFonts w:ascii="Consolas" w:hAnsi="Consolas"/>
+          <w:sz w:val="16"/>
+          <w:szCs w:val="16"/>
+        </w:rPr>
+      </w:pPr>
+      <w:r>
+        <w:rPr>
+          <w:rFonts w:ascii="Consolas" w:hAnsi="Consolas"/>
+          <w:sz w:val="16"/>
+          <w:szCs w:val="16"/>
+        </w:rPr>
+        <w:t xml:space="preserve">  }</w:t>
+      </w:r>
+    </w:p>
+    <w:p>
+      <w:pPr>
+        <w:rPr>
+          <w:rFonts w:ascii="Consolas" w:hAnsi="Consolas"/>
+          <w:sz w:val="16"/>
+          <w:szCs w:val="16"/>
+        </w:rPr>
+      </w:pPr>
+      <w:r>
+        <w:rPr>
+          <w:rFonts w:ascii="Consolas" w:hAnsi="Consolas"/>
+          <w:sz w:val="16"/>
+          <w:szCs w:val="16"/>
+        </w:rPr>
+        <w:t xml:space="preserve">  Serial.println("");</w:t>
+      </w:r>
+    </w:p>
+    <w:p>
+      <w:pPr>
+        <w:rPr>
+          <w:rFonts w:ascii="Consolas" w:hAnsi="Consolas"/>
+          <w:sz w:val="16"/>
+          <w:szCs w:val="16"/>
+        </w:rPr>
+      </w:pPr>
+      <w:r>
+        <w:rPr>
+          <w:rFonts w:ascii="Consolas" w:hAnsi="Consolas"/>
+          <w:sz w:val="16"/>
+          <w:szCs w:val="16"/>
+        </w:rPr>
+        <w:t>}</w:t>
+      </w:r>
+    </w:p>
+    <w:p>
+      <w:pPr>
+        <w:rPr>
+          <w:rFonts w:ascii="Consolas" w:hAnsi="Consolas"/>
+          <w:sz w:val="16"/>
+          <w:szCs w:val="16"/>
+        </w:rPr>
+      </w:pPr>
+    </w:p>
+    <w:p>
+      <w:pPr>
+        <w:rPr>
+          <w:rFonts w:ascii="Consolas" w:hAnsi="Consolas"/>
+          <w:sz w:val="16"/>
+          <w:szCs w:val="16"/>
+        </w:rPr>
+      </w:pPr>
+      <w:r>
+        <w:rPr>
+          <w:rFonts w:ascii="Consolas" w:hAnsi="Consolas"/>
+          <w:sz w:val="16"/>
+          <w:szCs w:val="16"/>
+        </w:rPr>
+        <w:t>void execLampValue() {  //Schaltet die Lampe mit "DIMMER_INTERVAK_MS" Geschwindigkeit aus</w:t>
+      </w:r>
+    </w:p>
+    <w:p>
+      <w:pPr>
+        <w:rPr>
+          <w:rFonts w:ascii="Consolas" w:hAnsi="Consolas"/>
+          <w:sz w:val="16"/>
+          <w:szCs w:val="16"/>
+        </w:rPr>
+      </w:pPr>
+      <w:r>
+        <w:rPr>
+          <w:rFonts w:ascii="Consolas" w:hAnsi="Consolas"/>
+          <w:sz w:val="16"/>
+          <w:szCs w:val="16"/>
+        </w:rPr>
+        <w:t xml:space="preserve">  static int previousValue = 0;</w:t>
+      </w:r>
+    </w:p>
+    <w:p>
+      <w:pPr>
+        <w:rPr>
+          <w:rFonts w:ascii="Consolas" w:hAnsi="Consolas"/>
+          <w:sz w:val="16"/>
+          <w:szCs w:val="16"/>
+        </w:rPr>
+      </w:pPr>
+      <w:r>
+        <w:rPr>
+          <w:rFonts w:ascii="Consolas" w:hAnsi="Consolas"/>
+          <w:sz w:val="16"/>
+          <w:szCs w:val="16"/>
+        </w:rPr>
+        <w:t xml:space="preserve">  unsigned long currentTimeMs = millis();</w:t>
+      </w:r>
+    </w:p>
+    <w:p>
+      <w:pPr>
+        <w:rPr>
+          <w:rFonts w:ascii="Consolas" w:hAnsi="Consolas"/>
+          <w:sz w:val="16"/>
+          <w:szCs w:val="16"/>
+        </w:rPr>
+      </w:pPr>
+      <w:r>
+        <w:rPr>
+          <w:rFonts w:ascii="Consolas" w:hAnsi="Consolas"/>
+          <w:sz w:val="16"/>
+          <w:szCs w:val="16"/>
+        </w:rPr>
+        <w:t xml:space="preserve">  static unsigned long previousTimeMs = 0;</w:t>
+      </w:r>
+    </w:p>
+    <w:p>
+      <w:pPr>
+        <w:rPr>
+          <w:rFonts w:ascii="Consolas" w:hAnsi="Consolas"/>
+          <w:sz w:val="16"/>
+          <w:szCs w:val="16"/>
+        </w:rPr>
+      </w:pPr>
+      <w:r>
+        <w:rPr>
+          <w:rFonts w:ascii="Consolas" w:hAnsi="Consolas"/>
+          <w:sz w:val="16"/>
+          <w:szCs w:val="16"/>
+        </w:rPr>
+        <w:t xml:space="preserve">  if(lampValue != previousValue) {</w:t>
+      </w:r>
+    </w:p>
+    <w:p>
+      <w:pPr>
+        <w:rPr>
+          <w:rFonts w:ascii="Consolas" w:hAnsi="Consolas"/>
+          <w:sz w:val="16"/>
+          <w:szCs w:val="16"/>
+        </w:rPr>
+      </w:pPr>
+      <w:r>
+        <w:rPr>
+          <w:rFonts w:ascii="Consolas" w:hAnsi="Consolas"/>
+          <w:sz w:val="16"/>
+          <w:szCs w:val="16"/>
+        </w:rPr>
+        <w:t xml:space="preserve">    if(previousTimeMs + DIMMER_INTERVAL_MS &lt; currentTimeMs) {</w:t>
+      </w:r>
+    </w:p>
+    <w:p>
+      <w:pPr>
+        <w:rPr>
+          <w:rFonts w:ascii="Consolas" w:hAnsi="Consolas"/>
+          <w:sz w:val="16"/>
+          <w:szCs w:val="16"/>
+        </w:rPr>
+      </w:pPr>
+      <w:r>
+        <w:rPr>
+          <w:rFonts w:ascii="Consolas" w:hAnsi="Consolas"/>
+          <w:sz w:val="16"/>
+          <w:szCs w:val="16"/>
+        </w:rPr>
+        <w:t xml:space="preserve">      previousTimeMs = currentTimeMs;</w:t>
+      </w:r>
+    </w:p>
+    <w:p>
+      <w:pPr>
+        <w:rPr>
+          <w:rFonts w:ascii="Consolas" w:hAnsi="Consolas"/>
+          <w:sz w:val="16"/>
+          <w:szCs w:val="16"/>
+        </w:rPr>
+      </w:pPr>
+      <w:r>
+        <w:rPr>
+          <w:rFonts w:ascii="Consolas" w:hAnsi="Consolas"/>
+          <w:sz w:val="16"/>
+          <w:szCs w:val="16"/>
+        </w:rPr>
+        <w:t xml:space="preserve">      int directionFactor = (previousValue &gt; lampValue) ? 1 : -1;</w:t>
+      </w:r>
+    </w:p>
+    <w:p>
+      <w:pPr>
+        <w:rPr>
+          <w:rFonts w:ascii="Consolas" w:hAnsi="Consolas"/>
+          <w:sz w:val="16"/>
+          <w:szCs w:val="16"/>
+        </w:rPr>
+      </w:pPr>
+      <w:r>
+        <w:rPr>
+          <w:rFonts w:ascii="Consolas" w:hAnsi="Consolas"/>
+          <w:sz w:val="16"/>
+          <w:szCs w:val="16"/>
+        </w:rPr>
+        <w:t xml:space="preserve">      previousValue = previousValue - 1 * directionFactor;</w:t>
+      </w:r>
+    </w:p>
+    <w:p>
+      <w:pPr>
+        <w:rPr>
+          <w:rFonts w:ascii="Consolas" w:hAnsi="Consolas"/>
+          <w:sz w:val="16"/>
+          <w:szCs w:val="16"/>
+        </w:rPr>
+      </w:pPr>
+      <w:r>
+        <w:rPr>
+          <w:rFonts w:ascii="Consolas" w:hAnsi="Consolas"/>
+          <w:sz w:val="16"/>
+          <w:szCs w:val="16"/>
+        </w:rPr>
+        <w:t xml:space="preserve">      analogWrite(LIGHT_PIN, previousValue);</w:t>
+      </w:r>
+    </w:p>
+    <w:p>
+      <w:pPr>
+        <w:rPr>
+          <w:rFonts w:ascii="Consolas" w:hAnsi="Consolas"/>
+          <w:sz w:val="16"/>
+          <w:szCs w:val="16"/>
+        </w:rPr>
+      </w:pPr>
+      <w:r>
+        <w:rPr>
+          <w:rFonts w:ascii="Consolas" w:hAnsi="Consolas"/>
+          <w:sz w:val="16"/>
+          <w:szCs w:val="16"/>
+        </w:rPr>
+        <w:t xml:space="preserve">    }</w:t>
+      </w:r>
+    </w:p>
+    <w:p>
+      <w:pPr>
+        <w:rPr>
+          <w:rFonts w:ascii="Consolas" w:hAnsi="Consolas"/>
+          <w:sz w:val="16"/>
+          <w:szCs w:val="16"/>
+        </w:rPr>
+      </w:pPr>
+      <w:r>
+        <w:rPr>
+          <w:rFonts w:ascii="Consolas" w:hAnsi="Consolas"/>
+          <w:sz w:val="16"/>
+          <w:szCs w:val="16"/>
+        </w:rPr>
+        <w:t xml:space="preserve">  }</w:t>
+      </w:r>
+    </w:p>
+    <w:p>
+      <w:pPr>
+        <w:rPr>
+          <w:rFonts w:ascii="Consolas" w:hAnsi="Consolas"/>
+          <w:sz w:val="16"/>
+          <w:szCs w:val="16"/>
+        </w:rPr>
+      </w:pPr>
+      <w:r>
+        <w:rPr>
+          <w:rFonts w:ascii="Consolas" w:hAnsi="Consolas"/>
+          <w:sz w:val="16"/>
+          <w:szCs w:val="16"/>
+        </w:rPr>
+        <w:t>}</w:t>
+      </w:r>
+    </w:p>
+    <w:p>
+      <w:pPr>
+        <w:rPr>
+          <w:rFonts w:ascii="Consolas" w:hAnsi="Consolas"/>
+          <w:sz w:val="16"/>
+          <w:szCs w:val="16"/>
+        </w:rPr>
+      </w:pPr>
+    </w:p>
+    <w:p>
+      <w:pPr>
+        <w:rPr>
+          <w:rFonts w:ascii="Consolas" w:hAnsi="Consolas"/>
+          <w:sz w:val="16"/>
+          <w:szCs w:val="16"/>
+        </w:rPr>
+      </w:pPr>
+      <w:r>
+        <w:rPr>
+          <w:rFonts w:ascii="Consolas" w:hAnsi="Consolas"/>
+          <w:sz w:val="16"/>
+          <w:szCs w:val="16"/>
+        </w:rPr>
+        <w:t>void heartBeat() {  //Schaltet die Lampe mit "DIMMER_INTERVAK_MS" Geschwindigkeit aus</w:t>
+      </w:r>
+    </w:p>
+    <w:p>
+      <w:pPr>
+        <w:rPr>
+          <w:rFonts w:ascii="Consolas" w:hAnsi="Consolas"/>
+          <w:sz w:val="16"/>
+          <w:szCs w:val="16"/>
+        </w:rPr>
+      </w:pPr>
+      <w:r>
+        <w:rPr>
+          <w:rFonts w:ascii="Consolas" w:hAnsi="Consolas"/>
+          <w:sz w:val="16"/>
+          <w:szCs w:val="16"/>
+        </w:rPr>
+        <w:t xml:space="preserve">  static int previousValue = 0;</w:t>
+      </w:r>
+    </w:p>
+    <w:p>
+      <w:pPr>
+        <w:rPr>
+          <w:rFonts w:ascii="Consolas" w:hAnsi="Consolas"/>
+          <w:sz w:val="16"/>
+          <w:szCs w:val="16"/>
+        </w:rPr>
+      </w:pPr>
+      <w:r>
+        <w:rPr>
+          <w:rFonts w:ascii="Consolas" w:hAnsi="Consolas"/>
+          <w:sz w:val="16"/>
+          <w:szCs w:val="16"/>
+        </w:rPr>
+        <w:t xml:space="preserve">  unsigned long currentTimeMs = millis();</w:t>
+      </w:r>
+    </w:p>
+    <w:p>
+      <w:pPr>
+        <w:rPr>
+          <w:rFonts w:ascii="Consolas" w:hAnsi="Consolas"/>
+          <w:sz w:val="16"/>
+          <w:szCs w:val="16"/>
+        </w:rPr>
+      </w:pPr>
+      <w:r>
+        <w:rPr>
+          <w:rFonts w:ascii="Consolas" w:hAnsi="Consolas"/>
+          <w:sz w:val="16"/>
+          <w:szCs w:val="16"/>
+        </w:rPr>
+        <w:t xml:space="preserve">  static unsigned long previousTimeMs = 0;</w:t>
+      </w:r>
+    </w:p>
+    <w:p>
+      <w:pPr>
+        <w:rPr>
+          <w:rFonts w:ascii="Consolas" w:hAnsi="Consolas"/>
+          <w:sz w:val="16"/>
+          <w:szCs w:val="16"/>
+        </w:rPr>
+      </w:pPr>
+    </w:p>
+    <w:p>
+      <w:pPr>
+        <w:rPr>
+          <w:rFonts w:ascii="Consolas" w:hAnsi="Consolas"/>
+          <w:sz w:val="16"/>
+          <w:szCs w:val="16"/>
+        </w:rPr>
+      </w:pPr>
+      <w:r>
+        <w:rPr>
+          <w:rFonts w:ascii="Consolas" w:hAnsi="Consolas"/>
+          <w:sz w:val="16"/>
+          <w:szCs w:val="16"/>
+        </w:rPr>
+        <w:t xml:space="preserve">    if(previousTimeMs + HEART_BEAT_MS &lt; currentTimeMs) {</w:t>
+      </w:r>
+    </w:p>
+    <w:p>
+      <w:pPr>
+        <w:rPr>
+          <w:rFonts w:ascii="Consolas" w:hAnsi="Consolas"/>
+          <w:sz w:val="16"/>
+          <w:szCs w:val="16"/>
+        </w:rPr>
+      </w:pPr>
+      <w:r>
+        <w:rPr>
+          <w:rFonts w:ascii="Consolas" w:hAnsi="Consolas"/>
+          <w:sz w:val="16"/>
+          <w:szCs w:val="16"/>
+        </w:rPr>
+        <w:t xml:space="preserve">      previousTimeMs = currentTimeMs;</w:t>
+      </w:r>
+    </w:p>
+    <w:p>
+      <w:pPr>
+        <w:rPr>
+          <w:rFonts w:ascii="Consolas" w:hAnsi="Consolas"/>
+          <w:sz w:val="16"/>
+          <w:szCs w:val="16"/>
+        </w:rPr>
+      </w:pPr>
+      <w:r>
+        <w:rPr>
+          <w:rFonts w:ascii="Consolas" w:hAnsi="Consolas"/>
+          <w:sz w:val="16"/>
+          <w:szCs w:val="16"/>
+        </w:rPr>
+        <w:t xml:space="preserve">      Serial.println("&lt; System ist online &gt;");</w:t>
+      </w:r>
+    </w:p>
+    <w:p>
+      <w:pPr>
+        <w:rPr>
+          <w:rFonts w:ascii="Consolas" w:hAnsi="Consolas"/>
+          <w:sz w:val="16"/>
+          <w:szCs w:val="16"/>
+        </w:rPr>
+      </w:pPr>
+      <w:r>
+        <w:rPr>
+          <w:rFonts w:ascii="Consolas" w:hAnsi="Consolas"/>
+          <w:sz w:val="16"/>
+          <w:szCs w:val="16"/>
+        </w:rPr>
+        <w:t xml:space="preserve">    }</w:t>
+      </w:r>
+    </w:p>
+    <w:p>
+      <w:pPr>
+        <w:rPr>
+          <w:rFonts w:ascii="Consolas" w:hAnsi="Consolas"/>
+          <w:sz w:val="16"/>
+          <w:szCs w:val="16"/>
+        </w:rPr>
+      </w:pPr>
+      <w:r>
+        <w:rPr>
+          <w:rFonts w:ascii="Consolas" w:hAnsi="Consolas"/>
+          <w:sz w:val="16"/>
+          <w:szCs w:val="16"/>
+        </w:rPr>
+        <w:t xml:space="preserve">  </w:t>
+      </w:r>
+    </w:p>
+    <w:p>
+      <w:pPr>
+        <w:rPr>
+          <w:rFonts w:ascii="Consolas" w:hAnsi="Consolas"/>
+          <w:sz w:val="16"/>
+          <w:szCs w:val="16"/>
+        </w:rPr>
+      </w:pPr>
+      <w:r>
+        <w:rPr>
+          <w:rFonts w:ascii="Consolas" w:hAnsi="Consolas"/>
+          <w:sz w:val="16"/>
+          <w:szCs w:val="16"/>
+        </w:rPr>
+        <w:t>}</w:t>
+      </w:r>
+    </w:p>
+    <w:p>
+      <w:pPr>
+        <w:rPr>
+          <w:rFonts w:ascii="Consolas" w:hAnsi="Consolas"/>
+          <w:sz w:val="16"/>
+          <w:szCs w:val="16"/>
+        </w:rPr>
+      </w:pPr>
+    </w:p>
+    <w:p>
+      <w:pPr>
+        <w:rPr>
+          <w:rFonts w:ascii="Consolas" w:hAnsi="Consolas"/>
+          <w:sz w:val="16"/>
+          <w:szCs w:val="16"/>
+        </w:rPr>
+      </w:pPr>
+      <w:r>
+        <w:rPr>
+          <w:rFonts w:ascii="Consolas" w:hAnsi="Consolas"/>
+          <w:sz w:val="16"/>
+          <w:szCs w:val="16"/>
+        </w:rPr>
+        <w:t>void setTimer(int offTimerTimeUnit) { //Die Timer Zeit sowie die Start Zeit wird gesetzt</w:t>
+      </w:r>
+    </w:p>
+    <w:p>
+      <w:pPr>
+        <w:rPr>
+          <w:rFonts w:ascii="Consolas" w:hAnsi="Consolas"/>
+          <w:sz w:val="16"/>
+          <w:szCs w:val="16"/>
+        </w:rPr>
+      </w:pPr>
+      <w:r>
+        <w:rPr>
+          <w:rFonts w:ascii="Consolas" w:hAnsi="Consolas"/>
+          <w:sz w:val="16"/>
+          <w:szCs w:val="16"/>
+        </w:rPr>
+        <w:t xml:space="preserve">  intervalTimeUnit = offTimerTimeUnit;</w:t>
+      </w:r>
+    </w:p>
+    <w:p>
+      <w:pPr>
+        <w:rPr>
+          <w:rFonts w:ascii="Consolas" w:hAnsi="Consolas"/>
+          <w:sz w:val="16"/>
+          <w:szCs w:val="16"/>
+        </w:rPr>
+      </w:pPr>
+      <w:r>
+        <w:rPr>
+          <w:rFonts w:ascii="Consolas" w:hAnsi="Consolas"/>
+          <w:sz w:val="16"/>
+          <w:szCs w:val="16"/>
+        </w:rPr>
+        <w:t xml:space="preserve">  startTimeMs = millis();</w:t>
+      </w:r>
+    </w:p>
+    <w:p>
+      <w:pPr>
+        <w:rPr>
+          <w:rFonts w:ascii="Consolas" w:hAnsi="Consolas"/>
+          <w:sz w:val="16"/>
+          <w:szCs w:val="16"/>
+        </w:rPr>
+      </w:pPr>
+      <w:r>
+        <w:rPr>
+          <w:rFonts w:ascii="Consolas" w:hAnsi="Consolas"/>
+          <w:sz w:val="16"/>
+          <w:szCs w:val="16"/>
+        </w:rPr>
+        <w:t xml:space="preserve">  Serial.println("");</w:t>
+      </w:r>
+    </w:p>
+    <w:p>
+      <w:pPr>
+        <w:rPr>
+          <w:rFonts w:ascii="Consolas" w:hAnsi="Consolas"/>
+          <w:sz w:val="16"/>
+          <w:szCs w:val="16"/>
+        </w:rPr>
+      </w:pPr>
+      <w:r>
+        <w:rPr>
+          <w:rFonts w:ascii="Consolas" w:hAnsi="Consolas"/>
+          <w:sz w:val="16"/>
+          <w:szCs w:val="16"/>
+        </w:rPr>
+        <w:t xml:space="preserve">  Serial.print("Der Timer wurde auf ");</w:t>
+      </w:r>
+    </w:p>
+    <w:p>
+      <w:pPr>
+        <w:rPr>
+          <w:rFonts w:ascii="Consolas" w:hAnsi="Consolas"/>
+          <w:sz w:val="16"/>
+          <w:szCs w:val="16"/>
+        </w:rPr>
+      </w:pPr>
+      <w:r>
+        <w:rPr>
+          <w:rFonts w:ascii="Consolas" w:hAnsi="Consolas"/>
+          <w:sz w:val="16"/>
+          <w:szCs w:val="16"/>
+        </w:rPr>
+        <w:t xml:space="preserve">  Serial.print(offTimerTimeUnit);</w:t>
+      </w:r>
+    </w:p>
+    <w:p>
+      <w:pPr>
+        <w:rPr>
+          <w:rFonts w:ascii="Consolas" w:hAnsi="Consolas"/>
+          <w:sz w:val="16"/>
+          <w:szCs w:val="16"/>
+        </w:rPr>
+      </w:pPr>
+      <w:r>
+        <w:rPr>
+          <w:rFonts w:ascii="Consolas" w:hAnsi="Consolas"/>
+          <w:sz w:val="16"/>
+          <w:szCs w:val="16"/>
+        </w:rPr>
+        <w:t xml:space="preserve">  Serial.print(" ");</w:t>
+      </w:r>
+    </w:p>
+    <w:p>
+      <w:pPr>
+        <w:rPr>
+          <w:rFonts w:ascii="Consolas" w:hAnsi="Consolas"/>
+          <w:sz w:val="16"/>
+          <w:szCs w:val="16"/>
+        </w:rPr>
+      </w:pPr>
+      <w:r>
+        <w:rPr>
+          <w:rFonts w:ascii="Consolas" w:hAnsi="Consolas"/>
+          <w:sz w:val="16"/>
+          <w:szCs w:val="16"/>
+        </w:rPr>
+        <w:t xml:space="preserve">  Serial.print(TIME_UNIT);</w:t>
+      </w:r>
+    </w:p>
+    <w:p>
+      <w:pPr>
+        <w:rPr>
+          <w:rFonts w:ascii="Consolas" w:hAnsi="Consolas"/>
+          <w:sz w:val="16"/>
+          <w:szCs w:val="16"/>
+        </w:rPr>
+      </w:pPr>
+      <w:r>
+        <w:rPr>
+          <w:rFonts w:ascii="Consolas" w:hAnsi="Consolas"/>
+          <w:sz w:val="16"/>
+          <w:szCs w:val="16"/>
+        </w:rPr>
+        <w:t xml:space="preserve">  Serial.println(" gesetzt.");</w:t>
+      </w:r>
+    </w:p>
+    <w:p>
+      <w:pPr>
+        <w:rPr>
+          <w:rFonts w:ascii="Consolas" w:hAnsi="Consolas"/>
+          <w:sz w:val="16"/>
+          <w:szCs w:val="16"/>
+        </w:rPr>
+      </w:pPr>
+      <w:r>
+        <w:rPr>
+          <w:rFonts w:ascii="Consolas" w:hAnsi="Consolas"/>
+          <w:sz w:val="16"/>
+          <w:szCs w:val="16"/>
+        </w:rPr>
+        <w:t>}</w:t>
+      </w:r>
+    </w:p>
+    <w:p>
+      <w:pPr>
+        <w:rPr>
+          <w:rFonts w:ascii="Consolas" w:hAnsi="Consolas"/>
+          <w:sz w:val="16"/>
+          <w:szCs w:val="16"/>
+        </w:rPr>
+      </w:pPr>
+    </w:p>
+    <w:p>
+      <w:pPr>
+        <w:rPr>
+          <w:rFonts w:ascii="Consolas" w:hAnsi="Consolas"/>
+          <w:sz w:val="16"/>
+          <w:szCs w:val="16"/>
+        </w:rPr>
+      </w:pPr>
+      <w:r>
+        <w:rPr>
+          <w:rFonts w:ascii="Consolas" w:hAnsi="Consolas"/>
+          <w:sz w:val="16"/>
+          <w:szCs w:val="16"/>
+        </w:rPr>
+        <w:t>void execTimer() { //Der Timer wird ausgeführt</w:t>
+      </w:r>
+    </w:p>
+    <w:p>
+      <w:pPr>
+        <w:rPr>
+          <w:rFonts w:ascii="Consolas" w:hAnsi="Consolas"/>
+          <w:sz w:val="16"/>
+          <w:szCs w:val="16"/>
+        </w:rPr>
+      </w:pPr>
+      <w:r>
+        <w:rPr>
+          <w:rFonts w:ascii="Consolas" w:hAnsi="Consolas"/>
+          <w:sz w:val="16"/>
+          <w:szCs w:val="16"/>
+        </w:rPr>
+        <w:t xml:space="preserve">  if(intervalTimeUnit != 0) {</w:t>
+      </w:r>
+    </w:p>
+    <w:p>
+      <w:pPr>
+        <w:rPr>
+          <w:rFonts w:ascii="Consolas" w:hAnsi="Consolas"/>
+          <w:sz w:val="16"/>
+          <w:szCs w:val="16"/>
+        </w:rPr>
+      </w:pPr>
+      <w:r>
+        <w:rPr>
+          <w:rFonts w:ascii="Consolas" w:hAnsi="Consolas"/>
+          <w:sz w:val="16"/>
+          <w:szCs w:val="16"/>
+        </w:rPr>
+        <w:t xml:space="preserve">    unsigned long intervalMs = intervalTimeUnit * timeFactor;</w:t>
+      </w:r>
+    </w:p>
+    <w:p>
+      <w:pPr>
+        <w:rPr>
+          <w:rFonts w:ascii="Consolas" w:hAnsi="Consolas"/>
+          <w:sz w:val="16"/>
+          <w:szCs w:val="16"/>
+        </w:rPr>
+      </w:pPr>
+      <w:r>
+        <w:rPr>
+          <w:rFonts w:ascii="Consolas" w:hAnsi="Consolas"/>
+          <w:sz w:val="16"/>
+          <w:szCs w:val="16"/>
+        </w:rPr>
+        <w:t xml:space="preserve">    unsigned long currentMs = millis();</w:t>
+      </w:r>
+    </w:p>
+    <w:p>
+      <w:pPr>
+        <w:rPr>
+          <w:rFonts w:ascii="Consolas" w:hAnsi="Consolas"/>
+          <w:sz w:val="16"/>
+          <w:szCs w:val="16"/>
+        </w:rPr>
+      </w:pPr>
+      <w:r>
+        <w:rPr>
+          <w:rFonts w:ascii="Consolas" w:hAnsi="Consolas"/>
+          <w:sz w:val="16"/>
+          <w:szCs w:val="16"/>
+        </w:rPr>
+        <w:t xml:space="preserve">    unsigned long timeCounterUntilMs = 0;</w:t>
+      </w:r>
+    </w:p>
+    <w:p>
+      <w:pPr>
+        <w:rPr>
+          <w:rFonts w:ascii="Consolas" w:hAnsi="Consolas"/>
+          <w:sz w:val="16"/>
+          <w:szCs w:val="16"/>
+        </w:rPr>
+      </w:pPr>
+      <w:r>
+        <w:rPr>
+          <w:rFonts w:ascii="Consolas" w:hAnsi="Consolas"/>
+          <w:sz w:val="16"/>
+          <w:szCs w:val="16"/>
+        </w:rPr>
+        <w:t xml:space="preserve">    unsigned long timeCounterMs = currentMs - startTimeMs;</w:t>
+      </w:r>
+    </w:p>
+    <w:p>
+      <w:pPr>
+        <w:rPr>
+          <w:rFonts w:ascii="Consolas" w:hAnsi="Consolas"/>
+          <w:sz w:val="16"/>
+          <w:szCs w:val="16"/>
+        </w:rPr>
+      </w:pPr>
+      <w:r>
+        <w:rPr>
+          <w:rFonts w:ascii="Consolas" w:hAnsi="Consolas"/>
+          <w:sz w:val="16"/>
+          <w:szCs w:val="16"/>
+        </w:rPr>
+        <w:t xml:space="preserve">    timeCounterUntilMs = intervalMs - timeCounterMs;</w:t>
+      </w:r>
+    </w:p>
+    <w:p>
+      <w:pPr>
+        <w:rPr>
+          <w:rFonts w:ascii="Consolas" w:hAnsi="Consolas"/>
+          <w:sz w:val="16"/>
+          <w:szCs w:val="16"/>
+        </w:rPr>
+      </w:pPr>
+      <w:r>
+        <w:rPr>
+          <w:rFonts w:ascii="Consolas" w:hAnsi="Consolas"/>
+          <w:sz w:val="16"/>
+          <w:szCs w:val="16"/>
+        </w:rPr>
+        <w:t xml:space="preserve">    timerTimeTimeUnit = timeCounterUntilMs / timeFactor; //Restliche Zeit wird ausgerechnet</w:t>
+      </w:r>
+    </w:p>
+    <w:p>
+      <w:pPr>
+        <w:rPr>
+          <w:rFonts w:ascii="Consolas" w:hAnsi="Consolas"/>
+          <w:sz w:val="16"/>
+          <w:szCs w:val="16"/>
+        </w:rPr>
+      </w:pPr>
+      <w:r>
+        <w:rPr>
+          <w:rFonts w:ascii="Consolas" w:hAnsi="Consolas"/>
+          <w:sz w:val="16"/>
+          <w:szCs w:val="16"/>
+        </w:rPr>
+        <w:t xml:space="preserve">    timerTimeTimeUnit = timerTimeTimeUnit + 1;</w:t>
+      </w:r>
+    </w:p>
+    <w:p>
+      <w:pPr>
+        <w:rPr>
+          <w:rFonts w:ascii="Consolas" w:hAnsi="Consolas"/>
+          <w:sz w:val="16"/>
+          <w:szCs w:val="16"/>
+        </w:rPr>
+      </w:pPr>
+      <w:r>
+        <w:rPr>
+          <w:rFonts w:ascii="Consolas" w:hAnsi="Consolas"/>
+          <w:sz w:val="16"/>
+          <w:szCs w:val="16"/>
+        </w:rPr>
+        <w:t xml:space="preserve">    if(timeCounterMs &gt;= intervalMs) { //Guckt ob die Zeit abgelaufen ist</w:t>
+      </w:r>
+    </w:p>
+    <w:p>
+      <w:pPr>
+        <w:rPr>
+          <w:rFonts w:ascii="Consolas" w:hAnsi="Consolas"/>
+          <w:sz w:val="16"/>
+          <w:szCs w:val="16"/>
+        </w:rPr>
+      </w:pPr>
+      <w:r>
+        <w:rPr>
+          <w:rFonts w:ascii="Consolas" w:hAnsi="Consolas"/>
+          <w:sz w:val="16"/>
+          <w:szCs w:val="16"/>
+        </w:rPr>
+        <w:t xml:space="preserve">      Serial.println("");</w:t>
+      </w:r>
+    </w:p>
+    <w:p>
+      <w:pPr>
+        <w:rPr>
+          <w:rFonts w:ascii="Consolas" w:hAnsi="Consolas"/>
+          <w:sz w:val="16"/>
+          <w:szCs w:val="16"/>
+        </w:rPr>
+      </w:pPr>
+      <w:r>
+        <w:rPr>
+          <w:rFonts w:ascii="Consolas" w:hAnsi="Consolas"/>
+          <w:sz w:val="16"/>
+          <w:szCs w:val="16"/>
+        </w:rPr>
+        <w:t xml:space="preserve">      Serial.println("Der Timer ist abgelaufen.");</w:t>
+      </w:r>
+    </w:p>
+    <w:p>
+      <w:pPr>
+        <w:rPr>
+          <w:rFonts w:ascii="Consolas" w:hAnsi="Consolas"/>
+          <w:sz w:val="16"/>
+          <w:szCs w:val="16"/>
+        </w:rPr>
+      </w:pPr>
+      <w:r>
+        <w:rPr>
+          <w:rFonts w:ascii="Consolas" w:hAnsi="Consolas"/>
+          <w:sz w:val="16"/>
+          <w:szCs w:val="16"/>
+        </w:rPr>
+        <w:t xml:space="preserve">      intervalTimeUnit = 0;</w:t>
+      </w:r>
+    </w:p>
+    <w:p>
+      <w:pPr>
+        <w:rPr>
+          <w:rFonts w:ascii="Consolas" w:hAnsi="Consolas"/>
+          <w:sz w:val="16"/>
+          <w:szCs w:val="16"/>
+        </w:rPr>
+      </w:pPr>
+      <w:r>
+        <w:rPr>
+          <w:rFonts w:ascii="Consolas" w:hAnsi="Consolas"/>
+          <w:sz w:val="16"/>
+          <w:szCs w:val="16"/>
+        </w:rPr>
+        <w:t xml:space="preserve">      timerTimeTimeUnit = 0;</w:t>
+      </w:r>
+    </w:p>
+    <w:p>
+      <w:pPr>
+        <w:rPr>
+          <w:rFonts w:ascii="Consolas" w:hAnsi="Consolas"/>
+          <w:sz w:val="16"/>
+          <w:szCs w:val="16"/>
+        </w:rPr>
+      </w:pPr>
+      <w:r>
+        <w:rPr>
+          <w:rFonts w:ascii="Consolas" w:hAnsi="Consolas"/>
+          <w:sz w:val="16"/>
+          <w:szCs w:val="16"/>
+        </w:rPr>
+        <w:t xml:space="preserve">      setLampValue(0); //Lampe wird ausgeschaltet</w:t>
+      </w:r>
+    </w:p>
+    <w:p>
+      <w:pPr>
+        <w:rPr>
+          <w:rFonts w:ascii="Consolas" w:hAnsi="Consolas"/>
+          <w:sz w:val="16"/>
+          <w:szCs w:val="16"/>
+        </w:rPr>
+      </w:pPr>
+      <w:r>
+        <w:rPr>
+          <w:rFonts w:ascii="Consolas" w:hAnsi="Consolas"/>
+          <w:sz w:val="16"/>
+          <w:szCs w:val="16"/>
+        </w:rPr>
+        <w:lastRenderedPageBreak/>
+        <w:t xml:space="preserve">    }</w:t>
+      </w:r>
+    </w:p>
+    <w:p>
+      <w:pPr>
+        <w:rPr>
+          <w:rFonts w:ascii="Consolas" w:hAnsi="Consolas"/>
+          <w:sz w:val="16"/>
+          <w:szCs w:val="16"/>
+        </w:rPr>
+      </w:pPr>
+      <w:r>
+        <w:rPr>
+          <w:rFonts w:ascii="Consolas" w:hAnsi="Consolas"/>
+          <w:sz w:val="16"/>
+          <w:szCs w:val="16"/>
+        </w:rPr>
+        <w:t xml:space="preserve">  }</w:t>
+      </w:r>
+    </w:p>
+    <w:p>
+      <w:pPr>
+        <w:rPr>
+          <w:rFonts w:ascii="Consolas" w:hAnsi="Consolas"/>
+          <w:sz w:val="16"/>
+          <w:szCs w:val="16"/>
+        </w:rPr>
+      </w:pPr>
+      <w:r>
+        <w:rPr>
+          <w:rFonts w:ascii="Consolas" w:hAnsi="Consolas"/>
+          <w:sz w:val="16"/>
+          <w:szCs w:val="16"/>
+        </w:rPr>
+        <w:t>}</w:t>
+      </w:r>
+    </w:p>
+    <w:p/>
+    <w:p>
+      <w:pPr>
+        <w:pStyle w:val="berschrift2"/>
+      </w:pPr>
+      <w:bookmarkStart w:id="11" w:name="_Toc492232209"/>
+      <w:r>
+        <w:t>Oszilloskop-Bilder des PWM-Signals</w:t>
+      </w:r>
+      <w:bookmarkEnd w:id="11"/>
+    </w:p>
+    <w:p>
+      <w:pPr>
+        <w:pStyle w:val="berschrift3"/>
+      </w:pPr>
+      <w:bookmarkStart w:id="12" w:name="_Toc492232210"/>
+      <w:r>
+        <w:t>Sehr geringe Helligkeit</w:t>
+      </w:r>
+      <w:bookmarkEnd w:id="12"/>
+    </w:p>
+    <w:p>
+      <w:r>
+        <w:rPr>
+          <w:noProof/>
+        </w:rPr>
+        <w:drawing>
+          <wp:inline distT="0" distB="0" distL="0" distR="0">
+            <wp:extent cx="4996071" cy="3747053"/>
+            <wp:effectExtent l="0" t="0" r="0" b="6350"/>
+            <wp:docPr id="1" name="Grafik 1"/>
+            <wp:cNvGraphicFramePr>
+              <a:graphicFrameLocks xmlns:a="http://schemas.openxmlformats.org/drawingml/2006/main" noChangeAspect="1"/>
+            </wp:cNvGraphicFramePr>
+            <a:graphic xmlns:a="http://schemas.openxmlformats.org/drawingml/2006/main">
+              <a:graphicData uri="http://schemas.openxmlformats.org/drawingml/2006/picture">
+                <pic:pic xmlns:pic="http://schemas.openxmlformats.org/drawingml/2006/picture">
+                  <pic:nvPicPr>
+                    <pic:cNvPr id="1" name="tek00003.png"/>
+                    <pic:cNvPicPr/>
+                  </pic:nvPicPr>
+                  <pic:blipFill>
+                    <a:blip r:embed="rId9">
+                      <a:extLst>
+                        <a:ext uri="{28A0092B-C50C-407E-A947-70E740481C1C}">
+                          <a14:useLocalDpi xmlns:a14="http://schemas.microsoft.com/office/drawing/2010/main" val="0"/>
+                        </a:ext>
+                      </a:extLst>
+                    </a:blip>
+                    <a:stretch>
+                      <a:fillRect/>
+                    </a:stretch>
+                  </pic:blipFill>
+                  <pic:spPr>
+                    <a:xfrm>
+                      <a:off x="0" y="0"/>
+                      <a:ext cx="5003268" cy="3752451"/>
+                    </a:xfrm>
+                    <a:prstGeom prst="rect">
+                      <a:avLst/>
+                    </a:prstGeom>
+                  </pic:spPr>
+                </pic:pic>
+              </a:graphicData>
+            </a:graphic>
+          </wp:inline>
+        </w:drawing>
+      </w:r>
+    </w:p>
+    <w:p/>
+    <w:p/>
+    <w:p/>
+    <w:p/>
+    <w:p/>
+    <w:p/>
+    <w:p/>
+    <w:p/>
+    <w:p/>
+    <w:p/>
+    <w:p/>
+    <w:p>
+      <w:pPr>
+        <w:pStyle w:val="berschrift3"/>
+      </w:pPr>
+      <w:bookmarkStart w:id="13" w:name="_Toc492232211"/>
+      <w:r>
+        <w:lastRenderedPageBreak/>
+        <w:t>Mittlere Helligkeit</w:t>
+      </w:r>
+      <w:bookmarkEnd w:id="13"/>
+    </w:p>
+    <w:p>
+      <w:r>
+        <w:rPr>
+          <w:noProof/>
+        </w:rPr>
+        <w:drawing>
+          <wp:inline distT="0" distB="0" distL="0" distR="0">
+            <wp:extent cx="4969565" cy="3727174"/>
+            <wp:effectExtent l="0" t="0" r="2540" b="6985"/>
+            <wp:docPr id="2" name="Grafik 2"/>
+            <wp:cNvGraphicFramePr>
+              <a:graphicFrameLocks xmlns:a="http://schemas.openxmlformats.org/drawingml/2006/main" noChangeAspect="1"/>
+            </wp:cNvGraphicFramePr>
+            <a:graphic xmlns:a="http://schemas.openxmlformats.org/drawingml/2006/main">
+              <a:graphicData uri="http://schemas.openxmlformats.org/drawingml/2006/picture">
+                <pic:pic xmlns:pic="http://schemas.openxmlformats.org/drawingml/2006/picture">
+                  <pic:nvPicPr>
+                    <pic:cNvPr id="2" name="tek00004.png"/>
+                    <pic:cNvPicPr/>
+                  </pic:nvPicPr>
+                  <pic:blipFill>
+                    <a:blip r:embed="rId10">
+                      <a:extLst>
+                        <a:ext uri="{28A0092B-C50C-407E-A947-70E740481C1C}">
+                          <a14:useLocalDpi xmlns:a14="http://schemas.microsoft.com/office/drawing/2010/main" val="0"/>
+                        </a:ext>
+                      </a:extLst>
+                    </a:blip>
+                    <a:stretch>
+                      <a:fillRect/>
+                    </a:stretch>
+                  </pic:blipFill>
+                  <pic:spPr>
+                    <a:xfrm>
+                      <a:off x="0" y="0"/>
+                      <a:ext cx="4973551" cy="3730163"/>
+                    </a:xfrm>
+                    <a:prstGeom prst="rect">
+                      <a:avLst/>
+                    </a:prstGeom>
+                  </pic:spPr>
+                </pic:pic>
+              </a:graphicData>
+            </a:graphic>
+          </wp:inline>
+        </w:drawing>
+      </w:r>
+    </w:p>
+    <w:p/>
+    <w:p>
+      <w:pPr>
+        <w:pStyle w:val="berschrift3"/>
+      </w:pPr>
+      <w:bookmarkStart w:id="14" w:name="_Toc492232212"/>
+      <w:r>
+        <w:t>Hohe Helligkeit</w:t>
+      </w:r>
+      <w:bookmarkEnd w:id="14"/>
+    </w:p>
+    <w:p>
+      <w:r>
+        <w:rPr>
+          <w:noProof/>
+        </w:rPr>
+        <w:drawing>
+          <wp:inline distT="0" distB="0" distL="0" distR="0">
+            <wp:extent cx="4982817" cy="3737113"/>
+            <wp:effectExtent l="0" t="0" r="8890" b="0"/>
+            <wp:docPr id="3" name="Grafik 3"/>
+            <wp:cNvGraphicFramePr>
+              <a:graphicFrameLocks xmlns:a="http://schemas.openxmlformats.org/drawingml/2006/main" noChangeAspect="1"/>
+            </wp:cNvGraphicFramePr>
+            <a:graphic xmlns:a="http://schemas.openxmlformats.org/drawingml/2006/main">
+              <a:graphicData uri="http://schemas.openxmlformats.org/drawingml/2006/picture">
+                <pic:pic xmlns:pic="http://schemas.openxmlformats.org/drawingml/2006/picture">
+                  <pic:nvPicPr>
+                    <pic:cNvPr id="3" name="tek00005.png"/>
+                    <pic:cNvPicPr/>
+                  </pic:nvPicPr>
+                  <pic:blipFill>
+                    <a:blip r:embed="rId11">
+                      <a:extLst>
+                        <a:ext uri="{28A0092B-C50C-407E-A947-70E740481C1C}">
+                          <a14:useLocalDpi xmlns:a14="http://schemas.microsoft.com/office/drawing/2010/main" val="0"/>
+                        </a:ext>
+                      </a:extLst>
+                    </a:blip>
+                    <a:stretch>
+                      <a:fillRect/>
+                    </a:stretch>
+                  </pic:blipFill>
+                  <pic:spPr>
+                    <a:xfrm>
+                      <a:off x="0" y="0"/>
+                      <a:ext cx="4990992" cy="3743244"/>
+                    </a:xfrm>
+                    <a:prstGeom prst="rect">
+                      <a:avLst/>
+                    </a:prstGeom>
+                  </pic:spPr>
+                </pic:pic>
+              </a:graphicData>
+            </a:graphic>
+          </wp:inline>
+        </w:drawing>
+      </w:r>
+    </w:p>
+    <w:p>
+      <w:pPr>
+        <w:pStyle w:val="berschrift2"/>
+      </w:pPr>
+      <w:r>
+        <w:br/>
+      </w:r>
+    </w:p>
+    <w:p>
+      <w:pPr>
+        <w:rPr>
+          <w:rFonts w:asciiTheme="majorHAnsi" w:eastAsiaTheme="majorEastAsia" w:hAnsiTheme="majorHAnsi" w:cstheme="majorBidi"/>
+          <w:color w:val="2F5496" w:themeColor="accent1" w:themeShade="BF"/>
+          <w:sz w:val="26"/>
+          <w:szCs w:val="26"/>
+        </w:rPr>
+      </w:pPr>
+      <w:r>
+        <w:br w:type="page"/>
+      </w:r>
+    </w:p>
+    <w:p>
+      <w:pPr>
+        <w:pStyle w:val="berschrift2"/>
+      </w:pPr>
+      <w:bookmarkStart w:id="15" w:name="_Toc492232213"/>
+      <w:r>
+        <w:lastRenderedPageBreak/>
+        <w:t>Fotos des Praktikumsprojekts</w:t>
+      </w:r>
+      <w:bookmarkEnd w:id="15"/>
+    </w:p>
+    <w:p/>
+    <w:p>
+      <w:r>
+        <w:rPr>
+          <w:noProof/>
+        </w:rPr>
+        <w:drawing>
+          <wp:inline distT="0" distB="0" distL="0" distR="0">
+            <wp:extent cx="4386471" cy="3289853"/>
+            <wp:effectExtent l="152400" t="152400" r="357505" b="368300"/>
+            <wp:docPr id="4" name="Grafik 4" descr="Ein Bild, das Tisch, drinnen, Boden enthält.&#10;&#10;Mit sehr hoher Zuverlässigkeit generierte Beschreibung"/>
+            <wp:cNvGraphicFramePr>
+              <a:graphicFrameLocks xmlns:a="http://schemas.openxmlformats.org/drawingml/2006/main" noChangeAspect="1"/>
+            </wp:cNvGraphicFramePr>
+            <a:graphic xmlns:a="http://schemas.openxmlformats.org/drawingml/2006/main">
+              <a:graphicData uri="http://schemas.openxmlformats.org/drawingml/2006/picture">
+                <pic:pic xmlns:pic="http://schemas.openxmlformats.org/drawingml/2006/picture">
+                  <pic:nvPicPr>
+                    <pic:cNvPr id="4" name="IMG_0018.JPG"/>
+                    <pic:cNvPicPr/>
+                  </pic:nvPicPr>
+                  <pic:blipFill>
+                    <a:blip r:embed="rId12" cstate="print">
+                      <a:extLst>
+                        <a:ext uri="{28A0092B-C50C-407E-A947-70E740481C1C}">
+                          <a14:useLocalDpi xmlns:a14="http://schemas.microsoft.com/office/drawing/2010/main" val="0"/>
+                        </a:ext>
+                      </a:extLst>
+                    </a:blip>
+                    <a:stretch>
+                      <a:fillRect/>
+                    </a:stretch>
+                  </pic:blipFill>
+                  <pic:spPr>
+                    <a:xfrm>
+                      <a:off x="0" y="0"/>
+                      <a:ext cx="4398885" cy="3299164"/>
+                    </a:xfrm>
+                    <a:prstGeom prst="rect">
+                      <a:avLst/>
+                    </a:prstGeom>
+                    <a:ln>
+                      <a:noFill/>
+                    </a:ln>
+                    <a:effectLst>
+                      <a:outerShdw blurRad="292100" dist="139700" dir="2700000" algn="tl" rotWithShape="0">
+                        <a:srgbClr val="333333">
+                          <a:alpha val="65000"/>
+                        </a:srgbClr>
+                      </a:outerShdw>
+                    </a:effectLst>
+                  </pic:spPr>
+                </pic:pic>
+              </a:graphicData>
+            </a:graphic>
+          </wp:inline>
+        </w:drawing>
+      </w:r>
+    </w:p>
+    <w:p>
+      <w:r>
+        <w:rPr>
+          <w:noProof/>
+        </w:rPr>
+        <w:drawing>
+          <wp:inline distT="0" distB="0" distL="0" distR="0">
+            <wp:extent cx="4394570" cy="3295926"/>
+            <wp:effectExtent l="152400" t="152400" r="368300" b="361950"/>
+            <wp:docPr id="5" name="Grafik 5" descr="Ein Bild, das Elektronik, Schaltkreis enthält.&#10;&#10;Mit sehr hoher Zuverlässigkeit generierte Beschreibung"/>
+            <wp:cNvGraphicFramePr>
+              <a:graphicFrameLocks xmlns:a="http://schemas.openxmlformats.org/drawingml/2006/main" noChangeAspect="1"/>
+            </wp:cNvGraphicFramePr>
+            <a:graphic xmlns:a="http://schemas.openxmlformats.org/drawingml/2006/main">
+              <a:graphicData uri="http://schemas.openxmlformats.org/drawingml/2006/picture">
+                <pic:pic xmlns:pic="http://schemas.openxmlformats.org/drawingml/2006/picture">
+                  <pic:nvPicPr>
+                    <pic:cNvPr id="5" name="IMG_0019.JPG"/>
+                    <pic:cNvPicPr/>
+                  </pic:nvPicPr>
+                  <pic:blipFill>
+                    <a:blip r:embed="rId13" cstate="print">
+                      <a:extLst>
+                        <a:ext uri="{28A0092B-C50C-407E-A947-70E740481C1C}">
+                          <a14:useLocalDpi xmlns:a14="http://schemas.microsoft.com/office/drawing/2010/main" val="0"/>
+                        </a:ext>
+                      </a:extLst>
+                    </a:blip>
+                    <a:stretch>
+                      <a:fillRect/>
+                    </a:stretch>
+                  </pic:blipFill>
+                  <pic:spPr>
+                    <a:xfrm>
+                      <a:off x="0" y="0"/>
+                      <a:ext cx="4416088" cy="3312065"/>
+                    </a:xfrm>
+                    <a:prstGeom prst="rect">
+                      <a:avLst/>
+                    </a:prstGeom>
+                    <a:ln>
+                      <a:noFill/>
+                    </a:ln>
+                    <a:effectLst>
+                      <a:outerShdw blurRad="292100" dist="139700" dir="2700000" algn="tl" rotWithShape="0">
+                        <a:srgbClr val="333333">
+                          <a:alpha val="65000"/>
+                        </a:srgbClr>
+                      </a:outerShdw>
+                    </a:effectLst>
+                  </pic:spPr>
+                </pic:pic>
+              </a:graphicData>
+            </a:graphic>
+          </wp:inline>
+        </w:drawing>
+      </w:r>
     </w:p>
     <w:sectPr>
-      <w:headerReference w:type="default" r:id="rId8"/>
-      <w:footerReference w:type="default" r:id="rId9"/>
+      <w:headerReference w:type="default" r:id="rId14"/>
+      <w:footerReference w:type="default" r:id="rId15"/>
       <w:pgSz w:w="11906" w:h="16838"/>
       <w:pgMar w:top="1417" w:right="1417" w:bottom="1134" w:left="1417" w:header="708" w:footer="708" w:gutter="0"/>
       <w:cols w:space="708"/>
@@ -6975,7 +13925,7 @@
                 <w:rPr>
                   <w:noProof/>
                 </w:rPr>
-                <w:t>12</w:t>
+                <w:t>2</w:t>
               </w:r>
               <w:r>
                 <w:fldChar w:fldCharType="end"/>
@@ -7676,6 +14626,50 @@
       <w:szCs w:val="32"/>
     </w:rPr>
   </w:style>
+  <w:style w:type="paragraph" w:styleId="berschrift2">
+    <w:name w:val="heading 2"/>
+    <w:basedOn w:val="Standard"/>
+    <w:next w:val="Standard"/>
+    <w:link w:val="berschrift2Zchn"/>
+    <w:uiPriority w:val="9"/>
+    <w:unhideWhenUsed/>
+    <w:qFormat/>
+    <w:rsid w:val="00DF6574"/>
+    <w:pPr>
+      <w:keepNext/>
+      <w:keepLines/>
+      <w:spacing w:before="40" w:after="0"/>
+      <w:outlineLvl w:val="1"/>
+    </w:pPr>
+    <w:rPr>
+      <w:rFonts w:asciiTheme="majorHAnsi" w:eastAsiaTheme="majorEastAsia" w:hAnsiTheme="majorHAnsi" w:cstheme="majorBidi"/>
+      <w:color w:val="2F5496" w:themeColor="accent1" w:themeShade="BF"/>
+      <w:sz w:val="26"/>
+      <w:szCs w:val="26"/>
+    </w:rPr>
+  </w:style>
+  <w:style w:type="paragraph" w:styleId="berschrift3">
+    <w:name w:val="heading 3"/>
+    <w:basedOn w:val="Standard"/>
+    <w:next w:val="Standard"/>
+    <w:link w:val="berschrift3Zchn"/>
+    <w:uiPriority w:val="9"/>
+    <w:unhideWhenUsed/>
+    <w:qFormat/>
+    <w:rsid w:val="00FC36F9"/>
+    <w:pPr>
+      <w:keepNext/>
+      <w:keepLines/>
+      <w:spacing w:before="40" w:after="0"/>
+      <w:outlineLvl w:val="2"/>
+    </w:pPr>
+    <w:rPr>
+      <w:rFonts w:asciiTheme="majorHAnsi" w:eastAsiaTheme="majorEastAsia" w:hAnsiTheme="majorHAnsi" w:cstheme="majorBidi"/>
+      <w:color w:val="1F3763" w:themeColor="accent1" w:themeShade="7F"/>
+      <w:sz w:val="24"/>
+      <w:szCs w:val="24"/>
+    </w:rPr>
+  </w:style>
   <w:style w:type="character" w:default="1" w:styleId="Absatz-Standardschriftart">
     <w:name w:val="Default Paragraph Font"/>
     <w:uiPriority w:val="1"/>
@@ -7915,6 +14909,32 @@
       <w:u w:val="single"/>
     </w:rPr>
   </w:style>
+  <w:style w:type="character" w:customStyle="1" w:styleId="berschrift2Zchn">
+    <w:name w:val="Überschrift 2 Zchn"/>
+    <w:basedOn w:val="Absatz-Standardschriftart"/>
+    <w:link w:val="berschrift2"/>
+    <w:uiPriority w:val="9"/>
+    <w:rsid w:val="00DF6574"/>
+    <w:rPr>
+      <w:rFonts w:asciiTheme="majorHAnsi" w:eastAsiaTheme="majorEastAsia" w:hAnsiTheme="majorHAnsi" w:cstheme="majorBidi"/>
+      <w:color w:val="2F5496" w:themeColor="accent1" w:themeShade="BF"/>
+      <w:sz w:val="26"/>
+      <w:szCs w:val="26"/>
+    </w:rPr>
+  </w:style>
+  <w:style w:type="character" w:customStyle="1" w:styleId="berschrift3Zchn">
+    <w:name w:val="Überschrift 3 Zchn"/>
+    <w:basedOn w:val="Absatz-Standardschriftart"/>
+    <w:link w:val="berschrift3"/>
+    <w:uiPriority w:val="9"/>
+    <w:rsid w:val="00FC36F9"/>
+    <w:rPr>
+      <w:rFonts w:asciiTheme="majorHAnsi" w:eastAsiaTheme="majorEastAsia" w:hAnsiTheme="majorHAnsi" w:cstheme="majorBidi"/>
+      <w:color w:val="1F3763" w:themeColor="accent1" w:themeShade="7F"/>
+      <w:sz w:val="24"/>
+      <w:szCs w:val="24"/>
+    </w:rPr>
+  </w:style>
 </w:styles>
 </file>
 
@@ -7972,6 +14992,13 @@
     <w:family w:val="swiss"/>
     <w:pitch w:val="variable"/>
     <w:sig w:usb0="E4002EFF" w:usb1="C000E47F" w:usb2="00000009" w:usb3="00000000" w:csb0="000001FF" w:csb1="00000000"/>
+  </w:font>
+  <w:font w:name="Consolas">
+    <w:panose1 w:val="020B0609020204030204"/>
+    <w:charset w:val="00"/>
+    <w:family w:val="modern"/>
+    <w:pitch w:val="fixed"/>
+    <w:sig w:usb0="E00006FF" w:usb1="0000FCFF" w:usb2="00000001" w:usb3="00000000" w:csb0="0000019F" w:csb1="00000000"/>
   </w:font>
 </w:fonts>
 </file>
@@ -8768,7 +15795,7 @@
 </file>
 
 <file path=customXml/itemProps1.xml><?xml version="1.0" encoding="utf-8"?>
-<ds:datastoreItem xmlns:ds="http://schemas.openxmlformats.org/officeDocument/2006/customXml" ds:itemID="{9DF039E8-FB6A-4309-83E1-25C6702AD61B}">
+<ds:datastoreItem xmlns:ds="http://schemas.openxmlformats.org/officeDocument/2006/customXml" ds:itemID="{4364B177-E53F-4C6C-8FF4-9674B65B70FD}">
   <ds:schemaRefs>
     <ds:schemaRef ds:uri="http://schemas.openxmlformats.org/officeDocument/2006/bibliography"/>
   </ds:schemaRefs>
